--- a/高并发负载均衡_网络协议_LVS_keepalived_学习笔记.docx
+++ b/高并发负载均衡_网络协议_LVS_keepalived_学习笔记.docx
@@ -130,6 +130,7 @@
     <w:p>
       <w:pPr>
         <w:numPr>
+          <w:ilvl w:val="0"/>
           <w:numId w:val="0"/>
         </w:numPr>
         <w:bidi w:val="0"/>
@@ -170,6 +171,7 @@
     <w:p>
       <w:pPr>
         <w:numPr>
+          <w:ilvl w:val="0"/>
           <w:numId w:val="0"/>
         </w:numPr>
         <w:bidi w:val="0"/>
@@ -193,6 +195,7 @@
     <w:p>
       <w:pPr>
         <w:numPr>
+          <w:ilvl w:val="0"/>
           <w:numId w:val="0"/>
         </w:numPr>
         <w:bidi w:val="0"/>
@@ -216,6 +219,7 @@
     <w:p>
       <w:pPr>
         <w:numPr>
+          <w:ilvl w:val="0"/>
           <w:numId w:val="0"/>
         </w:numPr>
         <w:bidi w:val="0"/>
@@ -239,6 +243,7 @@
     <w:p>
       <w:pPr>
         <w:numPr>
+          <w:ilvl w:val="0"/>
           <w:numId w:val="0"/>
         </w:numPr>
         <w:bidi w:val="0"/>
@@ -262,6 +267,7 @@
     <w:p>
       <w:pPr>
         <w:numPr>
+          <w:ilvl w:val="0"/>
           <w:numId w:val="0"/>
         </w:numPr>
         <w:bidi w:val="0"/>
@@ -276,6 +282,7 @@
     <w:p>
       <w:pPr>
         <w:numPr>
+          <w:ilvl w:val="0"/>
           <w:numId w:val="0"/>
         </w:numPr>
         <w:bidi w:val="0"/>
@@ -299,6 +306,7 @@
     <w:p>
       <w:pPr>
         <w:numPr>
+          <w:ilvl w:val="0"/>
           <w:numId w:val="0"/>
         </w:numPr>
         <w:bidi w:val="0"/>
@@ -422,6 +430,7 @@
     <w:p>
       <w:pPr>
         <w:numPr>
+          <w:ilvl w:val="0"/>
           <w:numId w:val="0"/>
         </w:numPr>
         <w:bidi w:val="0"/>
@@ -488,6 +497,7 @@
     <w:p>
       <w:pPr>
         <w:numPr>
+          <w:ilvl w:val="0"/>
           <w:numId w:val="0"/>
         </w:numPr>
         <w:bidi w:val="0"/>
@@ -511,6 +521,7 @@
     <w:p>
       <w:pPr>
         <w:numPr>
+          <w:ilvl w:val="0"/>
           <w:numId w:val="0"/>
         </w:numPr>
         <w:bidi w:val="0"/>
@@ -603,6 +614,7 @@
     <w:p>
       <w:pPr>
         <w:numPr>
+          <w:ilvl w:val="0"/>
           <w:numId w:val="0"/>
         </w:numPr>
         <w:bidi w:val="0"/>
@@ -654,14 +666,16 @@
     <w:p>
       <w:pPr>
         <w:numPr>
-          <w:numId w:val="0"/>
-        </w:numPr>
-        <w:bidi w:val="0"/>
-      </w:pPr>
-    </w:p>
-    <w:p>
-      <w:pPr>
-        <w:numPr>
+          <w:ilvl w:val="0"/>
+          <w:numId w:val="0"/>
+        </w:numPr>
+        <w:bidi w:val="0"/>
+      </w:pPr>
+    </w:p>
+    <w:p>
+      <w:pPr>
+        <w:numPr>
+          <w:ilvl w:val="0"/>
           <w:numId w:val="0"/>
         </w:numPr>
         <w:bidi w:val="0"/>
@@ -717,6 +731,7 @@
     <w:p>
       <w:pPr>
         <w:numPr>
+          <w:ilvl w:val="0"/>
           <w:numId w:val="0"/>
         </w:numPr>
         <w:bidi w:val="0"/>
@@ -729,6 +744,7 @@
     <w:p>
       <w:pPr>
         <w:numPr>
+          <w:ilvl w:val="0"/>
           <w:numId w:val="0"/>
         </w:numPr>
         <w:bidi w:val="0"/>
@@ -748,6 +764,7 @@
     <w:p>
       <w:pPr>
         <w:numPr>
+          <w:ilvl w:val="0"/>
           <w:numId w:val="0"/>
         </w:numPr>
         <w:bidi w:val="0"/>
@@ -767,18 +784,20 @@
     <w:p>
       <w:pPr>
         <w:numPr>
-          <w:numId w:val="0"/>
-        </w:numPr>
-        <w:bidi w:val="0"/>
-        <w:rPr>
-          <w:rFonts w:hint="eastAsia"/>
-          <w:lang w:val="en-US" w:eastAsia="zh-CN"/>
-        </w:rPr>
-      </w:pPr>
-    </w:p>
-    <w:p>
-      <w:pPr>
-        <w:numPr>
+          <w:ilvl w:val="0"/>
+          <w:numId w:val="0"/>
+        </w:numPr>
+        <w:bidi w:val="0"/>
+        <w:rPr>
+          <w:rFonts w:hint="eastAsia"/>
+          <w:lang w:val="en-US" w:eastAsia="zh-CN"/>
+        </w:rPr>
+      </w:pPr>
+    </w:p>
+    <w:p>
+      <w:pPr>
+        <w:numPr>
+          <w:ilvl w:val="0"/>
           <w:numId w:val="0"/>
         </w:numPr>
         <w:bidi w:val="0"/>
@@ -798,6 +817,7 @@
     <w:p>
       <w:pPr>
         <w:numPr>
+          <w:ilvl w:val="0"/>
           <w:numId w:val="0"/>
         </w:numPr>
         <w:bidi w:val="0"/>
@@ -849,6 +869,163 @@
     <w:p>
       <w:pPr>
         <w:numPr>
+          <w:ilvl w:val="0"/>
+          <w:numId w:val="0"/>
+        </w:numPr>
+        <w:bidi w:val="0"/>
+      </w:pPr>
+      <w:r>
+        <w:drawing>
+          <wp:inline distT="0" distB="0" distL="114300" distR="114300">
+            <wp:extent cx="4410075" cy="1152525"/>
+            <wp:effectExtent l="0" t="0" r="9525" b="9525"/>
+            <wp:docPr id="10" name="图片 4"/>
+            <wp:cNvGraphicFramePr>
+              <a:graphicFrameLocks xmlns:a="http://schemas.openxmlformats.org/drawingml/2006/main" noChangeAspect="1"/>
+            </wp:cNvGraphicFramePr>
+            <a:graphic xmlns:a="http://schemas.openxmlformats.org/drawingml/2006/main">
+              <a:graphicData uri="http://schemas.openxmlformats.org/drawingml/2006/picture">
+                <pic:pic xmlns:pic="http://schemas.openxmlformats.org/drawingml/2006/picture">
+                  <pic:nvPicPr>
+                    <pic:cNvPr id="10" name="图片 4"/>
+                    <pic:cNvPicPr>
+                      <a:picLocks noChangeAspect="1"/>
+                    </pic:cNvPicPr>
+                  </pic:nvPicPr>
+                  <pic:blipFill>
+                    <a:blip r:embed="rId10"/>
+                    <a:stretch>
+                      <a:fillRect/>
+                    </a:stretch>
+                  </pic:blipFill>
+                  <pic:spPr>
+                    <a:xfrm>
+                      <a:off x="0" y="0"/>
+                      <a:ext cx="4410075" cy="1152525"/>
+                    </a:xfrm>
+                    <a:prstGeom prst="rect">
+                      <a:avLst/>
+                    </a:prstGeom>
+                    <a:noFill/>
+                    <a:ln>
+                      <a:noFill/>
+                    </a:ln>
+                  </pic:spPr>
+                </pic:pic>
+              </a:graphicData>
+            </a:graphic>
+          </wp:inline>
+        </w:drawing>
+      </w:r>
+    </w:p>
+    <w:p>
+      <w:pPr>
+        <w:numPr>
+          <w:ilvl w:val="0"/>
+          <w:numId w:val="0"/>
+        </w:numPr>
+        <w:bidi w:val="0"/>
+      </w:pPr>
+      <w:r>
+        <w:drawing>
+          <wp:inline distT="0" distB="0" distL="114300" distR="114300">
+            <wp:extent cx="5269865" cy="1242695"/>
+            <wp:effectExtent l="0" t="0" r="6985" b="14605"/>
+            <wp:docPr id="11" name="图片 5"/>
+            <wp:cNvGraphicFramePr>
+              <a:graphicFrameLocks xmlns:a="http://schemas.openxmlformats.org/drawingml/2006/main" noChangeAspect="1"/>
+            </wp:cNvGraphicFramePr>
+            <a:graphic xmlns:a="http://schemas.openxmlformats.org/drawingml/2006/main">
+              <a:graphicData uri="http://schemas.openxmlformats.org/drawingml/2006/picture">
+                <pic:pic xmlns:pic="http://schemas.openxmlformats.org/drawingml/2006/picture">
+                  <pic:nvPicPr>
+                    <pic:cNvPr id="11" name="图片 5"/>
+                    <pic:cNvPicPr>
+                      <a:picLocks noChangeAspect="1"/>
+                    </pic:cNvPicPr>
+                  </pic:nvPicPr>
+                  <pic:blipFill>
+                    <a:blip r:embed="rId11"/>
+                    <a:stretch>
+                      <a:fillRect/>
+                    </a:stretch>
+                  </pic:blipFill>
+                  <pic:spPr>
+                    <a:xfrm>
+                      <a:off x="0" y="0"/>
+                      <a:ext cx="5269865" cy="1242695"/>
+                    </a:xfrm>
+                    <a:prstGeom prst="rect">
+                      <a:avLst/>
+                    </a:prstGeom>
+                    <a:noFill/>
+                    <a:ln>
+                      <a:noFill/>
+                    </a:ln>
+                  </pic:spPr>
+                </pic:pic>
+              </a:graphicData>
+            </a:graphic>
+          </wp:inline>
+        </w:drawing>
+      </w:r>
+    </w:p>
+    <w:p>
+      <w:pPr>
+        <w:numPr>
+          <w:ilvl w:val="0"/>
+          <w:numId w:val="0"/>
+        </w:numPr>
+        <w:bidi w:val="0"/>
+      </w:pPr>
+      <w:r>
+        <w:drawing>
+          <wp:inline distT="0" distB="0" distL="114300" distR="114300">
+            <wp:extent cx="5273040" cy="5811520"/>
+            <wp:effectExtent l="0" t="0" r="3810" b="17780"/>
+            <wp:docPr id="12" name="图片 6"/>
+            <wp:cNvGraphicFramePr>
+              <a:graphicFrameLocks xmlns:a="http://schemas.openxmlformats.org/drawingml/2006/main" noChangeAspect="1"/>
+            </wp:cNvGraphicFramePr>
+            <a:graphic xmlns:a="http://schemas.openxmlformats.org/drawingml/2006/main">
+              <a:graphicData uri="http://schemas.openxmlformats.org/drawingml/2006/picture">
+                <pic:pic xmlns:pic="http://schemas.openxmlformats.org/drawingml/2006/picture">
+                  <pic:nvPicPr>
+                    <pic:cNvPr id="12" name="图片 6"/>
+                    <pic:cNvPicPr>
+                      <a:picLocks noChangeAspect="1"/>
+                    </pic:cNvPicPr>
+                  </pic:nvPicPr>
+                  <pic:blipFill>
+                    <a:blip r:embed="rId12"/>
+                    <a:stretch>
+                      <a:fillRect/>
+                    </a:stretch>
+                  </pic:blipFill>
+                  <pic:spPr>
+                    <a:xfrm>
+                      <a:off x="0" y="0"/>
+                      <a:ext cx="5273040" cy="5811520"/>
+                    </a:xfrm>
+                    <a:prstGeom prst="rect">
+                      <a:avLst/>
+                    </a:prstGeom>
+                    <a:noFill/>
+                    <a:ln>
+                      <a:noFill/>
+                    </a:ln>
+                  </pic:spPr>
+                </pic:pic>
+              </a:graphicData>
+            </a:graphic>
+          </wp:inline>
+        </w:drawing>
+      </w:r>
+    </w:p>
+    <w:p>
+      <w:pPr>
+        <w:numPr>
+          <w:ilvl w:val="0"/>
           <w:numId w:val="0"/>
         </w:numPr>
         <w:bidi w:val="0"/>
@@ -868,6 +1045,7 @@
     <w:p>
       <w:pPr>
         <w:numPr>
+          <w:ilvl w:val="0"/>
           <w:numId w:val="0"/>
         </w:numPr>
         <w:bidi w:val="0"/>
@@ -887,20 +1065,7 @@
     <w:p>
       <w:pPr>
         <w:numPr>
-          <w:numId w:val="0"/>
-        </w:numPr>
-        <w:bidi w:val="0"/>
-        <w:rPr>
-          <w:rFonts w:hint="eastAsia"/>
-          <w:lang w:val="en-US" w:eastAsia="zh-CN"/>
-        </w:rPr>
-      </w:pPr>
-      <w:bookmarkStart w:id="0" w:name="_GoBack"/>
-      <w:bookmarkEnd w:id="0"/>
-    </w:p>
-    <w:p>
-      <w:pPr>
-        <w:numPr>
+          <w:ilvl w:val="0"/>
           <w:numId w:val="0"/>
         </w:numPr>
         <w:bidi w:val="0"/>
@@ -914,12 +1079,118 @@
           <w:rFonts w:hint="eastAsia"/>
           <w:lang w:val="en-US" w:eastAsia="zh-CN"/>
         </w:rPr>
-        <w:t>不是浏览器把请求发出去的，浏览器只需要按规范把请求组装好，</w:t>
-      </w:r>
-    </w:p>
-    <w:p>
-      <w:pPr>
-        <w:numPr>
+        <w:t>最终展现的是一个应用层协议</w:t>
+      </w:r>
+    </w:p>
+    <w:p>
+      <w:pPr>
+        <w:numPr>
+          <w:ilvl w:val="0"/>
+          <w:numId w:val="0"/>
+        </w:numPr>
+        <w:bidi w:val="0"/>
+        <w:rPr>
+          <w:rFonts w:hint="eastAsia"/>
+          <w:lang w:val="en-US" w:eastAsia="zh-CN"/>
+        </w:rPr>
+      </w:pPr>
+    </w:p>
+    <w:p>
+      <w:pPr>
+        <w:numPr>
+          <w:ilvl w:val="0"/>
+          <w:numId w:val="0"/>
+        </w:numPr>
+        <w:bidi w:val="0"/>
+        <w:rPr>
+          <w:rFonts w:hint="default" w:eastAsiaTheme="minorEastAsia"/>
+          <w:lang w:val="en-US" w:eastAsia="zh-CN"/>
+        </w:rPr>
+      </w:pPr>
+      <w:r>
+        <w:rPr>
+          <w:rFonts w:hint="eastAsia"/>
+          <w:lang w:val="en-US" w:eastAsia="zh-CN"/>
+        </w:rPr>
+        <w:t>浏览器访问百度：http请求</w:t>
+      </w:r>
+    </w:p>
+    <w:p>
+      <w:pPr>
+        <w:numPr>
+          <w:ilvl w:val="0"/>
+          <w:numId w:val="0"/>
+        </w:numPr>
+        <w:bidi w:val="0"/>
+      </w:pPr>
+      <w:r>
+        <w:drawing>
+          <wp:inline distT="0" distB="0" distL="114300" distR="114300">
+            <wp:extent cx="3609975" cy="2047875"/>
+            <wp:effectExtent l="0" t="0" r="9525" b="9525"/>
+            <wp:docPr id="1" name="图片 1"/>
+            <wp:cNvGraphicFramePr>
+              <a:graphicFrameLocks xmlns:a="http://schemas.openxmlformats.org/drawingml/2006/main" noChangeAspect="1"/>
+            </wp:cNvGraphicFramePr>
+            <a:graphic xmlns:a="http://schemas.openxmlformats.org/drawingml/2006/main">
+              <a:graphicData uri="http://schemas.openxmlformats.org/drawingml/2006/picture">
+                <pic:pic xmlns:pic="http://schemas.openxmlformats.org/drawingml/2006/picture">
+                  <pic:nvPicPr>
+                    <pic:cNvPr id="1" name="图片 1"/>
+                    <pic:cNvPicPr>
+                      <a:picLocks noChangeAspect="1"/>
+                    </pic:cNvPicPr>
+                  </pic:nvPicPr>
+                  <pic:blipFill>
+                    <a:blip r:embed="rId13"/>
+                    <a:stretch>
+                      <a:fillRect/>
+                    </a:stretch>
+                  </pic:blipFill>
+                  <pic:spPr>
+                    <a:xfrm>
+                      <a:off x="0" y="0"/>
+                      <a:ext cx="3609975" cy="2047875"/>
+                    </a:xfrm>
+                    <a:prstGeom prst="rect">
+                      <a:avLst/>
+                    </a:prstGeom>
+                    <a:noFill/>
+                    <a:ln>
+                      <a:noFill/>
+                    </a:ln>
+                  </pic:spPr>
+                </pic:pic>
+              </a:graphicData>
+            </a:graphic>
+          </wp:inline>
+        </w:drawing>
+      </w:r>
+    </w:p>
+    <w:p>
+      <w:pPr>
+        <w:numPr>
+          <w:ilvl w:val="0"/>
+          <w:numId w:val="0"/>
+        </w:numPr>
+        <w:bidi w:val="0"/>
+        <w:rPr>
+          <w:rFonts w:hint="eastAsia"/>
+          <w:lang w:val="en-US" w:eastAsia="zh-CN"/>
+        </w:rPr>
+      </w:pPr>
+      <w:r>
+        <w:rPr>
+          <w:rFonts w:hint="eastAsia"/>
+          <w:lang w:val="en-US" w:eastAsia="zh-CN"/>
+        </w:rPr>
+        <w:t>http响应：</w:t>
+      </w:r>
+    </w:p>
+    <w:p>
+      <w:pPr>
+        <w:numPr>
+          <w:ilvl w:val="0"/>
           <w:numId w:val="0"/>
         </w:numPr>
         <w:bidi w:val="0"/>
@@ -928,22 +1199,405 @@
           <w:lang w:val="en-US" w:eastAsia="zh-CN"/>
         </w:rPr>
       </w:pPr>
-    </w:p>
-    <w:p>
-      <w:pPr>
-        <w:numPr>
-          <w:numId w:val="0"/>
-        </w:numPr>
-        <w:bidi w:val="0"/>
-        <w:rPr>
-          <w:rFonts w:hint="eastAsia"/>
-          <w:lang w:val="en-US" w:eastAsia="zh-CN"/>
-        </w:rPr>
-      </w:pPr>
-    </w:p>
-    <w:p>
-      <w:pPr>
-        <w:numPr>
+      <w:r>
+        <w:drawing>
+          <wp:inline distT="0" distB="0" distL="114300" distR="114300">
+            <wp:extent cx="2819400" cy="1543050"/>
+            <wp:effectExtent l="0" t="0" r="0" b="0"/>
+            <wp:docPr id="2" name="图片 2"/>
+            <wp:cNvGraphicFramePr>
+              <a:graphicFrameLocks xmlns:a="http://schemas.openxmlformats.org/drawingml/2006/main" noChangeAspect="1"/>
+            </wp:cNvGraphicFramePr>
+            <a:graphic xmlns:a="http://schemas.openxmlformats.org/drawingml/2006/main">
+              <a:graphicData uri="http://schemas.openxmlformats.org/drawingml/2006/picture">
+                <pic:pic xmlns:pic="http://schemas.openxmlformats.org/drawingml/2006/picture">
+                  <pic:nvPicPr>
+                    <pic:cNvPr id="2" name="图片 2"/>
+                    <pic:cNvPicPr>
+                      <a:picLocks noChangeAspect="1"/>
+                    </pic:cNvPicPr>
+                  </pic:nvPicPr>
+                  <pic:blipFill>
+                    <a:blip r:embed="rId14"/>
+                    <a:stretch>
+                      <a:fillRect/>
+                    </a:stretch>
+                  </pic:blipFill>
+                  <pic:spPr>
+                    <a:xfrm>
+                      <a:off x="0" y="0"/>
+                      <a:ext cx="2819400" cy="1543050"/>
+                    </a:xfrm>
+                    <a:prstGeom prst="rect">
+                      <a:avLst/>
+                    </a:prstGeom>
+                    <a:noFill/>
+                    <a:ln>
+                      <a:noFill/>
+                    </a:ln>
+                  </pic:spPr>
+                </pic:pic>
+              </a:graphicData>
+            </a:graphic>
+          </wp:inline>
+        </w:drawing>
+      </w:r>
+    </w:p>
+    <w:p>
+      <w:pPr>
+        <w:numPr>
+          <w:ilvl w:val="0"/>
+          <w:numId w:val="0"/>
+        </w:numPr>
+        <w:bidi w:val="0"/>
+        <w:rPr>
+          <w:rFonts w:hint="eastAsia"/>
+          <w:lang w:val="en-US" w:eastAsia="zh-CN"/>
+        </w:rPr>
+      </w:pPr>
+    </w:p>
+    <w:p>
+      <w:pPr>
+        <w:numPr>
+          <w:ilvl w:val="0"/>
+          <w:numId w:val="0"/>
+        </w:numPr>
+        <w:bidi w:val="0"/>
+        <w:rPr>
+          <w:rFonts w:hint="eastAsia"/>
+          <w:lang w:val="en-US" w:eastAsia="zh-CN"/>
+        </w:rPr>
+      </w:pPr>
+      <w:r>
+        <w:rPr>
+          <w:rFonts w:hint="eastAsia"/>
+          <w:lang w:val="en-US" w:eastAsia="zh-CN"/>
+        </w:rPr>
+        <w:t>协议规范完的是数据，浏览器准备好数据最终是要发给对方的，不是浏览器把数据发出去的，浏览器只需要按http协议把数据规范好，OSI模型是分层的，接下来传输控制不归我管，浏览器（应用层）不管，它接着往下调用。</w:t>
+      </w:r>
+    </w:p>
+    <w:p>
+      <w:pPr>
+        <w:numPr>
+          <w:ilvl w:val="0"/>
+          <w:numId w:val="0"/>
+        </w:numPr>
+        <w:bidi w:val="0"/>
+      </w:pPr>
+      <w:r>
+        <w:drawing>
+          <wp:inline distT="0" distB="0" distL="114300" distR="114300">
+            <wp:extent cx="1123950" cy="1181100"/>
+            <wp:effectExtent l="0" t="0" r="0" b="0"/>
+            <wp:docPr id="9" name="图片 3"/>
+            <wp:cNvGraphicFramePr>
+              <a:graphicFrameLocks xmlns:a="http://schemas.openxmlformats.org/drawingml/2006/main" noChangeAspect="1"/>
+            </wp:cNvGraphicFramePr>
+            <a:graphic xmlns:a="http://schemas.openxmlformats.org/drawingml/2006/main">
+              <a:graphicData uri="http://schemas.openxmlformats.org/drawingml/2006/picture">
+                <pic:pic xmlns:pic="http://schemas.openxmlformats.org/drawingml/2006/picture">
+                  <pic:nvPicPr>
+                    <pic:cNvPr id="9" name="图片 3"/>
+                    <pic:cNvPicPr>
+                      <a:picLocks noChangeAspect="1"/>
+                    </pic:cNvPicPr>
+                  </pic:nvPicPr>
+                  <pic:blipFill>
+                    <a:blip r:embed="rId15"/>
+                    <a:stretch>
+                      <a:fillRect/>
+                    </a:stretch>
+                  </pic:blipFill>
+                  <pic:spPr>
+                    <a:xfrm>
+                      <a:off x="0" y="0"/>
+                      <a:ext cx="1123950" cy="1181100"/>
+                    </a:xfrm>
+                    <a:prstGeom prst="rect">
+                      <a:avLst/>
+                    </a:prstGeom>
+                    <a:noFill/>
+                    <a:ln>
+                      <a:noFill/>
+                    </a:ln>
+                  </pic:spPr>
+                </pic:pic>
+              </a:graphicData>
+            </a:graphic>
+          </wp:inline>
+        </w:drawing>
+      </w:r>
+    </w:p>
+    <w:p>
+      <w:pPr>
+        <w:numPr>
+          <w:ilvl w:val="0"/>
+          <w:numId w:val="0"/>
+        </w:numPr>
+        <w:bidi w:val="0"/>
+        <w:rPr>
+          <w:rFonts w:hint="default"/>
+          <w:lang w:val="en-US" w:eastAsia="zh-CN"/>
+        </w:rPr>
+      </w:pPr>
+    </w:p>
+    <w:p>
+      <w:pPr>
+        <w:numPr>
+          <w:ilvl w:val="0"/>
+          <w:numId w:val="0"/>
+        </w:numPr>
+        <w:bidi w:val="0"/>
+        <w:rPr>
+          <w:rFonts w:hint="default"/>
+          <w:lang w:val="en-US" w:eastAsia="zh-CN"/>
+        </w:rPr>
+      </w:pPr>
+      <w:r>
+        <w:rPr>
+          <w:rFonts w:hint="eastAsia"/>
+          <w:lang w:val="en-US" w:eastAsia="zh-CN"/>
+        </w:rPr>
+        <w:t>【应用层】（命令行、浏览器），访问百度过程：</w:t>
+      </w:r>
+    </w:p>
+    <w:p>
+      <w:pPr>
+        <w:numPr>
+          <w:ilvl w:val="0"/>
+          <w:numId w:val="2"/>
+        </w:numPr>
+        <w:bidi w:val="0"/>
+        <w:rPr>
+          <w:rFonts w:hint="eastAsia"/>
+          <w:lang w:val="en-US" w:eastAsia="zh-CN"/>
+        </w:rPr>
+      </w:pPr>
+      <w:r>
+        <w:rPr>
+          <w:rFonts w:hint="eastAsia"/>
+          <w:lang w:val="en-US" w:eastAsia="zh-CN"/>
+        </w:rPr>
+        <w:t>访问百度之前，需要先和百度建立了一个Socket连接（就行java一样，第一步先new Socket，拿到一个IO，才能把数据发出去）</w:t>
+      </w:r>
+    </w:p>
+    <w:p>
+      <w:pPr>
+        <w:numPr>
+          <w:ilvl w:val="0"/>
+          <w:numId w:val="2"/>
+        </w:numPr>
+        <w:bidi w:val="0"/>
+        <w:rPr>
+          <w:rFonts w:hint="default"/>
+          <w:lang w:val="en-US" w:eastAsia="zh-CN"/>
+        </w:rPr>
+      </w:pPr>
+      <w:r>
+        <w:rPr>
+          <w:rFonts w:hint="eastAsia"/>
+          <w:lang w:val="en-US" w:eastAsia="zh-CN"/>
+        </w:rPr>
+        <w:t>浏览器调用【传输控制层】，告诉它我想和百度传输数据，通知其和百度建立连接（Socket）。</w:t>
+      </w:r>
+    </w:p>
+    <w:p>
+      <w:pPr>
+        <w:numPr>
+          <w:ilvl w:val="0"/>
+          <w:numId w:val="2"/>
+        </w:numPr>
+        <w:bidi w:val="0"/>
+        <w:rPr>
+          <w:rFonts w:hint="default"/>
+          <w:lang w:val="en-US" w:eastAsia="zh-CN"/>
+        </w:rPr>
+      </w:pPr>
+      <w:r>
+        <w:rPr>
+          <w:rFonts w:hint="eastAsia"/>
+          <w:lang w:val="en-US" w:eastAsia="zh-CN"/>
+        </w:rPr>
+        <w:t>浏览器将请求头给传输控制层，传输控制层把请求头传给百度，再返回数据，浏览器再渲染变成页面</w:t>
+      </w:r>
+    </w:p>
+    <w:p>
+      <w:pPr>
+        <w:numPr>
+          <w:ilvl w:val="0"/>
+          <w:numId w:val="0"/>
+        </w:numPr>
+        <w:bidi w:val="0"/>
+        <w:rPr>
+          <w:rFonts w:hint="default"/>
+          <w:lang w:val="en-US" w:eastAsia="zh-CN"/>
+        </w:rPr>
+      </w:pPr>
+    </w:p>
+    <w:p>
+      <w:pPr>
+        <w:numPr>
+          <w:ilvl w:val="0"/>
+          <w:numId w:val="0"/>
+        </w:numPr>
+        <w:bidi w:val="0"/>
+        <w:rPr>
+          <w:rFonts w:hint="eastAsia"/>
+          <w:lang w:val="en-US" w:eastAsia="zh-CN"/>
+        </w:rPr>
+      </w:pPr>
+    </w:p>
+    <w:tbl>
+      <w:tblPr>
+        <w:tblStyle w:val="5"/>
+        <w:tblW w:w="0" w:type="auto"/>
+        <w:tblInd w:w="0" w:type="dxa"/>
+        <w:tblBorders>
+          <w:top w:val="single" w:color="auto" w:sz="4" w:space="0"/>
+          <w:left w:val="single" w:color="auto" w:sz="4" w:space="0"/>
+          <w:bottom w:val="single" w:color="auto" w:sz="4" w:space="0"/>
+          <w:right w:val="single" w:color="auto" w:sz="4" w:space="0"/>
+          <w:insideH w:val="single" w:color="auto" w:sz="4" w:space="0"/>
+          <w:insideV w:val="single" w:color="auto" w:sz="4" w:space="0"/>
+        </w:tblBorders>
+        <w:tblLayout w:type="autofit"/>
+        <w:tblCellMar>
+          <w:left w:w="108" w:type="dxa"/>
+          <w:right w:w="108" w:type="dxa"/>
+        </w:tblCellMar>
+      </w:tblPr>
+      <w:tblGrid>
+        <w:gridCol w:w="8522"/>
+      </w:tblGrid>
+      <w:tr>
+        <w:tblPrEx>
+          <w:tblBorders>
+            <w:top w:val="single" w:color="auto" w:sz="4" w:space="0"/>
+            <w:left w:val="single" w:color="auto" w:sz="4" w:space="0"/>
+            <w:bottom w:val="single" w:color="auto" w:sz="4" w:space="0"/>
+            <w:right w:val="single" w:color="auto" w:sz="4" w:space="0"/>
+            <w:insideH w:val="single" w:color="auto" w:sz="4" w:space="0"/>
+            <w:insideV w:val="single" w:color="auto" w:sz="4" w:space="0"/>
+          </w:tblBorders>
+          <w:tblCellMar>
+            <w:left w:w="108" w:type="dxa"/>
+            <w:right w:w="108" w:type="dxa"/>
+          </w:tblCellMar>
+        </w:tblPrEx>
+        <w:tc>
+          <w:tcPr>
+            <w:tcW w:w="8522" w:type="dxa"/>
+          </w:tcPr>
+          <w:p>
+            <w:pPr>
+              <w:numPr>
+                <w:ilvl w:val="0"/>
+                <w:numId w:val="0"/>
+              </w:numPr>
+              <w:bidi w:val="0"/>
+              <w:rPr>
+                <w:rFonts w:hint="eastAsia"/>
+                <w:vertAlign w:val="baseline"/>
+                <w:lang w:val="en-US" w:eastAsia="zh-CN"/>
+              </w:rPr>
+            </w:pPr>
+            <w:r>
+              <w:rPr>
+                <w:rFonts w:hint="eastAsia"/>
+                <w:vertAlign w:val="baseline"/>
+                <w:lang w:val="en-US" w:eastAsia="zh-CN"/>
+              </w:rPr>
+              <w:t>为什么叫应用层：</w:t>
+            </w:r>
+          </w:p>
+          <w:p>
+            <w:pPr>
+              <w:numPr>
+                <w:ilvl w:val="0"/>
+                <w:numId w:val="0"/>
+              </w:numPr>
+              <w:bidi w:val="0"/>
+              <w:rPr>
+                <w:rFonts w:hint="eastAsia"/>
+                <w:vertAlign w:val="baseline"/>
+                <w:lang w:val="en-US" w:eastAsia="zh-CN"/>
+              </w:rPr>
+            </w:pPr>
+            <w:r>
+              <w:rPr>
+                <w:rFonts w:hint="eastAsia"/>
+                <w:vertAlign w:val="baseline"/>
+                <w:lang w:val="en-US" w:eastAsia="zh-CN"/>
+              </w:rPr>
+              <w:t>这和计算机的一个术语有关系，计算机内存中分为两个区域：内核区-内核态，用户空间-用户态。浏览器、tomcat都是应用程序，传输控制层往下，都是内核的东西</w:t>
+            </w:r>
+          </w:p>
+          <w:p>
+            <w:pPr>
+              <w:numPr>
+                <w:ilvl w:val="0"/>
+                <w:numId w:val="0"/>
+              </w:numPr>
+              <w:bidi w:val="0"/>
+              <w:rPr>
+                <w:rFonts w:hint="default"/>
+                <w:vertAlign w:val="baseline"/>
+                <w:lang w:val="en-US" w:eastAsia="zh-CN"/>
+              </w:rPr>
+            </w:pPr>
+            <w:r>
+              <w:drawing>
+                <wp:inline distT="0" distB="0" distL="114300" distR="114300">
+                  <wp:extent cx="2314575" cy="1133475"/>
+                  <wp:effectExtent l="0" t="0" r="9525" b="9525"/>
+                  <wp:docPr id="13" name="图片 7"/>
+                  <wp:cNvGraphicFramePr>
+                    <a:graphicFrameLocks xmlns:a="http://schemas.openxmlformats.org/drawingml/2006/main" noChangeAspect="1"/>
+                  </wp:cNvGraphicFramePr>
+                  <a:graphic xmlns:a="http://schemas.openxmlformats.org/drawingml/2006/main">
+                    <a:graphicData uri="http://schemas.openxmlformats.org/drawingml/2006/picture">
+                      <pic:pic xmlns:pic="http://schemas.openxmlformats.org/drawingml/2006/picture">
+                        <pic:nvPicPr>
+                          <pic:cNvPr id="13" name="图片 7"/>
+                          <pic:cNvPicPr>
+                            <a:picLocks noChangeAspect="1"/>
+                          </pic:cNvPicPr>
+                        </pic:nvPicPr>
+                        <pic:blipFill>
+                          <a:blip r:embed="rId16"/>
+                          <a:stretch>
+                            <a:fillRect/>
+                          </a:stretch>
+                        </pic:blipFill>
+                        <pic:spPr>
+                          <a:xfrm>
+                            <a:off x="0" y="0"/>
+                            <a:ext cx="2314575" cy="1133475"/>
+                          </a:xfrm>
+                          <a:prstGeom prst="rect">
+                            <a:avLst/>
+                          </a:prstGeom>
+                          <a:noFill/>
+                          <a:ln>
+                            <a:noFill/>
+                          </a:ln>
+                        </pic:spPr>
+                      </pic:pic>
+                    </a:graphicData>
+                  </a:graphic>
+                </wp:inline>
+              </w:drawing>
+            </w:r>
+            <w:bookmarkStart w:id="0" w:name="_GoBack"/>
+            <w:bookmarkEnd w:id="0"/>
+          </w:p>
+        </w:tc>
+      </w:tr>
+    </w:tbl>
+    <w:p>
+      <w:pPr>
+        <w:numPr>
+          <w:ilvl w:val="0"/>
           <w:numId w:val="0"/>
         </w:numPr>
         <w:bidi w:val="0"/>
@@ -957,6 +1611,7 @@
     <w:p>
       <w:pPr>
         <w:numPr>
+          <w:ilvl w:val="0"/>
           <w:numId w:val="0"/>
         </w:numPr>
         <w:bidi w:val="0"/>
@@ -969,6 +1624,7 @@
     <w:p>
       <w:pPr>
         <w:numPr>
+          <w:ilvl w:val="0"/>
           <w:numId w:val="0"/>
         </w:numPr>
         <w:bidi w:val="0"/>
@@ -983,6 +1639,7 @@
     <w:p>
       <w:pPr>
         <w:numPr>
+          <w:ilvl w:val="0"/>
           <w:numId w:val="0"/>
         </w:numPr>
         <w:bidi w:val="0"/>
@@ -999,7 +1656,7 @@
         <w:pStyle w:val="2"/>
         <w:numPr>
           <w:ilvl w:val="0"/>
-          <w:numId w:val="2"/>
+          <w:numId w:val="3"/>
         </w:numPr>
         <w:bidi w:val="0"/>
         <w:ind w:left="0" w:leftChars="0" w:firstLine="0" w:firstLineChars="0"/>
@@ -1021,7 +1678,7 @@
         <w:pStyle w:val="2"/>
         <w:numPr>
           <w:ilvl w:val="0"/>
-          <w:numId w:val="2"/>
+          <w:numId w:val="3"/>
         </w:numPr>
         <w:bidi w:val="0"/>
         <w:rPr>
@@ -1042,7 +1699,7 @@
         <w:pStyle w:val="2"/>
         <w:numPr>
           <w:ilvl w:val="0"/>
-          <w:numId w:val="2"/>
+          <w:numId w:val="3"/>
         </w:numPr>
         <w:bidi w:val="0"/>
         <w:rPr>
@@ -1115,10 +1772,25 @@
       </w:rPr>
     </w:lvl>
   </w:abstractNum>
+  <w:abstractNum w:abstractNumId="2">
+    <w:nsid w:val="387F779D"/>
+    <w:multiLevelType w:val="singleLevel"/>
+    <w:tmpl w:val="387F779D"/>
+    <w:lvl w:ilvl="0" w:tentative="0">
+      <w:start w:val="1"/>
+      <w:numFmt w:val="decimal"/>
+      <w:suff w:val="nothing"/>
+      <w:lvlText w:val="%1，"/>
+      <w:lvlJc w:val="left"/>
+    </w:lvl>
+  </w:abstractNum>
   <w:num w:numId="1">
     <w:abstractNumId w:val="1"/>
   </w:num>
   <w:num w:numId="2">
+    <w:abstractNumId w:val="2"/>
+  </w:num>
+  <w:num w:numId="3">
     <w:abstractNumId w:val="0"/>
   </w:num>
 </w:numbering>
@@ -1436,7 +2108,7 @@
       <w:sz w:val="32"/>
     </w:rPr>
   </w:style>
-  <w:style w:type="character" w:default="1" w:styleId="5">
+  <w:style w:type="character" w:default="1" w:styleId="6">
     <w:name w:val="Default Paragraph Font"/>
     <w:semiHidden/>
     <w:uiPriority w:val="0"/>
@@ -1454,9 +2126,28 @@
       </w:tblCellMar>
     </w:tblPr>
   </w:style>
-  <w:style w:type="character" w:styleId="6">
+  <w:style w:type="table" w:styleId="5">
+    <w:name w:val="Table Grid"/>
+    <w:basedOn w:val="4"/>
+    <w:uiPriority w:val="0"/>
+    <w:pPr>
+      <w:widowControl w:val="0"/>
+      <w:jc w:val="both"/>
+    </w:pPr>
+    <w:tblPr>
+      <w:tblBorders>
+        <w:top w:val="single" w:color="auto" w:sz="4" w:space="0"/>
+        <w:left w:val="single" w:color="auto" w:sz="4" w:space="0"/>
+        <w:bottom w:val="single" w:color="auto" w:sz="4" w:space="0"/>
+        <w:right w:val="single" w:color="auto" w:sz="4" w:space="0"/>
+        <w:insideH w:val="single" w:color="auto" w:sz="4" w:space="0"/>
+        <w:insideV w:val="single" w:color="auto" w:sz="4" w:space="0"/>
+      </w:tblBorders>
+    </w:tblPr>
+  </w:style>
+  <w:style w:type="character" w:styleId="7">
     <w:name w:val="Hyperlink"/>
-    <w:basedOn w:val="5"/>
+    <w:basedOn w:val="6"/>
     <w:uiPriority w:val="0"/>
     <w:rPr>
       <w:color w:val="0000FF"/>

--- a/高并发负载均衡_网络协议_LVS_keepalived_学习笔记.docx
+++ b/高并发负载均衡_网络协议_LVS_keepalived_学习笔记.docx
@@ -574,15 +574,6 @@
       <w:pPr>
         <w:pStyle w:val="3"/>
         <w:bidi w:val="0"/>
-      </w:pPr>
-      <w:r>
-        <w:rPr>
-          <w:rFonts w:hint="eastAsia"/>
-          <w:lang w:val="en-US" w:eastAsia="zh-CN"/>
-        </w:rPr>
-        <w:t>TCP/IP协议</w:t>
-      </w:r>
-      <w:r>
         <w:rPr>
           <w:rFonts w:ascii="Arial" w:hAnsi="Arial" w:eastAsia="宋体" w:cs="Arial"/>
           <w:i w:val="0"/>
@@ -593,13 +584,56 @@
           <w:szCs w:val="21"/>
           <w:shd w:val="clear" w:fill="F4EDE3"/>
         </w:rPr>
+      </w:pPr>
+      <w:r>
+        <w:rPr>
+          <w:rFonts w:hint="eastAsia"/>
+          <w:lang w:val="en-US" w:eastAsia="zh-CN"/>
+        </w:rPr>
+        <w:t>TCP/IP协议</w:t>
+      </w:r>
+      <w:r>
+        <w:rPr>
+          <w:rFonts w:ascii="Arial" w:hAnsi="Arial" w:eastAsia="宋体" w:cs="Arial"/>
+          <w:i w:val="0"/>
+          <w:caps w:val="0"/>
+          <w:color w:val="494949"/>
+          <w:spacing w:val="0"/>
+          <w:sz w:val="21"/>
+          <w:szCs w:val="21"/>
+          <w:shd w:val="clear" w:fill="F4EDE3"/>
+        </w:rPr>
         <w:t>tcp/ip五层或tcp/ip四层</w:t>
       </w:r>
     </w:p>
     <w:p>
       <w:pPr>
-        <w:rPr>
-          <w:rFonts w:hint="default"/>
+        <w:pStyle w:val="4"/>
+        <w:bidi w:val="0"/>
+        <w:rPr>
+          <w:rFonts w:hint="eastAsia"/>
+          <w:lang w:eastAsia="zh-CN"/>
+        </w:rPr>
+      </w:pPr>
+      <w:r>
+        <w:rPr>
+          <w:rFonts w:hint="eastAsia"/>
+          <w:lang w:val="en-US" w:eastAsia="zh-CN"/>
+        </w:rPr>
+        <w:t>1</w:t>
+      </w:r>
+      <w:r>
+        <w:rPr>
+          <w:rFonts w:hint="eastAsia"/>
+          <w:lang w:eastAsia="zh-CN"/>
+        </w:rPr>
+        <w:t>定义：</w:t>
+      </w:r>
+    </w:p>
+    <w:p>
+      <w:pPr>
+        <w:rPr>
+          <w:rFonts w:hint="eastAsia"/>
           <w:lang w:val="en-US" w:eastAsia="zh-CN"/>
         </w:rPr>
       </w:pPr>
@@ -609,6 +643,38 @@
           <w:lang w:val="en-US" w:eastAsia="zh-CN"/>
         </w:rPr>
         <w:t>相对于的参考模型，TCP/IP协议，协议：明确定义了双方怎么具体去实现。协议相对于参考模型就是一个具体的方案，具体的定义。所以接下来讨论的是TCP/IP精简完的4层或5层。</w:t>
+      </w:r>
+    </w:p>
+    <w:p>
+      <w:pPr>
+        <w:rPr>
+          <w:rFonts w:hint="eastAsia"/>
+          <w:lang w:val="en-US" w:eastAsia="zh-CN"/>
+        </w:rPr>
+      </w:pPr>
+      <w:r>
+        <w:rPr>
+          <w:rFonts w:hint="eastAsia"/>
+          <w:lang w:val="en-US" w:eastAsia="zh-CN"/>
+        </w:rPr>
+        <w:t>每一层都有自己的协议。</w:t>
+      </w:r>
+    </w:p>
+    <w:p>
+      <w:pPr>
+        <w:pStyle w:val="4"/>
+        <w:bidi w:val="0"/>
+        <w:rPr>
+          <w:rFonts w:hint="eastAsia"/>
+          <w:lang w:val="en-US" w:eastAsia="zh-CN"/>
+        </w:rPr>
+      </w:pPr>
+      <w:r>
+        <w:rPr>
+          <w:rFonts w:hint="eastAsia"/>
+          <w:lang w:val="en-US" w:eastAsia="zh-CN"/>
+        </w:rPr>
+        <w:t>2图示</w:t>
       </w:r>
     </w:p>
     <w:p>
@@ -783,16 +849,20 @@
     </w:p>
     <w:p>
       <w:pPr>
-        <w:numPr>
-          <w:ilvl w:val="0"/>
-          <w:numId w:val="0"/>
-        </w:numPr>
-        <w:bidi w:val="0"/>
-        <w:rPr>
-          <w:rFonts w:hint="eastAsia"/>
-          <w:lang w:val="en-US" w:eastAsia="zh-CN"/>
-        </w:rPr>
-      </w:pPr>
+        <w:pStyle w:val="4"/>
+        <w:bidi w:val="0"/>
+        <w:rPr>
+          <w:rFonts w:hint="default"/>
+          <w:lang w:val="en-US" w:eastAsia="zh-CN"/>
+        </w:rPr>
+      </w:pPr>
+      <w:r>
+        <w:rPr>
+          <w:rFonts w:hint="eastAsia"/>
+          <w:lang w:val="en-US" w:eastAsia="zh-CN"/>
+        </w:rPr>
+        <w:t>3实验演示http协议</w:t>
+      </w:r>
     </w:p>
     <w:p>
       <w:pPr>
@@ -1330,16 +1400,20 @@
     </w:p>
     <w:p>
       <w:pPr>
-        <w:numPr>
-          <w:ilvl w:val="0"/>
-          <w:numId w:val="0"/>
-        </w:numPr>
+        <w:pStyle w:val="4"/>
         <w:bidi w:val="0"/>
         <w:rPr>
           <w:rFonts w:hint="default"/>
           <w:lang w:val="en-US" w:eastAsia="zh-CN"/>
         </w:rPr>
       </w:pPr>
+      <w:r>
+        <w:rPr>
+          <w:rFonts w:hint="eastAsia"/>
+          <w:lang w:val="en-US" w:eastAsia="zh-CN"/>
+        </w:rPr>
+        <w:t>4应用层（http协议）</w:t>
+      </w:r>
     </w:p>
     <w:p>
       <w:pPr>
@@ -1358,7 +1432,7 @@
           <w:rFonts w:hint="eastAsia"/>
           <w:lang w:val="en-US" w:eastAsia="zh-CN"/>
         </w:rPr>
-        <w:t>【应用层】（命令行、浏览器），访问百度过程：</w:t>
+        <w:t>【应用层】访问百度过程：（命令行或者浏览器为例）</w:t>
       </w:r>
     </w:p>
     <w:p>
@@ -1378,7 +1452,7 @@
           <w:rFonts w:hint="eastAsia"/>
           <w:lang w:val="en-US" w:eastAsia="zh-CN"/>
         </w:rPr>
-        <w:t>访问百度之前，需要先和百度建立了一个Socket连接（就行java一样，第一步先new Socket，拿到一个IO，才能把数据发出去）</w:t>
+        <w:t>浏览器先调用【传输控制层】，告诉他我想和百度传输数据</w:t>
       </w:r>
     </w:p>
     <w:p>
@@ -1389,6 +1463,46 @@
         </w:numPr>
         <w:bidi w:val="0"/>
         <w:rPr>
+          <w:rFonts w:hint="eastAsia"/>
+          <w:lang w:val="en-US" w:eastAsia="zh-CN"/>
+        </w:rPr>
+      </w:pPr>
+      <w:r>
+        <w:rPr>
+          <w:rFonts w:hint="eastAsia"/>
+          <w:lang w:val="en-US" w:eastAsia="zh-CN"/>
+        </w:rPr>
+        <w:t>传输控制层和百度建立连接（Socket）。然后我把请求头给百度，你在帮我传过去。对方再给我输送回来，我在渲染图形。</w:t>
+      </w:r>
+    </w:p>
+    <w:p>
+      <w:pPr>
+        <w:numPr>
+          <w:numId w:val="0"/>
+        </w:numPr>
+        <w:bidi w:val="0"/>
+        <w:ind w:firstLine="420" w:firstLineChars="0"/>
+        <w:rPr>
+          <w:rFonts w:hint="eastAsia"/>
+          <w:lang w:val="en-US" w:eastAsia="zh-CN"/>
+        </w:rPr>
+      </w:pPr>
+      <w:r>
+        <w:rPr>
+          <w:rFonts w:hint="eastAsia"/>
+          <w:lang w:val="en-US" w:eastAsia="zh-CN"/>
+        </w:rPr>
+        <w:t xml:space="preserve">备注：访问百度之前，需要先和百度建立了一个Socket连接（就行java一样，第一步先new 一个Socket，拿到一个IO，才能把你的数据发出去） </w:t>
+      </w:r>
+    </w:p>
+    <w:p>
+      <w:pPr>
+        <w:numPr>
+          <w:numId w:val="0"/>
+        </w:numPr>
+        <w:bidi w:val="0"/>
+        <w:ind w:firstLine="420" w:firstLineChars="0"/>
+        <w:rPr>
           <w:rFonts w:hint="default"/>
           <w:lang w:val="en-US" w:eastAsia="zh-CN"/>
         </w:rPr>
@@ -1398,14 +1512,14 @@
           <w:rFonts w:hint="eastAsia"/>
           <w:lang w:val="en-US" w:eastAsia="zh-CN"/>
         </w:rPr>
-        <w:t>浏览器调用【传输控制层】，告诉它我想和百度传输数据，通知其和百度建立连接（Socket）。</w:t>
-      </w:r>
-    </w:p>
-    <w:p>
-      <w:pPr>
-        <w:numPr>
-          <w:ilvl w:val="0"/>
-          <w:numId w:val="2"/>
+        <w:t>每一层都有协议，在传输控制层就会涉及到Socket等概念了。</w:t>
+      </w:r>
+    </w:p>
+    <w:p>
+      <w:pPr>
+        <w:numPr>
+          <w:ilvl w:val="0"/>
+          <w:numId w:val="0"/>
         </w:numPr>
         <w:bidi w:val="0"/>
         <w:rPr>
@@ -1413,43 +1527,27 @@
           <w:lang w:val="en-US" w:eastAsia="zh-CN"/>
         </w:rPr>
       </w:pPr>
-      <w:r>
-        <w:rPr>
-          <w:rFonts w:hint="eastAsia"/>
-          <w:lang w:val="en-US" w:eastAsia="zh-CN"/>
-        </w:rPr>
-        <w:t>浏览器将请求头给传输控制层，传输控制层把请求头传给百度，再返回数据，浏览器再渲染变成页面</w:t>
-      </w:r>
-    </w:p>
-    <w:p>
-      <w:pPr>
-        <w:numPr>
-          <w:ilvl w:val="0"/>
-          <w:numId w:val="0"/>
-        </w:numPr>
-        <w:bidi w:val="0"/>
-        <w:rPr>
-          <w:rFonts w:hint="default"/>
-          <w:lang w:val="en-US" w:eastAsia="zh-CN"/>
-        </w:rPr>
-      </w:pPr>
-    </w:p>
-    <w:p>
-      <w:pPr>
-        <w:numPr>
-          <w:ilvl w:val="0"/>
-          <w:numId w:val="0"/>
-        </w:numPr>
-        <w:bidi w:val="0"/>
-        <w:rPr>
-          <w:rFonts w:hint="eastAsia"/>
-          <w:lang w:val="en-US" w:eastAsia="zh-CN"/>
-        </w:rPr>
-      </w:pPr>
+    </w:p>
+    <w:p>
+      <w:pPr>
+        <w:pStyle w:val="5"/>
+        <w:bidi w:val="0"/>
+        <w:rPr>
+          <w:rFonts w:hint="eastAsia"/>
+          <w:lang w:val="en-US" w:eastAsia="zh-CN"/>
+        </w:rPr>
+      </w:pPr>
+      <w:r>
+        <w:rPr>
+          <w:rFonts w:hint="eastAsia"/>
+          <w:lang w:val="en-US" w:eastAsia="zh-CN"/>
+        </w:rPr>
+        <w:t>用户态内核态解释</w:t>
+      </w:r>
     </w:p>
     <w:tbl>
       <w:tblPr>
-        <w:tblStyle w:val="5"/>
+        <w:tblStyle w:val="7"/>
         <w:tblW w:w="0" w:type="auto"/>
         <w:tblInd w:w="0" w:type="dxa"/>
         <w:tblBorders>
@@ -1462,7 +1560,9 @@
         </w:tblBorders>
         <w:tblLayout w:type="autofit"/>
         <w:tblCellMar>
+          <w:top w:w="0" w:type="dxa"/>
           <w:left w:w="108" w:type="dxa"/>
+          <w:bottom w:w="0" w:type="dxa"/>
           <w:right w:w="108" w:type="dxa"/>
         </w:tblCellMar>
       </w:tblPr>
@@ -1480,7 +1580,9 @@
             <w:insideV w:val="single" w:color="auto" w:sz="4" w:space="0"/>
           </w:tblBorders>
           <w:tblCellMar>
+            <w:top w:w="0" w:type="dxa"/>
             <w:left w:w="108" w:type="dxa"/>
+            <w:bottom w:w="0" w:type="dxa"/>
             <w:right w:w="108" w:type="dxa"/>
           </w:tblCellMar>
         </w:tblPrEx>
@@ -1529,8 +1631,137 @@
                 <w:vertAlign w:val="baseline"/>
                 <w:lang w:val="en-US" w:eastAsia="zh-CN"/>
               </w:rPr>
-              <w:t>这和计算机的一个术语有关系，计算机内存中分为两个区域：内核区-内核态，用户空间-用户态。浏览器、tomcat都是应用程序，传输控制层往下，都是内核的东西</w:t>
+              <w:t>这和计算机的一个术语有关系，计算机内存中分为两个区域：内核区-内核态，用户空间-用户态。浏览器、tomcat都是应用程序，传输控制层往下，都是内核的东西。</w:t>
             </w:r>
+          </w:p>
+          <w:p>
+            <w:pPr>
+              <w:numPr>
+                <w:ilvl w:val="0"/>
+                <w:numId w:val="0"/>
+              </w:numPr>
+              <w:bidi w:val="0"/>
+              <w:rPr>
+                <w:rFonts w:hint="eastAsia"/>
+                <w:vertAlign w:val="baseline"/>
+                <w:lang w:val="en-US" w:eastAsia="zh-CN"/>
+              </w:rPr>
+            </w:pPr>
+          </w:p>
+          <w:p>
+            <w:pPr>
+              <w:numPr>
+                <w:ilvl w:val="0"/>
+                <w:numId w:val="0"/>
+              </w:numPr>
+              <w:bidi w:val="0"/>
+              <w:rPr>
+                <w:rFonts w:hint="eastAsia"/>
+                <w:vertAlign w:val="baseline"/>
+                <w:lang w:val="en-US" w:eastAsia="zh-CN"/>
+              </w:rPr>
+            </w:pPr>
+            <w:r>
+              <w:rPr>
+                <w:rFonts w:hint="eastAsia"/>
+                <w:vertAlign w:val="baseline"/>
+                <w:lang w:val="en-US" w:eastAsia="zh-CN"/>
+              </w:rPr>
+              <w:t>一个计算机为什么要有内核： 比方说你放着直播，登着QQ，很多程序都需要联网，这么多软件要是都控制网卡一定会控制乱。这些软件不需要关注怎么去控制网卡，怎么去传输数据包，他们只需要调用一下内核，内核里面有一套传输的标准，轮流会让他们把数据发出去或接收回来。</w:t>
+            </w:r>
+          </w:p>
+          <w:p>
+            <w:pPr>
+              <w:numPr>
+                <w:ilvl w:val="0"/>
+                <w:numId w:val="0"/>
+              </w:numPr>
+              <w:bidi w:val="0"/>
+              <w:rPr>
+                <w:rFonts w:hint="eastAsia"/>
+                <w:vertAlign w:val="baseline"/>
+                <w:lang w:val="en-US" w:eastAsia="zh-CN"/>
+              </w:rPr>
+            </w:pPr>
+            <w:r>
+              <w:rPr>
+                <w:rFonts w:hint="eastAsia"/>
+                <w:vertAlign w:val="baseline"/>
+                <w:lang w:val="en-US" w:eastAsia="zh-CN"/>
+              </w:rPr>
+              <w:t>浏览器、Tomcat都是应用程序，都是应用层。传输控制层、网络层往下都是操作系统内核的东西了。</w:t>
+            </w:r>
+          </w:p>
+          <w:p>
+            <w:pPr>
+              <w:numPr>
+                <w:ilvl w:val="0"/>
+                <w:numId w:val="0"/>
+              </w:numPr>
+              <w:bidi w:val="0"/>
+              <w:rPr>
+                <w:rFonts w:hint="eastAsia"/>
+                <w:vertAlign w:val="baseline"/>
+                <w:lang w:val="en-US" w:eastAsia="zh-CN"/>
+              </w:rPr>
+            </w:pPr>
+            <w:r>
+              <w:rPr>
+                <w:rFonts w:hint="eastAsia"/>
+                <w:vertAlign w:val="baseline"/>
+                <w:lang w:val="en-US" w:eastAsia="zh-CN"/>
+              </w:rPr>
+              <w:t>一个JVM说想建立连接的话，调用JVM所谓的Socket，new了一个对象，socket底层一定是native的，最终JVM是掉了操作系统内核的系统调用，等着操作系统跑完从</w:t>
+            </w:r>
+          </w:p>
+          <w:p>
+            <w:pPr>
+              <w:numPr>
+                <w:ilvl w:val="0"/>
+                <w:numId w:val="0"/>
+              </w:numPr>
+              <w:bidi w:val="0"/>
+              <w:rPr>
+                <w:rFonts w:hint="default"/>
+                <w:vertAlign w:val="baseline"/>
+                <w:lang w:val="en-US" w:eastAsia="zh-CN"/>
+              </w:rPr>
+            </w:pPr>
+            <w:r>
+              <w:rPr>
+                <w:rFonts w:hint="eastAsia"/>
+                <w:vertAlign w:val="baseline"/>
+                <w:lang w:val="en-US" w:eastAsia="zh-CN"/>
+              </w:rPr>
+              <w:t>传输控制层----》网络层----》链路层-----》物理层 ---》链路层-----》网络层-----》控制层，这几层之后，建立连接之后，返回连接建立成功。之后才能走下一步代码，代码在new Socket这一步会出现小小的阻塞。</w:t>
+            </w:r>
+          </w:p>
+          <w:p>
+            <w:pPr>
+              <w:numPr>
+                <w:ilvl w:val="0"/>
+                <w:numId w:val="0"/>
+              </w:numPr>
+              <w:bidi w:val="0"/>
+            </w:pPr>
+          </w:p>
+          <w:p>
+            <w:pPr>
+              <w:numPr>
+                <w:ilvl w:val="0"/>
+                <w:numId w:val="0"/>
+              </w:numPr>
+              <w:bidi w:val="0"/>
+            </w:pPr>
+          </w:p>
+          <w:p>
+            <w:pPr>
+              <w:numPr>
+                <w:ilvl w:val="0"/>
+                <w:numId w:val="0"/>
+              </w:numPr>
+              <w:bidi w:val="0"/>
+            </w:pPr>
           </w:p>
           <w:p>
             <w:pPr>
@@ -1548,9 +1779,9 @@
             <w:r>
               <w:drawing>
                 <wp:inline distT="0" distB="0" distL="114300" distR="114300">
-                  <wp:extent cx="2314575" cy="1133475"/>
+                  <wp:extent cx="2428875" cy="3857625"/>
                   <wp:effectExtent l="0" t="0" r="9525" b="9525"/>
-                  <wp:docPr id="13" name="图片 7"/>
+                  <wp:docPr id="13" name="图片 1"/>
                   <wp:cNvGraphicFramePr>
                     <a:graphicFrameLocks xmlns:a="http://schemas.openxmlformats.org/drawingml/2006/main" noChangeAspect="1"/>
                   </wp:cNvGraphicFramePr>
@@ -1558,7 +1789,7 @@
                     <a:graphicData uri="http://schemas.openxmlformats.org/drawingml/2006/picture">
                       <pic:pic xmlns:pic="http://schemas.openxmlformats.org/drawingml/2006/picture">
                         <pic:nvPicPr>
-                          <pic:cNvPr id="13" name="图片 7"/>
+                          <pic:cNvPr id="13" name="图片 1"/>
                           <pic:cNvPicPr>
                             <a:picLocks noChangeAspect="1"/>
                           </pic:cNvPicPr>
@@ -1572,7 +1803,7 @@
                         <pic:spPr>
                           <a:xfrm>
                             <a:off x="0" y="0"/>
-                            <a:ext cx="2314575" cy="1133475"/>
+                            <a:ext cx="2428875" cy="3857625"/>
                           </a:xfrm>
                           <a:prstGeom prst="rect">
                             <a:avLst/>
@@ -1588,8 +1819,6 @@
                 </wp:inline>
               </w:drawing>
             </w:r>
-            <w:bookmarkStart w:id="0" w:name="_GoBack"/>
-            <w:bookmarkEnd w:id="0"/>
           </w:p>
         </w:tc>
       </w:tr>
@@ -1610,16 +1839,233 @@
     </w:p>
     <w:p>
       <w:pPr>
-        <w:numPr>
-          <w:ilvl w:val="0"/>
-          <w:numId w:val="0"/>
-        </w:numPr>
-        <w:bidi w:val="0"/>
+        <w:pStyle w:val="4"/>
+        <w:bidi w:val="0"/>
+        <w:rPr>
+          <w:rFonts w:hint="eastAsia"/>
+          <w:lang w:val="en-US" w:eastAsia="zh-CN"/>
+        </w:rPr>
+      </w:pPr>
+      <w:r>
+        <w:rPr>
+          <w:rFonts w:hint="eastAsia"/>
+          <w:lang w:val="en-US" w:eastAsia="zh-CN"/>
+        </w:rPr>
+        <w:t>5 传输控制层</w:t>
+      </w:r>
+    </w:p>
+    <w:p>
+      <w:pPr>
+        <w:rPr>
+          <w:rFonts w:hint="eastAsia"/>
+          <w:lang w:val="en-US" w:eastAsia="zh-CN"/>
+        </w:rPr>
+      </w:pPr>
+      <w:r>
+        <w:rPr>
+          <w:rFonts w:hint="eastAsia"/>
+          <w:lang w:val="en-US" w:eastAsia="zh-CN"/>
+        </w:rPr>
+        <w:t>传输控制层是和某一个具体的应用无关的。</w:t>
+      </w:r>
+    </w:p>
+    <w:p>
+      <w:pPr>
+        <w:rPr>
+          <w:rFonts w:hint="eastAsia"/>
+          <w:lang w:val="en-US" w:eastAsia="zh-CN"/>
+        </w:rPr>
+      </w:pPr>
+      <w:r>
+        <w:rPr>
+          <w:rFonts w:hint="eastAsia"/>
+          <w:lang w:val="en-US" w:eastAsia="zh-CN"/>
+        </w:rPr>
+        <w:t>你的qq可以调传输控制层，你的远程登录可以调传输控制层，什么都可以调传输控制层。</w:t>
+      </w:r>
+    </w:p>
+    <w:p>
+      <w:pPr>
+        <w:rPr>
+          <w:rFonts w:hint="eastAsia"/>
+          <w:lang w:val="en-US" w:eastAsia="zh-CN"/>
+        </w:rPr>
+      </w:pPr>
+      <w:r>
+        <w:rPr>
+          <w:rFonts w:hint="eastAsia"/>
+          <w:lang w:val="en-US" w:eastAsia="zh-CN"/>
+        </w:rPr>
+        <w:t xml:space="preserve">每一层都有自己的协议，应用层是http协议，传输控制层必须知道的是 </w:t>
+      </w:r>
+    </w:p>
+    <w:p>
+      <w:pPr>
+        <w:pStyle w:val="5"/>
+        <w:bidi w:val="0"/>
+        <w:rPr>
+          <w:rFonts w:hint="eastAsia"/>
+          <w:lang w:val="en-US" w:eastAsia="zh-CN"/>
+        </w:rPr>
+      </w:pPr>
+      <w:r>
+        <w:rPr>
+          <w:rFonts w:hint="eastAsia"/>
+          <w:lang w:val="en-US" w:eastAsia="zh-CN"/>
+        </w:rPr>
+        <w:t>TCP协议</w:t>
+      </w:r>
+    </w:p>
+    <w:p>
+      <w:pPr>
+        <w:bidi w:val="0"/>
+        <w:rPr>
+          <w:rFonts w:hint="eastAsia"/>
+        </w:rPr>
+      </w:pPr>
+      <w:r>
+        <w:rPr>
+          <w:rFonts w:hint="eastAsia"/>
+        </w:rPr>
+        <w:t>是一种面向连接的、可靠的、基于字节流的传输层通信协议</w:t>
+      </w:r>
+    </w:p>
+    <w:p>
+      <w:pPr>
+        <w:pStyle w:val="5"/>
+        <w:bidi w:val="0"/>
+        <w:rPr>
+          <w:rFonts w:hint="eastAsia"/>
+          <w:lang w:val="en-US" w:eastAsia="zh-CN"/>
+        </w:rPr>
+      </w:pPr>
+      <w:r>
+        <w:rPr>
+          <w:rFonts w:hint="eastAsia"/>
+          <w:lang w:val="en-US" w:eastAsia="zh-CN"/>
+        </w:rPr>
+        <w:t>UDP协议</w:t>
+      </w:r>
+    </w:p>
+    <w:p>
+      <w:pPr>
         <w:rPr>
           <w:rFonts w:hint="default"/>
           <w:lang w:val="en-US" w:eastAsia="zh-CN"/>
         </w:rPr>
       </w:pPr>
+      <w:r>
+        <w:rPr>
+          <w:rFonts w:hint="eastAsia" w:ascii="Arial" w:hAnsi="Arial" w:eastAsia="宋体" w:cs="Arial"/>
+          <w:i w:val="0"/>
+          <w:caps w:val="0"/>
+          <w:color w:val="333333"/>
+          <w:spacing w:val="0"/>
+          <w:sz w:val="21"/>
+          <w:szCs w:val="21"/>
+          <w:shd w:val="clear" w:fill="FFFFFF"/>
+        </w:rPr>
+        <w:t> </w:t>
+      </w:r>
+      <w:r>
+        <w:rPr>
+          <w:rFonts w:hint="default" w:ascii="Arial" w:hAnsi="Arial" w:eastAsia="宋体" w:cs="Arial"/>
+          <w:i w:val="0"/>
+          <w:caps w:val="0"/>
+          <w:color w:val="333333"/>
+          <w:spacing w:val="0"/>
+          <w:sz w:val="21"/>
+          <w:szCs w:val="21"/>
+          <w:shd w:val="clear" w:fill="FFFFFF"/>
+        </w:rPr>
+        <w:t>参考模型中一种无连接的</w:t>
+      </w:r>
+      <w:r>
+        <w:rPr>
+          <w:rFonts w:hint="default" w:ascii="Arial" w:hAnsi="Arial" w:eastAsia="宋体" w:cs="Arial"/>
+          <w:i w:val="0"/>
+          <w:caps w:val="0"/>
+          <w:color w:val="136EC2"/>
+          <w:spacing w:val="0"/>
+          <w:sz w:val="21"/>
+          <w:szCs w:val="21"/>
+          <w:u w:val="none"/>
+          <w:shd w:val="clear" w:fill="FFFFFF"/>
+        </w:rPr>
+        <w:fldChar w:fldCharType="begin"/>
+      </w:r>
+      <w:r>
+        <w:rPr>
+          <w:rFonts w:hint="default" w:ascii="Arial" w:hAnsi="Arial" w:eastAsia="宋体" w:cs="Arial"/>
+          <w:i w:val="0"/>
+          <w:caps w:val="0"/>
+          <w:color w:val="136EC2"/>
+          <w:spacing w:val="0"/>
+          <w:sz w:val="21"/>
+          <w:szCs w:val="21"/>
+          <w:u w:val="none"/>
+          <w:shd w:val="clear" w:fill="FFFFFF"/>
+        </w:rPr>
+        <w:instrText xml:space="preserve"> HYPERLINK "https://baike.baidu.com/item/%E4%BC%A0%E8%BE%93%E5%B1%82" \t "https://baike.baidu.com/item/_blank" </w:instrText>
+      </w:r>
+      <w:r>
+        <w:rPr>
+          <w:rFonts w:hint="default" w:ascii="Arial" w:hAnsi="Arial" w:eastAsia="宋体" w:cs="Arial"/>
+          <w:i w:val="0"/>
+          <w:caps w:val="0"/>
+          <w:color w:val="136EC2"/>
+          <w:spacing w:val="0"/>
+          <w:sz w:val="21"/>
+          <w:szCs w:val="21"/>
+          <w:u w:val="none"/>
+          <w:shd w:val="clear" w:fill="FFFFFF"/>
+        </w:rPr>
+        <w:fldChar w:fldCharType="separate"/>
+      </w:r>
+      <w:r>
+        <w:rPr>
+          <w:rStyle w:val="9"/>
+          <w:rFonts w:hint="default" w:ascii="Arial" w:hAnsi="Arial" w:eastAsia="宋体" w:cs="Arial"/>
+          <w:i w:val="0"/>
+          <w:caps w:val="0"/>
+          <w:color w:val="136EC2"/>
+          <w:spacing w:val="0"/>
+          <w:sz w:val="21"/>
+          <w:szCs w:val="21"/>
+          <w:u w:val="none"/>
+          <w:shd w:val="clear" w:fill="FFFFFF"/>
+        </w:rPr>
+        <w:t>传输层</w:t>
+      </w:r>
+      <w:r>
+        <w:rPr>
+          <w:rFonts w:hint="default" w:ascii="Arial" w:hAnsi="Arial" w:eastAsia="宋体" w:cs="Arial"/>
+          <w:i w:val="0"/>
+          <w:caps w:val="0"/>
+          <w:color w:val="136EC2"/>
+          <w:spacing w:val="0"/>
+          <w:sz w:val="21"/>
+          <w:szCs w:val="21"/>
+          <w:u w:val="none"/>
+          <w:shd w:val="clear" w:fill="FFFFFF"/>
+        </w:rPr>
+        <w:fldChar w:fldCharType="end"/>
+      </w:r>
+      <w:r>
+        <w:rPr>
+          <w:rFonts w:hint="default" w:ascii="Arial" w:hAnsi="Arial" w:eastAsia="宋体" w:cs="Arial"/>
+          <w:i w:val="0"/>
+          <w:caps w:val="0"/>
+          <w:color w:val="333333"/>
+          <w:spacing w:val="0"/>
+          <w:sz w:val="21"/>
+          <w:szCs w:val="21"/>
+          <w:shd w:val="clear" w:fill="FFFFFF"/>
+        </w:rPr>
+        <w:t>协议，提供面向事务的简单不可靠信息传送服务</w:t>
+      </w:r>
+      <w:bookmarkStart w:id="0" w:name="_GoBack"/>
+      <w:bookmarkEnd w:id="0"/>
     </w:p>
     <w:p>
       <w:pPr>
@@ -1773,9 +2219,9 @@
     </w:lvl>
   </w:abstractNum>
   <w:abstractNum w:abstractNumId="2">
-    <w:nsid w:val="387F779D"/>
+    <w:nsid w:val="F80E6FB8"/>
     <w:multiLevelType w:val="singleLevel"/>
-    <w:tmpl w:val="387F779D"/>
+    <w:tmpl w:val="F80E6FB8"/>
     <w:lvl w:ilvl="0" w:tentative="0">
       <w:start w:val="1"/>
       <w:numFmt w:val="decimal"/>
@@ -1809,8 +2255,8 @@
     <w:lsdException w:qFormat="1" w:unhideWhenUsed="0" w:uiPriority="0" w:semiHidden="0" w:name="Normal"/>
     <w:lsdException w:qFormat="1" w:unhideWhenUsed="0" w:uiPriority="0" w:semiHidden="0" w:name="heading 1"/>
     <w:lsdException w:qFormat="1" w:uiPriority="0" w:semiHidden="0" w:name="heading 2"/>
-    <w:lsdException w:qFormat="1" w:uiPriority="0" w:name="heading 3"/>
-    <w:lsdException w:qFormat="1" w:uiPriority="0" w:name="heading 4"/>
+    <w:lsdException w:qFormat="1" w:uiPriority="0" w:semiHidden="0" w:name="heading 3"/>
+    <w:lsdException w:qFormat="1" w:uiPriority="0" w:semiHidden="0" w:name="heading 4"/>
     <w:lsdException w:qFormat="1" w:uiPriority="0" w:name="heading 5"/>
     <w:lsdException w:qFormat="1" w:uiPriority="0" w:name="heading 6"/>
     <w:lsdException w:qFormat="1" w:uiPriority="0" w:name="heading 7"/>
@@ -1909,7 +2355,7 @@
     <w:lsdException w:unhideWhenUsed="0" w:uiPriority="0" w:semiHidden="0" w:name="HTML Sample"/>
     <w:lsdException w:unhideWhenUsed="0" w:uiPriority="0" w:semiHidden="0" w:name="HTML Typewriter"/>
     <w:lsdException w:unhideWhenUsed="0" w:uiPriority="0" w:semiHidden="0" w:name="HTML Variable"/>
-    <w:lsdException w:unhideWhenUsed="0" w:uiPriority="0" w:name="Normal Table"/>
+    <w:lsdException w:qFormat="1" w:unhideWhenUsed="0" w:uiPriority="0" w:name="Normal Table"/>
     <w:lsdException w:unhideWhenUsed="0" w:uiPriority="0" w:semiHidden="0" w:name="annotation subject"/>
     <w:lsdException w:unhideWhenUsed="0" w:uiPriority="0" w:semiHidden="0" w:name="Table Simple 1"/>
     <w:lsdException w:unhideWhenUsed="0" w:uiPriority="0" w:semiHidden="0" w:name="Table Simple 2"/>
@@ -1954,7 +2400,7 @@
     <w:lsdException w:unhideWhenUsed="0" w:uiPriority="0" w:semiHidden="0" w:name="Table Web 2"/>
     <w:lsdException w:unhideWhenUsed="0" w:uiPriority="0" w:semiHidden="0" w:name="Table Web 3"/>
     <w:lsdException w:unhideWhenUsed="0" w:uiPriority="0" w:semiHidden="0" w:name="Balloon Text"/>
-    <w:lsdException w:unhideWhenUsed="0" w:uiPriority="0" w:semiHidden="0" w:name="Table Grid"/>
+    <w:lsdException w:qFormat="1" w:unhideWhenUsed="0" w:uiPriority="0" w:semiHidden="0" w:name="Table Grid"/>
     <w:lsdException w:unhideWhenUsed="0" w:uiPriority="0" w:semiHidden="0" w:name="Table Theme"/>
     <w:lsdException w:unhideWhenUsed="0" w:uiPriority="60" w:semiHidden="0" w:name="Light Shading"/>
     <w:lsdException w:unhideWhenUsed="0" w:uiPriority="61" w:semiHidden="0" w:name="Light List"/>
@@ -2108,14 +2554,52 @@
       <w:sz w:val="32"/>
     </w:rPr>
   </w:style>
-  <w:style w:type="character" w:default="1" w:styleId="6">
+  <w:style w:type="paragraph" w:styleId="4">
+    <w:name w:val="heading 3"/>
+    <w:basedOn w:val="1"/>
+    <w:next w:val="1"/>
+    <w:unhideWhenUsed/>
+    <w:qFormat/>
+    <w:uiPriority w:val="0"/>
+    <w:pPr>
+      <w:keepNext/>
+      <w:keepLines/>
+      <w:spacing w:before="260" w:beforeLines="0" w:beforeAutospacing="0" w:after="260" w:afterLines="0" w:afterAutospacing="0" w:line="413" w:lineRule="auto"/>
+      <w:outlineLvl w:val="2"/>
+    </w:pPr>
+    <w:rPr>
+      <w:b/>
+      <w:sz w:val="32"/>
+    </w:rPr>
+  </w:style>
+  <w:style w:type="paragraph" w:styleId="5">
+    <w:name w:val="heading 4"/>
+    <w:basedOn w:val="1"/>
+    <w:next w:val="1"/>
+    <w:unhideWhenUsed/>
+    <w:qFormat/>
+    <w:uiPriority w:val="0"/>
+    <w:pPr>
+      <w:keepNext/>
+      <w:keepLines/>
+      <w:spacing w:before="280" w:beforeLines="0" w:beforeAutospacing="0" w:after="290" w:afterLines="0" w:afterAutospacing="0" w:line="372" w:lineRule="auto"/>
+      <w:outlineLvl w:val="3"/>
+    </w:pPr>
+    <w:rPr>
+      <w:rFonts w:ascii="Arial" w:hAnsi="Arial" w:eastAsia="黑体"/>
+      <w:b/>
+      <w:sz w:val="28"/>
+    </w:rPr>
+  </w:style>
+  <w:style w:type="character" w:default="1" w:styleId="8">
     <w:name w:val="Default Paragraph Font"/>
     <w:semiHidden/>
     <w:uiPriority w:val="0"/>
   </w:style>
-  <w:style w:type="table" w:default="1" w:styleId="4">
+  <w:style w:type="table" w:default="1" w:styleId="6">
     <w:name w:val="Normal Table"/>
     <w:semiHidden/>
+    <w:qFormat/>
     <w:uiPriority w:val="0"/>
     <w:tblPr>
       <w:tblCellMar>
@@ -2126,9 +2610,10 @@
       </w:tblCellMar>
     </w:tblPr>
   </w:style>
-  <w:style w:type="table" w:styleId="5">
+  <w:style w:type="table" w:styleId="7">
     <w:name w:val="Table Grid"/>
-    <w:basedOn w:val="4"/>
+    <w:basedOn w:val="6"/>
+    <w:qFormat/>
     <w:uiPriority w:val="0"/>
     <w:pPr>
       <w:widowControl w:val="0"/>
@@ -2145,9 +2630,9 @@
       </w:tblBorders>
     </w:tblPr>
   </w:style>
-  <w:style w:type="character" w:styleId="7">
+  <w:style w:type="character" w:styleId="9">
     <w:name w:val="Hyperlink"/>
-    <w:basedOn w:val="6"/>
+    <w:basedOn w:val="8"/>
     <w:uiPriority w:val="0"/>
     <w:rPr>
       <w:color w:val="0000FF"/>

--- a/高并发负载均衡_网络协议_LVS_keepalived_学习笔记.docx
+++ b/高并发负载均衡_网络协议_LVS_keepalived_学习笔记.docx
@@ -1478,6 +1478,7 @@
     <w:p>
       <w:pPr>
         <w:numPr>
+          <w:ilvl w:val="0"/>
           <w:numId w:val="0"/>
         </w:numPr>
         <w:bidi w:val="0"/>
@@ -1498,6 +1499,7 @@
     <w:p>
       <w:pPr>
         <w:numPr>
+          <w:ilvl w:val="0"/>
           <w:numId w:val="0"/>
         </w:numPr>
         <w:bidi w:val="0"/>
@@ -1547,7 +1549,7 @@
     </w:p>
     <w:tbl>
       <w:tblPr>
-        <w:tblStyle w:val="7"/>
+        <w:tblStyle w:val="9"/>
         <w:tblW w:w="0" w:type="auto"/>
         <w:tblInd w:w="0" w:type="dxa"/>
         <w:tblBorders>
@@ -1927,9 +1929,231 @@
         <w:rPr>
           <w:rFonts w:hint="eastAsia"/>
         </w:rPr>
-        <w:t>是一种面向连接的、可靠的、基于字节流的传输层通信协议</w:t>
-      </w:r>
-    </w:p>
+        <w:t>是一种</w:t>
+      </w:r>
+      <w:r>
+        <w:rPr>
+          <w:rFonts w:hint="eastAsia"/>
+          <w:sz w:val="28"/>
+          <w:szCs w:val="28"/>
+          <w:highlight w:val="yellow"/>
+        </w:rPr>
+        <w:t>面向连接的</w:t>
+      </w:r>
+      <w:r>
+        <w:rPr>
+          <w:rFonts w:hint="eastAsia"/>
+        </w:rPr>
+        <w:t>、</w:t>
+      </w:r>
+      <w:r>
+        <w:rPr>
+          <w:rFonts w:hint="eastAsia"/>
+          <w:sz w:val="28"/>
+          <w:szCs w:val="28"/>
+          <w:highlight w:val="yellow"/>
+        </w:rPr>
+        <w:t>可靠的</w:t>
+      </w:r>
+      <w:r>
+        <w:rPr>
+          <w:rFonts w:hint="eastAsia"/>
+        </w:rPr>
+        <w:t>、基于字节流的传输层通信协议</w:t>
+      </w:r>
+    </w:p>
+    <w:p>
+      <w:pPr>
+        <w:pStyle w:val="6"/>
+        <w:bidi w:val="0"/>
+        <w:rPr>
+          <w:rFonts w:hint="eastAsia"/>
+          <w:lang w:val="en-US" w:eastAsia="zh-CN"/>
+        </w:rPr>
+      </w:pPr>
+      <w:r>
+        <w:rPr>
+          <w:rFonts w:hint="eastAsia"/>
+          <w:lang w:val="en-US" w:eastAsia="zh-CN"/>
+        </w:rPr>
+        <w:t>TCP的面向连接</w:t>
+      </w:r>
+    </w:p>
+    <w:p>
+      <w:pPr>
+        <w:pStyle w:val="7"/>
+        <w:bidi w:val="0"/>
+        <w:rPr>
+          <w:rFonts w:hint="eastAsia"/>
+          <w:lang w:val="en-US" w:eastAsia="zh-CN"/>
+        </w:rPr>
+      </w:pPr>
+      <w:r>
+        <w:rPr>
+          <w:rFonts w:hint="eastAsia"/>
+          <w:lang w:val="en-US" w:eastAsia="zh-CN"/>
+        </w:rPr>
+        <w:t>错误理解：</w:t>
+      </w:r>
+    </w:p>
+    <w:p>
+      <w:pPr>
+        <w:bidi w:val="0"/>
+        <w:rPr>
+          <w:rFonts w:hint="default"/>
+          <w:lang w:val="en-US" w:eastAsia="zh-CN"/>
+        </w:rPr>
+      </w:pPr>
+      <w:r>
+        <w:rPr>
+          <w:rFonts w:hint="eastAsia"/>
+          <w:lang w:val="en-US" w:eastAsia="zh-CN"/>
+        </w:rPr>
+        <w:t>一个计算机想使用TCP去访问其它节点的时候，不是说你这边拿着一根网线Duang 顶上，Duang插到那边，给你一个屋里的连接么？不是这样的。</w:t>
+      </w:r>
+    </w:p>
+    <w:p>
+      <w:pPr>
+        <w:bidi w:val="0"/>
+      </w:pPr>
+      <w:r>
+        <w:drawing>
+          <wp:inline distT="0" distB="0" distL="114300" distR="114300">
+            <wp:extent cx="3724275" cy="1924050"/>
+            <wp:effectExtent l="0" t="0" r="9525" b="0"/>
+            <wp:docPr id="15" name="图片 2"/>
+            <wp:cNvGraphicFramePr>
+              <a:graphicFrameLocks xmlns:a="http://schemas.openxmlformats.org/drawingml/2006/main" noChangeAspect="1"/>
+            </wp:cNvGraphicFramePr>
+            <a:graphic xmlns:a="http://schemas.openxmlformats.org/drawingml/2006/main">
+              <a:graphicData uri="http://schemas.openxmlformats.org/drawingml/2006/picture">
+                <pic:pic xmlns:pic="http://schemas.openxmlformats.org/drawingml/2006/picture">
+                  <pic:nvPicPr>
+                    <pic:cNvPr id="15" name="图片 2"/>
+                    <pic:cNvPicPr>
+                      <a:picLocks noChangeAspect="1"/>
+                    </pic:cNvPicPr>
+                  </pic:nvPicPr>
+                  <pic:blipFill>
+                    <a:blip r:embed="rId17"/>
+                    <a:stretch>
+                      <a:fillRect/>
+                    </a:stretch>
+                  </pic:blipFill>
+                  <pic:spPr>
+                    <a:xfrm>
+                      <a:off x="0" y="0"/>
+                      <a:ext cx="3724275" cy="1924050"/>
+                    </a:xfrm>
+                    <a:prstGeom prst="rect">
+                      <a:avLst/>
+                    </a:prstGeom>
+                    <a:noFill/>
+                    <a:ln>
+                      <a:noFill/>
+                    </a:ln>
+                  </pic:spPr>
+                </pic:pic>
+              </a:graphicData>
+            </a:graphic>
+          </wp:inline>
+        </w:drawing>
+      </w:r>
+    </w:p>
+    <w:p>
+      <w:pPr>
+        <w:pStyle w:val="7"/>
+        <w:bidi w:val="0"/>
+        <w:rPr>
+          <w:rFonts w:hint="eastAsia"/>
+          <w:lang w:eastAsia="zh-CN"/>
+        </w:rPr>
+      </w:pPr>
+      <w:r>
+        <w:rPr>
+          <w:rFonts w:hint="eastAsia"/>
+          <w:lang w:eastAsia="zh-CN"/>
+        </w:rPr>
+        <w:t>正确理解：</w:t>
+      </w:r>
+    </w:p>
+    <w:p>
+      <w:pPr>
+        <w:bidi w:val="0"/>
+        <w:rPr>
+          <w:rFonts w:hint="eastAsia"/>
+          <w:b w:val="0"/>
+          <w:bCs w:val="0"/>
+          <w:sz w:val="21"/>
+          <w:szCs w:val="21"/>
+          <w:lang w:val="en-US" w:eastAsia="zh-CN"/>
+        </w:rPr>
+      </w:pPr>
+      <w:r>
+        <w:rPr>
+          <w:rFonts w:hint="eastAsia"/>
+          <w:b w:val="0"/>
+          <w:bCs w:val="0"/>
+          <w:sz w:val="21"/>
+          <w:szCs w:val="21"/>
+          <w:lang w:eastAsia="zh-CN"/>
+        </w:rPr>
+        <w:t>有一首歌很火，确认过眼神 你是我想要的人。什么叫确认过眼神？有一美女在大马路上走着呢，你怎么知道她对你有感觉，你就能追到手呢？</w:t>
+      </w:r>
+      <w:r>
+        <w:rPr>
+          <w:rFonts w:hint="eastAsia"/>
+          <w:b w:val="0"/>
+          <w:bCs w:val="0"/>
+          <w:sz w:val="21"/>
+          <w:szCs w:val="21"/>
+          <w:lang w:val="en-US" w:eastAsia="zh-CN"/>
+        </w:rPr>
+        <w:t xml:space="preserve"> ，一定是 你看她了一眼，她回看了你一眼，俩人眼睛一放电，她心里也这么想的。总之，</w:t>
+      </w:r>
+      <w:r>
+        <w:rPr>
+          <w:rFonts w:hint="eastAsia"/>
+          <w:b/>
+          <w:bCs/>
+          <w:sz w:val="21"/>
+          <w:szCs w:val="21"/>
+          <w:highlight w:val="yellow"/>
+          <w:lang w:val="en-US" w:eastAsia="zh-CN"/>
+        </w:rPr>
+        <w:t>面向连接就是</w:t>
+      </w:r>
+      <w:r>
+        <w:rPr>
+          <w:rFonts w:hint="eastAsia"/>
+          <w:b w:val="0"/>
+          <w:bCs w:val="0"/>
+          <w:sz w:val="21"/>
+          <w:szCs w:val="21"/>
+          <w:lang w:val="en-US" w:eastAsia="zh-CN"/>
+        </w:rPr>
+        <w:t>：我发一个，你给我确认一个，我发你一个你给我确认一个。这个确认的过程，保证他它的连接是可靠的传输方式。</w:t>
+      </w:r>
+    </w:p>
+    <w:p>
+      <w:pPr>
+        <w:pStyle w:val="7"/>
+        <w:bidi w:val="0"/>
+        <w:rPr>
+          <w:rFonts w:hint="default"/>
+          <w:lang w:val="en-US" w:eastAsia="zh-CN"/>
+        </w:rPr>
+      </w:pPr>
+      <w:bookmarkStart w:id="0" w:name="_GoBack"/>
+      <w:r>
+        <w:rPr>
+          <w:rFonts w:hint="eastAsia"/>
+          <w:lang w:val="en-US" w:eastAsia="zh-CN"/>
+        </w:rPr>
+        <w:t>三次握手：</w:t>
+      </w:r>
+    </w:p>
+    <w:bookmarkEnd w:id="0"/>
     <w:p>
       <w:pPr>
         <w:pStyle w:val="5"/>
@@ -2024,7 +2248,7 @@
       </w:r>
       <w:r>
         <w:rPr>
-          <w:rStyle w:val="9"/>
+          <w:rStyle w:val="11"/>
           <w:rFonts w:hint="default" w:ascii="Arial" w:hAnsi="Arial" w:eastAsia="宋体" w:cs="Arial"/>
           <w:i w:val="0"/>
           <w:caps w:val="0"/>
@@ -2064,8 +2288,6 @@
         </w:rPr>
         <w:t>协议，提供面向事务的简单不可靠信息传送服务</w:t>
       </w:r>
-      <w:bookmarkStart w:id="0" w:name="_GoBack"/>
-      <w:bookmarkEnd w:id="0"/>
     </w:p>
     <w:p>
       <w:pPr>
@@ -2257,8 +2479,8 @@
     <w:lsdException w:qFormat="1" w:uiPriority="0" w:semiHidden="0" w:name="heading 2"/>
     <w:lsdException w:qFormat="1" w:uiPriority="0" w:semiHidden="0" w:name="heading 3"/>
     <w:lsdException w:qFormat="1" w:uiPriority="0" w:semiHidden="0" w:name="heading 4"/>
-    <w:lsdException w:qFormat="1" w:uiPriority="0" w:name="heading 5"/>
-    <w:lsdException w:qFormat="1" w:uiPriority="0" w:name="heading 6"/>
+    <w:lsdException w:qFormat="1" w:uiPriority="0" w:semiHidden="0" w:name="heading 5"/>
+    <w:lsdException w:qFormat="1" w:uiPriority="0" w:semiHidden="0" w:name="heading 6"/>
     <w:lsdException w:qFormat="1" w:uiPriority="0" w:name="heading 7"/>
     <w:lsdException w:qFormat="1" w:uiPriority="0" w:name="heading 8"/>
     <w:lsdException w:qFormat="1" w:uiPriority="0" w:name="heading 9"/>
@@ -2317,7 +2539,7 @@
     <w:lsdException w:qFormat="1" w:unhideWhenUsed="0" w:uiPriority="0" w:semiHidden="0" w:name="Title"/>
     <w:lsdException w:unhideWhenUsed="0" w:uiPriority="0" w:semiHidden="0" w:name="Closing"/>
     <w:lsdException w:unhideWhenUsed="0" w:uiPriority="0" w:semiHidden="0" w:name="Signature"/>
-    <w:lsdException w:unhideWhenUsed="0" w:uiPriority="0" w:name="Default Paragraph Font"/>
+    <w:lsdException w:qFormat="1" w:unhideWhenUsed="0" w:uiPriority="0" w:name="Default Paragraph Font"/>
     <w:lsdException w:unhideWhenUsed="0" w:uiPriority="0" w:semiHidden="0" w:name="Body Text"/>
     <w:lsdException w:unhideWhenUsed="0" w:uiPriority="0" w:semiHidden="0" w:name="Body Text Indent"/>
     <w:lsdException w:unhideWhenUsed="0" w:uiPriority="0" w:semiHidden="0" w:name="List Continue"/>
@@ -2337,7 +2559,7 @@
     <w:lsdException w:unhideWhenUsed="0" w:uiPriority="0" w:semiHidden="0" w:name="Body Text Indent 2"/>
     <w:lsdException w:unhideWhenUsed="0" w:uiPriority="0" w:semiHidden="0" w:name="Body Text Indent 3"/>
     <w:lsdException w:unhideWhenUsed="0" w:uiPriority="0" w:semiHidden="0" w:name="Block Text"/>
-    <w:lsdException w:unhideWhenUsed="0" w:uiPriority="0" w:semiHidden="0" w:name="Hyperlink"/>
+    <w:lsdException w:qFormat="1" w:unhideWhenUsed="0" w:uiPriority="0" w:semiHidden="0" w:name="Hyperlink"/>
     <w:lsdException w:unhideWhenUsed="0" w:uiPriority="0" w:semiHidden="0" w:name="FollowedHyperlink"/>
     <w:lsdException w:qFormat="1" w:unhideWhenUsed="0" w:uiPriority="0" w:semiHidden="0" w:name="Strong"/>
     <w:lsdException w:qFormat="1" w:unhideWhenUsed="0" w:uiPriority="0" w:semiHidden="0" w:name="Emphasis"/>
@@ -2591,12 +2813,50 @@
       <w:sz w:val="28"/>
     </w:rPr>
   </w:style>
-  <w:style w:type="character" w:default="1" w:styleId="8">
+  <w:style w:type="paragraph" w:styleId="6">
+    <w:name w:val="heading 5"/>
+    <w:basedOn w:val="1"/>
+    <w:next w:val="1"/>
+    <w:unhideWhenUsed/>
+    <w:qFormat/>
+    <w:uiPriority w:val="0"/>
+    <w:pPr>
+      <w:keepNext/>
+      <w:keepLines/>
+      <w:spacing w:before="280" w:beforeLines="0" w:beforeAutospacing="0" w:after="290" w:afterLines="0" w:afterAutospacing="0" w:line="372" w:lineRule="auto"/>
+      <w:outlineLvl w:val="4"/>
+    </w:pPr>
+    <w:rPr>
+      <w:b/>
+      <w:sz w:val="28"/>
+    </w:rPr>
+  </w:style>
+  <w:style w:type="paragraph" w:styleId="7">
+    <w:name w:val="heading 6"/>
+    <w:basedOn w:val="1"/>
+    <w:next w:val="1"/>
+    <w:unhideWhenUsed/>
+    <w:qFormat/>
+    <w:uiPriority w:val="0"/>
+    <w:pPr>
+      <w:keepNext/>
+      <w:keepLines/>
+      <w:spacing w:before="240" w:beforeLines="0" w:beforeAutospacing="0" w:after="64" w:afterLines="0" w:afterAutospacing="0" w:line="317" w:lineRule="auto"/>
+      <w:outlineLvl w:val="5"/>
+    </w:pPr>
+    <w:rPr>
+      <w:rFonts w:ascii="Arial" w:hAnsi="Arial" w:eastAsia="黑体"/>
+      <w:b/>
+      <w:sz w:val="24"/>
+    </w:rPr>
+  </w:style>
+  <w:style w:type="character" w:default="1" w:styleId="10">
     <w:name w:val="Default Paragraph Font"/>
     <w:semiHidden/>
+    <w:qFormat/>
     <w:uiPriority w:val="0"/>
   </w:style>
-  <w:style w:type="table" w:default="1" w:styleId="6">
+  <w:style w:type="table" w:default="1" w:styleId="8">
     <w:name w:val="Normal Table"/>
     <w:semiHidden/>
     <w:qFormat/>
@@ -2610,9 +2870,9 @@
       </w:tblCellMar>
     </w:tblPr>
   </w:style>
-  <w:style w:type="table" w:styleId="7">
+  <w:style w:type="table" w:styleId="9">
     <w:name w:val="Table Grid"/>
-    <w:basedOn w:val="6"/>
+    <w:basedOn w:val="8"/>
     <w:qFormat/>
     <w:uiPriority w:val="0"/>
     <w:pPr>
@@ -2630,9 +2890,10 @@
       </w:tblBorders>
     </w:tblPr>
   </w:style>
-  <w:style w:type="character" w:styleId="9">
+  <w:style w:type="character" w:styleId="11">
     <w:name w:val="Hyperlink"/>
-    <w:basedOn w:val="8"/>
+    <w:basedOn w:val="10"/>
+    <w:qFormat/>
     <w:uiPriority w:val="0"/>
     <w:rPr>
       <w:color w:val="0000FF"/>

--- a/高并发负载均衡_网络协议_LVS_keepalived_学习笔记.docx
+++ b/高并发负载均衡_网络协议_LVS_keepalived_学习笔记.docx
@@ -1968,15 +1968,25 @@
         <w:bidi w:val="0"/>
         <w:rPr>
           <w:rFonts w:hint="eastAsia"/>
-          <w:lang w:val="en-US" w:eastAsia="zh-CN"/>
-        </w:rPr>
-      </w:pPr>
-      <w:r>
-        <w:rPr>
-          <w:rFonts w:hint="eastAsia"/>
-          <w:lang w:val="en-US" w:eastAsia="zh-CN"/>
-        </w:rPr>
-        <w:t>TCP的面向连接</w:t>
+          <w:highlight w:val="yellow"/>
+          <w:lang w:val="en-US" w:eastAsia="zh-CN"/>
+        </w:rPr>
+      </w:pPr>
+      <w:r>
+        <w:rPr>
+          <w:rFonts w:hint="eastAsia"/>
+          <w:lang w:val="en-US" w:eastAsia="zh-CN"/>
+        </w:rPr>
+        <w:t>TCP的</w:t>
+      </w:r>
+      <w:r>
+        <w:rPr>
+          <w:rFonts w:hint="eastAsia"/>
+          <w:color w:val="FF0000"/>
+          <w:highlight w:val="yellow"/>
+          <w:lang w:val="en-US" w:eastAsia="zh-CN"/>
+        </w:rPr>
+        <w:t>面向连接</w:t>
       </w:r>
     </w:p>
     <w:p>
@@ -2137,23 +2147,471 @@
     </w:p>
     <w:p>
       <w:pPr>
+        <w:bidi w:val="0"/>
+        <w:rPr>
+          <w:rFonts w:hint="eastAsia"/>
+          <w:b w:val="0"/>
+          <w:bCs w:val="0"/>
+          <w:sz w:val="21"/>
+          <w:szCs w:val="21"/>
+          <w:lang w:val="en-US" w:eastAsia="zh-CN"/>
+        </w:rPr>
+      </w:pPr>
+    </w:p>
+    <w:p>
+      <w:pPr>
+        <w:bidi w:val="0"/>
+        <w:rPr>
+          <w:rFonts w:hint="eastAsia"/>
+          <w:b w:val="0"/>
+          <w:bCs w:val="0"/>
+          <w:sz w:val="21"/>
+          <w:szCs w:val="21"/>
+          <w:lang w:val="en-US" w:eastAsia="zh-CN"/>
+        </w:rPr>
+      </w:pPr>
+      <w:r>
+        <w:rPr>
+          <w:rFonts w:hint="eastAsia"/>
+          <w:b w:val="0"/>
+          <w:bCs w:val="0"/>
+          <w:sz w:val="21"/>
+          <w:szCs w:val="21"/>
+          <w:lang w:val="en-US" w:eastAsia="zh-CN"/>
+        </w:rPr>
+        <w:t>这只是说了什么是“面向连接”，但是还没设计到连接的概念，这时候再引入“三次握手”，因为“三次握手”里面要用到这个确认的过程。</w:t>
+      </w:r>
+    </w:p>
+    <w:p>
+      <w:pPr>
+        <w:pStyle w:val="6"/>
+        <w:bidi w:val="0"/>
+        <w:rPr>
+          <w:rFonts w:hint="eastAsia"/>
+          <w:lang w:val="en-US" w:eastAsia="zh-CN"/>
+        </w:rPr>
+      </w:pPr>
+      <w:r>
+        <w:rPr>
+          <w:rFonts w:hint="eastAsia"/>
+          <w:lang w:val="en-US" w:eastAsia="zh-CN"/>
+        </w:rPr>
+        <w:t>TCP的连接</w:t>
+      </w:r>
+    </w:p>
+    <w:p>
+      <w:pPr>
+        <w:rPr>
+          <w:rFonts w:hint="default"/>
+          <w:lang w:val="en-US" w:eastAsia="zh-CN"/>
+        </w:rPr>
+      </w:pPr>
+      <w:r>
+        <w:rPr>
+          <w:rFonts w:hint="eastAsia"/>
+          <w:lang w:val="en-US" w:eastAsia="zh-CN"/>
+        </w:rPr>
+        <w:t>先不看七层模型中的其他层，只看传输控制层，这个传输控制，只讲TCP，如何制造出一个所谓的连接？这时候他有一个概念 三次握手 ，四次分手，以及加上他的确认机制。</w:t>
+      </w:r>
+    </w:p>
+    <w:p>
+      <w:pPr>
+        <w:rPr>
+          <w:rFonts w:hint="default"/>
+          <w:lang w:val="en-US" w:eastAsia="zh-CN"/>
+        </w:rPr>
+      </w:pPr>
+      <w:r>
+        <w:drawing>
+          <wp:inline distT="0" distB="0" distL="114300" distR="114300">
+            <wp:extent cx="3495675" cy="971550"/>
+            <wp:effectExtent l="0" t="0" r="9525" b="0"/>
+            <wp:docPr id="17" name="图片 3"/>
+            <wp:cNvGraphicFramePr>
+              <a:graphicFrameLocks xmlns:a="http://schemas.openxmlformats.org/drawingml/2006/main" noChangeAspect="1"/>
+            </wp:cNvGraphicFramePr>
+            <a:graphic xmlns:a="http://schemas.openxmlformats.org/drawingml/2006/main">
+              <a:graphicData uri="http://schemas.openxmlformats.org/drawingml/2006/picture">
+                <pic:pic xmlns:pic="http://schemas.openxmlformats.org/drawingml/2006/picture">
+                  <pic:nvPicPr>
+                    <pic:cNvPr id="17" name="图片 3"/>
+                    <pic:cNvPicPr>
+                      <a:picLocks noChangeAspect="1"/>
+                    </pic:cNvPicPr>
+                  </pic:nvPicPr>
+                  <pic:blipFill>
+                    <a:blip r:embed="rId18"/>
+                    <a:stretch>
+                      <a:fillRect/>
+                    </a:stretch>
+                  </pic:blipFill>
+                  <pic:spPr>
+                    <a:xfrm>
+                      <a:off x="0" y="0"/>
+                      <a:ext cx="3495675" cy="971550"/>
+                    </a:xfrm>
+                    <a:prstGeom prst="rect">
+                      <a:avLst/>
+                    </a:prstGeom>
+                    <a:noFill/>
+                    <a:ln>
+                      <a:noFill/>
+                    </a:ln>
+                  </pic:spPr>
+                </pic:pic>
+              </a:graphicData>
+            </a:graphic>
+          </wp:inline>
+        </w:drawing>
+      </w:r>
+    </w:p>
+    <w:p>
+      <w:pPr>
         <w:pStyle w:val="7"/>
         <w:bidi w:val="0"/>
         <w:rPr>
+          <w:rFonts w:hint="eastAsia"/>
+          <w:lang w:val="en-US" w:eastAsia="zh-CN"/>
+        </w:rPr>
+      </w:pPr>
+      <w:r>
+        <w:rPr>
+          <w:rFonts w:hint="eastAsia"/>
+          <w:lang w:val="en-US" w:eastAsia="zh-CN"/>
+        </w:rPr>
+        <w:t>TCP的三次握手：</w:t>
+      </w:r>
+    </w:p>
+    <w:p>
+      <w:pPr>
+        <w:rPr>
+          <w:rFonts w:hint="eastAsia"/>
+          <w:lang w:val="en-US" w:eastAsia="zh-CN"/>
+        </w:rPr>
+      </w:pPr>
+      <w:r>
+        <w:rPr>
+          <w:rFonts w:hint="eastAsia"/>
+          <w:lang w:val="en-US" w:eastAsia="zh-CN"/>
+        </w:rPr>
+        <w:t>为什么需要三次握手才能建立一个连接？</w:t>
+      </w:r>
+    </w:p>
+    <w:p>
+      <w:pPr>
+        <w:rPr>
+          <w:rFonts w:hint="eastAsia"/>
+          <w:lang w:val="en-US" w:eastAsia="zh-CN"/>
+        </w:rPr>
+      </w:pPr>
+      <w:r>
+        <w:rPr>
+          <w:rFonts w:hint="eastAsia"/>
+          <w:lang w:val="en-US" w:eastAsia="zh-CN"/>
+        </w:rPr>
+        <w:t>比如说上层应用层 调用传输控制层，要你跟百度建立一连接，传输控制层创建一个数据包 sync，就是想握手，也就是你看了美女一眼，看完之后，美女喯看了你一眼。按理说这时候双方已经确认了，可以建立通信所谓的连接了。</w:t>
+      </w:r>
+    </w:p>
+    <w:p>
+      <w:r>
+        <w:drawing>
+          <wp:inline distT="0" distB="0" distL="114300" distR="114300">
+            <wp:extent cx="2914650" cy="1457325"/>
+            <wp:effectExtent l="0" t="0" r="0" b="9525"/>
+            <wp:docPr id="18" name="图片 4"/>
+            <wp:cNvGraphicFramePr>
+              <a:graphicFrameLocks xmlns:a="http://schemas.openxmlformats.org/drawingml/2006/main" noChangeAspect="1"/>
+            </wp:cNvGraphicFramePr>
+            <a:graphic xmlns:a="http://schemas.openxmlformats.org/drawingml/2006/main">
+              <a:graphicData uri="http://schemas.openxmlformats.org/drawingml/2006/picture">
+                <pic:pic xmlns:pic="http://schemas.openxmlformats.org/drawingml/2006/picture">
+                  <pic:nvPicPr>
+                    <pic:cNvPr id="18" name="图片 4"/>
+                    <pic:cNvPicPr>
+                      <a:picLocks noChangeAspect="1"/>
+                    </pic:cNvPicPr>
+                  </pic:nvPicPr>
+                  <pic:blipFill>
+                    <a:blip r:embed="rId19"/>
+                    <a:stretch>
+                      <a:fillRect/>
+                    </a:stretch>
+                  </pic:blipFill>
+                  <pic:spPr>
+                    <a:xfrm>
+                      <a:off x="0" y="0"/>
+                      <a:ext cx="2914650" cy="1457325"/>
+                    </a:xfrm>
+                    <a:prstGeom prst="rect">
+                      <a:avLst/>
+                    </a:prstGeom>
+                    <a:noFill/>
+                    <a:ln>
+                      <a:noFill/>
+                    </a:ln>
+                  </pic:spPr>
+                </pic:pic>
+              </a:graphicData>
+            </a:graphic>
+          </wp:inline>
+        </w:drawing>
+      </w:r>
+    </w:p>
+    <w:p>
+      <w:pPr>
+        <w:pStyle w:val="7"/>
+        <w:bidi w:val="0"/>
+        <w:rPr>
+          <w:rFonts w:hint="eastAsia"/>
+          <w:lang w:eastAsia="zh-CN"/>
+        </w:rPr>
+      </w:pPr>
+      <w:r>
+        <w:rPr>
+          <w:rFonts w:hint="eastAsia"/>
+          <w:lang w:eastAsia="zh-CN"/>
+        </w:rPr>
+        <w:t>为什么是三次的？</w:t>
+      </w:r>
+    </w:p>
+    <w:p>
+      <w:pPr>
+        <w:rPr>
+          <w:rFonts w:hint="eastAsia"/>
+          <w:lang w:eastAsia="zh-CN"/>
+        </w:rPr>
+      </w:pPr>
+      <w:r>
+        <w:rPr>
+          <w:rFonts w:hint="eastAsia"/>
+          <w:lang w:eastAsia="zh-CN"/>
+        </w:rPr>
+        <w:t>你需要再回看美女一眼。</w:t>
+      </w:r>
+    </w:p>
+    <w:p>
+      <w:r>
+        <w:drawing>
+          <wp:inline distT="0" distB="0" distL="114300" distR="114300">
+            <wp:extent cx="3305175" cy="1257300"/>
+            <wp:effectExtent l="0" t="0" r="9525" b="0"/>
+            <wp:docPr id="19" name="图片 5"/>
+            <wp:cNvGraphicFramePr>
+              <a:graphicFrameLocks xmlns:a="http://schemas.openxmlformats.org/drawingml/2006/main" noChangeAspect="1"/>
+            </wp:cNvGraphicFramePr>
+            <a:graphic xmlns:a="http://schemas.openxmlformats.org/drawingml/2006/main">
+              <a:graphicData uri="http://schemas.openxmlformats.org/drawingml/2006/picture">
+                <pic:pic xmlns:pic="http://schemas.openxmlformats.org/drawingml/2006/picture">
+                  <pic:nvPicPr>
+                    <pic:cNvPr id="19" name="图片 5"/>
+                    <pic:cNvPicPr>
+                      <a:picLocks noChangeAspect="1"/>
+                    </pic:cNvPicPr>
+                  </pic:nvPicPr>
+                  <pic:blipFill>
+                    <a:blip r:embed="rId20"/>
+                    <a:stretch>
+                      <a:fillRect/>
+                    </a:stretch>
+                  </pic:blipFill>
+                  <pic:spPr>
+                    <a:xfrm>
+                      <a:off x="0" y="0"/>
+                      <a:ext cx="3305175" cy="1257300"/>
+                    </a:xfrm>
+                    <a:prstGeom prst="rect">
+                      <a:avLst/>
+                    </a:prstGeom>
+                    <a:noFill/>
+                    <a:ln>
+                      <a:noFill/>
+                    </a:ln>
+                  </pic:spPr>
+                </pic:pic>
+              </a:graphicData>
+            </a:graphic>
+          </wp:inline>
+        </w:drawing>
+      </w:r>
+    </w:p>
+    <w:p>
+      <w:pPr>
+        <w:rPr>
+          <w:rFonts w:hint="eastAsia"/>
+          <w:b/>
+          <w:bCs/>
+          <w:lang w:val="en-US" w:eastAsia="zh-CN"/>
+        </w:rPr>
+      </w:pPr>
+      <w:r>
+        <w:rPr>
+          <w:rFonts w:hint="eastAsia"/>
+          <w:b/>
+          <w:bCs/>
+          <w:lang w:eastAsia="zh-CN"/>
+        </w:rPr>
+        <w:t>站在</w:t>
+      </w:r>
+      <w:r>
+        <w:rPr>
+          <w:rFonts w:hint="eastAsia"/>
+          <w:b/>
+          <w:bCs/>
+          <w:lang w:val="en-US" w:eastAsia="zh-CN"/>
+        </w:rPr>
+        <w:t>方向层面：</w:t>
+      </w:r>
+    </w:p>
+    <w:p>
+      <w:pPr>
+        <w:rPr>
+          <w:rFonts w:hint="eastAsia"/>
+          <w:lang w:val="en-US" w:eastAsia="zh-CN"/>
+        </w:rPr>
+      </w:pPr>
+      <w:r>
+        <w:rPr>
+          <w:rFonts w:hint="eastAsia"/>
+          <w:lang w:val="en-US" w:eastAsia="zh-CN"/>
+        </w:rPr>
+        <w:t>站在客户端一边，我给你发送想握手，你给我回SYNC+ACK确认，这个回送是一个确认，服务端确认你发的东西了。两次握手时，站在客户端，其实已经确认我的output和input都是OK的。</w:t>
+      </w:r>
+    </w:p>
+    <w:p>
+      <w:pPr>
+        <w:rPr>
+          <w:rFonts w:hint="eastAsia"/>
+          <w:lang w:val="en-US" w:eastAsia="zh-CN"/>
+        </w:rPr>
+      </w:pPr>
+      <w:r>
+        <w:drawing>
+          <wp:inline distT="0" distB="0" distL="114300" distR="114300">
+            <wp:extent cx="3686175" cy="1371600"/>
+            <wp:effectExtent l="0" t="0" r="9525" b="0"/>
+            <wp:docPr id="21" name="图片 7"/>
+            <wp:cNvGraphicFramePr>
+              <a:graphicFrameLocks xmlns:a="http://schemas.openxmlformats.org/drawingml/2006/main" noChangeAspect="1"/>
+            </wp:cNvGraphicFramePr>
+            <a:graphic xmlns:a="http://schemas.openxmlformats.org/drawingml/2006/main">
+              <a:graphicData uri="http://schemas.openxmlformats.org/drawingml/2006/picture">
+                <pic:pic xmlns:pic="http://schemas.openxmlformats.org/drawingml/2006/picture">
+                  <pic:nvPicPr>
+                    <pic:cNvPr id="21" name="图片 7"/>
+                    <pic:cNvPicPr>
+                      <a:picLocks noChangeAspect="1"/>
+                    </pic:cNvPicPr>
+                  </pic:nvPicPr>
+                  <pic:blipFill>
+                    <a:blip r:embed="rId21"/>
+                    <a:stretch>
+                      <a:fillRect/>
+                    </a:stretch>
+                  </pic:blipFill>
+                  <pic:spPr>
+                    <a:xfrm>
+                      <a:off x="0" y="0"/>
+                      <a:ext cx="3686175" cy="1371600"/>
+                    </a:xfrm>
+                    <a:prstGeom prst="rect">
+                      <a:avLst/>
+                    </a:prstGeom>
+                    <a:noFill/>
+                    <a:ln>
+                      <a:noFill/>
+                    </a:ln>
+                  </pic:spPr>
+                </pic:pic>
+              </a:graphicData>
+            </a:graphic>
+          </wp:inline>
+        </w:drawing>
+      </w:r>
+    </w:p>
+    <w:p>
+      <w:pPr>
+        <w:rPr>
+          <w:rFonts w:hint="eastAsia"/>
+          <w:lang w:val="en-US" w:eastAsia="zh-CN"/>
+        </w:rPr>
+      </w:pPr>
+      <w:r>
+        <w:rPr>
+          <w:rFonts w:hint="eastAsia"/>
+          <w:lang w:val="en-US" w:eastAsia="zh-CN"/>
+        </w:rPr>
+        <w:t>站在服务端，只能确定的是，接收到了客户端来握手的请求，也给客户端回了一个确认，但是回的这个确认，是不知道客户端是否接收到了的。所以需要客户端再回一个确认。</w:t>
+      </w:r>
+    </w:p>
+    <w:p>
+      <w:pPr>
+        <w:rPr>
+          <w:rFonts w:hint="eastAsia"/>
+          <w:lang w:val="en-US" w:eastAsia="zh-CN"/>
+        </w:rPr>
+      </w:pPr>
+    </w:p>
+    <w:p>
+      <w:pPr>
+        <w:rPr>
+          <w:rFonts w:hint="eastAsia"/>
+          <w:lang w:val="en-US" w:eastAsia="zh-CN"/>
+        </w:rPr>
+      </w:pPr>
+    </w:p>
+    <w:p>
+      <w:pPr>
+        <w:rPr>
+          <w:rFonts w:hint="eastAsia"/>
+          <w:b/>
+          <w:bCs/>
+          <w:lang w:val="en-US" w:eastAsia="zh-CN"/>
+        </w:rPr>
+      </w:pPr>
+      <w:r>
+        <w:rPr>
+          <w:rFonts w:hint="eastAsia"/>
+          <w:b/>
+          <w:bCs/>
+          <w:lang w:eastAsia="zh-CN"/>
+        </w:rPr>
+        <w:t>站在</w:t>
+      </w:r>
+      <w:r>
+        <w:rPr>
+          <w:rFonts w:hint="eastAsia"/>
+          <w:b/>
+          <w:bCs/>
+          <w:lang w:val="en-US" w:eastAsia="zh-CN"/>
+        </w:rPr>
+        <w:t>IO层面：</w:t>
+      </w:r>
+    </w:p>
+    <w:p>
+      <w:pPr>
+        <w:rPr>
+          <w:rFonts w:hint="eastAsia"/>
+          <w:lang w:val="en-US" w:eastAsia="zh-CN"/>
+        </w:rPr>
+      </w:pPr>
+      <w:r>
+        <w:rPr>
+          <w:rFonts w:hint="eastAsia"/>
+          <w:lang w:val="en-US" w:eastAsia="zh-CN"/>
+        </w:rPr>
+        <w:t>三趟数据包走完之后，双方才会在内存开辟线程，开辟对象，开辟所有的描述符，建立相应的资源。如果三次没完成，这些资源是不会开辟的。</w:t>
+      </w:r>
+    </w:p>
+    <w:p>
+      <w:pPr>
+        <w:rPr>
           <w:rFonts w:hint="default"/>
           <w:lang w:val="en-US" w:eastAsia="zh-CN"/>
         </w:rPr>
       </w:pPr>
       <w:bookmarkStart w:id="0" w:name="_GoBack"/>
-      <w:r>
-        <w:rPr>
-          <w:rFonts w:hint="eastAsia"/>
-          <w:lang w:val="en-US" w:eastAsia="zh-CN"/>
-        </w:rPr>
-        <w:t>三次握手：</w:t>
-      </w:r>
-    </w:p>
-    <w:bookmarkEnd w:id="0"/>
+      <w:bookmarkEnd w:id="0"/>
+    </w:p>
     <w:p>
       <w:pPr>
         <w:pStyle w:val="5"/>

--- a/高并发负载均衡_网络协议_LVS_keepalived_学习笔记.docx
+++ b/高并发负载均衡_网络协议_LVS_keepalived_学习笔记.docx
@@ -575,14 +575,8 @@
         <w:pStyle w:val="3"/>
         <w:bidi w:val="0"/>
         <w:rPr>
-          <w:rFonts w:ascii="Arial" w:hAnsi="Arial" w:eastAsia="宋体" w:cs="Arial"/>
-          <w:i w:val="0"/>
-          <w:caps w:val="0"/>
-          <w:color w:val="494949"/>
-          <w:spacing w:val="0"/>
-          <w:sz w:val="21"/>
-          <w:szCs w:val="21"/>
-          <w:shd w:val="clear" w:fill="F4EDE3"/>
+          <w:rFonts w:hint="eastAsia"/>
+          <w:lang w:val="en-US" w:eastAsia="zh-CN"/>
         </w:rPr>
       </w:pPr>
       <w:r>
@@ -592,17 +586,12 @@
         </w:rPr>
         <w:t>TCP/IP协议</w:t>
       </w:r>
-      <w:r>
-        <w:rPr>
-          <w:rFonts w:ascii="Arial" w:hAnsi="Arial" w:eastAsia="宋体" w:cs="Arial"/>
-          <w:i w:val="0"/>
-          <w:caps w:val="0"/>
-          <w:color w:val="494949"/>
-          <w:spacing w:val="0"/>
-          <w:sz w:val="21"/>
-          <w:szCs w:val="21"/>
-          <w:shd w:val="clear" w:fill="F4EDE3"/>
-        </w:rPr>
+    </w:p>
+    <w:p>
+      <w:pPr>
+        <w:bidi w:val="0"/>
+      </w:pPr>
+      <w:r>
         <w:t>tcp/ip五层或tcp/ip四层</w:t>
       </w:r>
     </w:p>
@@ -2599,9 +2588,82 @@
           <w:rFonts w:hint="eastAsia"/>
           <w:lang w:val="en-US" w:eastAsia="zh-CN"/>
         </w:rPr>
-        <w:t>三趟数据包走完之后，双方才会在内存开辟线程，开辟对象，开辟所有的描述符，建立相应的资源。如果三次没完成，这些资源是不会开辟的。</w:t>
-      </w:r>
-    </w:p>
+        <w:t>三趟数据包走完之后，双方才会在内存开辟线程，开辟对象，开辟所有的描述符，建立相应的资源。如果三次没完成，这些资源是不会开辟的。三次握手会有资源的消耗。</w:t>
+      </w:r>
+    </w:p>
+    <w:p>
+      <w:pPr>
+        <w:rPr>
+          <w:rFonts w:hint="eastAsia"/>
+          <w:lang w:val="en-US" w:eastAsia="zh-CN"/>
+        </w:rPr>
+      </w:pPr>
+    </w:p>
+    <w:tbl>
+      <w:tblPr>
+        <w:tblStyle w:val="9"/>
+        <w:tblW w:w="0" w:type="auto"/>
+        <w:tblInd w:w="0" w:type="dxa"/>
+        <w:tblBorders>
+          <w:top w:val="single" w:color="auto" w:sz="4" w:space="0"/>
+          <w:left w:val="single" w:color="auto" w:sz="4" w:space="0"/>
+          <w:bottom w:val="single" w:color="auto" w:sz="4" w:space="0"/>
+          <w:right w:val="single" w:color="auto" w:sz="4" w:space="0"/>
+          <w:insideH w:val="single" w:color="auto" w:sz="4" w:space="0"/>
+          <w:insideV w:val="single" w:color="auto" w:sz="4" w:space="0"/>
+        </w:tblBorders>
+        <w:tblLayout w:type="autofit"/>
+        <w:tblCellMar>
+          <w:top w:w="0" w:type="dxa"/>
+          <w:left w:w="108" w:type="dxa"/>
+          <w:bottom w:w="0" w:type="dxa"/>
+          <w:right w:w="108" w:type="dxa"/>
+        </w:tblCellMar>
+      </w:tblPr>
+      <w:tblGrid>
+        <w:gridCol w:w="8522"/>
+      </w:tblGrid>
+      <w:tr>
+        <w:tblPrEx>
+          <w:tblBorders>
+            <w:top w:val="single" w:color="auto" w:sz="4" w:space="0"/>
+            <w:left w:val="single" w:color="auto" w:sz="4" w:space="0"/>
+            <w:bottom w:val="single" w:color="auto" w:sz="4" w:space="0"/>
+            <w:right w:val="single" w:color="auto" w:sz="4" w:space="0"/>
+            <w:insideH w:val="single" w:color="auto" w:sz="4" w:space="0"/>
+            <w:insideV w:val="single" w:color="auto" w:sz="4" w:space="0"/>
+          </w:tblBorders>
+          <w:tblCellMar>
+            <w:top w:w="0" w:type="dxa"/>
+            <w:left w:w="108" w:type="dxa"/>
+            <w:bottom w:w="0" w:type="dxa"/>
+            <w:right w:w="108" w:type="dxa"/>
+          </w:tblCellMar>
+        </w:tblPrEx>
+        <w:tc>
+          <w:tcPr>
+            <w:tcW w:w="8522" w:type="dxa"/>
+          </w:tcPr>
+          <w:p>
+            <w:pPr>
+              <w:rPr>
+                <w:rFonts w:hint="default"/>
+                <w:vertAlign w:val="baseline"/>
+                <w:lang w:val="en-US" w:eastAsia="zh-CN"/>
+              </w:rPr>
+            </w:pPr>
+            <w:r>
+              <w:rPr>
+                <w:rFonts w:hint="eastAsia"/>
+                <w:vertAlign w:val="baseline"/>
+                <w:lang w:val="en-US" w:eastAsia="zh-CN"/>
+              </w:rPr>
+              <w:t>在BIO阻塞IO里，Server这一端要准备一个SocketServer，SocketServer准备好后，是listen状态，然后while循环，当有客户端跟你建立连接的时候，你需要抛出一个线程，这个线程专门解决这个连接，又来一个线程后，再开辟一个线程来处理。</w:t>
+            </w:r>
+          </w:p>
+        </w:tc>
+      </w:tr>
+    </w:tbl>
     <w:p>
       <w:pPr>
         <w:rPr>
@@ -2609,8 +2671,1561 @@
           <w:lang w:val="en-US" w:eastAsia="zh-CN"/>
         </w:rPr>
       </w:pPr>
-      <w:bookmarkStart w:id="0" w:name="_GoBack"/>
-      <w:bookmarkEnd w:id="0"/>
+    </w:p>
+    <w:p>
+      <w:pPr>
+        <w:pStyle w:val="7"/>
+        <w:bidi w:val="0"/>
+        <w:rPr>
+          <w:rFonts w:hint="eastAsia"/>
+          <w:lang w:val="en-US" w:eastAsia="zh-CN"/>
+        </w:rPr>
+      </w:pPr>
+      <w:r>
+        <w:rPr>
+          <w:rFonts w:hint="eastAsia"/>
+          <w:lang w:val="en-US" w:eastAsia="zh-CN"/>
+        </w:rPr>
+        <w:t>疑问：怎么确认第三次送达了？</w:t>
+      </w:r>
+    </w:p>
+    <w:p>
+      <w:pPr>
+        <w:rPr>
+          <w:rFonts w:hint="eastAsia"/>
+          <w:lang w:val="en-US" w:eastAsia="zh-CN"/>
+        </w:rPr>
+      </w:pPr>
+      <w:r>
+        <w:rPr>
+          <w:rFonts w:hint="eastAsia"/>
+          <w:lang w:val="en-US" w:eastAsia="zh-CN"/>
+        </w:rPr>
+        <w:t>这个事别较真，第一次握手你发出去包，接收到对方回应，说明你的input，output没问题了。所以只要你发了，就会默认认为对方一定会受到，所以一定会开辟资源。如果非得死较真的话这个事没玩了。</w:t>
+      </w:r>
+    </w:p>
+    <w:p>
+      <w:pPr>
+        <w:rPr>
+          <w:rFonts w:hint="default"/>
+          <w:lang w:val="en-US" w:eastAsia="zh-CN"/>
+        </w:rPr>
+      </w:pPr>
+    </w:p>
+    <w:p>
+      <w:pPr>
+        <w:pStyle w:val="7"/>
+        <w:bidi w:val="0"/>
+        <w:rPr>
+          <w:rFonts w:hint="eastAsia"/>
+          <w:lang w:val="en-US" w:eastAsia="zh-CN"/>
+        </w:rPr>
+      </w:pPr>
+      <w:r>
+        <w:rPr>
+          <w:rFonts w:hint="eastAsia"/>
+          <w:lang w:val="en-US" w:eastAsia="zh-CN"/>
+        </w:rPr>
+        <w:t>注意：</w:t>
+      </w:r>
+    </w:p>
+    <w:p>
+      <w:pPr>
+        <w:rPr>
+          <w:rFonts w:hint="eastAsia"/>
+          <w:lang w:val="en-US" w:eastAsia="zh-CN"/>
+        </w:rPr>
+      </w:pPr>
+      <w:r>
+        <w:rPr>
+          <w:rFonts w:hint="eastAsia"/>
+          <w:lang w:val="en-US" w:eastAsia="zh-CN"/>
+        </w:rPr>
+        <w:t>三次握手只是在建立连接，中间的包的来回发送，是没有应用层数据的。只有三次握手建立好之后，网络传输层反馈给应用层，应用层开辟资源、准备线程、准备对象之后，两边的tomcat（或者JVM）从连接中拿到IO了，应用层才会把htpp请求的字符串，通过IO往外写。这时候通过了三次握手之后，才是发送数据。且TCP协议是发送一个就会给一个确认，通过确认机制保证传输的可靠。</w:t>
+      </w:r>
+    </w:p>
+    <w:p>
+      <w:pPr>
+        <w:pStyle w:val="7"/>
+        <w:bidi w:val="0"/>
+        <w:rPr>
+          <w:rFonts w:hint="eastAsia"/>
+          <w:lang w:val="en-US" w:eastAsia="zh-CN"/>
+        </w:rPr>
+      </w:pPr>
+      <w:r>
+        <w:rPr>
+          <w:rFonts w:hint="eastAsia"/>
+          <w:lang w:val="en-US" w:eastAsia="zh-CN"/>
+        </w:rPr>
+        <w:t>四次分手</w:t>
+      </w:r>
+    </w:p>
+    <w:p>
+      <w:pPr>
+        <w:rPr>
+          <w:rFonts w:hint="eastAsia"/>
+          <w:lang w:val="en-US" w:eastAsia="zh-CN"/>
+        </w:rPr>
+      </w:pPr>
+      <w:r>
+        <w:rPr>
+          <w:rFonts w:hint="eastAsia"/>
+          <w:lang w:val="en-US" w:eastAsia="zh-CN"/>
+        </w:rPr>
+        <w:t>传输完了后最终一定会有个四次分手，三次握手之后为什么要有一个分手？？这就要说道Socket套接字，套接字里面有一个最基本的资源：端口号，一台操作系统的端口号数量是有限的（65535个）。这是一个不大的数字，随便打开一个网页，后边连接数多了去了，建立了很多连接。客户端在操作系统上随机申请了一个端口号，与服务器端建立连接。申请的端口号，用完之后还给操作系统，只借不还，很快65535就会消耗殆尽。新的请求就建立不起来了，所以开辟的资源，用完后要及时关闭，回收资源。</w:t>
+      </w:r>
+    </w:p>
+    <w:p>
+      <w:pPr>
+        <w:rPr>
+          <w:rFonts w:hint="eastAsia"/>
+          <w:lang w:val="en-US" w:eastAsia="zh-CN"/>
+        </w:rPr>
+      </w:pPr>
+      <w:r>
+        <w:rPr>
+          <w:rFonts w:hint="eastAsia"/>
+          <w:lang w:val="en-US" w:eastAsia="zh-CN"/>
+        </w:rPr>
+        <w:t>所以一定要有四次分手的过程，不管是你手工的，还是操作系统硬性的回收，最终分手的事一定会发生。</w:t>
+      </w:r>
+    </w:p>
+    <w:p>
+      <w:pPr>
+        <w:rPr>
+          <w:rFonts w:hint="eastAsia"/>
+          <w:lang w:val="en-US" w:eastAsia="zh-CN"/>
+        </w:rPr>
+      </w:pPr>
+      <w:r>
+        <w:drawing>
+          <wp:inline distT="0" distB="0" distL="114300" distR="114300">
+            <wp:extent cx="4086225" cy="3857625"/>
+            <wp:effectExtent l="0" t="0" r="9525" b="9525"/>
+            <wp:docPr id="16" name="图片 2"/>
+            <wp:cNvGraphicFramePr>
+              <a:graphicFrameLocks xmlns:a="http://schemas.openxmlformats.org/drawingml/2006/main" noChangeAspect="1"/>
+            </wp:cNvGraphicFramePr>
+            <a:graphic xmlns:a="http://schemas.openxmlformats.org/drawingml/2006/main">
+              <a:graphicData uri="http://schemas.openxmlformats.org/drawingml/2006/picture">
+                <pic:pic xmlns:pic="http://schemas.openxmlformats.org/drawingml/2006/picture">
+                  <pic:nvPicPr>
+                    <pic:cNvPr id="16" name="图片 2"/>
+                    <pic:cNvPicPr>
+                      <a:picLocks noChangeAspect="1"/>
+                    </pic:cNvPicPr>
+                  </pic:nvPicPr>
+                  <pic:blipFill>
+                    <a:blip r:embed="rId22"/>
+                    <a:stretch>
+                      <a:fillRect/>
+                    </a:stretch>
+                  </pic:blipFill>
+                  <pic:spPr>
+                    <a:xfrm>
+                      <a:off x="0" y="0"/>
+                      <a:ext cx="4086225" cy="3857625"/>
+                    </a:xfrm>
+                    <a:prstGeom prst="rect">
+                      <a:avLst/>
+                    </a:prstGeom>
+                    <a:noFill/>
+                    <a:ln>
+                      <a:noFill/>
+                    </a:ln>
+                  </pic:spPr>
+                </pic:pic>
+              </a:graphicData>
+            </a:graphic>
+          </wp:inline>
+        </w:drawing>
+      </w:r>
+    </w:p>
+    <w:tbl>
+      <w:tblPr>
+        <w:tblStyle w:val="9"/>
+        <w:tblW w:w="0" w:type="auto"/>
+        <w:tblInd w:w="0" w:type="dxa"/>
+        <w:tblBorders>
+          <w:top w:val="single" w:color="auto" w:sz="4" w:space="0"/>
+          <w:left w:val="single" w:color="auto" w:sz="4" w:space="0"/>
+          <w:bottom w:val="single" w:color="auto" w:sz="4" w:space="0"/>
+          <w:right w:val="single" w:color="auto" w:sz="4" w:space="0"/>
+          <w:insideH w:val="single" w:color="auto" w:sz="4" w:space="0"/>
+          <w:insideV w:val="single" w:color="auto" w:sz="4" w:space="0"/>
+        </w:tblBorders>
+        <w:tblLayout w:type="autofit"/>
+        <w:tblCellMar>
+          <w:top w:w="0" w:type="dxa"/>
+          <w:left w:w="108" w:type="dxa"/>
+          <w:bottom w:w="0" w:type="dxa"/>
+          <w:right w:w="108" w:type="dxa"/>
+        </w:tblCellMar>
+      </w:tblPr>
+      <w:tblGrid>
+        <w:gridCol w:w="8522"/>
+      </w:tblGrid>
+      <w:tr>
+        <w:tblPrEx>
+          <w:tblBorders>
+            <w:top w:val="single" w:color="auto" w:sz="4" w:space="0"/>
+            <w:left w:val="single" w:color="auto" w:sz="4" w:space="0"/>
+            <w:bottom w:val="single" w:color="auto" w:sz="4" w:space="0"/>
+            <w:right w:val="single" w:color="auto" w:sz="4" w:space="0"/>
+            <w:insideH w:val="single" w:color="auto" w:sz="4" w:space="0"/>
+            <w:insideV w:val="single" w:color="auto" w:sz="4" w:space="0"/>
+          </w:tblBorders>
+          <w:tblCellMar>
+            <w:top w:w="0" w:type="dxa"/>
+            <w:left w:w="108" w:type="dxa"/>
+            <w:bottom w:w="0" w:type="dxa"/>
+            <w:right w:w="108" w:type="dxa"/>
+          </w:tblCellMar>
+        </w:tblPrEx>
+        <w:tc>
+          <w:tcPr>
+            <w:tcW w:w="8522" w:type="dxa"/>
+          </w:tcPr>
+          <w:p>
+            <w:pPr>
+              <w:rPr>
+                <w:rFonts w:hint="eastAsia" w:ascii="Arial" w:hAnsi="Arial" w:eastAsia="宋体" w:cs="Arial"/>
+                <w:b/>
+                <w:bCs/>
+                <w:i w:val="0"/>
+                <w:caps w:val="0"/>
+                <w:color w:val="333333"/>
+                <w:spacing w:val="0"/>
+                <w:sz w:val="21"/>
+                <w:szCs w:val="21"/>
+                <w:shd w:val="clear" w:fill="FFFFFF"/>
+                <w:lang w:eastAsia="zh-CN"/>
+              </w:rPr>
+            </w:pPr>
+            <w:r>
+              <w:rPr>
+                <w:rFonts w:hint="eastAsia" w:ascii="Arial" w:hAnsi="Arial" w:eastAsia="宋体" w:cs="Arial"/>
+                <w:b/>
+                <w:bCs/>
+                <w:i w:val="0"/>
+                <w:caps w:val="0"/>
+                <w:color w:val="333333"/>
+                <w:spacing w:val="0"/>
+                <w:sz w:val="21"/>
+                <w:szCs w:val="21"/>
+                <w:shd w:val="clear" w:fill="FFFFFF"/>
+                <w:lang w:eastAsia="zh-CN"/>
+              </w:rPr>
+              <w:t>概念：</w:t>
+            </w:r>
+          </w:p>
+          <w:p>
+            <w:pPr>
+              <w:rPr>
+                <w:rFonts w:hint="eastAsia" w:ascii="Arial" w:hAnsi="Arial" w:eastAsia="宋体" w:cs="Arial"/>
+                <w:i w:val="0"/>
+                <w:caps w:val="0"/>
+                <w:color w:val="333333"/>
+                <w:spacing w:val="0"/>
+                <w:sz w:val="21"/>
+                <w:szCs w:val="21"/>
+                <w:shd w:val="clear" w:fill="FFFFFF"/>
+              </w:rPr>
+            </w:pPr>
+            <w:r>
+              <w:rPr>
+                <w:rFonts w:hint="eastAsia" w:ascii="Arial" w:hAnsi="Arial" w:eastAsia="宋体" w:cs="Arial"/>
+                <w:i w:val="0"/>
+                <w:caps w:val="0"/>
+                <w:color w:val="333333"/>
+                <w:spacing w:val="0"/>
+                <w:sz w:val="21"/>
+                <w:szCs w:val="21"/>
+                <w:shd w:val="clear" w:fill="FFFFFF"/>
+              </w:rPr>
+              <w:t>套接字（socket）是一个抽象层，应用程序可以通过它发送或接收数据，可对其进行像对文件一样的打开、读写和关闭等操作。套接字允许应用程序将I/O插入到网络中，并与网络中的其他应用程序进行通信。网络套接字是IP地址与端口的组合。</w:t>
+            </w:r>
+          </w:p>
+          <w:p>
+            <w:pPr>
+              <w:rPr>
+                <w:rFonts w:hint="eastAsia" w:ascii="Arial" w:hAnsi="Arial" w:eastAsia="宋体" w:cs="Arial"/>
+                <w:b/>
+                <w:bCs/>
+                <w:i w:val="0"/>
+                <w:caps w:val="0"/>
+                <w:color w:val="333333"/>
+                <w:spacing w:val="0"/>
+                <w:sz w:val="21"/>
+                <w:szCs w:val="21"/>
+                <w:shd w:val="clear" w:fill="FFFFFF"/>
+                <w:lang w:val="en-US" w:eastAsia="zh-CN"/>
+              </w:rPr>
+            </w:pPr>
+            <w:r>
+              <w:rPr>
+                <w:rFonts w:hint="default" w:ascii="Arial" w:hAnsi="Arial" w:eastAsia="宋体" w:cs="Arial"/>
+                <w:b/>
+                <w:bCs/>
+                <w:i w:val="0"/>
+                <w:caps w:val="0"/>
+                <w:color w:val="333333"/>
+                <w:spacing w:val="0"/>
+                <w:sz w:val="21"/>
+                <w:szCs w:val="21"/>
+                <w:shd w:val="clear" w:fill="FFFFFF"/>
+                <w:lang w:val="en-US" w:eastAsia="zh-CN"/>
+              </w:rPr>
+              <w:t>简述</w:t>
+            </w:r>
+            <w:r>
+              <w:rPr>
+                <w:rFonts w:hint="eastAsia" w:ascii="Arial" w:hAnsi="Arial" w:eastAsia="宋体" w:cs="Arial"/>
+                <w:b/>
+                <w:bCs/>
+                <w:i w:val="0"/>
+                <w:caps w:val="0"/>
+                <w:color w:val="333333"/>
+                <w:spacing w:val="0"/>
+                <w:sz w:val="21"/>
+                <w:szCs w:val="21"/>
+                <w:shd w:val="clear" w:fill="FFFFFF"/>
+                <w:lang w:val="en-US" w:eastAsia="zh-CN"/>
+              </w:rPr>
+              <w:t>：</w:t>
+            </w:r>
+          </w:p>
+          <w:p>
+            <w:pPr>
+              <w:keepNext w:val="0"/>
+              <w:keepLines w:val="0"/>
+              <w:widowControl/>
+              <w:suppressLineNumbers w:val="0"/>
+              <w:shd w:val="clear" w:fill="FFFFFF"/>
+              <w:spacing w:after="225" w:afterAutospacing="0" w:line="360" w:lineRule="atLeast"/>
+              <w:ind w:left="0" w:firstLine="420"/>
+              <w:jc w:val="left"/>
+              <w:rPr>
+                <w:rFonts w:hint="eastAsia" w:ascii="Arial" w:hAnsi="Arial" w:cs="Arial"/>
+                <w:i w:val="0"/>
+                <w:caps w:val="0"/>
+                <w:color w:val="333333"/>
+                <w:spacing w:val="0"/>
+                <w:sz w:val="21"/>
+                <w:szCs w:val="21"/>
+              </w:rPr>
+            </w:pPr>
+            <w:r>
+              <w:rPr>
+                <w:rFonts w:hint="default" w:ascii="Arial" w:hAnsi="Arial" w:eastAsia="宋体" w:cs="Arial"/>
+                <w:i w:val="0"/>
+                <w:caps w:val="0"/>
+                <w:color w:val="136EC2"/>
+                <w:spacing w:val="0"/>
+                <w:kern w:val="0"/>
+                <w:sz w:val="21"/>
+                <w:szCs w:val="21"/>
+                <w:u w:val="none"/>
+                <w:shd w:val="clear" w:fill="FFFFFF"/>
+                <w:lang w:val="en-US" w:eastAsia="zh-CN" w:bidi="ar"/>
+              </w:rPr>
+              <w:fldChar w:fldCharType="begin"/>
+            </w:r>
+            <w:r>
+              <w:rPr>
+                <w:rFonts w:hint="default" w:ascii="Arial" w:hAnsi="Arial" w:eastAsia="宋体" w:cs="Arial"/>
+                <w:i w:val="0"/>
+                <w:caps w:val="0"/>
+                <w:color w:val="136EC2"/>
+                <w:spacing w:val="0"/>
+                <w:kern w:val="0"/>
+                <w:sz w:val="21"/>
+                <w:szCs w:val="21"/>
+                <w:u w:val="none"/>
+                <w:shd w:val="clear" w:fill="FFFFFF"/>
+                <w:lang w:val="en-US" w:eastAsia="zh-CN" w:bidi="ar"/>
+              </w:rPr>
+              <w:instrText xml:space="preserve"> HYPERLINK "https://baike.baidu.com/item/%E4%BC%A0%E8%BE%93%E5%B1%82/4329536" \t "https://baike.baidu.com/item/%E5%A5%97%E6%8E%A5%E5%AD%97/_blank" </w:instrText>
+            </w:r>
+            <w:r>
+              <w:rPr>
+                <w:rFonts w:hint="default" w:ascii="Arial" w:hAnsi="Arial" w:eastAsia="宋体" w:cs="Arial"/>
+                <w:i w:val="0"/>
+                <w:caps w:val="0"/>
+                <w:color w:val="136EC2"/>
+                <w:spacing w:val="0"/>
+                <w:kern w:val="0"/>
+                <w:sz w:val="21"/>
+                <w:szCs w:val="21"/>
+                <w:u w:val="none"/>
+                <w:shd w:val="clear" w:fill="FFFFFF"/>
+                <w:lang w:val="en-US" w:eastAsia="zh-CN" w:bidi="ar"/>
+              </w:rPr>
+              <w:fldChar w:fldCharType="separate"/>
+            </w:r>
+            <w:r>
+              <w:rPr>
+                <w:rStyle w:val="11"/>
+                <w:rFonts w:hint="default" w:ascii="Arial" w:hAnsi="Arial" w:eastAsia="宋体" w:cs="Arial"/>
+                <w:i w:val="0"/>
+                <w:caps w:val="0"/>
+                <w:color w:val="136EC2"/>
+                <w:spacing w:val="0"/>
+                <w:sz w:val="21"/>
+                <w:szCs w:val="21"/>
+                <w:u w:val="none"/>
+                <w:shd w:val="clear" w:fill="FFFFFF"/>
+              </w:rPr>
+              <w:t>传输层</w:t>
+            </w:r>
+            <w:r>
+              <w:rPr>
+                <w:rFonts w:hint="default" w:ascii="Arial" w:hAnsi="Arial" w:eastAsia="宋体" w:cs="Arial"/>
+                <w:i w:val="0"/>
+                <w:caps w:val="0"/>
+                <w:color w:val="136EC2"/>
+                <w:spacing w:val="0"/>
+                <w:kern w:val="0"/>
+                <w:sz w:val="21"/>
+                <w:szCs w:val="21"/>
+                <w:u w:val="none"/>
+                <w:shd w:val="clear" w:fill="FFFFFF"/>
+                <w:lang w:val="en-US" w:eastAsia="zh-CN" w:bidi="ar"/>
+              </w:rPr>
+              <w:fldChar w:fldCharType="end"/>
+            </w:r>
+            <w:r>
+              <w:rPr>
+                <w:rFonts w:hint="default" w:ascii="Arial" w:hAnsi="Arial" w:eastAsia="宋体" w:cs="Arial"/>
+                <w:i w:val="0"/>
+                <w:caps w:val="0"/>
+                <w:color w:val="333333"/>
+                <w:spacing w:val="0"/>
+                <w:kern w:val="0"/>
+                <w:sz w:val="21"/>
+                <w:szCs w:val="21"/>
+                <w:shd w:val="clear" w:fill="FFFFFF"/>
+                <w:lang w:val="en-US" w:eastAsia="zh-CN" w:bidi="ar"/>
+              </w:rPr>
+              <w:t>实现</w:t>
+            </w:r>
+            <w:r>
+              <w:rPr>
+                <w:rFonts w:hint="default" w:ascii="Arial" w:hAnsi="Arial" w:eastAsia="宋体" w:cs="Arial"/>
+                <w:i w:val="0"/>
+                <w:caps w:val="0"/>
+                <w:color w:val="136EC2"/>
+                <w:spacing w:val="0"/>
+                <w:kern w:val="0"/>
+                <w:sz w:val="21"/>
+                <w:szCs w:val="21"/>
+                <w:u w:val="none"/>
+                <w:shd w:val="clear" w:fill="FFFFFF"/>
+                <w:lang w:val="en-US" w:eastAsia="zh-CN" w:bidi="ar"/>
+              </w:rPr>
+              <w:fldChar w:fldCharType="begin"/>
+            </w:r>
+            <w:r>
+              <w:rPr>
+                <w:rFonts w:hint="default" w:ascii="Arial" w:hAnsi="Arial" w:eastAsia="宋体" w:cs="Arial"/>
+                <w:i w:val="0"/>
+                <w:caps w:val="0"/>
+                <w:color w:val="136EC2"/>
+                <w:spacing w:val="0"/>
+                <w:kern w:val="0"/>
+                <w:sz w:val="21"/>
+                <w:szCs w:val="21"/>
+                <w:u w:val="none"/>
+                <w:shd w:val="clear" w:fill="FFFFFF"/>
+                <w:lang w:val="en-US" w:eastAsia="zh-CN" w:bidi="ar"/>
+              </w:rPr>
+              <w:instrText xml:space="preserve"> HYPERLINK "https://baike.baidu.com/item/%E7%AB%AF%E5%88%B0%E7%AB%AF/8851783" \t "https://baike.baidu.com/item/%E5%A5%97%E6%8E%A5%E5%AD%97/_blank" </w:instrText>
+            </w:r>
+            <w:r>
+              <w:rPr>
+                <w:rFonts w:hint="default" w:ascii="Arial" w:hAnsi="Arial" w:eastAsia="宋体" w:cs="Arial"/>
+                <w:i w:val="0"/>
+                <w:caps w:val="0"/>
+                <w:color w:val="136EC2"/>
+                <w:spacing w:val="0"/>
+                <w:kern w:val="0"/>
+                <w:sz w:val="21"/>
+                <w:szCs w:val="21"/>
+                <w:u w:val="none"/>
+                <w:shd w:val="clear" w:fill="FFFFFF"/>
+                <w:lang w:val="en-US" w:eastAsia="zh-CN" w:bidi="ar"/>
+              </w:rPr>
+              <w:fldChar w:fldCharType="separate"/>
+            </w:r>
+            <w:r>
+              <w:rPr>
+                <w:rStyle w:val="11"/>
+                <w:rFonts w:hint="default" w:ascii="Arial" w:hAnsi="Arial" w:eastAsia="宋体" w:cs="Arial"/>
+                <w:i w:val="0"/>
+                <w:caps w:val="0"/>
+                <w:color w:val="136EC2"/>
+                <w:spacing w:val="0"/>
+                <w:sz w:val="21"/>
+                <w:szCs w:val="21"/>
+                <w:u w:val="none"/>
+                <w:shd w:val="clear" w:fill="FFFFFF"/>
+              </w:rPr>
+              <w:t>端到端</w:t>
+            </w:r>
+            <w:r>
+              <w:rPr>
+                <w:rFonts w:hint="default" w:ascii="Arial" w:hAnsi="Arial" w:eastAsia="宋体" w:cs="Arial"/>
+                <w:i w:val="0"/>
+                <w:caps w:val="0"/>
+                <w:color w:val="136EC2"/>
+                <w:spacing w:val="0"/>
+                <w:kern w:val="0"/>
+                <w:sz w:val="21"/>
+                <w:szCs w:val="21"/>
+                <w:u w:val="none"/>
+                <w:shd w:val="clear" w:fill="FFFFFF"/>
+                <w:lang w:val="en-US" w:eastAsia="zh-CN" w:bidi="ar"/>
+              </w:rPr>
+              <w:fldChar w:fldCharType="end"/>
+            </w:r>
+            <w:r>
+              <w:rPr>
+                <w:rFonts w:hint="default" w:ascii="Arial" w:hAnsi="Arial" w:eastAsia="宋体" w:cs="Arial"/>
+                <w:i w:val="0"/>
+                <w:caps w:val="0"/>
+                <w:color w:val="333333"/>
+                <w:spacing w:val="0"/>
+                <w:kern w:val="0"/>
+                <w:sz w:val="21"/>
+                <w:szCs w:val="21"/>
+                <w:shd w:val="clear" w:fill="FFFFFF"/>
+                <w:lang w:val="en-US" w:eastAsia="zh-CN" w:bidi="ar"/>
+              </w:rPr>
+              <w:t>的通信，因此，每一个传输层连接有两个端点。那么，传输层连接的端点是什么呢？不是</w:t>
+            </w:r>
+            <w:r>
+              <w:rPr>
+                <w:rFonts w:hint="default" w:ascii="Arial" w:hAnsi="Arial" w:eastAsia="宋体" w:cs="Arial"/>
+                <w:i w:val="0"/>
+                <w:caps w:val="0"/>
+                <w:color w:val="136EC2"/>
+                <w:spacing w:val="0"/>
+                <w:kern w:val="0"/>
+                <w:sz w:val="21"/>
+                <w:szCs w:val="21"/>
+                <w:u w:val="none"/>
+                <w:shd w:val="clear" w:fill="FFFFFF"/>
+                <w:lang w:val="en-US" w:eastAsia="zh-CN" w:bidi="ar"/>
+              </w:rPr>
+              <w:fldChar w:fldCharType="begin"/>
+            </w:r>
+            <w:r>
+              <w:rPr>
+                <w:rFonts w:hint="default" w:ascii="Arial" w:hAnsi="Arial" w:eastAsia="宋体" w:cs="Arial"/>
+                <w:i w:val="0"/>
+                <w:caps w:val="0"/>
+                <w:color w:val="136EC2"/>
+                <w:spacing w:val="0"/>
+                <w:kern w:val="0"/>
+                <w:sz w:val="21"/>
+                <w:szCs w:val="21"/>
+                <w:u w:val="none"/>
+                <w:shd w:val="clear" w:fill="FFFFFF"/>
+                <w:lang w:val="en-US" w:eastAsia="zh-CN" w:bidi="ar"/>
+              </w:rPr>
+              <w:instrText xml:space="preserve"> HYPERLINK "https://baike.baidu.com/item/%E4%B8%BB%E6%9C%BA/455151" \t "https://baike.baidu.com/item/%E5%A5%97%E6%8E%A5%E5%AD%97/_blank" </w:instrText>
+            </w:r>
+            <w:r>
+              <w:rPr>
+                <w:rFonts w:hint="default" w:ascii="Arial" w:hAnsi="Arial" w:eastAsia="宋体" w:cs="Arial"/>
+                <w:i w:val="0"/>
+                <w:caps w:val="0"/>
+                <w:color w:val="136EC2"/>
+                <w:spacing w:val="0"/>
+                <w:kern w:val="0"/>
+                <w:sz w:val="21"/>
+                <w:szCs w:val="21"/>
+                <w:u w:val="none"/>
+                <w:shd w:val="clear" w:fill="FFFFFF"/>
+                <w:lang w:val="en-US" w:eastAsia="zh-CN" w:bidi="ar"/>
+              </w:rPr>
+              <w:fldChar w:fldCharType="separate"/>
+            </w:r>
+            <w:r>
+              <w:rPr>
+                <w:rStyle w:val="11"/>
+                <w:rFonts w:hint="default" w:ascii="Arial" w:hAnsi="Arial" w:eastAsia="宋体" w:cs="Arial"/>
+                <w:i w:val="0"/>
+                <w:caps w:val="0"/>
+                <w:color w:val="136EC2"/>
+                <w:spacing w:val="0"/>
+                <w:sz w:val="21"/>
+                <w:szCs w:val="21"/>
+                <w:u w:val="none"/>
+                <w:shd w:val="clear" w:fill="FFFFFF"/>
+              </w:rPr>
+              <w:t>主机</w:t>
+            </w:r>
+            <w:r>
+              <w:rPr>
+                <w:rFonts w:hint="default" w:ascii="Arial" w:hAnsi="Arial" w:eastAsia="宋体" w:cs="Arial"/>
+                <w:i w:val="0"/>
+                <w:caps w:val="0"/>
+                <w:color w:val="136EC2"/>
+                <w:spacing w:val="0"/>
+                <w:kern w:val="0"/>
+                <w:sz w:val="21"/>
+                <w:szCs w:val="21"/>
+                <w:u w:val="none"/>
+                <w:shd w:val="clear" w:fill="FFFFFF"/>
+                <w:lang w:val="en-US" w:eastAsia="zh-CN" w:bidi="ar"/>
+              </w:rPr>
+              <w:fldChar w:fldCharType="end"/>
+            </w:r>
+            <w:r>
+              <w:rPr>
+                <w:rFonts w:hint="default" w:ascii="Arial" w:hAnsi="Arial" w:eastAsia="宋体" w:cs="Arial"/>
+                <w:i w:val="0"/>
+                <w:caps w:val="0"/>
+                <w:color w:val="333333"/>
+                <w:spacing w:val="0"/>
+                <w:kern w:val="0"/>
+                <w:sz w:val="21"/>
+                <w:szCs w:val="21"/>
+                <w:shd w:val="clear" w:fill="FFFFFF"/>
+                <w:lang w:val="en-US" w:eastAsia="zh-CN" w:bidi="ar"/>
+              </w:rPr>
+              <w:t>，不是主机的</w:t>
+            </w:r>
+            <w:r>
+              <w:rPr>
+                <w:rFonts w:hint="default" w:ascii="Arial" w:hAnsi="Arial" w:eastAsia="宋体" w:cs="Arial"/>
+                <w:i w:val="0"/>
+                <w:caps w:val="0"/>
+                <w:color w:val="136EC2"/>
+                <w:spacing w:val="0"/>
+                <w:kern w:val="0"/>
+                <w:sz w:val="21"/>
+                <w:szCs w:val="21"/>
+                <w:u w:val="none"/>
+                <w:shd w:val="clear" w:fill="FFFFFF"/>
+                <w:lang w:val="en-US" w:eastAsia="zh-CN" w:bidi="ar"/>
+              </w:rPr>
+              <w:fldChar w:fldCharType="begin"/>
+            </w:r>
+            <w:r>
+              <w:rPr>
+                <w:rFonts w:hint="default" w:ascii="Arial" w:hAnsi="Arial" w:eastAsia="宋体" w:cs="Arial"/>
+                <w:i w:val="0"/>
+                <w:caps w:val="0"/>
+                <w:color w:val="136EC2"/>
+                <w:spacing w:val="0"/>
+                <w:kern w:val="0"/>
+                <w:sz w:val="21"/>
+                <w:szCs w:val="21"/>
+                <w:u w:val="none"/>
+                <w:shd w:val="clear" w:fill="FFFFFF"/>
+                <w:lang w:val="en-US" w:eastAsia="zh-CN" w:bidi="ar"/>
+              </w:rPr>
+              <w:instrText xml:space="preserve"> HYPERLINK "https://baike.baidu.com/item/IP%E5%9C%B0%E5%9D%80/150859" \t "https://baike.baidu.com/item/%E5%A5%97%E6%8E%A5%E5%AD%97/_blank" </w:instrText>
+            </w:r>
+            <w:r>
+              <w:rPr>
+                <w:rFonts w:hint="default" w:ascii="Arial" w:hAnsi="Arial" w:eastAsia="宋体" w:cs="Arial"/>
+                <w:i w:val="0"/>
+                <w:caps w:val="0"/>
+                <w:color w:val="136EC2"/>
+                <w:spacing w:val="0"/>
+                <w:kern w:val="0"/>
+                <w:sz w:val="21"/>
+                <w:szCs w:val="21"/>
+                <w:u w:val="none"/>
+                <w:shd w:val="clear" w:fill="FFFFFF"/>
+                <w:lang w:val="en-US" w:eastAsia="zh-CN" w:bidi="ar"/>
+              </w:rPr>
+              <w:fldChar w:fldCharType="separate"/>
+            </w:r>
+            <w:r>
+              <w:rPr>
+                <w:rStyle w:val="11"/>
+                <w:rFonts w:hint="default" w:ascii="Arial" w:hAnsi="Arial" w:eastAsia="宋体" w:cs="Arial"/>
+                <w:i w:val="0"/>
+                <w:caps w:val="0"/>
+                <w:color w:val="136EC2"/>
+                <w:spacing w:val="0"/>
+                <w:sz w:val="21"/>
+                <w:szCs w:val="21"/>
+                <w:u w:val="none"/>
+                <w:shd w:val="clear" w:fill="FFFFFF"/>
+              </w:rPr>
+              <w:t>IP地址</w:t>
+            </w:r>
+            <w:r>
+              <w:rPr>
+                <w:rFonts w:hint="default" w:ascii="Arial" w:hAnsi="Arial" w:eastAsia="宋体" w:cs="Arial"/>
+                <w:i w:val="0"/>
+                <w:caps w:val="0"/>
+                <w:color w:val="136EC2"/>
+                <w:spacing w:val="0"/>
+                <w:kern w:val="0"/>
+                <w:sz w:val="21"/>
+                <w:szCs w:val="21"/>
+                <w:u w:val="none"/>
+                <w:shd w:val="clear" w:fill="FFFFFF"/>
+                <w:lang w:val="en-US" w:eastAsia="zh-CN" w:bidi="ar"/>
+              </w:rPr>
+              <w:fldChar w:fldCharType="end"/>
+            </w:r>
+            <w:r>
+              <w:rPr>
+                <w:rFonts w:hint="default" w:ascii="Arial" w:hAnsi="Arial" w:eastAsia="宋体" w:cs="Arial"/>
+                <w:i w:val="0"/>
+                <w:caps w:val="0"/>
+                <w:color w:val="333333"/>
+                <w:spacing w:val="0"/>
+                <w:kern w:val="0"/>
+                <w:sz w:val="21"/>
+                <w:szCs w:val="21"/>
+                <w:shd w:val="clear" w:fill="FFFFFF"/>
+                <w:lang w:val="en-US" w:eastAsia="zh-CN" w:bidi="ar"/>
+              </w:rPr>
+              <w:t>，不是应用进程，也不是传输层的协议端口。传输层连接的端点叫做套接字（socket）。根据RFC793的定义：</w:t>
+            </w:r>
+            <w:r>
+              <w:rPr>
+                <w:rFonts w:hint="default" w:ascii="Arial" w:hAnsi="Arial" w:eastAsia="宋体" w:cs="Arial"/>
+                <w:i w:val="0"/>
+                <w:caps w:val="0"/>
+                <w:color w:val="136EC2"/>
+                <w:spacing w:val="0"/>
+                <w:kern w:val="0"/>
+                <w:sz w:val="21"/>
+                <w:szCs w:val="21"/>
+                <w:u w:val="none"/>
+                <w:shd w:val="clear" w:fill="FFFFFF"/>
+                <w:lang w:val="en-US" w:eastAsia="zh-CN" w:bidi="ar"/>
+              </w:rPr>
+              <w:fldChar w:fldCharType="begin"/>
+            </w:r>
+            <w:r>
+              <w:rPr>
+                <w:rFonts w:hint="default" w:ascii="Arial" w:hAnsi="Arial" w:eastAsia="宋体" w:cs="Arial"/>
+                <w:i w:val="0"/>
+                <w:caps w:val="0"/>
+                <w:color w:val="136EC2"/>
+                <w:spacing w:val="0"/>
+                <w:kern w:val="0"/>
+                <w:sz w:val="21"/>
+                <w:szCs w:val="21"/>
+                <w:u w:val="none"/>
+                <w:shd w:val="clear" w:fill="FFFFFF"/>
+                <w:lang w:val="en-US" w:eastAsia="zh-CN" w:bidi="ar"/>
+              </w:rPr>
+              <w:instrText xml:space="preserve"> HYPERLINK "https://baike.baidu.com/item/%E7%AB%AF%E5%8F%A3%E5%8F%B7/10883658" \t "https://baike.baidu.com/item/%E5%A5%97%E6%8E%A5%E5%AD%97/_blank" </w:instrText>
+            </w:r>
+            <w:r>
+              <w:rPr>
+                <w:rFonts w:hint="default" w:ascii="Arial" w:hAnsi="Arial" w:eastAsia="宋体" w:cs="Arial"/>
+                <w:i w:val="0"/>
+                <w:caps w:val="0"/>
+                <w:color w:val="136EC2"/>
+                <w:spacing w:val="0"/>
+                <w:kern w:val="0"/>
+                <w:sz w:val="21"/>
+                <w:szCs w:val="21"/>
+                <w:u w:val="none"/>
+                <w:shd w:val="clear" w:fill="FFFFFF"/>
+                <w:lang w:val="en-US" w:eastAsia="zh-CN" w:bidi="ar"/>
+              </w:rPr>
+              <w:fldChar w:fldCharType="separate"/>
+            </w:r>
+            <w:r>
+              <w:rPr>
+                <w:rStyle w:val="11"/>
+                <w:rFonts w:hint="default" w:ascii="Arial" w:hAnsi="Arial" w:eastAsia="宋体" w:cs="Arial"/>
+                <w:i w:val="0"/>
+                <w:caps w:val="0"/>
+                <w:color w:val="136EC2"/>
+                <w:spacing w:val="0"/>
+                <w:sz w:val="21"/>
+                <w:szCs w:val="21"/>
+                <w:u w:val="none"/>
+                <w:shd w:val="clear" w:fill="FFFFFF"/>
+              </w:rPr>
+              <w:t>端口号</w:t>
+            </w:r>
+            <w:r>
+              <w:rPr>
+                <w:rFonts w:hint="default" w:ascii="Arial" w:hAnsi="Arial" w:eastAsia="宋体" w:cs="Arial"/>
+                <w:i w:val="0"/>
+                <w:caps w:val="0"/>
+                <w:color w:val="136EC2"/>
+                <w:spacing w:val="0"/>
+                <w:kern w:val="0"/>
+                <w:sz w:val="21"/>
+                <w:szCs w:val="21"/>
+                <w:u w:val="none"/>
+                <w:shd w:val="clear" w:fill="FFFFFF"/>
+                <w:lang w:val="en-US" w:eastAsia="zh-CN" w:bidi="ar"/>
+              </w:rPr>
+              <w:fldChar w:fldCharType="end"/>
+            </w:r>
+            <w:r>
+              <w:rPr>
+                <w:rFonts w:hint="default" w:ascii="Arial" w:hAnsi="Arial" w:eastAsia="宋体" w:cs="Arial"/>
+                <w:i w:val="0"/>
+                <w:caps w:val="0"/>
+                <w:color w:val="333333"/>
+                <w:spacing w:val="0"/>
+                <w:kern w:val="0"/>
+                <w:sz w:val="21"/>
+                <w:szCs w:val="21"/>
+                <w:shd w:val="clear" w:fill="FFFFFF"/>
+                <w:lang w:val="en-US" w:eastAsia="zh-CN" w:bidi="ar"/>
+              </w:rPr>
+              <w:t>拼接到IP地址就构成了套接字。所谓套接字，实际上是一个通信端点，每个套接字都有一个套接字序号，包括主机的IP地址与一个16位的主机端口号，即形如（主机IP地址：端口号）。例如，如果IP地址是210.37.145.1，而端口号是23，那么得到套接字就是（210.37.145.1：23）。</w:t>
+            </w:r>
+          </w:p>
+          <w:p>
+            <w:pPr>
+              <w:keepNext w:val="0"/>
+              <w:keepLines w:val="0"/>
+              <w:widowControl/>
+              <w:suppressLineNumbers w:val="0"/>
+              <w:shd w:val="clear" w:fill="FFFFFF"/>
+              <w:spacing w:after="225" w:afterAutospacing="0" w:line="360" w:lineRule="atLeast"/>
+              <w:ind w:left="0" w:firstLine="420"/>
+              <w:jc w:val="left"/>
+              <w:rPr>
+                <w:rFonts w:hint="default" w:ascii="Arial" w:hAnsi="Arial" w:cs="Arial"/>
+                <w:i w:val="0"/>
+                <w:caps w:val="0"/>
+                <w:color w:val="333333"/>
+                <w:spacing w:val="0"/>
+                <w:sz w:val="21"/>
+                <w:szCs w:val="21"/>
+              </w:rPr>
+            </w:pPr>
+            <w:r>
+              <w:rPr>
+                <w:rFonts w:hint="default" w:ascii="Arial" w:hAnsi="Arial" w:eastAsia="宋体" w:cs="Arial"/>
+                <w:i w:val="0"/>
+                <w:caps w:val="0"/>
+                <w:color w:val="333333"/>
+                <w:spacing w:val="0"/>
+                <w:kern w:val="0"/>
+                <w:sz w:val="21"/>
+                <w:szCs w:val="21"/>
+                <w:shd w:val="clear" w:fill="FFFFFF"/>
+                <w:lang w:val="en-US" w:eastAsia="zh-CN" w:bidi="ar"/>
+              </w:rPr>
+              <w:t>总之，套接字Socket=（IP地址：端口号），套接字的表示方法是点分十进制的IP地址后面写上端口号，中间用冒号或逗号隔开。每一个传输层连接唯一地被通信两端的两个端点（即两个套接字）所确定。</w:t>
+            </w:r>
+          </w:p>
+          <w:p>
+            <w:pPr>
+              <w:keepNext w:val="0"/>
+              <w:keepLines w:val="0"/>
+              <w:widowControl/>
+              <w:suppressLineNumbers w:val="0"/>
+              <w:shd w:val="clear" w:fill="FFFFFF"/>
+              <w:spacing w:after="225" w:afterAutospacing="0" w:line="360" w:lineRule="atLeast"/>
+              <w:ind w:left="0" w:firstLine="420"/>
+              <w:jc w:val="left"/>
+              <w:rPr>
+                <w:rFonts w:hint="default" w:ascii="Arial" w:hAnsi="Arial" w:cs="Arial"/>
+                <w:i w:val="0"/>
+                <w:caps w:val="0"/>
+                <w:color w:val="333333"/>
+                <w:spacing w:val="0"/>
+                <w:sz w:val="21"/>
+                <w:szCs w:val="21"/>
+              </w:rPr>
+            </w:pPr>
+            <w:r>
+              <w:rPr>
+                <w:rFonts w:hint="default" w:ascii="Arial" w:hAnsi="Arial" w:eastAsia="宋体" w:cs="Arial"/>
+                <w:i w:val="0"/>
+                <w:caps w:val="0"/>
+                <w:color w:val="333333"/>
+                <w:spacing w:val="0"/>
+                <w:kern w:val="0"/>
+                <w:sz w:val="21"/>
+                <w:szCs w:val="21"/>
+                <w:shd w:val="clear" w:fill="FFFFFF"/>
+                <w:lang w:val="en-US" w:eastAsia="zh-CN" w:bidi="ar"/>
+              </w:rPr>
+              <w:t>套接字可以看成是两个网络应用程序进行通信时，各自通信连接中的一个端点。通信时，其中的一个网络应用程序将要传输的一段信息写入它所在主机的Socket中，该Socket通过网络接口卡的传输介质将这段信息发送给另一台主机的Socket中，使这段信息能传送到其他程序中。因此，两个应用程序之间的数据传输要通过套接字来完成。</w:t>
+            </w:r>
+          </w:p>
+          <w:p>
+            <w:pPr>
+              <w:keepNext w:val="0"/>
+              <w:keepLines w:val="0"/>
+              <w:widowControl/>
+              <w:suppressLineNumbers w:val="0"/>
+              <w:shd w:val="clear" w:fill="FFFFFF"/>
+              <w:spacing w:after="225" w:afterAutospacing="0" w:line="360" w:lineRule="atLeast"/>
+              <w:ind w:left="0" w:firstLine="420"/>
+              <w:jc w:val="left"/>
+              <w:rPr>
+                <w:rFonts w:hint="default" w:ascii="Arial" w:hAnsi="Arial" w:eastAsia="宋体" w:cs="Arial"/>
+                <w:b/>
+                <w:bCs/>
+                <w:i w:val="0"/>
+                <w:caps w:val="0"/>
+                <w:color w:val="333333"/>
+                <w:spacing w:val="0"/>
+                <w:sz w:val="21"/>
+                <w:szCs w:val="21"/>
+                <w:shd w:val="clear" w:fill="FFFFFF"/>
+                <w:lang w:val="en-US" w:eastAsia="zh-CN"/>
+              </w:rPr>
+            </w:pPr>
+            <w:r>
+              <w:rPr>
+                <w:rFonts w:hint="default" w:ascii="Arial" w:hAnsi="Arial" w:eastAsia="宋体" w:cs="Arial"/>
+                <w:i w:val="0"/>
+                <w:caps w:val="0"/>
+                <w:color w:val="333333"/>
+                <w:spacing w:val="0"/>
+                <w:kern w:val="0"/>
+                <w:sz w:val="21"/>
+                <w:szCs w:val="21"/>
+                <w:shd w:val="clear" w:fill="FFFFFF"/>
+                <w:lang w:val="en-US" w:eastAsia="zh-CN" w:bidi="ar"/>
+              </w:rPr>
+              <w:t>在网络应用程序设计时，由于TCP/IP的核心内容被封装在操作系统中，如果应用程序要使用TCP/IP，可以通过系统提供的TCP/IP的编程接口来实现。在Windows环境下，网络应用程序编程接口称作Windows Socket。为了支持用户开发面向应用的通信程序，大部分系统都提供了一组基于TCP或者UDP的应用程序编程接口（API），该接口通常以一组函数的形式出现，也称为套接字（Socket）。</w:t>
+            </w:r>
+          </w:p>
+        </w:tc>
+      </w:tr>
+    </w:tbl>
+    <w:p>
+      <w:pPr>
+        <w:rPr>
+          <w:rFonts w:hint="eastAsia"/>
+          <w:lang w:val="en-US" w:eastAsia="zh-CN"/>
+        </w:rPr>
+      </w:pPr>
+    </w:p>
+    <w:p>
+      <w:pPr>
+        <w:pStyle w:val="7"/>
+        <w:bidi w:val="0"/>
+        <w:rPr>
+          <w:rFonts w:hint="eastAsia"/>
+          <w:lang w:val="en-US" w:eastAsia="zh-CN"/>
+        </w:rPr>
+      </w:pPr>
+      <w:r>
+        <w:rPr>
+          <w:rFonts w:hint="eastAsia"/>
+          <w:lang w:val="en-US" w:eastAsia="zh-CN"/>
+        </w:rPr>
+        <w:t>分手为什么是四次？</w:t>
+      </w:r>
+    </w:p>
+    <w:p>
+      <w:pPr>
+        <w:rPr>
+          <w:rFonts w:hint="default"/>
+          <w:lang w:val="en-US" w:eastAsia="zh-CN"/>
+        </w:rPr>
+      </w:pPr>
+    </w:p>
+    <w:p>
+      <w:pPr>
+        <w:rPr>
+          <w:rFonts w:hint="eastAsia"/>
+          <w:lang w:val="en-US" w:eastAsia="zh-CN"/>
+        </w:rPr>
+      </w:pPr>
+      <w:r>
+        <w:rPr>
+          <w:rFonts w:hint="eastAsia"/>
+          <w:lang w:val="en-US" w:eastAsia="zh-CN"/>
+        </w:rPr>
+        <w:t>三次握手的时候，一定会通知应用层开辟资源，对象、线程抛出去了。</w:t>
+      </w:r>
+    </w:p>
+    <w:p>
+      <w:pPr>
+        <w:rPr>
+          <w:rFonts w:hint="default"/>
+          <w:lang w:val="en-US" w:eastAsia="zh-CN"/>
+        </w:rPr>
+      </w:pPr>
+      <w:r>
+        <w:drawing>
+          <wp:inline distT="0" distB="0" distL="114300" distR="114300">
+            <wp:extent cx="4419600" cy="2324100"/>
+            <wp:effectExtent l="0" t="0" r="0" b="0"/>
+            <wp:docPr id="20" name="图片 3"/>
+            <wp:cNvGraphicFramePr>
+              <a:graphicFrameLocks xmlns:a="http://schemas.openxmlformats.org/drawingml/2006/main" noChangeAspect="1"/>
+            </wp:cNvGraphicFramePr>
+            <a:graphic xmlns:a="http://schemas.openxmlformats.org/drawingml/2006/main">
+              <a:graphicData uri="http://schemas.openxmlformats.org/drawingml/2006/picture">
+                <pic:pic xmlns:pic="http://schemas.openxmlformats.org/drawingml/2006/picture">
+                  <pic:nvPicPr>
+                    <pic:cNvPr id="20" name="图片 3"/>
+                    <pic:cNvPicPr>
+                      <a:picLocks noChangeAspect="1"/>
+                    </pic:cNvPicPr>
+                  </pic:nvPicPr>
+                  <pic:blipFill>
+                    <a:blip r:embed="rId23"/>
+                    <a:stretch>
+                      <a:fillRect/>
+                    </a:stretch>
+                  </pic:blipFill>
+                  <pic:spPr>
+                    <a:xfrm>
+                      <a:off x="0" y="0"/>
+                      <a:ext cx="4419600" cy="2324100"/>
+                    </a:xfrm>
+                    <a:prstGeom prst="rect">
+                      <a:avLst/>
+                    </a:prstGeom>
+                    <a:noFill/>
+                    <a:ln>
+                      <a:noFill/>
+                    </a:ln>
+                  </pic:spPr>
+                </pic:pic>
+              </a:graphicData>
+            </a:graphic>
+          </wp:inline>
+        </w:drawing>
+      </w:r>
+    </w:p>
+    <w:p>
+      <w:pPr>
+        <w:rPr>
+          <w:rFonts w:hint="eastAsia"/>
+          <w:lang w:val="en-US" w:eastAsia="zh-CN"/>
+        </w:rPr>
+      </w:pPr>
+    </w:p>
+    <w:p>
+      <w:pPr>
+        <w:rPr>
+          <w:rFonts w:hint="eastAsia"/>
+          <w:lang w:val="en-US" w:eastAsia="zh-CN"/>
+        </w:rPr>
+      </w:pPr>
+      <w:r>
+        <w:rPr>
+          <w:rFonts w:hint="eastAsia"/>
+          <w:lang w:val="en-US" w:eastAsia="zh-CN"/>
+        </w:rPr>
+        <w:t>此时如果客户端说，我请求百度主页请求完了，我要和你断开连接</w:t>
+      </w:r>
+    </w:p>
+    <w:p>
+      <w:pPr>
+        <w:rPr>
+          <w:rFonts w:hint="eastAsia"/>
+          <w:lang w:val="en-US" w:eastAsia="zh-CN"/>
+        </w:rPr>
+      </w:pPr>
+      <w:r>
+        <w:rPr>
+          <w:rFonts w:hint="eastAsia"/>
+          <w:lang w:val="en-US" w:eastAsia="zh-CN"/>
+        </w:rPr>
+        <w:t>此时客户端不会立即销毁线程，销毁所有的数据</w:t>
+      </w:r>
+    </w:p>
+    <w:p>
+      <w:pPr>
+        <w:rPr>
+          <w:rFonts w:hint="eastAsia"/>
+          <w:lang w:val="en-US" w:eastAsia="zh-CN"/>
+        </w:rPr>
+      </w:pPr>
+    </w:p>
+    <w:p>
+      <w:pPr>
+        <w:numPr>
+          <w:ilvl w:val="0"/>
+          <w:numId w:val="3"/>
+        </w:numPr>
+        <w:rPr>
+          <w:rFonts w:hint="eastAsia"/>
+          <w:lang w:val="en-US" w:eastAsia="zh-CN"/>
+        </w:rPr>
+      </w:pPr>
+      <w:r>
+        <w:rPr>
+          <w:rFonts w:hint="eastAsia"/>
+          <w:lang w:val="en-US" w:eastAsia="zh-CN"/>
+        </w:rPr>
+        <w:t>客户端会发送一个“我想断开连接”的数据包发送到服务端。</w:t>
+      </w:r>
+    </w:p>
+    <w:p>
+      <w:pPr>
+        <w:numPr>
+          <w:ilvl w:val="0"/>
+          <w:numId w:val="3"/>
+        </w:numPr>
+        <w:rPr>
+          <w:rFonts w:hint="eastAsia"/>
+          <w:lang w:val="en-US" w:eastAsia="zh-CN"/>
+        </w:rPr>
+      </w:pPr>
+      <w:r>
+        <w:rPr>
+          <w:rFonts w:hint="eastAsia"/>
+          <w:lang w:val="en-US" w:eastAsia="zh-CN"/>
+        </w:rPr>
+        <w:t>服务端回复：确认了。</w:t>
+      </w:r>
+    </w:p>
+    <w:p>
+      <w:pPr>
+        <w:numPr>
+          <w:numId w:val="0"/>
+        </w:numPr>
+        <w:ind w:firstLine="420" w:firstLineChars="0"/>
+        <w:rPr>
+          <w:rFonts w:hint="eastAsia"/>
+          <w:lang w:val="en-US" w:eastAsia="zh-CN"/>
+        </w:rPr>
+      </w:pPr>
+      <w:r>
+        <w:rPr>
+          <w:rFonts w:hint="eastAsia"/>
+          <w:lang w:val="en-US" w:eastAsia="zh-CN"/>
+        </w:rPr>
+        <w:t>（由于TCP是可靠的传输机制，必须确认）</w:t>
+      </w:r>
+    </w:p>
+    <w:p>
+      <w:pPr>
+        <w:numPr>
+          <w:numId w:val="0"/>
+        </w:numPr>
+        <w:rPr>
+          <w:rFonts w:hint="eastAsia"/>
+          <w:color w:val="FF0000"/>
+          <w:highlight w:val="yellow"/>
+          <w:lang w:val="en-US" w:eastAsia="zh-CN"/>
+        </w:rPr>
+      </w:pPr>
+      <w:r>
+        <w:rPr>
+          <w:rFonts w:hint="eastAsia"/>
+          <w:color w:val="FF0000"/>
+          <w:highlight w:val="yellow"/>
+          <w:lang w:val="en-US" w:eastAsia="zh-CN"/>
+        </w:rPr>
+        <w:t>服务端有两种可能：</w:t>
+      </w:r>
+    </w:p>
+    <w:p>
+      <w:pPr>
+        <w:numPr>
+          <w:ilvl w:val="0"/>
+          <w:numId w:val="4"/>
+        </w:numPr>
+        <w:ind w:firstLine="420" w:firstLineChars="0"/>
+        <w:rPr>
+          <w:rFonts w:hint="default"/>
+          <w:lang w:val="en-US" w:eastAsia="zh-CN"/>
+        </w:rPr>
+      </w:pPr>
+      <w:r>
+        <w:rPr>
+          <w:rFonts w:hint="eastAsia"/>
+          <w:lang w:val="en-US" w:eastAsia="zh-CN"/>
+        </w:rPr>
+        <w:t>要继续和客户端传输数据，你不能断开，你要继续接收数据，回收确认</w:t>
+      </w:r>
+    </w:p>
+    <w:p>
+      <w:pPr>
+        <w:numPr>
+          <w:ilvl w:val="0"/>
+          <w:numId w:val="4"/>
+        </w:numPr>
+        <w:ind w:firstLine="420" w:firstLineChars="0"/>
+        <w:rPr>
+          <w:rFonts w:hint="default"/>
+          <w:lang w:val="en-US" w:eastAsia="zh-CN"/>
+        </w:rPr>
+      </w:pPr>
+      <w:r>
+        <w:rPr>
+          <w:rFonts w:hint="eastAsia"/>
+          <w:lang w:val="en-US" w:eastAsia="zh-CN"/>
+        </w:rPr>
+        <w:t>服务端也想断开连接。</w:t>
+      </w:r>
+    </w:p>
+    <w:p>
+      <w:pPr>
+        <w:numPr>
+          <w:numId w:val="0"/>
+        </w:numPr>
+        <w:ind w:left="420" w:leftChars="0" w:firstLine="420" w:firstLineChars="0"/>
+        <w:rPr>
+          <w:rFonts w:hint="eastAsia"/>
+          <w:lang w:val="en-US" w:eastAsia="zh-CN"/>
+        </w:rPr>
+      </w:pPr>
+      <w:r>
+        <w:rPr>
+          <w:rFonts w:hint="eastAsia"/>
+          <w:lang w:val="en-US" w:eastAsia="zh-CN"/>
+        </w:rPr>
+        <w:t>3 ，此时服务端也发送“我也想断开连接”</w:t>
+      </w:r>
+    </w:p>
+    <w:p>
+      <w:pPr>
+        <w:numPr>
+          <w:numId w:val="0"/>
+        </w:numPr>
+        <w:ind w:left="420" w:leftChars="0" w:firstLine="420" w:firstLineChars="0"/>
+        <w:rPr>
+          <w:rFonts w:hint="eastAsia"/>
+          <w:lang w:val="en-US" w:eastAsia="zh-CN"/>
+        </w:rPr>
+      </w:pPr>
+      <w:r>
+        <w:rPr>
+          <w:rFonts w:hint="eastAsia"/>
+          <w:lang w:val="en-US" w:eastAsia="zh-CN"/>
+        </w:rPr>
+        <w:t>4，客户端回送，我知道了</w:t>
+      </w:r>
+    </w:p>
+    <w:p>
+      <w:pPr>
+        <w:numPr>
+          <w:numId w:val="0"/>
+        </w:numPr>
+        <w:ind w:left="420" w:leftChars="0" w:firstLine="420" w:firstLineChars="0"/>
+        <w:rPr>
+          <w:rFonts w:hint="eastAsia"/>
+          <w:lang w:val="en-US" w:eastAsia="zh-CN"/>
+        </w:rPr>
+      </w:pPr>
+    </w:p>
+    <w:p>
+      <w:pPr>
+        <w:numPr>
+          <w:numId w:val="0"/>
+        </w:numPr>
+        <w:ind w:firstLine="420" w:firstLineChars="0"/>
+        <w:rPr>
+          <w:rFonts w:hint="eastAsia"/>
+          <w:lang w:val="en-US" w:eastAsia="zh-CN"/>
+        </w:rPr>
+      </w:pPr>
+      <w:r>
+        <w:rPr>
+          <w:rFonts w:hint="eastAsia"/>
+          <w:lang w:val="en-US" w:eastAsia="zh-CN"/>
+        </w:rPr>
+        <w:t>只有两端都发现了自己，以及对方都想断开连接这个行为之后，再随机等一个时间片，两者才会把内存资源销毁，谁也不会辜负谁。</w:t>
+      </w:r>
+    </w:p>
+    <w:p>
+      <w:pPr>
+        <w:numPr>
+          <w:numId w:val="0"/>
+        </w:numPr>
+        <w:rPr>
+          <w:rFonts w:hint="default"/>
+          <w:lang w:val="en-US" w:eastAsia="zh-CN"/>
+        </w:rPr>
+      </w:pPr>
+    </w:p>
+    <w:p>
+      <w:pPr>
+        <w:numPr>
+          <w:numId w:val="0"/>
+        </w:numPr>
+        <w:rPr>
+          <w:rFonts w:hint="default"/>
+          <w:lang w:val="en-US" w:eastAsia="zh-CN"/>
+        </w:rPr>
+      </w:pPr>
+      <w:r>
+        <w:rPr>
+          <w:rFonts w:hint="eastAsia"/>
+          <w:lang w:val="en-US" w:eastAsia="zh-CN"/>
+        </w:rPr>
+        <w:t>总之，4次分手就是因为：TCP是面向连接的可靠的传输协议。</w:t>
+      </w:r>
+    </w:p>
+    <w:p>
+      <w:pPr>
+        <w:numPr>
+          <w:numId w:val="0"/>
+        </w:numPr>
+        <w:ind w:left="420" w:leftChars="0" w:firstLine="420" w:firstLineChars="0"/>
+        <w:rPr>
+          <w:rFonts w:hint="eastAsia"/>
+          <w:lang w:val="en-US" w:eastAsia="zh-CN"/>
+        </w:rPr>
+      </w:pPr>
+    </w:p>
+    <w:p>
+      <w:pPr>
+        <w:numPr>
+          <w:numId w:val="0"/>
+        </w:numPr>
+        <w:ind w:leftChars="0"/>
+        <w:rPr>
+          <w:rFonts w:hint="default"/>
+          <w:lang w:val="en-US" w:eastAsia="zh-CN"/>
+        </w:rPr>
+      </w:pPr>
+    </w:p>
+    <w:tbl>
+      <w:tblPr>
+        <w:tblStyle w:val="9"/>
+        <w:tblW w:w="0" w:type="auto"/>
+        <w:tblInd w:w="0" w:type="dxa"/>
+        <w:tblBorders>
+          <w:top w:val="single" w:color="auto" w:sz="4" w:space="0"/>
+          <w:left w:val="single" w:color="auto" w:sz="4" w:space="0"/>
+          <w:bottom w:val="single" w:color="auto" w:sz="4" w:space="0"/>
+          <w:right w:val="single" w:color="auto" w:sz="4" w:space="0"/>
+          <w:insideH w:val="single" w:color="auto" w:sz="4" w:space="0"/>
+          <w:insideV w:val="single" w:color="auto" w:sz="4" w:space="0"/>
+        </w:tblBorders>
+        <w:tblLayout w:type="autofit"/>
+        <w:tblCellMar>
+          <w:left w:w="108" w:type="dxa"/>
+          <w:right w:w="108" w:type="dxa"/>
+        </w:tblCellMar>
+      </w:tblPr>
+      <w:tblGrid>
+        <w:gridCol w:w="8522"/>
+      </w:tblGrid>
+      <w:tr>
+        <w:tblPrEx>
+          <w:tblBorders>
+            <w:top w:val="single" w:color="auto" w:sz="4" w:space="0"/>
+            <w:left w:val="single" w:color="auto" w:sz="4" w:space="0"/>
+            <w:bottom w:val="single" w:color="auto" w:sz="4" w:space="0"/>
+            <w:right w:val="single" w:color="auto" w:sz="4" w:space="0"/>
+            <w:insideH w:val="single" w:color="auto" w:sz="4" w:space="0"/>
+            <w:insideV w:val="single" w:color="auto" w:sz="4" w:space="0"/>
+          </w:tblBorders>
+        </w:tblPrEx>
+        <w:tc>
+          <w:tcPr>
+            <w:tcW w:w="8522" w:type="dxa"/>
+          </w:tcPr>
+          <w:p>
+            <w:pPr>
+              <w:numPr>
+                <w:numId w:val="0"/>
+              </w:numPr>
+              <w:rPr>
+                <w:rFonts w:hint="eastAsia"/>
+                <w:vertAlign w:val="baseline"/>
+                <w:lang w:val="en-US" w:eastAsia="zh-CN"/>
+              </w:rPr>
+            </w:pPr>
+            <w:r>
+              <w:rPr>
+                <w:rFonts w:hint="eastAsia"/>
+                <w:vertAlign w:val="baseline"/>
+                <w:lang w:val="en-US" w:eastAsia="zh-CN"/>
+              </w:rPr>
+              <w:t>结论：</w:t>
+            </w:r>
+          </w:p>
+          <w:p>
+            <w:pPr>
+              <w:numPr>
+                <w:numId w:val="0"/>
+              </w:numPr>
+              <w:rPr>
+                <w:rFonts w:hint="eastAsia"/>
+                <w:b/>
+                <w:bCs/>
+                <w:color w:val="FF0000"/>
+                <w:highlight w:val="yellow"/>
+                <w:vertAlign w:val="baseline"/>
+                <w:lang w:val="en-US" w:eastAsia="zh-CN"/>
+              </w:rPr>
+            </w:pPr>
+            <w:r>
+              <w:rPr>
+                <w:rFonts w:hint="eastAsia"/>
+                <w:b/>
+                <w:bCs/>
+                <w:color w:val="FF0000"/>
+                <w:highlight w:val="yellow"/>
+                <w:vertAlign w:val="baseline"/>
+                <w:lang w:val="en-US" w:eastAsia="zh-CN"/>
+              </w:rPr>
+              <w:t>三次握手  ---------&gt;   数据传输  --------&gt; 四次分手</w:t>
+            </w:r>
+          </w:p>
+          <w:p>
+            <w:pPr>
+              <w:numPr>
+                <w:numId w:val="0"/>
+              </w:numPr>
+              <w:rPr>
+                <w:rFonts w:hint="eastAsia"/>
+                <w:b/>
+                <w:bCs/>
+                <w:color w:val="FF0000"/>
+                <w:highlight w:val="yellow"/>
+                <w:vertAlign w:val="baseline"/>
+                <w:lang w:val="en-US" w:eastAsia="zh-CN"/>
+              </w:rPr>
+            </w:pPr>
+          </w:p>
+          <w:p>
+            <w:pPr>
+              <w:numPr>
+                <w:numId w:val="0"/>
+              </w:numPr>
+              <w:rPr>
+                <w:rFonts w:hint="eastAsia"/>
+                <w:b/>
+                <w:bCs/>
+                <w:color w:val="FF0000"/>
+                <w:highlight w:val="yellow"/>
+                <w:vertAlign w:val="baseline"/>
+                <w:lang w:val="en-US" w:eastAsia="zh-CN"/>
+              </w:rPr>
+            </w:pPr>
+            <w:r>
+              <w:rPr>
+                <w:rFonts w:hint="eastAsia"/>
+                <w:b/>
+                <w:bCs/>
+                <w:color w:val="FF0000"/>
+                <w:highlight w:val="yellow"/>
+                <w:vertAlign w:val="baseline"/>
+                <w:lang w:val="en-US" w:eastAsia="zh-CN"/>
+              </w:rPr>
+              <w:t>是最小粒度，不可被分割。</w:t>
+            </w:r>
+          </w:p>
+          <w:p>
+            <w:pPr>
+              <w:numPr>
+                <w:numId w:val="0"/>
+              </w:numPr>
+              <w:rPr>
+                <w:rFonts w:hint="default"/>
+                <w:b/>
+                <w:bCs/>
+                <w:color w:val="auto"/>
+                <w:highlight w:val="none"/>
+                <w:vertAlign w:val="baseline"/>
+                <w:lang w:val="en-US" w:eastAsia="zh-CN"/>
+              </w:rPr>
+            </w:pPr>
+            <w:r>
+              <w:rPr>
+                <w:rFonts w:hint="eastAsia"/>
+                <w:b/>
+                <w:bCs/>
+                <w:color w:val="auto"/>
+                <w:highlight w:val="none"/>
+                <w:vertAlign w:val="baseline"/>
+                <w:lang w:val="en-US" w:eastAsia="zh-CN"/>
+              </w:rPr>
+              <w:t>例： 负载均衡一个client两个server，三次握手不会说前两次在Server1，第三次发给了Server2</w:t>
+            </w:r>
+          </w:p>
+          <w:p>
+            <w:pPr>
+              <w:numPr>
+                <w:numId w:val="0"/>
+              </w:numPr>
+              <w:rPr>
+                <w:rFonts w:hint="default"/>
+                <w:b/>
+                <w:bCs/>
+                <w:color w:val="FF0000"/>
+                <w:highlight w:val="yellow"/>
+                <w:vertAlign w:val="baseline"/>
+                <w:lang w:val="en-US" w:eastAsia="zh-CN"/>
+              </w:rPr>
+            </w:pPr>
+            <w:r>
+              <w:drawing>
+                <wp:inline distT="0" distB="0" distL="114300" distR="114300">
+                  <wp:extent cx="3181350" cy="1800225"/>
+                  <wp:effectExtent l="0" t="0" r="0" b="9525"/>
+                  <wp:docPr id="22" name="图片 4"/>
+                  <wp:cNvGraphicFramePr>
+                    <a:graphicFrameLocks xmlns:a="http://schemas.openxmlformats.org/drawingml/2006/main" noChangeAspect="1"/>
+                  </wp:cNvGraphicFramePr>
+                  <a:graphic xmlns:a="http://schemas.openxmlformats.org/drawingml/2006/main">
+                    <a:graphicData uri="http://schemas.openxmlformats.org/drawingml/2006/picture">
+                      <pic:pic xmlns:pic="http://schemas.openxmlformats.org/drawingml/2006/picture">
+                        <pic:nvPicPr>
+                          <pic:cNvPr id="22" name="图片 4"/>
+                          <pic:cNvPicPr>
+                            <a:picLocks noChangeAspect="1"/>
+                          </pic:cNvPicPr>
+                        </pic:nvPicPr>
+                        <pic:blipFill>
+                          <a:blip r:embed="rId24"/>
+                          <a:stretch>
+                            <a:fillRect/>
+                          </a:stretch>
+                        </pic:blipFill>
+                        <pic:spPr>
+                          <a:xfrm>
+                            <a:off x="0" y="0"/>
+                            <a:ext cx="3181350" cy="1800225"/>
+                          </a:xfrm>
+                          <a:prstGeom prst="rect">
+                            <a:avLst/>
+                          </a:prstGeom>
+                          <a:noFill/>
+                          <a:ln>
+                            <a:noFill/>
+                          </a:ln>
+                        </pic:spPr>
+                      </pic:pic>
+                    </a:graphicData>
+                  </a:graphic>
+                </wp:inline>
+              </w:drawing>
+            </w:r>
+          </w:p>
+        </w:tc>
+      </w:tr>
+    </w:tbl>
+    <w:p>
+      <w:pPr>
+        <w:numPr>
+          <w:numId w:val="0"/>
+        </w:numPr>
+        <w:ind w:leftChars="0"/>
+        <w:rPr>
+          <w:rFonts w:hint="default"/>
+          <w:lang w:val="en-US" w:eastAsia="zh-CN"/>
+        </w:rPr>
+      </w:pPr>
+    </w:p>
+    <w:p>
+      <w:pPr>
+        <w:rPr>
+          <w:rFonts w:hint="eastAsia"/>
+          <w:lang w:val="en-US" w:eastAsia="zh-CN"/>
+        </w:rPr>
+      </w:pPr>
     </w:p>
     <w:p>
       <w:pPr>
@@ -2764,6 +4379,23 @@
     </w:p>
     <w:p>
       <w:pPr>
+        <w:pStyle w:val="5"/>
+        <w:bidi w:val="0"/>
+        <w:rPr>
+          <w:rFonts w:hint="default"/>
+          <w:lang w:val="en-US" w:eastAsia="zh-CN"/>
+        </w:rPr>
+      </w:pPr>
+      <w:r>
+        <w:rPr>
+          <w:rFonts w:hint="eastAsia"/>
+          <w:lang w:val="en-US" w:eastAsia="zh-CN"/>
+        </w:rPr>
+        <w:t>命令查看Socket</w:t>
+      </w:r>
+    </w:p>
+    <w:p>
+      <w:pPr>
         <w:numPr>
           <w:ilvl w:val="0"/>
           <w:numId w:val="0"/>
@@ -2779,10 +4411,1284 @@
     </w:p>
     <w:p>
       <w:pPr>
+        <w:bidi w:val="0"/>
+        <w:rPr>
+          <w:rFonts w:hint="eastAsia"/>
+          <w:lang w:val="en-US" w:eastAsia="zh-CN"/>
+        </w:rPr>
+      </w:pPr>
+      <w:r>
+        <w:rPr>
+          <w:rFonts w:hint="eastAsia"/>
+          <w:lang w:val="en-US" w:eastAsia="zh-CN"/>
+        </w:rPr>
+        <w:t>每一层都有协议，每一层都有表格</w:t>
+      </w:r>
+    </w:p>
+    <w:p>
+      <w:pPr>
+        <w:rPr>
+          <w:rFonts w:hint="eastAsia"/>
+          <w:sz w:val="28"/>
+          <w:szCs w:val="28"/>
+          <w:lang w:val="en-US" w:eastAsia="zh-CN"/>
+        </w:rPr>
+      </w:pPr>
+      <w:r>
+        <w:rPr>
+          <w:rFonts w:hint="eastAsia"/>
+          <w:sz w:val="28"/>
+          <w:szCs w:val="28"/>
+          <w:lang w:val="en-US" w:eastAsia="zh-CN"/>
+        </w:rPr>
+        <w:t>命令：netstat  -natp</w:t>
+      </w:r>
+    </w:p>
+    <w:p>
+      <w:pPr>
+        <w:rPr>
+          <w:rFonts w:hint="eastAsia"/>
+          <w:sz w:val="24"/>
+          <w:szCs w:val="24"/>
+          <w:lang w:val="en-US" w:eastAsia="zh-CN"/>
+        </w:rPr>
+      </w:pPr>
+      <w:r>
+        <w:rPr>
+          <w:rFonts w:hint="eastAsia"/>
+          <w:sz w:val="24"/>
+          <w:szCs w:val="24"/>
+          <w:lang w:val="en-US" w:eastAsia="zh-CN"/>
+        </w:rPr>
+        <w:t xml:space="preserve">-natp </w:t>
+      </w:r>
+    </w:p>
+    <w:p>
+      <w:pPr>
+        <w:rPr>
+          <w:rFonts w:hint="eastAsia"/>
+          <w:sz w:val="24"/>
+          <w:szCs w:val="24"/>
+          <w:lang w:val="en-US" w:eastAsia="zh-CN"/>
+        </w:rPr>
+      </w:pPr>
+      <w:r>
+        <w:rPr>
+          <w:rFonts w:hint="eastAsia"/>
+          <w:sz w:val="24"/>
+          <w:szCs w:val="24"/>
+          <w:lang w:val="en-US" w:eastAsia="zh-CN"/>
+        </w:rPr>
+        <w:t>n:显示ip地址，不要显示逻辑名称</w:t>
+      </w:r>
+    </w:p>
+    <w:p>
+      <w:pPr>
+        <w:rPr>
+          <w:rFonts w:hint="eastAsia"/>
+          <w:sz w:val="24"/>
+          <w:szCs w:val="24"/>
+          <w:lang w:val="en-US" w:eastAsia="zh-CN"/>
+        </w:rPr>
+      </w:pPr>
+      <w:r>
+        <w:rPr>
+          <w:rFonts w:hint="eastAsia"/>
+          <w:sz w:val="24"/>
+          <w:szCs w:val="24"/>
+          <w:lang w:val="en-US" w:eastAsia="zh-CN"/>
+        </w:rPr>
+        <w:t>a: 所有</w:t>
+      </w:r>
+    </w:p>
+    <w:p>
+      <w:pPr>
+        <w:rPr>
+          <w:rFonts w:hint="eastAsia"/>
+          <w:sz w:val="24"/>
+          <w:szCs w:val="24"/>
+          <w:lang w:val="en-US" w:eastAsia="zh-CN"/>
+        </w:rPr>
+      </w:pPr>
+      <w:r>
+        <w:rPr>
+          <w:rFonts w:hint="eastAsia"/>
+          <w:sz w:val="24"/>
+          <w:szCs w:val="24"/>
+          <w:lang w:val="en-US" w:eastAsia="zh-CN"/>
+        </w:rPr>
+        <w:t>t: tcp</w:t>
+      </w:r>
+    </w:p>
+    <w:p>
+      <w:pPr>
+        <w:rPr>
+          <w:rFonts w:hint="eastAsia"/>
+          <w:sz w:val="24"/>
+          <w:szCs w:val="24"/>
+          <w:lang w:val="en-US" w:eastAsia="zh-CN"/>
+        </w:rPr>
+      </w:pPr>
+      <w:r>
+        <w:rPr>
+          <w:rFonts w:hint="eastAsia"/>
+          <w:sz w:val="24"/>
+          <w:szCs w:val="24"/>
+          <w:lang w:val="en-US" w:eastAsia="zh-CN"/>
+        </w:rPr>
+        <w:t>p:pid 显示通信是哪个进程号</w:t>
+      </w:r>
+    </w:p>
+    <w:p>
+      <w:pPr>
+        <w:rPr>
+          <w:rFonts w:hint="default"/>
+          <w:sz w:val="24"/>
+          <w:szCs w:val="24"/>
+          <w:lang w:val="en-US" w:eastAsia="zh-CN"/>
+        </w:rPr>
+      </w:pPr>
+      <w:r>
+        <w:drawing>
+          <wp:inline distT="0" distB="0" distL="114300" distR="114300">
+            <wp:extent cx="5269230" cy="2537460"/>
+            <wp:effectExtent l="0" t="0" r="7620" b="15240"/>
+            <wp:docPr id="23" name="图片 5"/>
+            <wp:cNvGraphicFramePr>
+              <a:graphicFrameLocks xmlns:a="http://schemas.openxmlformats.org/drawingml/2006/main" noChangeAspect="1"/>
+            </wp:cNvGraphicFramePr>
+            <a:graphic xmlns:a="http://schemas.openxmlformats.org/drawingml/2006/main">
+              <a:graphicData uri="http://schemas.openxmlformats.org/drawingml/2006/picture">
+                <pic:pic xmlns:pic="http://schemas.openxmlformats.org/drawingml/2006/picture">
+                  <pic:nvPicPr>
+                    <pic:cNvPr id="23" name="图片 5"/>
+                    <pic:cNvPicPr>
+                      <a:picLocks noChangeAspect="1"/>
+                    </pic:cNvPicPr>
+                  </pic:nvPicPr>
+                  <pic:blipFill>
+                    <a:blip r:embed="rId25"/>
+                    <a:stretch>
+                      <a:fillRect/>
+                    </a:stretch>
+                  </pic:blipFill>
+                  <pic:spPr>
+                    <a:xfrm>
+                      <a:off x="0" y="0"/>
+                      <a:ext cx="5269230" cy="2537460"/>
+                    </a:xfrm>
+                    <a:prstGeom prst="rect">
+                      <a:avLst/>
+                    </a:prstGeom>
+                    <a:noFill/>
+                    <a:ln>
+                      <a:noFill/>
+                    </a:ln>
+                  </pic:spPr>
+                </pic:pic>
+              </a:graphicData>
+            </a:graphic>
+          </wp:inline>
+        </w:drawing>
+      </w:r>
+    </w:p>
+    <w:p>
+      <w:pPr>
+        <w:rPr>
+          <w:rFonts w:hint="eastAsia"/>
+          <w:lang w:val="en-US" w:eastAsia="zh-CN"/>
+        </w:rPr>
+      </w:pPr>
+      <w:r>
+        <w:rPr>
+          <w:rFonts w:hint="eastAsia"/>
+          <w:lang w:val="en-US" w:eastAsia="zh-CN"/>
+        </w:rPr>
+        <w:t xml:space="preserve"> 举例</w:t>
+      </w:r>
+    </w:p>
+    <w:p>
+      <w:pPr>
+        <w:jc w:val="left"/>
+        <w:rPr>
+          <w:rFonts w:hint="default"/>
+          <w:lang w:val="en-US" w:eastAsia="zh-CN"/>
+        </w:rPr>
+      </w:pPr>
+      <w:r>
+        <w:rPr>
+          <w:rFonts w:hint="eastAsia"/>
+          <w:lang w:val="en-US" w:eastAsia="zh-CN"/>
+        </w:rPr>
+        <w:t>下图中圈的两条数据意思是，Linux本机 172.21.0.13:22 端口，被远程Windows ip是220.202.233.244:24159 、220.202.233.244:22901两个随机端口连接着，协议是ssh协议，sshd表示后台进程。两条是xshell开了两个窗口。</w:t>
+      </w:r>
+      <w:r>
+        <w:drawing>
+          <wp:inline distT="0" distB="0" distL="114300" distR="114300">
+            <wp:extent cx="5273040" cy="1783715"/>
+            <wp:effectExtent l="0" t="0" r="3810" b="6985"/>
+            <wp:docPr id="24" name="图片 6"/>
+            <wp:cNvGraphicFramePr>
+              <a:graphicFrameLocks xmlns:a="http://schemas.openxmlformats.org/drawingml/2006/main" noChangeAspect="1"/>
+            </wp:cNvGraphicFramePr>
+            <a:graphic xmlns:a="http://schemas.openxmlformats.org/drawingml/2006/main">
+              <a:graphicData uri="http://schemas.openxmlformats.org/drawingml/2006/picture">
+                <pic:pic xmlns:pic="http://schemas.openxmlformats.org/drawingml/2006/picture">
+                  <pic:nvPicPr>
+                    <pic:cNvPr id="24" name="图片 6"/>
+                    <pic:cNvPicPr>
+                      <a:picLocks noChangeAspect="1"/>
+                    </pic:cNvPicPr>
+                  </pic:nvPicPr>
+                  <pic:blipFill>
+                    <a:blip r:embed="rId26"/>
+                    <a:stretch>
+                      <a:fillRect/>
+                    </a:stretch>
+                  </pic:blipFill>
+                  <pic:spPr>
+                    <a:xfrm>
+                      <a:off x="0" y="0"/>
+                      <a:ext cx="5273040" cy="1783715"/>
+                    </a:xfrm>
+                    <a:prstGeom prst="rect">
+                      <a:avLst/>
+                    </a:prstGeom>
+                    <a:noFill/>
+                    <a:ln>
+                      <a:noFill/>
+                    </a:ln>
+                  </pic:spPr>
+                </pic:pic>
+              </a:graphicData>
+            </a:graphic>
+          </wp:inline>
+        </w:drawing>
+      </w:r>
+    </w:p>
+    <w:p>
+      <w:pPr>
+        <w:rPr>
+          <w:rFonts w:hint="eastAsia"/>
+          <w:lang w:val="en-US" w:eastAsia="zh-CN"/>
+        </w:rPr>
+      </w:pPr>
+      <w:r>
+        <w:rPr>
+          <w:rFonts w:hint="eastAsia"/>
+          <w:lang w:val="en-US" w:eastAsia="zh-CN"/>
+        </w:rPr>
+        <w:t>Pid意思是主线程，</w:t>
+      </w:r>
+    </w:p>
+    <w:p>
+      <w:pPr>
+        <w:rPr>
+          <w:rFonts w:hint="eastAsia"/>
+          <w:lang w:val="en-US" w:eastAsia="zh-CN"/>
+        </w:rPr>
+      </w:pPr>
+      <w:r>
+        <w:rPr>
+          <w:rFonts w:hint="eastAsia"/>
+          <w:lang w:val="en-US" w:eastAsia="zh-CN"/>
+        </w:rPr>
+        <w:t>0.0.0.0.22 父进程，是listen状态，类似于java的主线程，主线程跑着的时候，有人建立连接的时候，会抛出一个线程去处理那个请求。</w:t>
+      </w:r>
+    </w:p>
+    <w:p>
+      <w:pPr>
+        <w:rPr>
+          <w:rFonts w:hint="default"/>
+          <w:lang w:val="en-US" w:eastAsia="zh-CN"/>
+        </w:rPr>
+      </w:pPr>
+      <w:r>
+        <w:rPr>
+          <w:rFonts w:hint="eastAsia"/>
+          <w:lang w:val="en-US" w:eastAsia="zh-CN"/>
+        </w:rPr>
+        <w:t>客户端IP：端口  +  服务端IP:端口，会确定一个socket套接字，一个独立的连接，他们各自传输的时候他们的IO是不互相影响的。</w:t>
+      </w:r>
+    </w:p>
+    <w:p>
+      <w:r>
+        <w:drawing>
+          <wp:inline distT="0" distB="0" distL="114300" distR="114300">
+            <wp:extent cx="5271135" cy="2032000"/>
+            <wp:effectExtent l="0" t="0" r="5715" b="6350"/>
+            <wp:docPr id="25" name="图片 7"/>
+            <wp:cNvGraphicFramePr>
+              <a:graphicFrameLocks xmlns:a="http://schemas.openxmlformats.org/drawingml/2006/main" noChangeAspect="1"/>
+            </wp:cNvGraphicFramePr>
+            <a:graphic xmlns:a="http://schemas.openxmlformats.org/drawingml/2006/main">
+              <a:graphicData uri="http://schemas.openxmlformats.org/drawingml/2006/picture">
+                <pic:pic xmlns:pic="http://schemas.openxmlformats.org/drawingml/2006/picture">
+                  <pic:nvPicPr>
+                    <pic:cNvPr id="25" name="图片 7"/>
+                    <pic:cNvPicPr>
+                      <a:picLocks noChangeAspect="1"/>
+                    </pic:cNvPicPr>
+                  </pic:nvPicPr>
+                  <pic:blipFill>
+                    <a:blip r:embed="rId27"/>
+                    <a:stretch>
+                      <a:fillRect/>
+                    </a:stretch>
+                  </pic:blipFill>
+                  <pic:spPr>
+                    <a:xfrm>
+                      <a:off x="0" y="0"/>
+                      <a:ext cx="5271135" cy="2032000"/>
+                    </a:xfrm>
+                    <a:prstGeom prst="rect">
+                      <a:avLst/>
+                    </a:prstGeom>
+                    <a:noFill/>
+                    <a:ln>
+                      <a:noFill/>
+                    </a:ln>
+                  </pic:spPr>
+                </pic:pic>
+              </a:graphicData>
+            </a:graphic>
+          </wp:inline>
+        </w:drawing>
+      </w:r>
+    </w:p>
+    <w:p/>
+    <w:p>
+      <w:pPr>
+        <w:rPr>
+          <w:rFonts w:hint="eastAsia"/>
+          <w:lang w:eastAsia="zh-CN"/>
+        </w:rPr>
+      </w:pPr>
+      <w:r>
+        <w:rPr>
+          <w:rFonts w:hint="eastAsia"/>
+          <w:lang w:eastAsia="zh-CN"/>
+        </w:rPr>
+        <w:t>传输控制层在创建握手包，确认包，创建所谓的包，但是它依然得经过物理层链路层，才能把数据发出去。每个层只干他自己的事情，传输控制层只创建包。</w:t>
+      </w:r>
+    </w:p>
+    <w:p>
+      <w:pPr>
+        <w:rPr>
+          <w:rFonts w:hint="eastAsia"/>
+          <w:lang w:eastAsia="zh-CN"/>
+        </w:rPr>
+      </w:pPr>
+      <w:r>
+        <w:rPr>
+          <w:rFonts w:hint="eastAsia"/>
+          <w:lang w:eastAsia="zh-CN"/>
+        </w:rPr>
+        <w:t>说的通俗点：</w:t>
+      </w:r>
+    </w:p>
+    <w:p>
+      <w:pPr>
+        <w:numPr>
+          <w:ilvl w:val="0"/>
+          <w:numId w:val="5"/>
+        </w:numPr>
+        <w:rPr>
+          <w:rFonts w:hint="eastAsia"/>
+          <w:lang w:eastAsia="zh-CN"/>
+        </w:rPr>
+      </w:pPr>
+      <w:r>
+        <w:rPr>
+          <w:rFonts w:hint="eastAsia"/>
+          <w:lang w:eastAsia="zh-CN"/>
+        </w:rPr>
+        <w:t>【浏览器】给传输控制层说，我想和百度建立连接。</w:t>
+      </w:r>
+    </w:p>
+    <w:p>
+      <w:pPr>
+        <w:numPr>
+          <w:ilvl w:val="0"/>
+          <w:numId w:val="5"/>
+        </w:numPr>
+        <w:rPr>
+          <w:rFonts w:hint="default"/>
+          <w:lang w:val="en-US" w:eastAsia="zh-CN"/>
+        </w:rPr>
+      </w:pPr>
+      <w:r>
+        <w:rPr>
+          <w:rFonts w:hint="eastAsia"/>
+          <w:lang w:val="en-US" w:eastAsia="zh-CN"/>
+        </w:rPr>
+        <w:t>【传输控制层】准备了握手包，就在这阻塞着，调用网路层。</w:t>
+      </w:r>
+    </w:p>
+    <w:p>
+      <w:pPr>
+        <w:numPr>
+          <w:ilvl w:val="0"/>
+          <w:numId w:val="5"/>
+        </w:numPr>
+        <w:rPr>
+          <w:rFonts w:hint="default"/>
+          <w:lang w:val="en-US" w:eastAsia="zh-CN"/>
+        </w:rPr>
+      </w:pPr>
+      <w:r>
+        <w:rPr>
+          <w:rFonts w:hint="eastAsia"/>
+          <w:lang w:val="en-US" w:eastAsia="zh-CN"/>
+        </w:rPr>
+        <w:t>【网络层】把网络梳理清楚了，调用【链路层】知道“下一跳”去哪</w:t>
+      </w:r>
+    </w:p>
+    <w:p>
+      <w:pPr>
+        <w:numPr>
+          <w:ilvl w:val="0"/>
+          <w:numId w:val="5"/>
+        </w:numPr>
+        <w:rPr>
+          <w:rFonts w:hint="default"/>
+          <w:lang w:val="en-US" w:eastAsia="zh-CN"/>
+        </w:rPr>
+      </w:pPr>
+      <w:r>
+        <w:rPr>
+          <w:rFonts w:hint="eastAsia"/>
+          <w:lang w:val="en-US" w:eastAsia="zh-CN"/>
+        </w:rPr>
+        <w:t>【链路层】调用【物理层】网卡，做二进制编码，最终握手的包发出去。再回来，再发出去，再回来。</w:t>
+      </w:r>
+    </w:p>
+    <w:p>
+      <w:pPr>
+        <w:numPr>
+          <w:numId w:val="0"/>
+        </w:numPr>
+      </w:pPr>
+      <w:r>
+        <w:drawing>
+          <wp:inline distT="0" distB="0" distL="114300" distR="114300">
+            <wp:extent cx="5273675" cy="2926080"/>
+            <wp:effectExtent l="0" t="0" r="3175" b="7620"/>
+            <wp:docPr id="26" name="图片 8"/>
+            <wp:cNvGraphicFramePr>
+              <a:graphicFrameLocks xmlns:a="http://schemas.openxmlformats.org/drawingml/2006/main" noChangeAspect="1"/>
+            </wp:cNvGraphicFramePr>
+            <a:graphic xmlns:a="http://schemas.openxmlformats.org/drawingml/2006/main">
+              <a:graphicData uri="http://schemas.openxmlformats.org/drawingml/2006/picture">
+                <pic:pic xmlns:pic="http://schemas.openxmlformats.org/drawingml/2006/picture">
+                  <pic:nvPicPr>
+                    <pic:cNvPr id="26" name="图片 8"/>
+                    <pic:cNvPicPr>
+                      <a:picLocks noChangeAspect="1"/>
+                    </pic:cNvPicPr>
+                  </pic:nvPicPr>
+                  <pic:blipFill>
+                    <a:blip r:embed="rId28"/>
+                    <a:stretch>
+                      <a:fillRect/>
+                    </a:stretch>
+                  </pic:blipFill>
+                  <pic:spPr>
+                    <a:xfrm>
+                      <a:off x="0" y="0"/>
+                      <a:ext cx="5273675" cy="2926080"/>
+                    </a:xfrm>
+                    <a:prstGeom prst="rect">
+                      <a:avLst/>
+                    </a:prstGeom>
+                    <a:noFill/>
+                    <a:ln>
+                      <a:noFill/>
+                    </a:ln>
+                  </pic:spPr>
+                </pic:pic>
+              </a:graphicData>
+            </a:graphic>
+          </wp:inline>
+        </w:drawing>
+      </w:r>
+    </w:p>
+    <w:p>
+      <w:pPr>
+        <w:numPr>
+          <w:numId w:val="0"/>
+        </w:numPr>
+      </w:pPr>
+    </w:p>
+    <w:p>
+      <w:pPr>
+        <w:numPr>
+          <w:numId w:val="0"/>
+        </w:numPr>
+        <w:rPr>
+          <w:rFonts w:hint="default"/>
+          <w:lang w:val="en-US" w:eastAsia="zh-CN"/>
+        </w:rPr>
+      </w:pPr>
+    </w:p>
+    <w:p>
+      <w:pPr>
+        <w:pStyle w:val="5"/>
+        <w:bidi w:val="0"/>
+        <w:rPr>
+          <w:rFonts w:hint="eastAsia"/>
+          <w:lang w:val="en-US" w:eastAsia="zh-CN"/>
+        </w:rPr>
+      </w:pPr>
+      <w:r>
+        <w:rPr>
+          <w:rFonts w:hint="eastAsia"/>
+          <w:lang w:val="en-US" w:eastAsia="zh-CN"/>
+        </w:rPr>
+        <w:t>三次握手&amp;数据传输  偷工减料</w:t>
+      </w:r>
+    </w:p>
+    <w:p>
+      <w:pPr>
+        <w:rPr>
+          <w:rFonts w:hint="eastAsia"/>
+          <w:lang w:val="en-US" w:eastAsia="zh-CN"/>
+        </w:rPr>
+      </w:pPr>
+      <w:r>
+        <w:rPr>
+          <w:rFonts w:hint="eastAsia"/>
+          <w:lang w:val="en-US" w:eastAsia="zh-CN"/>
+        </w:rPr>
+        <w:t>如果应用层有数据，三次握手和数据传输黏连，省包了。</w:t>
+      </w:r>
+    </w:p>
+    <w:p>
+      <w:r>
+        <w:drawing>
+          <wp:inline distT="0" distB="0" distL="114300" distR="114300">
+            <wp:extent cx="5238750" cy="2409825"/>
+            <wp:effectExtent l="0" t="0" r="0" b="9525"/>
+            <wp:docPr id="28" name="图片 10"/>
+            <wp:cNvGraphicFramePr>
+              <a:graphicFrameLocks xmlns:a="http://schemas.openxmlformats.org/drawingml/2006/main" noChangeAspect="1"/>
+            </wp:cNvGraphicFramePr>
+            <a:graphic xmlns:a="http://schemas.openxmlformats.org/drawingml/2006/main">
+              <a:graphicData uri="http://schemas.openxmlformats.org/drawingml/2006/picture">
+                <pic:pic xmlns:pic="http://schemas.openxmlformats.org/drawingml/2006/picture">
+                  <pic:nvPicPr>
+                    <pic:cNvPr id="28" name="图片 10"/>
+                    <pic:cNvPicPr>
+                      <a:picLocks noChangeAspect="1"/>
+                    </pic:cNvPicPr>
+                  </pic:nvPicPr>
+                  <pic:blipFill>
+                    <a:blip r:embed="rId29"/>
+                    <a:stretch>
+                      <a:fillRect/>
+                    </a:stretch>
+                  </pic:blipFill>
+                  <pic:spPr>
+                    <a:xfrm>
+                      <a:off x="0" y="0"/>
+                      <a:ext cx="5238750" cy="2409825"/>
+                    </a:xfrm>
+                    <a:prstGeom prst="rect">
+                      <a:avLst/>
+                    </a:prstGeom>
+                    <a:noFill/>
+                    <a:ln>
+                      <a:noFill/>
+                    </a:ln>
+                  </pic:spPr>
+                </pic:pic>
+              </a:graphicData>
+            </a:graphic>
+          </wp:inline>
+        </w:drawing>
+      </w:r>
+    </w:p>
+    <w:p>
+      <w:pPr>
+        <w:rPr>
+          <w:rFonts w:hint="eastAsia"/>
+          <w:lang w:val="en-US" w:eastAsia="zh-CN"/>
+        </w:rPr>
+      </w:pPr>
+      <w:r>
+        <w:rPr>
+          <w:rFonts w:hint="eastAsia"/>
+          <w:lang w:eastAsia="zh-CN"/>
+        </w:rPr>
+        <w:t>除非应用层没数据，只是建立连接，就真是三次握手。</w:t>
+      </w:r>
+      <w:r>
+        <w:rPr>
+          <w:rFonts w:hint="eastAsia"/>
+          <w:lang w:val="en-US" w:eastAsia="zh-CN"/>
+        </w:rPr>
+        <w:tab/>
+      </w:r>
+    </w:p>
+    <w:p>
+      <w:pPr>
+        <w:rPr>
+          <w:rFonts w:hint="eastAsia"/>
+          <w:lang w:val="en-US" w:eastAsia="zh-CN"/>
+        </w:rPr>
+      </w:pPr>
+    </w:p>
+    <w:p>
+      <w:pPr>
+        <w:rPr>
+          <w:rFonts w:hint="eastAsia"/>
+          <w:lang w:val="en-US" w:eastAsia="zh-CN"/>
+        </w:rPr>
+      </w:pPr>
+      <w:r>
+        <w:rPr>
+          <w:rFonts w:hint="eastAsia"/>
+          <w:lang w:val="en-US" w:eastAsia="zh-CN"/>
+        </w:rPr>
+        <w:t>上边讲的是传输控制层，讲的是包的定义，包怎么才能发出去，并不是传输控制层来搞定，由网络层专门负责路由的事情。</w:t>
+      </w:r>
+    </w:p>
+    <w:p>
+      <w:pPr>
+        <w:pStyle w:val="4"/>
+        <w:bidi w:val="0"/>
+        <w:rPr>
+          <w:rFonts w:hint="eastAsia"/>
+          <w:lang w:val="en-US" w:eastAsia="zh-CN"/>
+        </w:rPr>
+      </w:pPr>
+      <w:r>
+        <w:rPr>
+          <w:rFonts w:hint="eastAsia"/>
+          <w:lang w:val="en-US" w:eastAsia="zh-CN"/>
+        </w:rPr>
+        <w:t>6 网络层</w:t>
+      </w:r>
+    </w:p>
+    <w:p>
+      <w:pPr>
+        <w:pStyle w:val="5"/>
+        <w:bidi w:val="0"/>
+        <w:rPr>
+          <w:rFonts w:hint="eastAsia"/>
+          <w:lang w:val="en-US" w:eastAsia="zh-CN"/>
+        </w:rPr>
+      </w:pPr>
+      <w:r>
+        <w:rPr>
+          <w:rFonts w:hint="eastAsia"/>
+          <w:lang w:val="en-US" w:eastAsia="zh-CN"/>
+        </w:rPr>
+        <w:t>查看网络配置</w:t>
+      </w:r>
+    </w:p>
+    <w:p>
+      <w:pPr>
+        <w:rPr>
+          <w:rFonts w:hint="eastAsia"/>
+          <w:sz w:val="24"/>
+          <w:szCs w:val="24"/>
+          <w:lang w:val="en-US" w:eastAsia="zh-CN"/>
+        </w:rPr>
+      </w:pPr>
+      <w:r>
+        <w:rPr>
+          <w:rFonts w:hint="eastAsia"/>
+          <w:sz w:val="24"/>
+          <w:szCs w:val="24"/>
+          <w:lang w:val="en-US" w:eastAsia="zh-CN"/>
+        </w:rPr>
+        <w:t xml:space="preserve">cat /etc/sysconfig/network-scripts/ifcfg-eth0   </w:t>
+      </w:r>
+    </w:p>
+    <w:p>
+      <w:pPr>
+        <w:rPr>
+          <w:rFonts w:hint="default"/>
+          <w:sz w:val="24"/>
+          <w:szCs w:val="24"/>
+          <w:lang w:val="en-US" w:eastAsia="zh-CN"/>
+        </w:rPr>
+      </w:pPr>
+      <w:r>
+        <w:rPr>
+          <w:rFonts w:hint="eastAsia"/>
+          <w:sz w:val="24"/>
+          <w:szCs w:val="24"/>
+          <w:lang w:val="en-US" w:eastAsia="zh-CN"/>
+        </w:rPr>
+        <w:t>ifcfg-eth0 : if  interface 、  cfg config 、 eth 以太网，eth0第一块网卡</w:t>
+      </w:r>
+    </w:p>
+    <w:p>
+      <w:r>
+        <w:drawing>
+          <wp:inline distT="0" distB="0" distL="114300" distR="114300">
+            <wp:extent cx="4352925" cy="657225"/>
+            <wp:effectExtent l="0" t="0" r="9525" b="9525"/>
+            <wp:docPr id="29" name="图片 11"/>
+            <wp:cNvGraphicFramePr>
+              <a:graphicFrameLocks xmlns:a="http://schemas.openxmlformats.org/drawingml/2006/main" noChangeAspect="1"/>
+            </wp:cNvGraphicFramePr>
+            <a:graphic xmlns:a="http://schemas.openxmlformats.org/drawingml/2006/main">
+              <a:graphicData uri="http://schemas.openxmlformats.org/drawingml/2006/picture">
+                <pic:pic xmlns:pic="http://schemas.openxmlformats.org/drawingml/2006/picture">
+                  <pic:nvPicPr>
+                    <pic:cNvPr id="29" name="图片 11"/>
+                    <pic:cNvPicPr>
+                      <a:picLocks noChangeAspect="1"/>
+                    </pic:cNvPicPr>
+                  </pic:nvPicPr>
+                  <pic:blipFill>
+                    <a:blip r:embed="rId30"/>
+                    <a:stretch>
+                      <a:fillRect/>
+                    </a:stretch>
+                  </pic:blipFill>
+                  <pic:spPr>
+                    <a:xfrm>
+                      <a:off x="0" y="0"/>
+                      <a:ext cx="4352925" cy="657225"/>
+                    </a:xfrm>
+                    <a:prstGeom prst="rect">
+                      <a:avLst/>
+                    </a:prstGeom>
+                    <a:noFill/>
+                    <a:ln>
+                      <a:noFill/>
+                    </a:ln>
+                  </pic:spPr>
+                </pic:pic>
+              </a:graphicData>
+            </a:graphic>
+          </wp:inline>
+        </w:drawing>
+      </w:r>
+    </w:p>
+    <w:p>
+      <w:pPr>
+        <w:rPr>
+          <w:rFonts w:hint="eastAsia"/>
+          <w:lang w:val="en-US" w:eastAsia="zh-CN"/>
+        </w:rPr>
+      </w:pPr>
+      <w:r>
+        <w:rPr>
+          <w:rFonts w:hint="eastAsia"/>
+          <w:lang w:val="en-US" w:eastAsia="zh-CN"/>
+        </w:rPr>
+        <w:t>一般说到网络配置的时候有四个维度，</w:t>
+      </w:r>
+    </w:p>
+    <w:p>
+      <w:pPr>
+        <w:numPr>
+          <w:ilvl w:val="0"/>
+          <w:numId w:val="6"/>
+        </w:numPr>
+        <w:rPr>
+          <w:rFonts w:hint="eastAsia"/>
+          <w:lang w:val="en-US" w:eastAsia="zh-CN"/>
+        </w:rPr>
+      </w:pPr>
+      <w:r>
+        <w:rPr>
+          <w:rFonts w:hint="eastAsia"/>
+          <w:lang w:val="en-US" w:eastAsia="zh-CN"/>
+        </w:rPr>
+        <w:t xml:space="preserve">IP地址  </w:t>
+      </w:r>
+    </w:p>
+    <w:p>
+      <w:pPr>
+        <w:numPr>
+          <w:numId w:val="0"/>
+        </w:numPr>
+        <w:ind w:firstLine="420" w:firstLineChars="0"/>
+        <w:rPr>
+          <w:rFonts w:hint="default"/>
+          <w:b w:val="0"/>
+          <w:bCs w:val="0"/>
+          <w:lang w:val="en-US" w:eastAsia="zh-CN"/>
+        </w:rPr>
+      </w:pPr>
+      <w:r>
+        <w:rPr>
+          <w:rFonts w:hint="eastAsia"/>
+          <w:lang w:val="en-US" w:eastAsia="zh-CN"/>
+        </w:rPr>
+        <w:t>IP地址又叫点分字节，.隔开的是一个字节，一个字节有个二进制8位，每个字节表示的数范围是0~255 ，IP地址理论地址是255.255.255.255</w:t>
+      </w:r>
+    </w:p>
+    <w:p>
+      <w:pPr>
+        <w:numPr>
+          <w:ilvl w:val="0"/>
+          <w:numId w:val="6"/>
+        </w:numPr>
+        <w:rPr>
+          <w:rFonts w:hint="default"/>
+          <w:lang w:val="en-US" w:eastAsia="zh-CN"/>
+        </w:rPr>
+      </w:pPr>
+      <w:r>
+        <w:rPr>
+          <w:rFonts w:hint="eastAsia"/>
+          <w:lang w:val="en-US" w:eastAsia="zh-CN"/>
+        </w:rPr>
+        <w:t xml:space="preserve">掩码 </w:t>
+      </w:r>
+    </w:p>
+    <w:p>
+      <w:pPr>
+        <w:numPr>
+          <w:numId w:val="0"/>
+        </w:numPr>
+        <w:ind w:firstLine="420" w:firstLineChars="0"/>
+        <w:rPr>
+          <w:rFonts w:hint="eastAsia"/>
+          <w:lang w:val="en-US" w:eastAsia="zh-CN"/>
+        </w:rPr>
+      </w:pPr>
+      <w:r>
+        <w:rPr>
+          <w:rFonts w:hint="eastAsia"/>
+          <w:lang w:val="en-US" w:eastAsia="zh-CN"/>
+        </w:rPr>
+        <w:t>一般是 255.255.255.0，IP地址与掩码会发生二进制的按位与，得出网络号。IP地址有两个信息，一个是国家省市街道，一个是门牌号。</w:t>
+      </w:r>
+    </w:p>
+    <w:p>
+      <w:pPr>
+        <w:numPr>
+          <w:numId w:val="0"/>
+        </w:numPr>
+        <w:ind w:firstLine="420" w:firstLineChars="0"/>
+        <w:rPr>
+          <w:rFonts w:hint="eastAsia"/>
+          <w:lang w:val="en-US" w:eastAsia="zh-CN"/>
+        </w:rPr>
+      </w:pPr>
+      <w:r>
+        <w:rPr>
+          <w:rFonts w:hint="eastAsia"/>
+          <w:lang w:val="en-US" w:eastAsia="zh-CN"/>
+        </w:rPr>
+        <w:t xml:space="preserve">如下图的 </w:t>
+      </w:r>
+    </w:p>
+    <w:p>
+      <w:pPr>
+        <w:numPr>
+          <w:numId w:val="0"/>
+        </w:numPr>
+        <w:ind w:left="840" w:leftChars="0" w:firstLine="420" w:firstLineChars="0"/>
+        <w:rPr>
+          <w:rFonts w:hint="eastAsia"/>
+          <w:lang w:val="en-US" w:eastAsia="zh-CN"/>
+        </w:rPr>
+      </w:pPr>
+      <w:r>
+        <w:rPr>
+          <w:rFonts w:hint="eastAsia"/>
+          <w:lang w:val="en-US" w:eastAsia="zh-CN"/>
+        </w:rPr>
+        <w:t xml:space="preserve">192.168.150.14 </w:t>
+      </w:r>
+    </w:p>
+    <w:p>
+      <w:pPr>
+        <w:numPr>
+          <w:numId w:val="0"/>
+        </w:numPr>
+        <w:ind w:left="420" w:leftChars="0" w:firstLine="420" w:firstLineChars="0"/>
+        <w:rPr>
+          <w:rFonts w:hint="eastAsia"/>
+          <w:lang w:val="en-US" w:eastAsia="zh-CN"/>
+        </w:rPr>
+      </w:pPr>
+      <w:r>
+        <w:rPr>
+          <w:rFonts w:hint="eastAsia"/>
+          <w:lang w:val="en-US" w:eastAsia="zh-CN"/>
+        </w:rPr>
+        <w:t>&amp;</w:t>
+      </w:r>
+      <w:r>
+        <w:rPr>
+          <w:rFonts w:hint="eastAsia"/>
+          <w:lang w:val="en-US" w:eastAsia="zh-CN"/>
+        </w:rPr>
+        <w:tab/>
+        <w:t>255.255.255.0</w:t>
+      </w:r>
+    </w:p>
+    <w:p>
+      <w:pPr>
+        <w:numPr>
+          <w:ilvl w:val="0"/>
+          <w:numId w:val="0"/>
+        </w:numPr>
+        <w:ind w:left="840" w:leftChars="0" w:firstLine="420" w:firstLineChars="0"/>
+        <w:rPr>
+          <w:rFonts w:hint="default"/>
+          <w:lang w:val="en-US" w:eastAsia="zh-CN"/>
+        </w:rPr>
+      </w:pPr>
+      <w:r>
+        <w:rPr>
+          <w:rFonts w:hint="eastAsia"/>
+          <w:lang w:val="en-US" w:eastAsia="zh-CN"/>
+        </w:rPr>
+        <w:t xml:space="preserve">192.168.150.0 </w:t>
+      </w:r>
+    </w:p>
+    <w:p>
+      <w:pPr>
+        <w:numPr>
+          <w:numId w:val="0"/>
+        </w:numPr>
+        <w:rPr>
+          <w:rFonts w:hint="default"/>
+          <w:lang w:val="en-US" w:eastAsia="zh-CN"/>
+        </w:rPr>
+      </w:pPr>
+      <w:r>
+        <w:rPr>
+          <w:rFonts w:hint="eastAsia"/>
+          <w:lang w:val="en-US" w:eastAsia="zh-CN"/>
+        </w:rPr>
+        <w:t>得出网络号192.168.150.0，192.168.150.14 是这个网络里的第14号。互联网就是很多个这样的小网络组合起来的，所以叫做互联网。</w:t>
+      </w:r>
+    </w:p>
+    <w:p>
+      <w:pPr>
+        <w:numPr>
+          <w:numId w:val="0"/>
+        </w:numPr>
+        <w:ind w:left="420" w:leftChars="0" w:firstLine="420" w:firstLineChars="0"/>
+        <w:rPr>
+          <w:rFonts w:hint="default"/>
+          <w:lang w:val="en-US" w:eastAsia="zh-CN"/>
+        </w:rPr>
+      </w:pPr>
+    </w:p>
+    <w:p>
+      <w:pPr>
+        <w:numPr>
+          <w:ilvl w:val="0"/>
+          <w:numId w:val="6"/>
+        </w:numPr>
+        <w:rPr>
+          <w:rFonts w:hint="default"/>
+          <w:lang w:val="en-US" w:eastAsia="zh-CN"/>
+        </w:rPr>
+      </w:pPr>
+      <w:r>
+        <w:rPr>
+          <w:rFonts w:hint="eastAsia"/>
+          <w:lang w:val="en-US" w:eastAsia="zh-CN"/>
+        </w:rPr>
+        <w:t xml:space="preserve">网关 </w:t>
+      </w:r>
+    </w:p>
+    <w:p>
+      <w:pPr>
+        <w:numPr>
+          <w:ilvl w:val="0"/>
+          <w:numId w:val="6"/>
+        </w:numPr>
+        <w:rPr>
+          <w:rFonts w:hint="default"/>
+          <w:lang w:val="en-US" w:eastAsia="zh-CN"/>
+        </w:rPr>
+      </w:pPr>
+      <w:r>
+        <w:rPr>
+          <w:rFonts w:hint="eastAsia"/>
+          <w:lang w:val="en-US" w:eastAsia="zh-CN"/>
+        </w:rPr>
+        <w:t>DNS域名解析</w:t>
+      </w:r>
+    </w:p>
+    <w:p>
+      <w:pPr>
+        <w:numPr>
+          <w:numId w:val="0"/>
+        </w:numPr>
+        <w:rPr>
+          <w:rFonts w:hint="default"/>
+          <w:lang w:val="en-US" w:eastAsia="zh-CN"/>
+        </w:rPr>
+      </w:pPr>
+      <w:r>
+        <w:drawing>
+          <wp:inline distT="0" distB="0" distL="114300" distR="114300">
+            <wp:extent cx="5268595" cy="2192655"/>
+            <wp:effectExtent l="0" t="0" r="8255" b="17145"/>
+            <wp:docPr id="31" name="图片 13"/>
+            <wp:cNvGraphicFramePr>
+              <a:graphicFrameLocks xmlns:a="http://schemas.openxmlformats.org/drawingml/2006/main" noChangeAspect="1"/>
+            </wp:cNvGraphicFramePr>
+            <a:graphic xmlns:a="http://schemas.openxmlformats.org/drawingml/2006/main">
+              <a:graphicData uri="http://schemas.openxmlformats.org/drawingml/2006/picture">
+                <pic:pic xmlns:pic="http://schemas.openxmlformats.org/drawingml/2006/picture">
+                  <pic:nvPicPr>
+                    <pic:cNvPr id="31" name="图片 13"/>
+                    <pic:cNvPicPr>
+                      <a:picLocks noChangeAspect="1"/>
+                    </pic:cNvPicPr>
+                  </pic:nvPicPr>
+                  <pic:blipFill>
+                    <a:blip r:embed="rId31"/>
+                    <a:stretch>
+                      <a:fillRect/>
+                    </a:stretch>
+                  </pic:blipFill>
+                  <pic:spPr>
+                    <a:xfrm>
+                      <a:off x="0" y="0"/>
+                      <a:ext cx="5268595" cy="2192655"/>
+                    </a:xfrm>
+                    <a:prstGeom prst="rect">
+                      <a:avLst/>
+                    </a:prstGeom>
+                    <a:noFill/>
+                    <a:ln>
+                      <a:noFill/>
+                    </a:ln>
+                  </pic:spPr>
+                </pic:pic>
+              </a:graphicData>
+            </a:graphic>
+          </wp:inline>
+        </w:drawing>
+      </w:r>
+    </w:p>
+    <w:p>
+      <w:r>
+        <w:drawing>
+          <wp:inline distT="0" distB="0" distL="114300" distR="114300">
+            <wp:extent cx="5272405" cy="1730375"/>
+            <wp:effectExtent l="0" t="0" r="4445" b="3175"/>
+            <wp:docPr id="30" name="图片 12"/>
+            <wp:cNvGraphicFramePr>
+              <a:graphicFrameLocks xmlns:a="http://schemas.openxmlformats.org/drawingml/2006/main" noChangeAspect="1"/>
+            </wp:cNvGraphicFramePr>
+            <a:graphic xmlns:a="http://schemas.openxmlformats.org/drawingml/2006/main">
+              <a:graphicData uri="http://schemas.openxmlformats.org/drawingml/2006/picture">
+                <pic:pic xmlns:pic="http://schemas.openxmlformats.org/drawingml/2006/picture">
+                  <pic:nvPicPr>
+                    <pic:cNvPr id="30" name="图片 12"/>
+                    <pic:cNvPicPr>
+                      <a:picLocks noChangeAspect="1"/>
+                    </pic:cNvPicPr>
+                  </pic:nvPicPr>
+                  <pic:blipFill>
+                    <a:blip r:embed="rId32"/>
+                    <a:stretch>
+                      <a:fillRect/>
+                    </a:stretch>
+                  </pic:blipFill>
+                  <pic:spPr>
+                    <a:xfrm>
+                      <a:off x="0" y="0"/>
+                      <a:ext cx="5272405" cy="1730375"/>
+                    </a:xfrm>
+                    <a:prstGeom prst="rect">
+                      <a:avLst/>
+                    </a:prstGeom>
+                    <a:noFill/>
+                    <a:ln>
+                      <a:noFill/>
+                    </a:ln>
+                  </pic:spPr>
+                </pic:pic>
+              </a:graphicData>
+            </a:graphic>
+          </wp:inline>
+        </w:drawing>
+      </w:r>
+    </w:p>
+    <w:p>
+      <w:pPr>
+        <w:pStyle w:val="5"/>
+        <w:bidi w:val="0"/>
+        <w:rPr>
+          <w:rFonts w:hint="eastAsia"/>
+          <w:lang w:eastAsia="zh-CN"/>
+        </w:rPr>
+      </w:pPr>
+      <w:r>
+        <w:rPr>
+          <w:rFonts w:hint="eastAsia"/>
+          <w:lang w:eastAsia="zh-CN"/>
+        </w:rPr>
+        <w:t>网络层的表</w:t>
+      </w:r>
+    </w:p>
+    <w:p>
+      <w:pPr>
+        <w:rPr>
+          <w:rFonts w:hint="eastAsia"/>
+          <w:lang w:eastAsia="zh-CN"/>
+        </w:rPr>
+      </w:pPr>
+      <w:r>
+        <w:rPr>
+          <w:rFonts w:hint="eastAsia"/>
+          <w:lang w:eastAsia="zh-CN"/>
+        </w:rPr>
+        <w:t>路由表，动态生成的</w:t>
+      </w:r>
+    </w:p>
+    <w:p>
+      <w:r>
+        <w:drawing>
+          <wp:inline distT="0" distB="0" distL="114300" distR="114300">
+            <wp:extent cx="5269865" cy="1311910"/>
+            <wp:effectExtent l="0" t="0" r="6985" b="2540"/>
+            <wp:docPr id="33" name="图片 15"/>
+            <wp:cNvGraphicFramePr>
+              <a:graphicFrameLocks xmlns:a="http://schemas.openxmlformats.org/drawingml/2006/main" noChangeAspect="1"/>
+            </wp:cNvGraphicFramePr>
+            <a:graphic xmlns:a="http://schemas.openxmlformats.org/drawingml/2006/main">
+              <a:graphicData uri="http://schemas.openxmlformats.org/drawingml/2006/picture">
+                <pic:pic xmlns:pic="http://schemas.openxmlformats.org/drawingml/2006/picture">
+                  <pic:nvPicPr>
+                    <pic:cNvPr id="33" name="图片 15"/>
+                    <pic:cNvPicPr>
+                      <a:picLocks noChangeAspect="1"/>
+                    </pic:cNvPicPr>
+                  </pic:nvPicPr>
+                  <pic:blipFill>
+                    <a:blip r:embed="rId33"/>
+                    <a:stretch>
+                      <a:fillRect/>
+                    </a:stretch>
+                  </pic:blipFill>
+                  <pic:spPr>
+                    <a:xfrm>
+                      <a:off x="0" y="0"/>
+                      <a:ext cx="5269865" cy="1311910"/>
+                    </a:xfrm>
+                    <a:prstGeom prst="rect">
+                      <a:avLst/>
+                    </a:prstGeom>
+                    <a:noFill/>
+                    <a:ln>
+                      <a:noFill/>
+                    </a:ln>
+                  </pic:spPr>
+                </pic:pic>
+              </a:graphicData>
+            </a:graphic>
+          </wp:inline>
+        </w:drawing>
+      </w:r>
+    </w:p>
+    <w:p/>
+    <w:p>
+      <w:pPr>
+        <w:pStyle w:val="5"/>
+        <w:bidi w:val="0"/>
+        <w:rPr>
+          <w:rFonts w:hint="eastAsia"/>
+          <w:lang w:val="en-US" w:eastAsia="zh-CN"/>
+        </w:rPr>
+      </w:pPr>
+      <w:r>
+        <w:rPr>
+          <w:rFonts w:hint="eastAsia"/>
+          <w:lang w:val="en-US" w:eastAsia="zh-CN"/>
+        </w:rPr>
+        <w:t>TCP/IP协议IP层怎么定义通信的过程？</w:t>
+      </w:r>
+    </w:p>
+    <w:p>
+      <w:pPr>
+        <w:pStyle w:val="6"/>
+        <w:bidi w:val="0"/>
+        <w:rPr>
+          <w:rFonts w:hint="eastAsia"/>
+          <w:lang w:val="en-US" w:eastAsia="zh-CN"/>
+        </w:rPr>
+      </w:pPr>
+      <w:r>
+        <w:rPr>
+          <w:rFonts w:hint="eastAsia"/>
+          <w:lang w:val="en-US" w:eastAsia="zh-CN"/>
+        </w:rPr>
+        <w:t>方式一：</w:t>
+      </w:r>
+    </w:p>
+    <w:p>
+      <w:pPr>
+        <w:rPr>
+          <w:rFonts w:hint="default"/>
+          <w:lang w:val="en-US" w:eastAsia="zh-CN"/>
+        </w:rPr>
+      </w:pPr>
+      <w:r>
+        <w:rPr>
+          <w:rFonts w:hint="eastAsia"/>
+          <w:lang w:val="en-US" w:eastAsia="zh-CN"/>
+        </w:rPr>
+        <w:t xml:space="preserve">互联网中的每一个设备，都把除了他自己的之外的所有的设备以及连接方式，以拓普 </w:t>
+      </w:r>
+      <w:bookmarkStart w:id="0" w:name="_GoBack"/>
+      <w:bookmarkEnd w:id="0"/>
+      <w:r>
+        <w:rPr>
+          <w:rFonts w:hint="eastAsia"/>
+          <w:lang w:val="en-US" w:eastAsia="zh-CN"/>
+        </w:rPr>
+        <w:t>图 都画下来，每一个设备中都有这么一份路径图，自己与其他设备怎么访问的，以及链路，都</w:t>
+      </w:r>
+    </w:p>
+    <w:p>
+      <w:pPr>
+        <w:rPr>
+          <w:rFonts w:hint="eastAsia"/>
+          <w:lang w:val="en-US" w:eastAsia="zh-CN"/>
+        </w:rPr>
+      </w:pPr>
+    </w:p>
+    <w:p>
+      <w:pPr>
+        <w:rPr>
+          <w:rFonts w:hint="eastAsia"/>
+          <w:lang w:val="en-US" w:eastAsia="zh-CN"/>
+        </w:rPr>
+      </w:pPr>
+    </w:p>
+    <w:p>
+      <w:pPr>
+        <w:rPr>
+          <w:rFonts w:hint="eastAsia"/>
+          <w:lang w:val="en-US" w:eastAsia="zh-CN"/>
+        </w:rPr>
+      </w:pPr>
+    </w:p>
+    <w:p>
+      <w:pPr>
+        <w:rPr>
+          <w:rFonts w:hint="default"/>
+          <w:lang w:val="en-US" w:eastAsia="zh-CN"/>
+        </w:rPr>
+      </w:pPr>
+    </w:p>
+    <w:p>
+      <w:pPr>
         <w:pStyle w:val="2"/>
         <w:numPr>
           <w:ilvl w:val="0"/>
-          <w:numId w:val="3"/>
+          <w:numId w:val="7"/>
         </w:numPr>
         <w:bidi w:val="0"/>
         <w:ind w:left="0" w:leftChars="0" w:firstLine="0" w:firstLineChars="0"/>
@@ -2804,7 +5710,7 @@
         <w:pStyle w:val="2"/>
         <w:numPr>
           <w:ilvl w:val="0"/>
-          <w:numId w:val="3"/>
+          <w:numId w:val="7"/>
         </w:numPr>
         <w:bidi w:val="0"/>
         <w:rPr>
@@ -2825,7 +5731,7 @@
         <w:pStyle w:val="2"/>
         <w:numPr>
           <w:ilvl w:val="0"/>
-          <w:numId w:val="3"/>
+          <w:numId w:val="7"/>
         </w:numPr>
         <w:bidi w:val="0"/>
         <w:rPr>
@@ -2869,6 +5775,18 @@
 <file path=word/numbering.xml><?xml version="1.0" encoding="utf-8"?>
 <w:numbering xmlns:wpc="http://schemas.microsoft.com/office/word/2010/wordprocessingCanvas" xmlns:mc="http://schemas.openxmlformats.org/markup-compatibility/2006" xmlns:o="urn:schemas-microsoft-com:office:office" xmlns:r="http://schemas.openxmlformats.org/officeDocument/2006/relationships" xmlns:m="http://schemas.openxmlformats.org/officeDocument/2006/math" xmlns:v="urn:schemas-microsoft-com:vml" xmlns:wp14="http://schemas.microsoft.com/office/word/2010/wordprocessingDrawing" xmlns:wp="http://schemas.openxmlformats.org/drawingml/2006/wordprocessingDrawing" xmlns:w10="urn:schemas-microsoft-com:office:word" xmlns:w="http://schemas.openxmlformats.org/wordprocessingml/2006/main" xmlns:w14="http://schemas.microsoft.com/office/word/2010/wordml" xmlns:wpg="http://schemas.microsoft.com/office/word/2010/wordprocessingGroup" xmlns:wpi="http://schemas.microsoft.com/office/word/2010/wordprocessingInk" xmlns:wne="http://schemas.microsoft.com/office/word/2006/wordml" xmlns:wps="http://schemas.microsoft.com/office/word/2010/wordprocessingShape" mc:Ignorable="w14 wp14">
   <w:abstractNum w:abstractNumId="0">
+    <w:nsid w:val="88639A6A"/>
+    <w:multiLevelType w:val="singleLevel"/>
+    <w:tmpl w:val="88639A6A"/>
+    <w:lvl w:ilvl="0" w:tentative="0">
+      <w:start w:val="1"/>
+      <w:numFmt w:val="decimal"/>
+      <w:suff w:val="nothing"/>
+      <w:lvlText w:val="%1，"/>
+      <w:lvlJc w:val="left"/>
+    </w:lvl>
+  </w:abstractNum>
+  <w:abstractNum w:abstractNumId="1">
     <w:nsid w:val="B6D475DD"/>
     <w:multiLevelType w:val="singleLevel"/>
     <w:tmpl w:val="B6D475DD"/>
@@ -2883,7 +5801,7 @@
       </w:rPr>
     </w:lvl>
   </w:abstractNum>
-  <w:abstractNum w:abstractNumId="1">
+  <w:abstractNum w:abstractNumId="2">
     <w:nsid w:val="DD5845D2"/>
     <w:multiLevelType w:val="singleLevel"/>
     <w:tmpl w:val="DD5845D2"/>
@@ -2898,7 +5816,19 @@
       </w:rPr>
     </w:lvl>
   </w:abstractNum>
-  <w:abstractNum w:abstractNumId="2">
+  <w:abstractNum w:abstractNumId="3">
+    <w:nsid w:val="F68F6FAD"/>
+    <w:multiLevelType w:val="singleLevel"/>
+    <w:tmpl w:val="F68F6FAD"/>
+    <w:lvl w:ilvl="0" w:tentative="0">
+      <w:start w:val="1"/>
+      <w:numFmt w:val="decimal"/>
+      <w:suff w:val="nothing"/>
+      <w:lvlText w:val="%1，"/>
+      <w:lvlJc w:val="left"/>
+    </w:lvl>
+  </w:abstractNum>
+  <w:abstractNum w:abstractNumId="4">
     <w:nsid w:val="F80E6FB8"/>
     <w:multiLevelType w:val="singleLevel"/>
     <w:tmpl w:val="F80E6FB8"/>
@@ -2910,14 +5840,170 @@
       <w:lvlJc w:val="left"/>
     </w:lvl>
   </w:abstractNum>
+  <w:abstractNum w:abstractNumId="5">
+    <w:nsid w:val="5702A995"/>
+    <w:multiLevelType w:val="multilevel"/>
+    <w:tmpl w:val="5702A995"/>
+    <w:lvl w:ilvl="0" w:tentative="0">
+      <w:start w:val="1"/>
+      <w:numFmt w:val="lowerLetter"/>
+      <w:suff w:val="space"/>
+      <w:lvlText w:val="%1)"/>
+      <w:lvlJc w:val="left"/>
+    </w:lvl>
+    <w:lvl w:ilvl="1" w:tentative="0">
+      <w:start w:val="1"/>
+      <w:numFmt w:val="lowerLetter"/>
+      <w:lvlText w:val="%2)"/>
+      <w:lvlJc w:val="left"/>
+      <w:pPr>
+        <w:tabs>
+          <w:tab w:val="left" w:pos="840"/>
+        </w:tabs>
+        <w:ind w:left="840" w:leftChars="0" w:hanging="420" w:firstLineChars="0"/>
+      </w:pPr>
+      <w:rPr>
+        <w:rFonts w:hint="default"/>
+      </w:rPr>
+    </w:lvl>
+    <w:lvl w:ilvl="2" w:tentative="0">
+      <w:start w:val="1"/>
+      <w:numFmt w:val="lowerRoman"/>
+      <w:lvlText w:val="%3."/>
+      <w:lvlJc w:val="left"/>
+      <w:pPr>
+        <w:tabs>
+          <w:tab w:val="left" w:pos="1260"/>
+        </w:tabs>
+        <w:ind w:left="1260" w:leftChars="0" w:hanging="420" w:firstLineChars="0"/>
+      </w:pPr>
+      <w:rPr>
+        <w:rFonts w:hint="default"/>
+      </w:rPr>
+    </w:lvl>
+    <w:lvl w:ilvl="3" w:tentative="0">
+      <w:start w:val="1"/>
+      <w:numFmt w:val="decimal"/>
+      <w:lvlText w:val="%4."/>
+      <w:lvlJc w:val="left"/>
+      <w:pPr>
+        <w:tabs>
+          <w:tab w:val="left" w:pos="1680"/>
+        </w:tabs>
+        <w:ind w:left="1680" w:leftChars="0" w:hanging="420" w:firstLineChars="0"/>
+      </w:pPr>
+      <w:rPr>
+        <w:rFonts w:hint="default"/>
+      </w:rPr>
+    </w:lvl>
+    <w:lvl w:ilvl="4" w:tentative="0">
+      <w:start w:val="1"/>
+      <w:numFmt w:val="lowerLetter"/>
+      <w:lvlText w:val="%5)"/>
+      <w:lvlJc w:val="left"/>
+      <w:pPr>
+        <w:tabs>
+          <w:tab w:val="left" w:pos="2100"/>
+        </w:tabs>
+        <w:ind w:left="2100" w:leftChars="0" w:hanging="420" w:firstLineChars="0"/>
+      </w:pPr>
+      <w:rPr>
+        <w:rFonts w:hint="default"/>
+      </w:rPr>
+    </w:lvl>
+    <w:lvl w:ilvl="5" w:tentative="0">
+      <w:start w:val="1"/>
+      <w:numFmt w:val="lowerRoman"/>
+      <w:lvlText w:val="%6."/>
+      <w:lvlJc w:val="left"/>
+      <w:pPr>
+        <w:tabs>
+          <w:tab w:val="left" w:pos="2520"/>
+        </w:tabs>
+        <w:ind w:left="2520" w:leftChars="0" w:hanging="420" w:firstLineChars="0"/>
+      </w:pPr>
+      <w:rPr>
+        <w:rFonts w:hint="default"/>
+      </w:rPr>
+    </w:lvl>
+    <w:lvl w:ilvl="6" w:tentative="0">
+      <w:start w:val="1"/>
+      <w:numFmt w:val="decimal"/>
+      <w:lvlText w:val="%7."/>
+      <w:lvlJc w:val="left"/>
+      <w:pPr>
+        <w:tabs>
+          <w:tab w:val="left" w:pos="2940"/>
+        </w:tabs>
+        <w:ind w:left="2940" w:leftChars="0" w:hanging="420" w:firstLineChars="0"/>
+      </w:pPr>
+      <w:rPr>
+        <w:rFonts w:hint="default"/>
+      </w:rPr>
+    </w:lvl>
+    <w:lvl w:ilvl="7" w:tentative="0">
+      <w:start w:val="1"/>
+      <w:numFmt w:val="lowerLetter"/>
+      <w:lvlText w:val="%8)"/>
+      <w:lvlJc w:val="left"/>
+      <w:pPr>
+        <w:tabs>
+          <w:tab w:val="left" w:pos="3360"/>
+        </w:tabs>
+        <w:ind w:left="3360" w:leftChars="0" w:hanging="420" w:firstLineChars="0"/>
+      </w:pPr>
+      <w:rPr>
+        <w:rFonts w:hint="default"/>
+      </w:rPr>
+    </w:lvl>
+    <w:lvl w:ilvl="8" w:tentative="0">
+      <w:start w:val="1"/>
+      <w:numFmt w:val="lowerRoman"/>
+      <w:lvlText w:val="%9."/>
+      <w:lvlJc w:val="left"/>
+      <w:pPr>
+        <w:tabs>
+          <w:tab w:val="left" w:pos="3780"/>
+        </w:tabs>
+        <w:ind w:left="3780" w:leftChars="0" w:hanging="420" w:firstLineChars="0"/>
+      </w:pPr>
+      <w:rPr>
+        <w:rFonts w:hint="default"/>
+      </w:rPr>
+    </w:lvl>
+  </w:abstractNum>
+  <w:abstractNum w:abstractNumId="6">
+    <w:nsid w:val="7474482D"/>
+    <w:multiLevelType w:val="singleLevel"/>
+    <w:tmpl w:val="7474482D"/>
+    <w:lvl w:ilvl="0" w:tentative="0">
+      <w:start w:val="1"/>
+      <w:numFmt w:val="decimal"/>
+      <w:suff w:val="nothing"/>
+      <w:lvlText w:val="%1，"/>
+      <w:lvlJc w:val="left"/>
+    </w:lvl>
+  </w:abstractNum>
   <w:num w:numId="1">
-    <w:abstractNumId w:val="1"/>
+    <w:abstractNumId w:val="2"/>
   </w:num>
   <w:num w:numId="2">
-    <w:abstractNumId w:val="2"/>
+    <w:abstractNumId w:val="4"/>
   </w:num>
   <w:num w:numId="3">
     <w:abstractNumId w:val="0"/>
+  </w:num>
+  <w:num w:numId="4">
+    <w:abstractNumId w:val="5"/>
+  </w:num>
+  <w:num w:numId="5">
+    <w:abstractNumId w:val="6"/>
+  </w:num>
+  <w:num w:numId="6">
+    <w:abstractNumId w:val="3"/>
+  </w:num>
+  <w:num w:numId="7">
+    <w:abstractNumId w:val="1"/>
   </w:num>
 </w:numbering>
 </file>

--- a/高并发负载均衡_网络协议_LVS_keepalived_学习笔记.docx
+++ b/高并发负载均衡_网络协议_LVS_keepalived_学习笔记.docx
@@ -3788,6 +3788,7 @@
     <w:p>
       <w:pPr>
         <w:numPr>
+          <w:ilvl w:val="0"/>
           <w:numId w:val="0"/>
         </w:numPr>
         <w:ind w:firstLine="420" w:firstLineChars="0"/>
@@ -3807,6 +3808,7 @@
     <w:p>
       <w:pPr>
         <w:numPr>
+          <w:ilvl w:val="0"/>
           <w:numId w:val="0"/>
         </w:numPr>
         <w:rPr>
@@ -3869,6 +3871,7 @@
     <w:p>
       <w:pPr>
         <w:numPr>
+          <w:ilvl w:val="0"/>
           <w:numId w:val="0"/>
         </w:numPr>
         <w:ind w:left="420" w:leftChars="0" w:firstLine="420" w:firstLineChars="0"/>
@@ -3888,6 +3891,7 @@
     <w:p>
       <w:pPr>
         <w:numPr>
+          <w:ilvl w:val="0"/>
           <w:numId w:val="0"/>
         </w:numPr>
         <w:ind w:left="420" w:leftChars="0" w:firstLine="420" w:firstLineChars="0"/>
@@ -3907,6 +3911,7 @@
     <w:p>
       <w:pPr>
         <w:numPr>
+          <w:ilvl w:val="0"/>
           <w:numId w:val="0"/>
         </w:numPr>
         <w:ind w:left="420" w:leftChars="0" w:firstLine="420" w:firstLineChars="0"/>
@@ -3919,6 +3924,7 @@
     <w:p>
       <w:pPr>
         <w:numPr>
+          <w:ilvl w:val="0"/>
           <w:numId w:val="0"/>
         </w:numPr>
         <w:ind w:firstLine="420" w:firstLineChars="0"/>
@@ -3938,6 +3944,7 @@
     <w:p>
       <w:pPr>
         <w:numPr>
+          <w:ilvl w:val="0"/>
           <w:numId w:val="0"/>
         </w:numPr>
         <w:rPr>
@@ -3949,6 +3956,7 @@
     <w:p>
       <w:pPr>
         <w:numPr>
+          <w:ilvl w:val="0"/>
           <w:numId w:val="0"/>
         </w:numPr>
         <w:rPr>
@@ -3967,6 +3975,7 @@
     <w:p>
       <w:pPr>
         <w:numPr>
+          <w:ilvl w:val="0"/>
           <w:numId w:val="0"/>
         </w:numPr>
         <w:ind w:left="420" w:leftChars="0" w:firstLine="420" w:firstLineChars="0"/>
@@ -3979,6 +3988,7 @@
     <w:p>
       <w:pPr>
         <w:numPr>
+          <w:ilvl w:val="0"/>
           <w:numId w:val="0"/>
         </w:numPr>
         <w:ind w:leftChars="0"/>
@@ -4003,7 +4013,9 @@
         </w:tblBorders>
         <w:tblLayout w:type="autofit"/>
         <w:tblCellMar>
+          <w:top w:w="0" w:type="dxa"/>
           <w:left w:w="108" w:type="dxa"/>
+          <w:bottom w:w="0" w:type="dxa"/>
           <w:right w:w="108" w:type="dxa"/>
         </w:tblCellMar>
       </w:tblPr>
@@ -4020,6 +4032,12 @@
             <w:insideH w:val="single" w:color="auto" w:sz="4" w:space="0"/>
             <w:insideV w:val="single" w:color="auto" w:sz="4" w:space="0"/>
           </w:tblBorders>
+          <w:tblCellMar>
+            <w:top w:w="0" w:type="dxa"/>
+            <w:left w:w="108" w:type="dxa"/>
+            <w:bottom w:w="0" w:type="dxa"/>
+            <w:right w:w="108" w:type="dxa"/>
+          </w:tblCellMar>
         </w:tblPrEx>
         <w:tc>
           <w:tcPr>
@@ -4028,6 +4046,7 @@
           <w:p>
             <w:pPr>
               <w:numPr>
+                <w:ilvl w:val="0"/>
                 <w:numId w:val="0"/>
               </w:numPr>
               <w:rPr>
@@ -4048,6 +4067,7 @@
           <w:p>
             <w:pPr>
               <w:numPr>
+                <w:ilvl w:val="0"/>
                 <w:numId w:val="0"/>
               </w:numPr>
               <w:rPr>
@@ -4076,6 +4096,7 @@
           <w:p>
             <w:pPr>
               <w:numPr>
+                <w:ilvl w:val="0"/>
                 <w:numId w:val="0"/>
               </w:numPr>
               <w:rPr>
@@ -4092,6 +4113,7 @@
           <w:p>
             <w:pPr>
               <w:numPr>
+                <w:ilvl w:val="0"/>
                 <w:numId w:val="0"/>
               </w:numPr>
               <w:rPr>
@@ -4120,6 +4142,7 @@
           <w:p>
             <w:pPr>
               <w:numPr>
+                <w:ilvl w:val="0"/>
                 <w:numId w:val="0"/>
               </w:numPr>
               <w:rPr>
@@ -4148,6 +4171,7 @@
           <w:p>
             <w:pPr>
               <w:numPr>
+                <w:ilvl w:val="0"/>
                 <w:numId w:val="0"/>
               </w:numPr>
               <w:rPr>
@@ -4210,6 +4234,7 @@
     <w:p>
       <w:pPr>
         <w:numPr>
+          <w:ilvl w:val="0"/>
           <w:numId w:val="0"/>
         </w:numPr>
         <w:ind w:leftChars="0"/>
@@ -4866,6 +4891,7 @@
     <w:p>
       <w:pPr>
         <w:numPr>
+          <w:ilvl w:val="0"/>
           <w:numId w:val="0"/>
         </w:numPr>
       </w:pPr>
@@ -4916,6 +4942,7 @@
     <w:p>
       <w:pPr>
         <w:numPr>
+          <w:ilvl w:val="0"/>
           <w:numId w:val="0"/>
         </w:numPr>
       </w:pPr>
@@ -4923,6 +4950,7 @@
     <w:p>
       <w:pPr>
         <w:numPr>
+          <w:ilvl w:val="0"/>
           <w:numId w:val="0"/>
         </w:numPr>
         <w:rPr>
@@ -5207,6 +5235,7 @@
     <w:p>
       <w:pPr>
         <w:numPr>
+          <w:ilvl w:val="0"/>
           <w:numId w:val="0"/>
         </w:numPr>
         <w:ind w:firstLine="420" w:firstLineChars="0"/>
@@ -5247,6 +5276,7 @@
     <w:p>
       <w:pPr>
         <w:numPr>
+          <w:ilvl w:val="0"/>
           <w:numId w:val="0"/>
         </w:numPr>
         <w:ind w:firstLine="420" w:firstLineChars="0"/>
@@ -5266,6 +5296,7 @@
     <w:p>
       <w:pPr>
         <w:numPr>
+          <w:ilvl w:val="0"/>
           <w:numId w:val="0"/>
         </w:numPr>
         <w:ind w:firstLine="420" w:firstLineChars="0"/>
@@ -5280,52 +5311,6 @@
           <w:lang w:val="en-US" w:eastAsia="zh-CN"/>
         </w:rPr>
         <w:t xml:space="preserve">如下图的 </w:t>
-      </w:r>
-    </w:p>
-    <w:p>
-      <w:pPr>
-        <w:numPr>
-          <w:numId w:val="0"/>
-        </w:numPr>
-        <w:ind w:left="840" w:leftChars="0" w:firstLine="420" w:firstLineChars="0"/>
-        <w:rPr>
-          <w:rFonts w:hint="eastAsia"/>
-          <w:lang w:val="en-US" w:eastAsia="zh-CN"/>
-        </w:rPr>
-      </w:pPr>
-      <w:r>
-        <w:rPr>
-          <w:rFonts w:hint="eastAsia"/>
-          <w:lang w:val="en-US" w:eastAsia="zh-CN"/>
-        </w:rPr>
-        <w:t xml:space="preserve">192.168.150.14 </w:t>
-      </w:r>
-    </w:p>
-    <w:p>
-      <w:pPr>
-        <w:numPr>
-          <w:numId w:val="0"/>
-        </w:numPr>
-        <w:ind w:left="420" w:leftChars="0" w:firstLine="420" w:firstLineChars="0"/>
-        <w:rPr>
-          <w:rFonts w:hint="eastAsia"/>
-          <w:lang w:val="en-US" w:eastAsia="zh-CN"/>
-        </w:rPr>
-      </w:pPr>
-      <w:r>
-        <w:rPr>
-          <w:rFonts w:hint="eastAsia"/>
-          <w:lang w:val="en-US" w:eastAsia="zh-CN"/>
-        </w:rPr>
-        <w:t>&amp;</w:t>
-      </w:r>
-      <w:r>
-        <w:rPr>
-          <w:rFonts w:hint="eastAsia"/>
-          <w:lang w:val="en-US" w:eastAsia="zh-CN"/>
-        </w:rPr>
-        <w:tab/>
-        <w:t>255.255.255.0</w:t>
       </w:r>
     </w:p>
     <w:p>
@@ -5336,23 +5321,59 @@
         </w:numPr>
         <w:ind w:left="840" w:leftChars="0" w:firstLine="420" w:firstLineChars="0"/>
         <w:rPr>
-          <w:rFonts w:hint="default"/>
-          <w:lang w:val="en-US" w:eastAsia="zh-CN"/>
-        </w:rPr>
-      </w:pPr>
-      <w:r>
-        <w:rPr>
-          <w:rFonts w:hint="eastAsia"/>
-          <w:lang w:val="en-US" w:eastAsia="zh-CN"/>
-        </w:rPr>
-        <w:t xml:space="preserve">192.168.150.0 </w:t>
+          <w:rFonts w:hint="eastAsia"/>
+          <w:lang w:val="en-US" w:eastAsia="zh-CN"/>
+        </w:rPr>
+      </w:pPr>
+      <w:r>
+        <w:rPr>
+          <w:rFonts w:hint="eastAsia"/>
+          <w:lang w:val="en-US" w:eastAsia="zh-CN"/>
+        </w:rPr>
+        <w:t xml:space="preserve">192.168.150.14 </w:t>
       </w:r>
     </w:p>
     <w:p>
       <w:pPr>
         <w:numPr>
+          <w:ilvl w:val="0"/>
           <w:numId w:val="0"/>
         </w:numPr>
+        <w:ind w:left="420" w:leftChars="0" w:firstLine="420" w:firstLineChars="0"/>
+        <w:rPr>
+          <w:rFonts w:hint="eastAsia"/>
+          <w:lang w:val="en-US" w:eastAsia="zh-CN"/>
+        </w:rPr>
+      </w:pPr>
+      <w:r>
+        <w:rPr>
+          <w:rFonts w:hint="eastAsia"/>
+          <w:lang w:val="en-US" w:eastAsia="zh-CN"/>
+        </w:rPr>
+        <w:t>&amp;</w:t>
+      </w:r>
+      <w:r>
+        <w:rPr>
+          <w:rFonts w:hint="eastAsia"/>
+          <w:lang w:val="en-US" w:eastAsia="zh-CN"/>
+        </w:rPr>
+        <w:tab/>
+      </w:r>
+      <w:r>
+        <w:rPr>
+          <w:rFonts w:hint="eastAsia"/>
+          <w:lang w:val="en-US" w:eastAsia="zh-CN"/>
+        </w:rPr>
+        <w:t>255.255.255.0</w:t>
+      </w:r>
+    </w:p>
+    <w:p>
+      <w:pPr>
+        <w:numPr>
+          <w:ilvl w:val="0"/>
+          <w:numId w:val="0"/>
+        </w:numPr>
+        <w:ind w:left="840" w:leftChars="0" w:firstLine="420" w:firstLineChars="0"/>
         <w:rPr>
           <w:rFonts w:hint="default"/>
           <w:lang w:val="en-US" w:eastAsia="zh-CN"/>
@@ -5363,12 +5384,32 @@
           <w:rFonts w:hint="eastAsia"/>
           <w:lang w:val="en-US" w:eastAsia="zh-CN"/>
         </w:rPr>
+        <w:t xml:space="preserve">192.168.150.0 </w:t>
+      </w:r>
+    </w:p>
+    <w:p>
+      <w:pPr>
+        <w:numPr>
+          <w:ilvl w:val="0"/>
+          <w:numId w:val="0"/>
+        </w:numPr>
+        <w:rPr>
+          <w:rFonts w:hint="default"/>
+          <w:lang w:val="en-US" w:eastAsia="zh-CN"/>
+        </w:rPr>
+      </w:pPr>
+      <w:r>
+        <w:rPr>
+          <w:rFonts w:hint="eastAsia"/>
+          <w:lang w:val="en-US" w:eastAsia="zh-CN"/>
+        </w:rPr>
         <w:t>得出网络号192.168.150.0，192.168.150.14 是这个网络里的第14号。互联网就是很多个这样的小网络组合起来的，所以叫做互联网。</w:t>
       </w:r>
     </w:p>
     <w:p>
       <w:pPr>
         <w:numPr>
+          <w:ilvl w:val="0"/>
           <w:numId w:val="0"/>
         </w:numPr>
         <w:ind w:left="420" w:leftChars="0" w:firstLine="420" w:firstLineChars="0"/>
@@ -5419,6 +5460,7 @@
     <w:p>
       <w:pPr>
         <w:numPr>
+          <w:ilvl w:val="0"/>
           <w:numId w:val="0"/>
         </w:numPr>
         <w:rPr>
@@ -5531,6 +5573,20 @@
         </w:rPr>
         <w:t>网络层的表</w:t>
       </w:r>
+      <w:r>
+        <w:rPr>
+          <w:rFonts w:hint="eastAsia"/>
+          <w:lang w:val="en-US" w:eastAsia="zh-CN"/>
+        </w:rPr>
+        <w:t>---</w:t>
+      </w:r>
+      <w:r>
+        <w:rPr>
+          <w:rFonts w:hint="eastAsia"/>
+          <w:lang w:eastAsia="zh-CN"/>
+        </w:rPr>
+        <w:t>路由表</w:t>
+      </w:r>
     </w:p>
     <w:p>
       <w:pPr>
@@ -5624,11 +5680,187 @@
           <w:rFonts w:hint="eastAsia"/>
           <w:lang w:val="en-US" w:eastAsia="zh-CN"/>
         </w:rPr>
-        <w:t>方式一：</w:t>
-      </w:r>
-    </w:p>
-    <w:p>
-      <w:pPr>
+        <w:t>方式一：保存所有设备的拓扑图</w:t>
+      </w:r>
+    </w:p>
+    <w:p>
+      <w:pPr>
+        <w:rPr>
+          <w:rFonts w:hint="eastAsia"/>
+          <w:lang w:val="en-US" w:eastAsia="zh-CN"/>
+        </w:rPr>
+      </w:pPr>
+      <w:r>
+        <w:rPr>
+          <w:rFonts w:hint="eastAsia"/>
+          <w:lang w:val="en-US" w:eastAsia="zh-CN"/>
+        </w:rPr>
+        <w:t>在互联网中的每一个设备的内存里，都存它和除了他自己的之外的，所有设备的连接方式以及拓普图，每一个设备中都有这么一份路径图，自己与其他设备怎么访问的 以及他们之间的链路。每个设备中都存着这么一个全局的拓普，如果他想访问其中的某一个点，只需要经过一个图计算，寻找一个最短路径即可。</w:t>
+      </w:r>
+    </w:p>
+    <w:p>
+      <w:pPr>
+        <w:rPr>
+          <w:rFonts w:hint="eastAsia"/>
+          <w:lang w:val="en-US" w:eastAsia="zh-CN"/>
+        </w:rPr>
+      </w:pPr>
+      <w:r>
+        <w:rPr>
+          <w:rFonts w:hint="eastAsia"/>
+          <w:lang w:val="en-US" w:eastAsia="zh-CN"/>
+        </w:rPr>
+        <w:t>弊端：互联网中的设备太多了，这么多路径进行最短路径计算速度慢。</w:t>
+      </w:r>
+    </w:p>
+    <w:p>
+      <w:pPr>
+        <w:pStyle w:val="6"/>
+        <w:bidi w:val="0"/>
+        <w:rPr>
+          <w:rFonts w:hint="eastAsia"/>
+          <w:lang w:val="en-US" w:eastAsia="zh-CN"/>
+        </w:rPr>
+      </w:pPr>
+      <w:r>
+        <w:rPr>
+          <w:rFonts w:hint="eastAsia"/>
+          <w:lang w:val="en-US" w:eastAsia="zh-CN"/>
+        </w:rPr>
+        <w:t>方式二：下一跳机制</w:t>
+      </w:r>
+    </w:p>
+    <w:p>
+      <w:pPr>
+        <w:rPr>
+          <w:rFonts w:hint="eastAsia"/>
+          <w:lang w:val="en-US" w:eastAsia="zh-CN"/>
+        </w:rPr>
+      </w:pPr>
+      <w:r>
+        <w:rPr>
+          <w:rFonts w:hint="eastAsia"/>
+          <w:lang w:val="en-US" w:eastAsia="zh-CN"/>
+        </w:rPr>
+        <w:t>采用下一跳的机制，不是让每个节点都存储完整的链路。</w:t>
+      </w:r>
+    </w:p>
+    <w:p>
+      <w:r>
+        <w:drawing>
+          <wp:inline distT="0" distB="0" distL="114300" distR="114300">
+            <wp:extent cx="5267325" cy="3267075"/>
+            <wp:effectExtent l="0" t="0" r="9525" b="9525"/>
+            <wp:docPr id="32" name="图片 2"/>
+            <wp:cNvGraphicFramePr>
+              <a:graphicFrameLocks xmlns:a="http://schemas.openxmlformats.org/drawingml/2006/main" noChangeAspect="1"/>
+            </wp:cNvGraphicFramePr>
+            <a:graphic xmlns:a="http://schemas.openxmlformats.org/drawingml/2006/main">
+              <a:graphicData uri="http://schemas.openxmlformats.org/drawingml/2006/picture">
+                <pic:pic xmlns:pic="http://schemas.openxmlformats.org/drawingml/2006/picture">
+                  <pic:nvPicPr>
+                    <pic:cNvPr id="32" name="图片 2"/>
+                    <pic:cNvPicPr>
+                      <a:picLocks noChangeAspect="1"/>
+                    </pic:cNvPicPr>
+                  </pic:nvPicPr>
+                  <pic:blipFill>
+                    <a:blip r:embed="rId34"/>
+                    <a:stretch>
+                      <a:fillRect/>
+                    </a:stretch>
+                  </pic:blipFill>
+                  <pic:spPr>
+                    <a:xfrm>
+                      <a:off x="0" y="0"/>
+                      <a:ext cx="5267325" cy="3267075"/>
+                    </a:xfrm>
+                    <a:prstGeom prst="rect">
+                      <a:avLst/>
+                    </a:prstGeom>
+                    <a:noFill/>
+                    <a:ln>
+                      <a:noFill/>
+                    </a:ln>
+                  </pic:spPr>
+                </pic:pic>
+              </a:graphicData>
+            </a:graphic>
+          </wp:inline>
+        </w:drawing>
+      </w:r>
+    </w:p>
+    <w:p>
+      <w:pPr>
+        <w:rPr>
+          <w:rFonts w:hint="eastAsia"/>
+          <w:lang w:val="en-US" w:eastAsia="zh-CN"/>
+        </w:rPr>
+      </w:pPr>
+      <w:r>
+        <w:rPr>
+          <w:rFonts w:hint="eastAsia"/>
+          <w:lang w:eastAsia="zh-CN"/>
+        </w:rPr>
+        <w:t>网络</w:t>
+      </w:r>
+      <w:r>
+        <w:rPr>
+          <w:rFonts w:hint="eastAsia"/>
+          <w:lang w:val="en-US" w:eastAsia="zh-CN"/>
+        </w:rPr>
+        <w:t>1里的机器1 想访问其他网络的其他机器</w:t>
+      </w:r>
+    </w:p>
+    <w:p>
+      <w:pPr>
+        <w:rPr>
+          <w:rFonts w:hint="eastAsia"/>
+          <w:lang w:val="en-US" w:eastAsia="zh-CN"/>
+        </w:rPr>
+      </w:pPr>
+      <w:r>
+        <w:rPr>
+          <w:rFonts w:hint="eastAsia"/>
+          <w:lang w:val="en-US" w:eastAsia="zh-CN"/>
+        </w:rPr>
+        <w:t>机器1 的只存本局域网的机器地址，机器1 就知道它的出路，他的网关，这个网络的边缘在哪里路由器1。而不知道除了这个网络之外的其他网络。</w:t>
+      </w:r>
+    </w:p>
+    <w:p>
+      <w:pPr>
+        <w:rPr>
+          <w:rFonts w:hint="eastAsia"/>
+          <w:lang w:val="en-US" w:eastAsia="zh-CN"/>
+        </w:rPr>
+      </w:pPr>
+      <w:r>
+        <w:rPr>
+          <w:rFonts w:hint="eastAsia"/>
+          <w:lang w:val="en-US" w:eastAsia="zh-CN"/>
+        </w:rPr>
+        <w:t>路由器如果是网络1的默认网关，机器1 就把数据包扔给路由器，</w:t>
+      </w:r>
+    </w:p>
+    <w:p>
+      <w:pPr>
+        <w:rPr>
+          <w:rFonts w:hint="eastAsia"/>
+          <w:lang w:val="en-US" w:eastAsia="zh-CN"/>
+        </w:rPr>
+      </w:pPr>
+      <w:r>
+        <w:rPr>
+          <w:rFonts w:hint="eastAsia"/>
+          <w:lang w:val="en-US" w:eastAsia="zh-CN"/>
+        </w:rPr>
+        <w:t>路由器也是存了自己最近的路由器的地址，然后把数据包扔给下一跳的设备。</w:t>
+      </w:r>
+    </w:p>
+    <w:p>
+      <w:pPr>
+        <w:pStyle w:val="7"/>
+        <w:bidi w:val="0"/>
         <w:rPr>
           <w:rFonts w:hint="default"/>
           <w:lang w:val="en-US" w:eastAsia="zh-CN"/>
@@ -5639,38 +5871,1210 @@
           <w:rFonts w:hint="eastAsia"/>
           <w:lang w:val="en-US" w:eastAsia="zh-CN"/>
         </w:rPr>
-        <w:t xml:space="preserve">互联网中的每一个设备，都把除了他自己的之外的所有的设备以及连接方式，以拓普 </w:t>
-      </w:r>
+        <w:t>选择下一跳</w:t>
+      </w:r>
+    </w:p>
+    <w:p>
+      <w:pPr>
+        <w:rPr>
+          <w:rFonts w:hint="eastAsia"/>
+          <w:lang w:val="en-US" w:eastAsia="zh-CN"/>
+        </w:rPr>
+      </w:pPr>
+      <w:r>
+        <w:rPr>
+          <w:rFonts w:hint="eastAsia"/>
+          <w:lang w:val="en-US" w:eastAsia="zh-CN"/>
+        </w:rPr>
+        <w:t>路由表</w:t>
+      </w:r>
+    </w:p>
+    <w:p>
+      <w:pPr>
+        <w:rPr>
+          <w:rFonts w:hint="default"/>
+          <w:lang w:val="en-US" w:eastAsia="zh-CN"/>
+        </w:rPr>
+      </w:pPr>
+      <w:r>
+        <w:drawing>
+          <wp:inline distT="0" distB="0" distL="114300" distR="114300">
+            <wp:extent cx="5274310" cy="915035"/>
+            <wp:effectExtent l="0" t="0" r="2540" b="18415"/>
+            <wp:docPr id="34" name="图片 3"/>
+            <wp:cNvGraphicFramePr>
+              <a:graphicFrameLocks xmlns:a="http://schemas.openxmlformats.org/drawingml/2006/main" noChangeAspect="1"/>
+            </wp:cNvGraphicFramePr>
+            <a:graphic xmlns:a="http://schemas.openxmlformats.org/drawingml/2006/main">
+              <a:graphicData uri="http://schemas.openxmlformats.org/drawingml/2006/picture">
+                <pic:pic xmlns:pic="http://schemas.openxmlformats.org/drawingml/2006/picture">
+                  <pic:nvPicPr>
+                    <pic:cNvPr id="34" name="图片 3"/>
+                    <pic:cNvPicPr>
+                      <a:picLocks noChangeAspect="1"/>
+                    </pic:cNvPicPr>
+                  </pic:nvPicPr>
+                  <pic:blipFill>
+                    <a:blip r:embed="rId35"/>
+                    <a:stretch>
+                      <a:fillRect/>
+                    </a:stretch>
+                  </pic:blipFill>
+                  <pic:spPr>
+                    <a:xfrm>
+                      <a:off x="0" y="0"/>
+                      <a:ext cx="5274310" cy="915035"/>
+                    </a:xfrm>
+                    <a:prstGeom prst="rect">
+                      <a:avLst/>
+                    </a:prstGeom>
+                    <a:noFill/>
+                    <a:ln>
+                      <a:noFill/>
+                    </a:ln>
+                  </pic:spPr>
+                </pic:pic>
+              </a:graphicData>
+            </a:graphic>
+          </wp:inline>
+        </w:drawing>
+      </w:r>
+    </w:p>
+    <w:p>
+      <w:pPr>
+        <w:rPr>
+          <w:rFonts w:hint="eastAsia"/>
+          <w:lang w:val="en-US" w:eastAsia="zh-CN"/>
+        </w:rPr>
+      </w:pPr>
+      <w:r>
+        <w:rPr>
+          <w:rFonts w:hint="eastAsia"/>
+          <w:lang w:val="en-US" w:eastAsia="zh-CN"/>
+        </w:rPr>
+        <w:t xml:space="preserve">ping  </w:t>
+      </w:r>
+      <w:r>
+        <w:rPr>
+          <w:rFonts w:hint="eastAsia"/>
+          <w:lang w:val="en-US" w:eastAsia="zh-CN"/>
+        </w:rPr>
+        <w:fldChar w:fldCharType="begin"/>
+      </w:r>
+      <w:r>
+        <w:rPr>
+          <w:rFonts w:hint="eastAsia"/>
+          <w:lang w:val="en-US" w:eastAsia="zh-CN"/>
+        </w:rPr>
+        <w:instrText xml:space="preserve"> HYPERLINK "http://www.baidu.com。" </w:instrText>
+      </w:r>
+      <w:r>
+        <w:rPr>
+          <w:rFonts w:hint="eastAsia"/>
+          <w:lang w:val="en-US" w:eastAsia="zh-CN"/>
+        </w:rPr>
+        <w:fldChar w:fldCharType="separate"/>
+      </w:r>
+      <w:r>
+        <w:rPr>
+          <w:rStyle w:val="11"/>
+          <w:rFonts w:hint="eastAsia"/>
+          <w:lang w:val="en-US" w:eastAsia="zh-CN"/>
+        </w:rPr>
+        <w:t>www.baidu.com。</w:t>
+      </w:r>
+      <w:r>
+        <w:rPr>
+          <w:rFonts w:hint="eastAsia"/>
+          <w:lang w:val="en-US" w:eastAsia="zh-CN"/>
+        </w:rPr>
+        <w:fldChar w:fldCharType="end"/>
+      </w:r>
+    </w:p>
+    <w:p>
+      <w:pPr>
+        <w:rPr>
+          <w:rFonts w:hint="default"/>
+          <w:lang w:val="en-US" w:eastAsia="zh-CN"/>
+        </w:rPr>
+      </w:pPr>
+      <w:r>
+        <w:drawing>
+          <wp:inline distT="0" distB="0" distL="114300" distR="114300">
+            <wp:extent cx="5270500" cy="628650"/>
+            <wp:effectExtent l="0" t="0" r="6350" b="0"/>
+            <wp:docPr id="35" name="图片 4"/>
+            <wp:cNvGraphicFramePr>
+              <a:graphicFrameLocks xmlns:a="http://schemas.openxmlformats.org/drawingml/2006/main" noChangeAspect="1"/>
+            </wp:cNvGraphicFramePr>
+            <a:graphic xmlns:a="http://schemas.openxmlformats.org/drawingml/2006/main">
+              <a:graphicData uri="http://schemas.openxmlformats.org/drawingml/2006/picture">
+                <pic:pic xmlns:pic="http://schemas.openxmlformats.org/drawingml/2006/picture">
+                  <pic:nvPicPr>
+                    <pic:cNvPr id="35" name="图片 4"/>
+                    <pic:cNvPicPr>
+                      <a:picLocks noChangeAspect="1"/>
+                    </pic:cNvPicPr>
+                  </pic:nvPicPr>
+                  <pic:blipFill>
+                    <a:blip r:embed="rId36"/>
+                    <a:stretch>
+                      <a:fillRect/>
+                    </a:stretch>
+                  </pic:blipFill>
+                  <pic:spPr>
+                    <a:xfrm>
+                      <a:off x="0" y="0"/>
+                      <a:ext cx="5270500" cy="628650"/>
+                    </a:xfrm>
+                    <a:prstGeom prst="rect">
+                      <a:avLst/>
+                    </a:prstGeom>
+                    <a:noFill/>
+                    <a:ln>
+                      <a:noFill/>
+                    </a:ln>
+                  </pic:spPr>
+                </pic:pic>
+              </a:graphicData>
+            </a:graphic>
+          </wp:inline>
+        </w:drawing>
+      </w:r>
+    </w:p>
+    <w:p>
+      <w:pPr>
+        <w:rPr>
+          <w:rFonts w:hint="eastAsia"/>
+          <w:lang w:val="en-US" w:eastAsia="zh-CN"/>
+        </w:rPr>
+      </w:pPr>
+      <w:r>
+        <w:rPr>
+          <w:rFonts w:hint="eastAsia"/>
+          <w:lang w:val="en-US" w:eastAsia="zh-CN"/>
+        </w:rPr>
+        <w:t>机器是怎么把数据包发给百度的呢？</w:t>
+      </w:r>
+    </w:p>
+    <w:p>
+      <w:pPr>
+        <w:rPr>
+          <w:rFonts w:hint="eastAsia"/>
+          <w:lang w:val="en-US" w:eastAsia="zh-CN"/>
+        </w:rPr>
+      </w:pPr>
+      <w:r>
+        <w:rPr>
+          <w:rFonts w:hint="eastAsia"/>
+          <w:lang w:val="en-US" w:eastAsia="zh-CN"/>
+        </w:rPr>
+        <w:t>可以看到百度的地址是</w:t>
+      </w:r>
+      <w:r>
+        <w:rPr>
+          <w:rFonts w:hint="eastAsia"/>
+          <w:b/>
+          <w:bCs/>
+          <w:sz w:val="28"/>
+          <w:szCs w:val="28"/>
+          <w:lang w:val="en-US" w:eastAsia="zh-CN"/>
+        </w:rPr>
+        <w:t xml:space="preserve"> 220.181.8.150 </w:t>
+      </w:r>
+      <w:r>
+        <w:rPr>
+          <w:rFonts w:hint="eastAsia"/>
+          <w:lang w:val="en-US" w:eastAsia="zh-CN"/>
+        </w:rPr>
+        <w:t>。拿目前的数据来看，谁也看不出来百度在哪，</w:t>
+      </w:r>
+    </w:p>
+    <w:p>
+      <w:pPr>
+        <w:rPr>
+          <w:rFonts w:hint="eastAsia"/>
+          <w:lang w:val="en-US" w:eastAsia="zh-CN"/>
+        </w:rPr>
+      </w:pPr>
+      <w:r>
+        <w:rPr>
+          <w:rFonts w:hint="eastAsia"/>
+          <w:lang w:val="en-US" w:eastAsia="zh-CN"/>
+        </w:rPr>
+        <w:t>但是，拿着百度的地址220.181.8.150 与你机器路由表的每一条记录的子网掩码做按位与运算，和路由表的目标地址进行匹配，如果得出的地址和gateway网关一样，这个网关就是默认网关，就是下一跳的地址。</w:t>
+      </w:r>
+    </w:p>
+    <w:p>
+      <w:pPr>
+        <w:ind w:firstLine="210" w:firstLineChars="100"/>
+        <w:rPr>
+          <w:rFonts w:hint="default"/>
+          <w:lang w:val="en-US" w:eastAsia="zh-CN"/>
+        </w:rPr>
+      </w:pPr>
+      <w:r>
+        <w:drawing>
+          <wp:inline distT="0" distB="0" distL="114300" distR="114300">
+            <wp:extent cx="3305175" cy="1895475"/>
+            <wp:effectExtent l="0" t="0" r="9525" b="9525"/>
+            <wp:docPr id="37" name="图片 6"/>
+            <wp:cNvGraphicFramePr>
+              <a:graphicFrameLocks xmlns:a="http://schemas.openxmlformats.org/drawingml/2006/main" noChangeAspect="1"/>
+            </wp:cNvGraphicFramePr>
+            <a:graphic xmlns:a="http://schemas.openxmlformats.org/drawingml/2006/main">
+              <a:graphicData uri="http://schemas.openxmlformats.org/drawingml/2006/picture">
+                <pic:pic xmlns:pic="http://schemas.openxmlformats.org/drawingml/2006/picture">
+                  <pic:nvPicPr>
+                    <pic:cNvPr id="37" name="图片 6"/>
+                    <pic:cNvPicPr>
+                      <a:picLocks noChangeAspect="1"/>
+                    </pic:cNvPicPr>
+                  </pic:nvPicPr>
+                  <pic:blipFill>
+                    <a:blip r:embed="rId37"/>
+                    <a:stretch>
+                      <a:fillRect/>
+                    </a:stretch>
+                  </pic:blipFill>
+                  <pic:spPr>
+                    <a:xfrm>
+                      <a:off x="0" y="0"/>
+                      <a:ext cx="3305175" cy="1895475"/>
+                    </a:xfrm>
+                    <a:prstGeom prst="rect">
+                      <a:avLst/>
+                    </a:prstGeom>
+                    <a:noFill/>
+                    <a:ln>
+                      <a:noFill/>
+                    </a:ln>
+                  </pic:spPr>
+                </pic:pic>
+              </a:graphicData>
+            </a:graphic>
+          </wp:inline>
+        </w:drawing>
+      </w:r>
+    </w:p>
+    <w:p>
+      <w:pPr>
+        <w:rPr>
+          <w:rFonts w:hint="eastAsia"/>
+          <w:lang w:val="en-US" w:eastAsia="zh-CN"/>
+        </w:rPr>
+      </w:pPr>
+    </w:p>
+    <w:p>
+      <w:pPr>
+        <w:rPr>
+          <w:rFonts w:hint="eastAsia"/>
+          <w:lang w:val="en-US" w:eastAsia="zh-CN"/>
+        </w:rPr>
+      </w:pPr>
+    </w:p>
+    <w:p>
+      <w:pPr>
+        <w:rPr>
+          <w:rFonts w:hint="eastAsia"/>
+          <w:lang w:val="en-US" w:eastAsia="zh-CN"/>
+        </w:rPr>
+      </w:pPr>
+    </w:p>
+    <w:p>
+      <w:pPr>
+        <w:rPr>
+          <w:rFonts w:hint="eastAsia"/>
+          <w:lang w:val="en-US" w:eastAsia="zh-CN"/>
+        </w:rPr>
+      </w:pPr>
+    </w:p>
+    <w:p>
+      <w:pPr>
+        <w:rPr>
+          <w:rFonts w:hint="default"/>
+          <w:b/>
+          <w:bCs/>
+          <w:lang w:val="en-US" w:eastAsia="zh-CN"/>
+        </w:rPr>
+      </w:pPr>
+      <w:r>
+        <w:rPr>
+          <w:rFonts w:hint="eastAsia"/>
+          <w:b/>
+          <w:bCs/>
+          <w:lang w:val="en-US" w:eastAsia="zh-CN"/>
+        </w:rPr>
+        <w:t>路由表</w:t>
+      </w:r>
+    </w:p>
+    <w:tbl>
+      <w:tblPr>
+        <w:tblStyle w:val="9"/>
+        <w:tblW w:w="8731" w:type="dxa"/>
+        <w:tblInd w:w="0" w:type="dxa"/>
+        <w:tblBorders>
+          <w:top w:val="single" w:color="auto" w:sz="4" w:space="0"/>
+          <w:left w:val="single" w:color="auto" w:sz="4" w:space="0"/>
+          <w:bottom w:val="single" w:color="auto" w:sz="4" w:space="0"/>
+          <w:right w:val="single" w:color="auto" w:sz="4" w:space="0"/>
+          <w:insideH w:val="single" w:color="auto" w:sz="4" w:space="0"/>
+          <w:insideV w:val="single" w:color="auto" w:sz="4" w:space="0"/>
+        </w:tblBorders>
+        <w:tblLayout w:type="autofit"/>
+        <w:tblCellMar>
+          <w:left w:w="108" w:type="dxa"/>
+          <w:right w:w="108" w:type="dxa"/>
+        </w:tblCellMar>
+      </w:tblPr>
+      <w:tblGrid>
+        <w:gridCol w:w="1006"/>
+        <w:gridCol w:w="2250"/>
+        <w:gridCol w:w="1917"/>
+        <w:gridCol w:w="2073"/>
+        <w:gridCol w:w="1485"/>
+      </w:tblGrid>
+      <w:tr>
+        <w:tblPrEx>
+          <w:tblBorders>
+            <w:top w:val="single" w:color="auto" w:sz="4" w:space="0"/>
+            <w:left w:val="single" w:color="auto" w:sz="4" w:space="0"/>
+            <w:bottom w:val="single" w:color="auto" w:sz="4" w:space="0"/>
+            <w:right w:val="single" w:color="auto" w:sz="4" w:space="0"/>
+            <w:insideH w:val="single" w:color="auto" w:sz="4" w:space="0"/>
+            <w:insideV w:val="single" w:color="auto" w:sz="4" w:space="0"/>
+          </w:tblBorders>
+        </w:tblPrEx>
+        <w:tc>
+          <w:tcPr>
+            <w:tcW w:w="1006" w:type="dxa"/>
+          </w:tcPr>
+          <w:p>
+            <w:pPr>
+              <w:rPr>
+                <w:rFonts w:hint="eastAsia"/>
+                <w:vertAlign w:val="baseline"/>
+                <w:lang w:val="en-US" w:eastAsia="zh-CN"/>
+              </w:rPr>
+            </w:pPr>
+            <w:r>
+              <w:rPr>
+                <w:rFonts w:hint="eastAsia"/>
+                <w:vertAlign w:val="baseline"/>
+                <w:lang w:val="en-US" w:eastAsia="zh-CN"/>
+              </w:rPr>
+              <w:t>编号</w:t>
+            </w:r>
+          </w:p>
+        </w:tc>
+        <w:tc>
+          <w:tcPr>
+            <w:tcW w:w="2250" w:type="dxa"/>
+          </w:tcPr>
+          <w:p>
+            <w:pPr>
+              <w:rPr>
+                <w:rFonts w:hint="default"/>
+                <w:vertAlign w:val="baseline"/>
+                <w:lang w:val="en-US" w:eastAsia="zh-CN"/>
+              </w:rPr>
+            </w:pPr>
+            <w:r>
+              <w:rPr>
+                <w:rFonts w:hint="eastAsia"/>
+                <w:vertAlign w:val="baseline"/>
+                <w:lang w:val="en-US" w:eastAsia="zh-CN"/>
+              </w:rPr>
+              <w:t>Destination（目标地址）</w:t>
+            </w:r>
+          </w:p>
+        </w:tc>
+        <w:tc>
+          <w:tcPr>
+            <w:tcW w:w="1917" w:type="dxa"/>
+          </w:tcPr>
+          <w:p>
+            <w:pPr>
+              <w:rPr>
+                <w:rFonts w:hint="default"/>
+                <w:vertAlign w:val="baseline"/>
+                <w:lang w:val="en-US" w:eastAsia="zh-CN"/>
+              </w:rPr>
+            </w:pPr>
+            <w:r>
+              <w:rPr>
+                <w:rFonts w:hint="eastAsia"/>
+                <w:vertAlign w:val="baseline"/>
+                <w:lang w:val="en-US" w:eastAsia="zh-CN"/>
+              </w:rPr>
+              <w:t>Gateway（网关）</w:t>
+            </w:r>
+          </w:p>
+        </w:tc>
+        <w:tc>
+          <w:tcPr>
+            <w:tcW w:w="2073" w:type="dxa"/>
+          </w:tcPr>
+          <w:p>
+            <w:pPr>
+              <w:rPr>
+                <w:rFonts w:hint="eastAsia"/>
+                <w:vertAlign w:val="baseline"/>
+                <w:lang w:val="en-US" w:eastAsia="zh-CN"/>
+              </w:rPr>
+            </w:pPr>
+            <w:r>
+              <w:rPr>
+                <w:rFonts w:hint="eastAsia"/>
+                <w:vertAlign w:val="baseline"/>
+                <w:lang w:val="en-US" w:eastAsia="zh-CN"/>
+              </w:rPr>
+              <w:t>掩码（Genmask）</w:t>
+            </w:r>
+          </w:p>
+        </w:tc>
+        <w:tc>
+          <w:tcPr>
+            <w:tcW w:w="1485" w:type="dxa"/>
+          </w:tcPr>
+          <w:p>
+            <w:pPr>
+              <w:rPr>
+                <w:rFonts w:hint="default"/>
+                <w:vertAlign w:val="baseline"/>
+                <w:lang w:val="en-US" w:eastAsia="zh-CN"/>
+              </w:rPr>
+            </w:pPr>
+            <w:r>
+              <w:rPr>
+                <w:rFonts w:hint="eastAsia"/>
+                <w:vertAlign w:val="baseline"/>
+                <w:lang w:val="en-US" w:eastAsia="zh-CN"/>
+              </w:rPr>
+              <w:t>Iface（网卡）</w:t>
+            </w:r>
+          </w:p>
+        </w:tc>
+      </w:tr>
+      <w:tr>
+        <w:tblPrEx>
+          <w:tblBorders>
+            <w:top w:val="single" w:color="auto" w:sz="4" w:space="0"/>
+            <w:left w:val="single" w:color="auto" w:sz="4" w:space="0"/>
+            <w:bottom w:val="single" w:color="auto" w:sz="4" w:space="0"/>
+            <w:right w:val="single" w:color="auto" w:sz="4" w:space="0"/>
+            <w:insideH w:val="single" w:color="auto" w:sz="4" w:space="0"/>
+            <w:insideV w:val="single" w:color="auto" w:sz="4" w:space="0"/>
+          </w:tblBorders>
+          <w:tblCellMar>
+            <w:left w:w="108" w:type="dxa"/>
+            <w:right w:w="108" w:type="dxa"/>
+          </w:tblCellMar>
+        </w:tblPrEx>
+        <w:tc>
+          <w:tcPr>
+            <w:tcW w:w="1006" w:type="dxa"/>
+          </w:tcPr>
+          <w:p>
+            <w:pPr>
+              <w:rPr>
+                <w:rFonts w:hint="default"/>
+                <w:vertAlign w:val="baseline"/>
+                <w:lang w:val="en-US" w:eastAsia="zh-CN"/>
+              </w:rPr>
+            </w:pPr>
+            <w:r>
+              <w:rPr>
+                <w:rFonts w:hint="eastAsia"/>
+                <w:vertAlign w:val="baseline"/>
+                <w:lang w:val="en-US" w:eastAsia="zh-CN"/>
+              </w:rPr>
+              <w:t>row1</w:t>
+            </w:r>
+          </w:p>
+        </w:tc>
+        <w:tc>
+          <w:tcPr>
+            <w:tcW w:w="2250" w:type="dxa"/>
+          </w:tcPr>
+          <w:p>
+            <w:pPr>
+              <w:rPr>
+                <w:rFonts w:hint="default"/>
+                <w:vertAlign w:val="baseline"/>
+                <w:lang w:val="en-US" w:eastAsia="zh-CN"/>
+              </w:rPr>
+            </w:pPr>
+            <w:r>
+              <w:rPr>
+                <w:rFonts w:hint="eastAsia"/>
+                <w:vertAlign w:val="baseline"/>
+                <w:lang w:val="en-US" w:eastAsia="zh-CN"/>
+              </w:rPr>
+              <w:t>0.0.0.0</w:t>
+            </w:r>
+          </w:p>
+        </w:tc>
+        <w:tc>
+          <w:tcPr>
+            <w:tcW w:w="1917" w:type="dxa"/>
+          </w:tcPr>
+          <w:p>
+            <w:pPr>
+              <w:rPr>
+                <w:rFonts w:hint="default"/>
+                <w:vertAlign w:val="baseline"/>
+                <w:lang w:val="en-US" w:eastAsia="zh-CN"/>
+              </w:rPr>
+            </w:pPr>
+            <w:r>
+              <w:rPr>
+                <w:rFonts w:hint="eastAsia"/>
+                <w:vertAlign w:val="baseline"/>
+                <w:lang w:val="en-US" w:eastAsia="zh-CN"/>
+              </w:rPr>
+              <w:t>172.21.0.1</w:t>
+            </w:r>
+          </w:p>
+        </w:tc>
+        <w:tc>
+          <w:tcPr>
+            <w:tcW w:w="2073" w:type="dxa"/>
+          </w:tcPr>
+          <w:p>
+            <w:pPr>
+              <w:rPr>
+                <w:rFonts w:hint="default"/>
+                <w:vertAlign w:val="baseline"/>
+                <w:lang w:val="en-US" w:eastAsia="zh-CN"/>
+              </w:rPr>
+            </w:pPr>
+            <w:r>
+              <w:rPr>
+                <w:rFonts w:hint="eastAsia"/>
+                <w:vertAlign w:val="baseline"/>
+                <w:lang w:val="en-US" w:eastAsia="zh-CN"/>
+              </w:rPr>
+              <w:t>0.0.0.0</w:t>
+            </w:r>
+          </w:p>
+        </w:tc>
+        <w:tc>
+          <w:tcPr>
+            <w:tcW w:w="1485" w:type="dxa"/>
+          </w:tcPr>
+          <w:p>
+            <w:pPr>
+              <w:rPr>
+                <w:rFonts w:hint="default"/>
+                <w:vertAlign w:val="baseline"/>
+                <w:lang w:val="en-US" w:eastAsia="zh-CN"/>
+              </w:rPr>
+            </w:pPr>
+            <w:r>
+              <w:rPr>
+                <w:rFonts w:hint="eastAsia"/>
+                <w:vertAlign w:val="baseline"/>
+                <w:lang w:val="en-US" w:eastAsia="zh-CN"/>
+              </w:rPr>
+              <w:t>eth0</w:t>
+            </w:r>
+          </w:p>
+        </w:tc>
+      </w:tr>
+      <w:tr>
+        <w:tblPrEx>
+          <w:tblBorders>
+            <w:top w:val="single" w:color="auto" w:sz="4" w:space="0"/>
+            <w:left w:val="single" w:color="auto" w:sz="4" w:space="0"/>
+            <w:bottom w:val="single" w:color="auto" w:sz="4" w:space="0"/>
+            <w:right w:val="single" w:color="auto" w:sz="4" w:space="0"/>
+            <w:insideH w:val="single" w:color="auto" w:sz="4" w:space="0"/>
+            <w:insideV w:val="single" w:color="auto" w:sz="4" w:space="0"/>
+          </w:tblBorders>
+          <w:tblCellMar>
+            <w:left w:w="108" w:type="dxa"/>
+            <w:right w:w="108" w:type="dxa"/>
+          </w:tblCellMar>
+        </w:tblPrEx>
+        <w:tc>
+          <w:tcPr>
+            <w:tcW w:w="1006" w:type="dxa"/>
+          </w:tcPr>
+          <w:p>
+            <w:pPr>
+              <w:rPr>
+                <w:rFonts w:hint="default"/>
+                <w:vertAlign w:val="baseline"/>
+                <w:lang w:val="en-US" w:eastAsia="zh-CN"/>
+              </w:rPr>
+            </w:pPr>
+            <w:r>
+              <w:rPr>
+                <w:rFonts w:hint="eastAsia"/>
+                <w:vertAlign w:val="baseline"/>
+                <w:lang w:val="en-US" w:eastAsia="zh-CN"/>
+              </w:rPr>
+              <w:t>row2</w:t>
+            </w:r>
+          </w:p>
+        </w:tc>
+        <w:tc>
+          <w:tcPr>
+            <w:tcW w:w="2250" w:type="dxa"/>
+          </w:tcPr>
+          <w:p>
+            <w:pPr>
+              <w:rPr>
+                <w:rFonts w:hint="default"/>
+                <w:vertAlign w:val="baseline"/>
+                <w:lang w:val="en-US" w:eastAsia="zh-CN"/>
+              </w:rPr>
+            </w:pPr>
+            <w:r>
+              <w:rPr>
+                <w:rFonts w:hint="eastAsia"/>
+                <w:vertAlign w:val="baseline"/>
+                <w:lang w:val="en-US" w:eastAsia="zh-CN"/>
+              </w:rPr>
+              <w:t>169.254.0.0</w:t>
+            </w:r>
+          </w:p>
+        </w:tc>
+        <w:tc>
+          <w:tcPr>
+            <w:tcW w:w="1917" w:type="dxa"/>
+          </w:tcPr>
+          <w:p>
+            <w:pPr>
+              <w:rPr>
+                <w:rFonts w:hint="eastAsia"/>
+                <w:vertAlign w:val="baseline"/>
+                <w:lang w:val="en-US" w:eastAsia="zh-CN"/>
+              </w:rPr>
+            </w:pPr>
+            <w:r>
+              <w:rPr>
+                <w:rFonts w:hint="eastAsia"/>
+                <w:vertAlign w:val="baseline"/>
+                <w:lang w:val="en-US" w:eastAsia="zh-CN"/>
+              </w:rPr>
+              <w:t>0.0.0.0</w:t>
+            </w:r>
+          </w:p>
+        </w:tc>
+        <w:tc>
+          <w:tcPr>
+            <w:tcW w:w="2073" w:type="dxa"/>
+          </w:tcPr>
+          <w:p>
+            <w:pPr>
+              <w:rPr>
+                <w:rFonts w:hint="default"/>
+                <w:vertAlign w:val="baseline"/>
+                <w:lang w:val="en-US" w:eastAsia="zh-CN"/>
+              </w:rPr>
+            </w:pPr>
+            <w:r>
+              <w:rPr>
+                <w:rFonts w:hint="eastAsia"/>
+                <w:vertAlign w:val="baseline"/>
+                <w:lang w:val="en-US" w:eastAsia="zh-CN"/>
+              </w:rPr>
+              <w:t>255.255.0.0</w:t>
+            </w:r>
+          </w:p>
+        </w:tc>
+        <w:tc>
+          <w:tcPr>
+            <w:tcW w:w="1485" w:type="dxa"/>
+            <w:vAlign w:val="top"/>
+          </w:tcPr>
+          <w:p>
+            <w:pPr>
+              <w:rPr>
+                <w:rFonts w:hint="eastAsia" w:asciiTheme="minorHAnsi" w:hAnsiTheme="minorHAnsi" w:eastAsiaTheme="minorEastAsia" w:cstheme="minorBidi"/>
+                <w:kern w:val="2"/>
+                <w:sz w:val="21"/>
+                <w:szCs w:val="24"/>
+                <w:vertAlign w:val="baseline"/>
+                <w:lang w:val="en-US" w:eastAsia="zh-CN" w:bidi="ar-SA"/>
+              </w:rPr>
+            </w:pPr>
+            <w:r>
+              <w:rPr>
+                <w:rFonts w:hint="eastAsia"/>
+                <w:vertAlign w:val="baseline"/>
+                <w:lang w:val="en-US" w:eastAsia="zh-CN"/>
+              </w:rPr>
+              <w:t>eth0</w:t>
+            </w:r>
+          </w:p>
+        </w:tc>
+      </w:tr>
+      <w:tr>
+        <w:tblPrEx>
+          <w:tblBorders>
+            <w:top w:val="single" w:color="auto" w:sz="4" w:space="0"/>
+            <w:left w:val="single" w:color="auto" w:sz="4" w:space="0"/>
+            <w:bottom w:val="single" w:color="auto" w:sz="4" w:space="0"/>
+            <w:right w:val="single" w:color="auto" w:sz="4" w:space="0"/>
+            <w:insideH w:val="single" w:color="auto" w:sz="4" w:space="0"/>
+            <w:insideV w:val="single" w:color="auto" w:sz="4" w:space="0"/>
+          </w:tblBorders>
+          <w:tblCellMar>
+            <w:left w:w="108" w:type="dxa"/>
+            <w:right w:w="108" w:type="dxa"/>
+          </w:tblCellMar>
+        </w:tblPrEx>
+        <w:trPr>
+          <w:trHeight w:val="297" w:hRule="atLeast"/>
+        </w:trPr>
+        <w:tc>
+          <w:tcPr>
+            <w:tcW w:w="1006" w:type="dxa"/>
+          </w:tcPr>
+          <w:p>
+            <w:pPr>
+              <w:rPr>
+                <w:rFonts w:hint="default"/>
+                <w:vertAlign w:val="baseline"/>
+                <w:lang w:val="en-US" w:eastAsia="zh-CN"/>
+              </w:rPr>
+            </w:pPr>
+            <w:r>
+              <w:rPr>
+                <w:rFonts w:hint="eastAsia"/>
+                <w:vertAlign w:val="baseline"/>
+                <w:lang w:val="en-US" w:eastAsia="zh-CN"/>
+              </w:rPr>
+              <w:t>row3</w:t>
+            </w:r>
+          </w:p>
+        </w:tc>
+        <w:tc>
+          <w:tcPr>
+            <w:tcW w:w="2250" w:type="dxa"/>
+          </w:tcPr>
+          <w:p>
+            <w:pPr>
+              <w:rPr>
+                <w:rFonts w:hint="default"/>
+                <w:vertAlign w:val="baseline"/>
+                <w:lang w:val="en-US" w:eastAsia="zh-CN"/>
+              </w:rPr>
+            </w:pPr>
+            <w:r>
+              <w:rPr>
+                <w:rFonts w:hint="eastAsia"/>
+                <w:vertAlign w:val="baseline"/>
+                <w:lang w:val="en-US" w:eastAsia="zh-CN"/>
+              </w:rPr>
+              <w:t>172.21.0.0</w:t>
+            </w:r>
+          </w:p>
+        </w:tc>
+        <w:tc>
+          <w:tcPr>
+            <w:tcW w:w="1917" w:type="dxa"/>
+          </w:tcPr>
+          <w:p>
+            <w:pPr>
+              <w:rPr>
+                <w:rFonts w:hint="eastAsia"/>
+                <w:vertAlign w:val="baseline"/>
+                <w:lang w:val="en-US" w:eastAsia="zh-CN"/>
+              </w:rPr>
+            </w:pPr>
+            <w:r>
+              <w:rPr>
+                <w:rFonts w:hint="eastAsia"/>
+                <w:vertAlign w:val="baseline"/>
+                <w:lang w:val="en-US" w:eastAsia="zh-CN"/>
+              </w:rPr>
+              <w:t>0.0.0.0</w:t>
+            </w:r>
+          </w:p>
+        </w:tc>
+        <w:tc>
+          <w:tcPr>
+            <w:tcW w:w="2073" w:type="dxa"/>
+          </w:tcPr>
+          <w:p>
+            <w:pPr>
+              <w:rPr>
+                <w:rFonts w:hint="eastAsia"/>
+                <w:vertAlign w:val="baseline"/>
+                <w:lang w:val="en-US" w:eastAsia="zh-CN"/>
+              </w:rPr>
+            </w:pPr>
+            <w:r>
+              <w:rPr>
+                <w:rFonts w:hint="eastAsia"/>
+                <w:vertAlign w:val="baseline"/>
+                <w:lang w:val="en-US" w:eastAsia="zh-CN"/>
+              </w:rPr>
+              <w:t>255.255.240.0</w:t>
+            </w:r>
+          </w:p>
+        </w:tc>
+        <w:tc>
+          <w:tcPr>
+            <w:tcW w:w="1485" w:type="dxa"/>
+            <w:vAlign w:val="top"/>
+          </w:tcPr>
+          <w:p>
+            <w:pPr>
+              <w:rPr>
+                <w:rFonts w:hint="eastAsia" w:asciiTheme="minorHAnsi" w:hAnsiTheme="minorHAnsi" w:eastAsiaTheme="minorEastAsia" w:cstheme="minorBidi"/>
+                <w:kern w:val="2"/>
+                <w:sz w:val="21"/>
+                <w:szCs w:val="24"/>
+                <w:vertAlign w:val="baseline"/>
+                <w:lang w:val="en-US" w:eastAsia="zh-CN" w:bidi="ar-SA"/>
+              </w:rPr>
+            </w:pPr>
+            <w:r>
+              <w:rPr>
+                <w:rFonts w:hint="eastAsia"/>
+                <w:vertAlign w:val="baseline"/>
+                <w:lang w:val="en-US" w:eastAsia="zh-CN"/>
+              </w:rPr>
+              <w:t>eth0</w:t>
+            </w:r>
+          </w:p>
+        </w:tc>
+      </w:tr>
+    </w:tbl>
+    <w:p>
+      <w:pPr>
+        <w:rPr>
+          <w:rFonts w:hint="eastAsia"/>
+          <w:lang w:val="en-US" w:eastAsia="zh-CN"/>
+        </w:rPr>
+      </w:pPr>
+    </w:p>
+    <w:p>
+      <w:pPr>
+        <w:rPr>
+          <w:rFonts w:hint="eastAsia"/>
+          <w:lang w:val="en-US" w:eastAsia="zh-CN"/>
+        </w:rPr>
+      </w:pPr>
+      <w:r>
+        <w:rPr>
+          <w:rFonts w:hint="eastAsia"/>
+          <w:lang w:val="en-US" w:eastAsia="zh-CN"/>
+        </w:rPr>
+        <w:t>目的地址百度：</w:t>
+      </w:r>
+    </w:p>
+    <w:p>
+      <w:pPr>
+        <w:rPr>
+          <w:rFonts w:hint="default"/>
+          <w:b/>
+          <w:bCs/>
+          <w:sz w:val="28"/>
+          <w:szCs w:val="28"/>
+          <w:lang w:val="en-US" w:eastAsia="zh-CN"/>
+        </w:rPr>
+      </w:pPr>
+      <w:r>
+        <w:rPr>
+          <w:rFonts w:hint="eastAsia"/>
+          <w:lang w:val="en-US" w:eastAsia="zh-CN"/>
+        </w:rPr>
+        <w:t xml:space="preserve">BaiduIP = </w:t>
+      </w:r>
+      <w:r>
+        <w:rPr>
+          <w:rFonts w:hint="eastAsia"/>
+          <w:b/>
+          <w:bCs/>
+          <w:sz w:val="28"/>
+          <w:szCs w:val="28"/>
+          <w:lang w:val="en-US" w:eastAsia="zh-CN"/>
+        </w:rPr>
+        <w:t>220.181.8.150 二进制 (11011100.10110101.1000.10010110)</w:t>
+      </w:r>
+    </w:p>
+    <w:p>
+      <w:pPr>
+        <w:rPr>
+          <w:rFonts w:hint="default"/>
+          <w:b w:val="0"/>
+          <w:bCs w:val="0"/>
+          <w:sz w:val="28"/>
+          <w:szCs w:val="28"/>
+          <w:lang w:val="en-US" w:eastAsia="zh-CN"/>
+        </w:rPr>
+      </w:pPr>
+      <w:r>
+        <w:rPr>
+          <w:rFonts w:hint="default"/>
+          <w:b w:val="0"/>
+          <w:bCs w:val="0"/>
+          <w:sz w:val="28"/>
+          <w:szCs w:val="28"/>
+          <w:lang w:val="en-US" w:eastAsia="zh-CN"/>
+        </w:rPr>
+        <w:t>11111111</w:t>
+      </w:r>
+    </w:p>
+    <w:p>
+      <w:pPr>
+        <w:rPr>
+          <w:rFonts w:hint="default"/>
+          <w:lang w:val="en-US" w:eastAsia="zh-CN"/>
+        </w:rPr>
+      </w:pPr>
+      <w:r>
+        <w:rPr>
+          <w:rFonts w:hint="eastAsia"/>
+          <w:vertAlign w:val="baseline"/>
+          <w:lang w:val="en-US" w:eastAsia="zh-CN"/>
+        </w:rPr>
+        <w:t>row1</w:t>
+      </w:r>
+      <w:r>
+        <w:rPr>
+          <w:rFonts w:hint="eastAsia"/>
+          <w:lang w:val="en-US" w:eastAsia="zh-CN"/>
+        </w:rPr>
+        <w:t>：</w:t>
+      </w:r>
+      <w:r>
+        <w:rPr>
+          <w:rFonts w:hint="eastAsia"/>
+          <w:b/>
+          <w:bCs/>
+          <w:sz w:val="28"/>
+          <w:szCs w:val="28"/>
+          <w:lang w:val="en-US" w:eastAsia="zh-CN"/>
+        </w:rPr>
+        <w:t>220.181.8.150 &amp; 0.0.</w:t>
+      </w:r>
+      <w:r>
+        <w:rPr>
+          <w:rFonts w:hint="eastAsia"/>
+          <w:b/>
+          <w:bCs/>
+          <w:sz w:val="28"/>
+          <w:szCs w:val="28"/>
+          <w:vertAlign w:val="baseline"/>
+          <w:lang w:val="en-US" w:eastAsia="zh-CN"/>
+        </w:rPr>
+        <w:t>0.0</w:t>
+      </w:r>
+      <w:r>
+        <w:rPr>
+          <w:rFonts w:hint="eastAsia"/>
+          <w:lang w:val="en-US" w:eastAsia="zh-CN"/>
+        </w:rPr>
+        <w:t xml:space="preserve"> == </w:t>
+      </w:r>
+      <w:r>
+        <w:rPr>
+          <w:rFonts w:hint="eastAsia"/>
+          <w:vertAlign w:val="baseline"/>
+          <w:lang w:val="en-US" w:eastAsia="zh-CN"/>
+        </w:rPr>
+        <w:t>目标地址0.0.0.0</w:t>
+      </w:r>
+      <w:r>
+        <w:rPr>
+          <w:rFonts w:hint="eastAsia"/>
+          <w:lang w:val="en-US" w:eastAsia="zh-CN"/>
+        </w:rPr>
+        <w:t xml:space="preserve">  </w:t>
+      </w:r>
+      <w:r>
+        <w:rPr>
+          <w:rFonts w:hint="eastAsia"/>
+          <w:color w:val="FF0000"/>
+          <w:highlight w:val="yellow"/>
+          <w:lang w:val="en-US" w:eastAsia="zh-CN"/>
+        </w:rPr>
+        <w:t>【网关</w:t>
+      </w:r>
+      <w:r>
+        <w:rPr>
+          <w:rFonts w:hint="eastAsia"/>
+          <w:color w:val="FF0000"/>
+          <w:highlight w:val="yellow"/>
+          <w:vertAlign w:val="baseline"/>
+          <w:lang w:val="en-US" w:eastAsia="zh-CN"/>
+        </w:rPr>
+        <w:t>172.21.0.1</w:t>
+      </w:r>
+      <w:r>
+        <w:rPr>
+          <w:rFonts w:hint="eastAsia"/>
+          <w:color w:val="FF0000"/>
+          <w:highlight w:val="yellow"/>
+          <w:lang w:val="en-US" w:eastAsia="zh-CN"/>
+        </w:rPr>
+        <w:t>下一跳】</w:t>
+      </w:r>
+    </w:p>
+    <w:p>
+      <w:pPr>
+        <w:rPr>
+          <w:rFonts w:hint="eastAsia"/>
+          <w:vertAlign w:val="baseline"/>
+          <w:lang w:val="en-US" w:eastAsia="zh-CN"/>
+        </w:rPr>
+      </w:pPr>
+      <w:r>
+        <w:rPr>
+          <w:rFonts w:hint="eastAsia"/>
+          <w:vertAlign w:val="baseline"/>
+          <w:lang w:val="en-US" w:eastAsia="zh-CN"/>
+        </w:rPr>
+        <w:t>Row2</w:t>
+      </w:r>
+      <w:r>
+        <w:rPr>
+          <w:rFonts w:hint="eastAsia"/>
+          <w:lang w:val="en-US" w:eastAsia="zh-CN"/>
+        </w:rPr>
+        <w:t>：</w:t>
+      </w:r>
+      <w:r>
+        <w:rPr>
+          <w:rFonts w:hint="eastAsia"/>
+          <w:b/>
+          <w:bCs/>
+          <w:sz w:val="28"/>
+          <w:szCs w:val="28"/>
+          <w:lang w:val="en-US" w:eastAsia="zh-CN"/>
+        </w:rPr>
+        <w:t>220.181.8.150 &amp; 2</w:t>
+      </w:r>
+      <w:r>
+        <w:rPr>
+          <w:rFonts w:hint="eastAsia"/>
+          <w:b/>
+          <w:bCs/>
+          <w:sz w:val="28"/>
+          <w:szCs w:val="28"/>
+          <w:lang w:val="en-US" w:eastAsia="zh-CN"/>
+        </w:rPr>
+        <w:t xml:space="preserve">55.255.0.0 </w:t>
+      </w:r>
+      <w:r>
+        <w:rPr>
+          <w:rFonts w:hint="eastAsia"/>
+          <w:lang w:val="en-US" w:eastAsia="zh-CN"/>
+        </w:rPr>
+        <w:t xml:space="preserve">== 35.74.0.0 ≠  </w:t>
+      </w:r>
+      <w:r>
+        <w:rPr>
+          <w:rFonts w:hint="eastAsia"/>
+          <w:vertAlign w:val="baseline"/>
+          <w:lang w:val="en-US" w:eastAsia="zh-CN"/>
+        </w:rPr>
+        <w:t>目标地址169.254.0.0</w:t>
+      </w:r>
+    </w:p>
+    <w:p>
+      <w:pPr>
+        <w:rPr>
+          <w:rFonts w:hint="eastAsia"/>
+          <w:vertAlign w:val="baseline"/>
+          <w:lang w:val="en-US" w:eastAsia="zh-CN"/>
+        </w:rPr>
+      </w:pPr>
+      <w:r>
+        <w:rPr>
+          <w:rFonts w:hint="eastAsia"/>
+          <w:vertAlign w:val="baseline"/>
+          <w:lang w:val="en-US" w:eastAsia="zh-CN"/>
+        </w:rPr>
+        <w:t>Row3</w:t>
+      </w:r>
+      <w:r>
+        <w:rPr>
+          <w:rFonts w:hint="eastAsia"/>
+          <w:lang w:val="en-US" w:eastAsia="zh-CN"/>
+        </w:rPr>
+        <w:t>：</w:t>
+      </w:r>
+      <w:r>
+        <w:rPr>
+          <w:rFonts w:hint="eastAsia"/>
+          <w:b/>
+          <w:bCs/>
+          <w:sz w:val="28"/>
+          <w:szCs w:val="28"/>
+          <w:lang w:val="en-US" w:eastAsia="zh-CN"/>
+        </w:rPr>
+        <w:t>220.181.8.150</w:t>
+      </w:r>
+      <w:r>
+        <w:rPr>
+          <w:rFonts w:hint="eastAsia"/>
+          <w:lang w:val="en-US" w:eastAsia="zh-CN"/>
+        </w:rPr>
+        <w:t xml:space="preserve"> &amp; </w:t>
+      </w:r>
+      <w:r>
+        <w:rPr>
+          <w:rFonts w:hint="eastAsia"/>
+          <w:vertAlign w:val="baseline"/>
+          <w:lang w:val="en-US" w:eastAsia="zh-CN"/>
+        </w:rPr>
+        <w:t>255.255.240.0</w:t>
+      </w:r>
+      <w:r>
+        <w:rPr>
+          <w:rFonts w:hint="eastAsia"/>
+          <w:lang w:val="en-US" w:eastAsia="zh-CN"/>
+        </w:rPr>
+        <w:t xml:space="preserve"> == 35.74.255.0 ≠ </w:t>
+      </w:r>
+      <w:r>
+        <w:rPr>
+          <w:rFonts w:hint="eastAsia"/>
+          <w:vertAlign w:val="baseline"/>
+          <w:lang w:val="en-US" w:eastAsia="zh-CN"/>
+        </w:rPr>
+        <w:t>目标地址172.21.0.0</w:t>
+      </w:r>
+    </w:p>
+    <w:p>
+      <w:pPr>
+        <w:rPr>
+          <w:rFonts w:hint="default"/>
+          <w:vertAlign w:val="baseline"/>
+          <w:lang w:val="en-US" w:eastAsia="zh-CN"/>
+        </w:rPr>
+      </w:pPr>
       <w:bookmarkStart w:id="0" w:name="_GoBack"/>
       <w:bookmarkEnd w:id="0"/>
-      <w:r>
-        <w:rPr>
-          <w:rFonts w:hint="eastAsia"/>
-          <w:lang w:val="en-US" w:eastAsia="zh-CN"/>
-        </w:rPr>
-        <w:t>图 都画下来，每一个设备中都有这么一份路径图，自己与其他设备怎么访问的，以及链路，都</w:t>
-      </w:r>
-    </w:p>
-    <w:p>
-      <w:pPr>
-        <w:rPr>
-          <w:rFonts w:hint="eastAsia"/>
-          <w:lang w:val="en-US" w:eastAsia="zh-CN"/>
-        </w:rPr>
-      </w:pPr>
-    </w:p>
-    <w:p>
-      <w:pPr>
-        <w:rPr>
-          <w:rFonts w:hint="eastAsia"/>
-          <w:lang w:val="en-US" w:eastAsia="zh-CN"/>
-        </w:rPr>
-      </w:pPr>
-    </w:p>
-    <w:p>
-      <w:pPr>
-        <w:rPr>
-          <w:rFonts w:hint="eastAsia"/>
+    </w:p>
+    <w:p>
+      <w:pPr>
+        <w:rPr>
+          <w:rFonts w:hint="eastAsia"/>
+          <w:b/>
+          <w:bCs/>
+          <w:sz w:val="28"/>
+          <w:szCs w:val="28"/>
+          <w:lang w:val="en-US" w:eastAsia="zh-CN"/>
+        </w:rPr>
+      </w:pPr>
+    </w:p>
+    <w:p>
+      <w:pPr>
+        <w:rPr>
+          <w:rFonts w:hint="default"/>
+          <w:b/>
+          <w:bCs/>
+          <w:sz w:val="28"/>
+          <w:szCs w:val="28"/>
           <w:lang w:val="en-US" w:eastAsia="zh-CN"/>
         </w:rPr>
       </w:pPr>

--- a/高并发负载均衡_网络协议_LVS_keepalived_学习笔记.docx
+++ b/高并发负载均衡_网络协议_LVS_keepalived_学习笔记.docx
@@ -5035,6 +5035,49 @@
           </wp:inline>
         </w:drawing>
       </w:r>
+      <w:r>
+        <w:drawing>
+          <wp:inline distT="0" distB="0" distL="114300" distR="114300">
+            <wp:extent cx="5238750" cy="2409825"/>
+            <wp:effectExtent l="0" t="0" r="0" b="9525"/>
+            <wp:docPr id="14" name="图片 10"/>
+            <wp:cNvGraphicFramePr>
+              <a:graphicFrameLocks xmlns:a="http://schemas.openxmlformats.org/drawingml/2006/main" noChangeAspect="1"/>
+            </wp:cNvGraphicFramePr>
+            <a:graphic xmlns:a="http://schemas.openxmlformats.org/drawingml/2006/main">
+              <a:graphicData uri="http://schemas.openxmlformats.org/drawingml/2006/picture">
+                <pic:pic xmlns:pic="http://schemas.openxmlformats.org/drawingml/2006/picture">
+                  <pic:nvPicPr>
+                    <pic:cNvPr id="14" name="图片 10"/>
+                    <pic:cNvPicPr>
+                      <a:picLocks noChangeAspect="1"/>
+                    </pic:cNvPicPr>
+                  </pic:nvPicPr>
+                  <pic:blipFill>
+                    <a:blip r:embed="rId29"/>
+                    <a:stretch>
+                      <a:fillRect/>
+                    </a:stretch>
+                  </pic:blipFill>
+                  <pic:spPr>
+                    <a:xfrm>
+                      <a:off x="0" y="0"/>
+                      <a:ext cx="5238750" cy="2409825"/>
+                    </a:xfrm>
+                    <a:prstGeom prst="rect">
+                      <a:avLst/>
+                    </a:prstGeom>
+                    <a:noFill/>
+                    <a:ln>
+                      <a:noFill/>
+                    </a:ln>
+                  </pic:spPr>
+                </pic:pic>
+              </a:graphicData>
+            </a:graphic>
+          </wp:inline>
+        </w:drawing>
+      </w:r>
     </w:p>
     <w:p>
       <w:pPr>
@@ -6102,7 +6145,7 @@
           <w:rFonts w:hint="eastAsia"/>
           <w:lang w:val="en-US" w:eastAsia="zh-CN"/>
         </w:rPr>
-        <w:t>但是，拿着百度的地址220.181.8.150 与你机器路由表的每一条记录的子网掩码做按位与运算，和路由表的目标地址进行匹配，如果得出的地址和gateway网关一样，这个网关就是默认网关，就是下一跳的地址。</w:t>
+        <w:t>但是，拿着百度的地址220.181.8.150 与你机器路由表的每一条记录的子网掩码做按位与运算，和路由表的目标地址进行匹配，如果得出的地址和gateway网关一样，这个网关就是默认网关，就是下一跳的地址。数据就会从这块【网卡】扔出去</w:t>
       </w:r>
     </w:p>
     <w:p>
@@ -6223,7 +6266,9 @@
         </w:tblBorders>
         <w:tblLayout w:type="autofit"/>
         <w:tblCellMar>
+          <w:top w:w="0" w:type="dxa"/>
           <w:left w:w="108" w:type="dxa"/>
+          <w:bottom w:w="0" w:type="dxa"/>
           <w:right w:w="108" w:type="dxa"/>
         </w:tblCellMar>
       </w:tblPr>
@@ -6244,6 +6289,12 @@
             <w:insideH w:val="single" w:color="auto" w:sz="4" w:space="0"/>
             <w:insideV w:val="single" w:color="auto" w:sz="4" w:space="0"/>
           </w:tblBorders>
+          <w:tblCellMar>
+            <w:top w:w="0" w:type="dxa"/>
+            <w:left w:w="108" w:type="dxa"/>
+            <w:bottom w:w="0" w:type="dxa"/>
+            <w:right w:w="108" w:type="dxa"/>
+          </w:tblCellMar>
         </w:tblPrEx>
         <w:tc>
           <w:tcPr>
@@ -6356,6 +6407,1434 @@
           </w:p>
         </w:tc>
       </w:tr>
+      <w:tr>
+        <w:tblPrEx>
+          <w:tblBorders>
+            <w:top w:val="single" w:color="auto" w:sz="4" w:space="0"/>
+            <w:left w:val="single" w:color="auto" w:sz="4" w:space="0"/>
+            <w:bottom w:val="single" w:color="auto" w:sz="4" w:space="0"/>
+            <w:right w:val="single" w:color="auto" w:sz="4" w:space="0"/>
+            <w:insideH w:val="single" w:color="auto" w:sz="4" w:space="0"/>
+            <w:insideV w:val="single" w:color="auto" w:sz="4" w:space="0"/>
+          </w:tblBorders>
+          <w:tblCellMar>
+            <w:top w:w="0" w:type="dxa"/>
+            <w:left w:w="108" w:type="dxa"/>
+            <w:bottom w:w="0" w:type="dxa"/>
+            <w:right w:w="108" w:type="dxa"/>
+          </w:tblCellMar>
+        </w:tblPrEx>
+        <w:tc>
+          <w:tcPr>
+            <w:tcW w:w="1006" w:type="dxa"/>
+          </w:tcPr>
+          <w:p>
+            <w:pPr>
+              <w:rPr>
+                <w:rFonts w:hint="default"/>
+                <w:vertAlign w:val="baseline"/>
+                <w:lang w:val="en-US" w:eastAsia="zh-CN"/>
+              </w:rPr>
+            </w:pPr>
+            <w:r>
+              <w:rPr>
+                <w:rFonts w:hint="eastAsia"/>
+                <w:vertAlign w:val="baseline"/>
+                <w:lang w:val="en-US" w:eastAsia="zh-CN"/>
+              </w:rPr>
+              <w:t>row1</w:t>
+            </w:r>
+          </w:p>
+        </w:tc>
+        <w:tc>
+          <w:tcPr>
+            <w:tcW w:w="2250" w:type="dxa"/>
+          </w:tcPr>
+          <w:p>
+            <w:pPr>
+              <w:rPr>
+                <w:rFonts w:hint="default"/>
+                <w:vertAlign w:val="baseline"/>
+                <w:lang w:val="en-US" w:eastAsia="zh-CN"/>
+              </w:rPr>
+            </w:pPr>
+            <w:r>
+              <w:rPr>
+                <w:rFonts w:hint="eastAsia"/>
+                <w:vertAlign w:val="baseline"/>
+                <w:lang w:val="en-US" w:eastAsia="zh-CN"/>
+              </w:rPr>
+              <w:t>0.0.0.0</w:t>
+            </w:r>
+          </w:p>
+        </w:tc>
+        <w:tc>
+          <w:tcPr>
+            <w:tcW w:w="1917" w:type="dxa"/>
+          </w:tcPr>
+          <w:p>
+            <w:pPr>
+              <w:rPr>
+                <w:rFonts w:hint="default"/>
+                <w:vertAlign w:val="baseline"/>
+                <w:lang w:val="en-US" w:eastAsia="zh-CN"/>
+              </w:rPr>
+            </w:pPr>
+            <w:r>
+              <w:rPr>
+                <w:rFonts w:hint="eastAsia"/>
+                <w:vertAlign w:val="baseline"/>
+                <w:lang w:val="en-US" w:eastAsia="zh-CN"/>
+              </w:rPr>
+              <w:t>172.21.0.1</w:t>
+            </w:r>
+          </w:p>
+        </w:tc>
+        <w:tc>
+          <w:tcPr>
+            <w:tcW w:w="2073" w:type="dxa"/>
+          </w:tcPr>
+          <w:p>
+            <w:pPr>
+              <w:rPr>
+                <w:rFonts w:hint="default"/>
+                <w:vertAlign w:val="baseline"/>
+                <w:lang w:val="en-US" w:eastAsia="zh-CN"/>
+              </w:rPr>
+            </w:pPr>
+            <w:r>
+              <w:rPr>
+                <w:rFonts w:hint="eastAsia"/>
+                <w:vertAlign w:val="baseline"/>
+                <w:lang w:val="en-US" w:eastAsia="zh-CN"/>
+              </w:rPr>
+              <w:t>0.0.0.0</w:t>
+            </w:r>
+          </w:p>
+        </w:tc>
+        <w:tc>
+          <w:tcPr>
+            <w:tcW w:w="1485" w:type="dxa"/>
+          </w:tcPr>
+          <w:p>
+            <w:pPr>
+              <w:rPr>
+                <w:rFonts w:hint="default"/>
+                <w:vertAlign w:val="baseline"/>
+                <w:lang w:val="en-US" w:eastAsia="zh-CN"/>
+              </w:rPr>
+            </w:pPr>
+            <w:r>
+              <w:rPr>
+                <w:rFonts w:hint="eastAsia"/>
+                <w:vertAlign w:val="baseline"/>
+                <w:lang w:val="en-US" w:eastAsia="zh-CN"/>
+              </w:rPr>
+              <w:t>eth0</w:t>
+            </w:r>
+          </w:p>
+        </w:tc>
+      </w:tr>
+      <w:tr>
+        <w:tblPrEx>
+          <w:tblBorders>
+            <w:top w:val="single" w:color="auto" w:sz="4" w:space="0"/>
+            <w:left w:val="single" w:color="auto" w:sz="4" w:space="0"/>
+            <w:bottom w:val="single" w:color="auto" w:sz="4" w:space="0"/>
+            <w:right w:val="single" w:color="auto" w:sz="4" w:space="0"/>
+            <w:insideH w:val="single" w:color="auto" w:sz="4" w:space="0"/>
+            <w:insideV w:val="single" w:color="auto" w:sz="4" w:space="0"/>
+          </w:tblBorders>
+          <w:tblCellMar>
+            <w:top w:w="0" w:type="dxa"/>
+            <w:left w:w="108" w:type="dxa"/>
+            <w:bottom w:w="0" w:type="dxa"/>
+            <w:right w:w="108" w:type="dxa"/>
+          </w:tblCellMar>
+        </w:tblPrEx>
+        <w:tc>
+          <w:tcPr>
+            <w:tcW w:w="1006" w:type="dxa"/>
+          </w:tcPr>
+          <w:p>
+            <w:pPr>
+              <w:rPr>
+                <w:rFonts w:hint="default"/>
+                <w:vertAlign w:val="baseline"/>
+                <w:lang w:val="en-US" w:eastAsia="zh-CN"/>
+              </w:rPr>
+            </w:pPr>
+            <w:r>
+              <w:rPr>
+                <w:rFonts w:hint="eastAsia"/>
+                <w:vertAlign w:val="baseline"/>
+                <w:lang w:val="en-US" w:eastAsia="zh-CN"/>
+              </w:rPr>
+              <w:t>row2</w:t>
+            </w:r>
+          </w:p>
+        </w:tc>
+        <w:tc>
+          <w:tcPr>
+            <w:tcW w:w="2250" w:type="dxa"/>
+          </w:tcPr>
+          <w:p>
+            <w:pPr>
+              <w:rPr>
+                <w:rFonts w:hint="default"/>
+                <w:vertAlign w:val="baseline"/>
+                <w:lang w:val="en-US" w:eastAsia="zh-CN"/>
+              </w:rPr>
+            </w:pPr>
+            <w:r>
+              <w:rPr>
+                <w:rFonts w:hint="eastAsia"/>
+                <w:vertAlign w:val="baseline"/>
+                <w:lang w:val="en-US" w:eastAsia="zh-CN"/>
+              </w:rPr>
+              <w:t>169.254.0.0</w:t>
+            </w:r>
+          </w:p>
+        </w:tc>
+        <w:tc>
+          <w:tcPr>
+            <w:tcW w:w="1917" w:type="dxa"/>
+          </w:tcPr>
+          <w:p>
+            <w:pPr>
+              <w:rPr>
+                <w:rFonts w:hint="eastAsia"/>
+                <w:vertAlign w:val="baseline"/>
+                <w:lang w:val="en-US" w:eastAsia="zh-CN"/>
+              </w:rPr>
+            </w:pPr>
+            <w:r>
+              <w:rPr>
+                <w:rFonts w:hint="eastAsia"/>
+                <w:vertAlign w:val="baseline"/>
+                <w:lang w:val="en-US" w:eastAsia="zh-CN"/>
+              </w:rPr>
+              <w:t>0.0.0.0</w:t>
+            </w:r>
+          </w:p>
+        </w:tc>
+        <w:tc>
+          <w:tcPr>
+            <w:tcW w:w="2073" w:type="dxa"/>
+          </w:tcPr>
+          <w:p>
+            <w:pPr>
+              <w:rPr>
+                <w:rFonts w:hint="default"/>
+                <w:vertAlign w:val="baseline"/>
+                <w:lang w:val="en-US" w:eastAsia="zh-CN"/>
+              </w:rPr>
+            </w:pPr>
+            <w:r>
+              <w:rPr>
+                <w:rFonts w:hint="eastAsia"/>
+                <w:vertAlign w:val="baseline"/>
+                <w:lang w:val="en-US" w:eastAsia="zh-CN"/>
+              </w:rPr>
+              <w:t>255.255.0.0</w:t>
+            </w:r>
+          </w:p>
+        </w:tc>
+        <w:tc>
+          <w:tcPr>
+            <w:tcW w:w="1485" w:type="dxa"/>
+            <w:vAlign w:val="top"/>
+          </w:tcPr>
+          <w:p>
+            <w:pPr>
+              <w:rPr>
+                <w:rFonts w:hint="eastAsia" w:asciiTheme="minorHAnsi" w:hAnsiTheme="minorHAnsi" w:eastAsiaTheme="minorEastAsia" w:cstheme="minorBidi"/>
+                <w:kern w:val="2"/>
+                <w:sz w:val="21"/>
+                <w:szCs w:val="24"/>
+                <w:vertAlign w:val="baseline"/>
+                <w:lang w:val="en-US" w:eastAsia="zh-CN" w:bidi="ar-SA"/>
+              </w:rPr>
+            </w:pPr>
+            <w:r>
+              <w:rPr>
+                <w:rFonts w:hint="eastAsia"/>
+                <w:vertAlign w:val="baseline"/>
+                <w:lang w:val="en-US" w:eastAsia="zh-CN"/>
+              </w:rPr>
+              <w:t>eth0</w:t>
+            </w:r>
+          </w:p>
+        </w:tc>
+      </w:tr>
+      <w:tr>
+        <w:tblPrEx>
+          <w:tblBorders>
+            <w:top w:val="single" w:color="auto" w:sz="4" w:space="0"/>
+            <w:left w:val="single" w:color="auto" w:sz="4" w:space="0"/>
+            <w:bottom w:val="single" w:color="auto" w:sz="4" w:space="0"/>
+            <w:right w:val="single" w:color="auto" w:sz="4" w:space="0"/>
+            <w:insideH w:val="single" w:color="auto" w:sz="4" w:space="0"/>
+            <w:insideV w:val="single" w:color="auto" w:sz="4" w:space="0"/>
+          </w:tblBorders>
+          <w:tblCellMar>
+            <w:top w:w="0" w:type="dxa"/>
+            <w:left w:w="108" w:type="dxa"/>
+            <w:bottom w:w="0" w:type="dxa"/>
+            <w:right w:w="108" w:type="dxa"/>
+          </w:tblCellMar>
+        </w:tblPrEx>
+        <w:trPr>
+          <w:trHeight w:val="297" w:hRule="atLeast"/>
+        </w:trPr>
+        <w:tc>
+          <w:tcPr>
+            <w:tcW w:w="1006" w:type="dxa"/>
+          </w:tcPr>
+          <w:p>
+            <w:pPr>
+              <w:rPr>
+                <w:rFonts w:hint="default"/>
+                <w:vertAlign w:val="baseline"/>
+                <w:lang w:val="en-US" w:eastAsia="zh-CN"/>
+              </w:rPr>
+            </w:pPr>
+            <w:r>
+              <w:rPr>
+                <w:rFonts w:hint="eastAsia"/>
+                <w:vertAlign w:val="baseline"/>
+                <w:lang w:val="en-US" w:eastAsia="zh-CN"/>
+              </w:rPr>
+              <w:t>row3</w:t>
+            </w:r>
+          </w:p>
+        </w:tc>
+        <w:tc>
+          <w:tcPr>
+            <w:tcW w:w="2250" w:type="dxa"/>
+          </w:tcPr>
+          <w:p>
+            <w:pPr>
+              <w:rPr>
+                <w:rFonts w:hint="default"/>
+                <w:vertAlign w:val="baseline"/>
+                <w:lang w:val="en-US" w:eastAsia="zh-CN"/>
+              </w:rPr>
+            </w:pPr>
+            <w:r>
+              <w:rPr>
+                <w:rFonts w:hint="eastAsia"/>
+                <w:vertAlign w:val="baseline"/>
+                <w:lang w:val="en-US" w:eastAsia="zh-CN"/>
+              </w:rPr>
+              <w:t>172.21.0.0</w:t>
+            </w:r>
+          </w:p>
+        </w:tc>
+        <w:tc>
+          <w:tcPr>
+            <w:tcW w:w="1917" w:type="dxa"/>
+          </w:tcPr>
+          <w:p>
+            <w:pPr>
+              <w:rPr>
+                <w:rFonts w:hint="eastAsia"/>
+                <w:vertAlign w:val="baseline"/>
+                <w:lang w:val="en-US" w:eastAsia="zh-CN"/>
+              </w:rPr>
+            </w:pPr>
+            <w:r>
+              <w:rPr>
+                <w:rFonts w:hint="eastAsia"/>
+                <w:vertAlign w:val="baseline"/>
+                <w:lang w:val="en-US" w:eastAsia="zh-CN"/>
+              </w:rPr>
+              <w:t>0.0.0.0</w:t>
+            </w:r>
+          </w:p>
+        </w:tc>
+        <w:tc>
+          <w:tcPr>
+            <w:tcW w:w="2073" w:type="dxa"/>
+          </w:tcPr>
+          <w:p>
+            <w:pPr>
+              <w:rPr>
+                <w:rFonts w:hint="eastAsia"/>
+                <w:vertAlign w:val="baseline"/>
+                <w:lang w:val="en-US" w:eastAsia="zh-CN"/>
+              </w:rPr>
+            </w:pPr>
+            <w:r>
+              <w:rPr>
+                <w:rFonts w:hint="eastAsia"/>
+                <w:vertAlign w:val="baseline"/>
+                <w:lang w:val="en-US" w:eastAsia="zh-CN"/>
+              </w:rPr>
+              <w:t>255.255.240.0</w:t>
+            </w:r>
+          </w:p>
+        </w:tc>
+        <w:tc>
+          <w:tcPr>
+            <w:tcW w:w="1485" w:type="dxa"/>
+            <w:vAlign w:val="top"/>
+          </w:tcPr>
+          <w:p>
+            <w:pPr>
+              <w:rPr>
+                <w:rFonts w:hint="eastAsia" w:asciiTheme="minorHAnsi" w:hAnsiTheme="minorHAnsi" w:eastAsiaTheme="minorEastAsia" w:cstheme="minorBidi"/>
+                <w:kern w:val="2"/>
+                <w:sz w:val="21"/>
+                <w:szCs w:val="24"/>
+                <w:vertAlign w:val="baseline"/>
+                <w:lang w:val="en-US" w:eastAsia="zh-CN" w:bidi="ar-SA"/>
+              </w:rPr>
+            </w:pPr>
+            <w:r>
+              <w:rPr>
+                <w:rFonts w:hint="eastAsia"/>
+                <w:vertAlign w:val="baseline"/>
+                <w:lang w:val="en-US" w:eastAsia="zh-CN"/>
+              </w:rPr>
+              <w:t>eth0</w:t>
+            </w:r>
+          </w:p>
+        </w:tc>
+      </w:tr>
+    </w:tbl>
+    <w:p>
+      <w:pPr>
+        <w:rPr>
+          <w:rFonts w:hint="eastAsia"/>
+          <w:lang w:val="en-US" w:eastAsia="zh-CN"/>
+        </w:rPr>
+      </w:pPr>
+    </w:p>
+    <w:p>
+      <w:pPr>
+        <w:rPr>
+          <w:rFonts w:hint="eastAsia"/>
+          <w:lang w:val="en-US" w:eastAsia="zh-CN"/>
+        </w:rPr>
+      </w:pPr>
+      <w:r>
+        <w:rPr>
+          <w:rFonts w:hint="eastAsia"/>
+          <w:lang w:val="en-US" w:eastAsia="zh-CN"/>
+        </w:rPr>
+        <w:t>目的地址百度：</w:t>
+      </w:r>
+    </w:p>
+    <w:p>
+      <w:pPr>
+        <w:rPr>
+          <w:rFonts w:hint="default"/>
+          <w:b/>
+          <w:bCs/>
+          <w:sz w:val="28"/>
+          <w:szCs w:val="28"/>
+          <w:lang w:val="en-US" w:eastAsia="zh-CN"/>
+        </w:rPr>
+      </w:pPr>
+      <w:r>
+        <w:rPr>
+          <w:rFonts w:hint="eastAsia"/>
+          <w:lang w:val="en-US" w:eastAsia="zh-CN"/>
+        </w:rPr>
+        <w:t xml:space="preserve">BaiduIP = </w:t>
+      </w:r>
+      <w:r>
+        <w:rPr>
+          <w:rFonts w:hint="eastAsia"/>
+          <w:b/>
+          <w:bCs/>
+          <w:sz w:val="28"/>
+          <w:szCs w:val="28"/>
+          <w:lang w:val="en-US" w:eastAsia="zh-CN"/>
+        </w:rPr>
+        <w:t>220.181.8.150  (二进制11011100.10110101.1000.10010110)</w:t>
+      </w:r>
+    </w:p>
+    <w:p>
+      <w:pPr>
+        <w:rPr>
+          <w:rFonts w:hint="default"/>
+          <w:lang w:val="en-US" w:eastAsia="zh-CN"/>
+        </w:rPr>
+      </w:pPr>
+      <w:r>
+        <w:rPr>
+          <w:rFonts w:hint="eastAsia"/>
+          <w:vertAlign w:val="baseline"/>
+          <w:lang w:val="en-US" w:eastAsia="zh-CN"/>
+        </w:rPr>
+        <w:t>row1</w:t>
+      </w:r>
+      <w:r>
+        <w:rPr>
+          <w:rFonts w:hint="eastAsia"/>
+          <w:lang w:val="en-US" w:eastAsia="zh-CN"/>
+        </w:rPr>
+        <w:t>：</w:t>
+      </w:r>
+      <w:r>
+        <w:rPr>
+          <w:rFonts w:hint="eastAsia"/>
+          <w:b/>
+          <w:bCs/>
+          <w:sz w:val="28"/>
+          <w:szCs w:val="28"/>
+          <w:lang w:val="en-US" w:eastAsia="zh-CN"/>
+        </w:rPr>
+        <w:t>220.181.8.150 &amp; 0.0.</w:t>
+      </w:r>
+      <w:r>
+        <w:rPr>
+          <w:rFonts w:hint="eastAsia"/>
+          <w:b/>
+          <w:bCs/>
+          <w:sz w:val="28"/>
+          <w:szCs w:val="28"/>
+          <w:vertAlign w:val="baseline"/>
+          <w:lang w:val="en-US" w:eastAsia="zh-CN"/>
+        </w:rPr>
+        <w:t>0.0</w:t>
+      </w:r>
+      <w:r>
+        <w:rPr>
+          <w:rFonts w:hint="eastAsia"/>
+          <w:lang w:val="en-US" w:eastAsia="zh-CN"/>
+        </w:rPr>
+        <w:t xml:space="preserve"> == </w:t>
+      </w:r>
+      <w:r>
+        <w:rPr>
+          <w:rFonts w:hint="eastAsia"/>
+          <w:vertAlign w:val="baseline"/>
+          <w:lang w:val="en-US" w:eastAsia="zh-CN"/>
+        </w:rPr>
+        <w:t>目标地址0.0.0.0</w:t>
+      </w:r>
+      <w:r>
+        <w:rPr>
+          <w:rFonts w:hint="eastAsia"/>
+          <w:lang w:val="en-US" w:eastAsia="zh-CN"/>
+        </w:rPr>
+        <w:t xml:space="preserve">  </w:t>
+      </w:r>
+      <w:r>
+        <w:rPr>
+          <w:rFonts w:hint="eastAsia"/>
+          <w:color w:val="FF0000"/>
+          <w:highlight w:val="yellow"/>
+          <w:lang w:val="en-US" w:eastAsia="zh-CN"/>
+        </w:rPr>
+        <w:t>【网关</w:t>
+      </w:r>
+      <w:r>
+        <w:rPr>
+          <w:rFonts w:hint="eastAsia"/>
+          <w:color w:val="FF0000"/>
+          <w:highlight w:val="yellow"/>
+          <w:vertAlign w:val="baseline"/>
+          <w:lang w:val="en-US" w:eastAsia="zh-CN"/>
+        </w:rPr>
+        <w:t>172.21.0.1</w:t>
+      </w:r>
+      <w:r>
+        <w:rPr>
+          <w:rFonts w:hint="eastAsia"/>
+          <w:color w:val="FF0000"/>
+          <w:highlight w:val="yellow"/>
+          <w:lang w:val="en-US" w:eastAsia="zh-CN"/>
+        </w:rPr>
+        <w:t>下一跳】</w:t>
+      </w:r>
+    </w:p>
+    <w:p>
+      <w:pPr>
+        <w:rPr>
+          <w:rFonts w:hint="eastAsia"/>
+          <w:vertAlign w:val="baseline"/>
+          <w:lang w:val="en-US" w:eastAsia="zh-CN"/>
+        </w:rPr>
+      </w:pPr>
+      <w:r>
+        <w:rPr>
+          <w:rFonts w:hint="eastAsia"/>
+          <w:vertAlign w:val="baseline"/>
+          <w:lang w:val="en-US" w:eastAsia="zh-CN"/>
+        </w:rPr>
+        <w:t>Row2</w:t>
+      </w:r>
+      <w:r>
+        <w:rPr>
+          <w:rFonts w:hint="eastAsia"/>
+          <w:lang w:val="en-US" w:eastAsia="zh-CN"/>
+        </w:rPr>
+        <w:t>：</w:t>
+      </w:r>
+      <w:r>
+        <w:rPr>
+          <w:rFonts w:hint="eastAsia"/>
+          <w:b/>
+          <w:bCs/>
+          <w:sz w:val="28"/>
+          <w:szCs w:val="28"/>
+          <w:lang w:val="en-US" w:eastAsia="zh-CN"/>
+        </w:rPr>
+        <w:t xml:space="preserve">220.181.8.150 &amp; 255.255.0.0 </w:t>
+      </w:r>
+      <w:r>
+        <w:rPr>
+          <w:rFonts w:hint="eastAsia"/>
+          <w:lang w:val="en-US" w:eastAsia="zh-CN"/>
+        </w:rPr>
+        <w:t xml:space="preserve">== 35.74.0.0 ≠  </w:t>
+      </w:r>
+      <w:r>
+        <w:rPr>
+          <w:rFonts w:hint="eastAsia"/>
+          <w:vertAlign w:val="baseline"/>
+          <w:lang w:val="en-US" w:eastAsia="zh-CN"/>
+        </w:rPr>
+        <w:t>目标地址169.254.0.0</w:t>
+      </w:r>
+    </w:p>
+    <w:p>
+      <w:pPr>
+        <w:rPr>
+          <w:rFonts w:hint="eastAsia"/>
+          <w:vertAlign w:val="baseline"/>
+          <w:lang w:val="en-US" w:eastAsia="zh-CN"/>
+        </w:rPr>
+      </w:pPr>
+      <w:r>
+        <w:rPr>
+          <w:rFonts w:hint="eastAsia"/>
+          <w:vertAlign w:val="baseline"/>
+          <w:lang w:val="en-US" w:eastAsia="zh-CN"/>
+        </w:rPr>
+        <w:t>Row3</w:t>
+      </w:r>
+      <w:r>
+        <w:rPr>
+          <w:rFonts w:hint="eastAsia"/>
+          <w:lang w:val="en-US" w:eastAsia="zh-CN"/>
+        </w:rPr>
+        <w:t>：</w:t>
+      </w:r>
+      <w:r>
+        <w:rPr>
+          <w:rFonts w:hint="eastAsia"/>
+          <w:b/>
+          <w:bCs/>
+          <w:sz w:val="28"/>
+          <w:szCs w:val="28"/>
+          <w:lang w:val="en-US" w:eastAsia="zh-CN"/>
+        </w:rPr>
+        <w:t>220.181.8.150</w:t>
+      </w:r>
+      <w:r>
+        <w:rPr>
+          <w:rFonts w:hint="eastAsia"/>
+          <w:lang w:val="en-US" w:eastAsia="zh-CN"/>
+        </w:rPr>
+        <w:t xml:space="preserve"> &amp; </w:t>
+      </w:r>
+      <w:r>
+        <w:rPr>
+          <w:rFonts w:hint="eastAsia"/>
+          <w:vertAlign w:val="baseline"/>
+          <w:lang w:val="en-US" w:eastAsia="zh-CN"/>
+        </w:rPr>
+        <w:t>255.255.240.0</w:t>
+      </w:r>
+      <w:r>
+        <w:rPr>
+          <w:rFonts w:hint="eastAsia"/>
+          <w:lang w:val="en-US" w:eastAsia="zh-CN"/>
+        </w:rPr>
+        <w:t xml:space="preserve"> == 35.74.255.0 ≠ </w:t>
+      </w:r>
+      <w:r>
+        <w:rPr>
+          <w:rFonts w:hint="eastAsia"/>
+          <w:vertAlign w:val="baseline"/>
+          <w:lang w:val="en-US" w:eastAsia="zh-CN"/>
+        </w:rPr>
+        <w:t>目标地址172.21.0.0</w:t>
+      </w:r>
+    </w:p>
+    <w:p>
+      <w:pPr>
+        <w:rPr>
+          <w:rFonts w:hint="eastAsia"/>
+          <w:vertAlign w:val="baseline"/>
+          <w:lang w:val="en-US" w:eastAsia="zh-CN"/>
+        </w:rPr>
+      </w:pPr>
+    </w:p>
+    <w:p>
+      <w:pPr>
+        <w:rPr>
+          <w:rFonts w:hint="eastAsia"/>
+          <w:vertAlign w:val="baseline"/>
+          <w:lang w:val="en-US" w:eastAsia="zh-CN"/>
+        </w:rPr>
+      </w:pPr>
+      <w:r>
+        <w:rPr>
+          <w:rFonts w:hint="eastAsia"/>
+          <w:vertAlign w:val="baseline"/>
+          <w:lang w:val="en-US" w:eastAsia="zh-CN"/>
+        </w:rPr>
+        <w:t>会发现，任何地址，只要和路由表里掩码 0.0.0.0做与运算，结果一定是0.0.0.0，一定和目标地址匹配上，则路由表里这一行的网关就是默认网关。就会把数据包扔给默认网关。</w:t>
+      </w:r>
+    </w:p>
+    <w:p>
+      <w:pPr>
+        <w:rPr>
+          <w:rFonts w:hint="eastAsia"/>
+          <w:vertAlign w:val="baseline"/>
+          <w:lang w:val="en-US" w:eastAsia="zh-CN"/>
+        </w:rPr>
+      </w:pPr>
+      <w:r>
+        <w:drawing>
+          <wp:inline distT="0" distB="0" distL="114300" distR="114300">
+            <wp:extent cx="5267960" cy="977900"/>
+            <wp:effectExtent l="0" t="0" r="8890" b="12700"/>
+            <wp:docPr id="27" name="图片 1"/>
+            <wp:cNvGraphicFramePr>
+              <a:graphicFrameLocks xmlns:a="http://schemas.openxmlformats.org/drawingml/2006/main" noChangeAspect="1"/>
+            </wp:cNvGraphicFramePr>
+            <a:graphic xmlns:a="http://schemas.openxmlformats.org/drawingml/2006/main">
+              <a:graphicData uri="http://schemas.openxmlformats.org/drawingml/2006/picture">
+                <pic:pic xmlns:pic="http://schemas.openxmlformats.org/drawingml/2006/picture">
+                  <pic:nvPicPr>
+                    <pic:cNvPr id="27" name="图片 1"/>
+                    <pic:cNvPicPr>
+                      <a:picLocks noChangeAspect="1"/>
+                    </pic:cNvPicPr>
+                  </pic:nvPicPr>
+                  <pic:blipFill>
+                    <a:blip r:embed="rId38"/>
+                    <a:stretch>
+                      <a:fillRect/>
+                    </a:stretch>
+                  </pic:blipFill>
+                  <pic:spPr>
+                    <a:xfrm>
+                      <a:off x="0" y="0"/>
+                      <a:ext cx="5267960" cy="977900"/>
+                    </a:xfrm>
+                    <a:prstGeom prst="rect">
+                      <a:avLst/>
+                    </a:prstGeom>
+                    <a:noFill/>
+                    <a:ln>
+                      <a:noFill/>
+                    </a:ln>
+                  </pic:spPr>
+                </pic:pic>
+              </a:graphicData>
+            </a:graphic>
+          </wp:inline>
+        </w:drawing>
+      </w:r>
+    </w:p>
+    <w:p>
+      <w:pPr>
+        <w:rPr>
+          <w:rFonts w:hint="eastAsia"/>
+          <w:vertAlign w:val="baseline"/>
+          <w:lang w:val="en-US" w:eastAsia="zh-CN"/>
+        </w:rPr>
+      </w:pPr>
+      <w:r>
+        <w:rPr>
+          <w:rFonts w:hint="eastAsia"/>
+          <w:vertAlign w:val="baseline"/>
+          <w:lang w:val="en-US" w:eastAsia="zh-CN"/>
+        </w:rPr>
+        <w:t>家里的默认网关不是0.1就是1.1（路由器），家里的任何数据包都扔到了路由器上。由路由器（如果设备具有转发能力）再到他的内部的路由表去计算，（路由器内部也有路由表，互联网中的任何设备都有路由表），最终找到合适的下一跳。</w:t>
+      </w:r>
+    </w:p>
+    <w:p>
+      <w:pPr>
+        <w:rPr>
+          <w:rFonts w:hint="eastAsia"/>
+          <w:vertAlign w:val="baseline"/>
+          <w:lang w:val="en-US" w:eastAsia="zh-CN"/>
+        </w:rPr>
+      </w:pPr>
+    </w:p>
+    <w:p>
+      <w:pPr>
+        <w:rPr>
+          <w:rFonts w:hint="eastAsia"/>
+          <w:vertAlign w:val="baseline"/>
+          <w:lang w:val="en-US" w:eastAsia="zh-CN"/>
+        </w:rPr>
+      </w:pPr>
+    </w:p>
+    <w:p>
+      <w:pPr>
+        <w:rPr>
+          <w:rFonts w:hint="eastAsia"/>
+          <w:vertAlign w:val="baseline"/>
+          <w:lang w:val="en-US" w:eastAsia="zh-CN"/>
+        </w:rPr>
+      </w:pPr>
+    </w:p>
+    <w:tbl>
+      <w:tblPr>
+        <w:tblStyle w:val="9"/>
+        <w:tblW w:w="0" w:type="auto"/>
+        <w:tblInd w:w="0" w:type="dxa"/>
+        <w:tblBorders>
+          <w:top w:val="single" w:color="auto" w:sz="4" w:space="0"/>
+          <w:left w:val="single" w:color="auto" w:sz="4" w:space="0"/>
+          <w:bottom w:val="single" w:color="auto" w:sz="4" w:space="0"/>
+          <w:right w:val="single" w:color="auto" w:sz="4" w:space="0"/>
+          <w:insideH w:val="single" w:color="auto" w:sz="4" w:space="0"/>
+          <w:insideV w:val="single" w:color="auto" w:sz="4" w:space="0"/>
+        </w:tblBorders>
+        <w:tblLayout w:type="autofit"/>
+        <w:tblCellMar>
+          <w:left w:w="108" w:type="dxa"/>
+          <w:right w:w="108" w:type="dxa"/>
+        </w:tblCellMar>
+      </w:tblPr>
+      <w:tblGrid>
+        <w:gridCol w:w="8522"/>
+      </w:tblGrid>
+      <w:tr>
+        <w:tblPrEx>
+          <w:tblBorders>
+            <w:top w:val="single" w:color="auto" w:sz="4" w:space="0"/>
+            <w:left w:val="single" w:color="auto" w:sz="4" w:space="0"/>
+            <w:bottom w:val="single" w:color="auto" w:sz="4" w:space="0"/>
+            <w:right w:val="single" w:color="auto" w:sz="4" w:space="0"/>
+            <w:insideH w:val="single" w:color="auto" w:sz="4" w:space="0"/>
+            <w:insideV w:val="single" w:color="auto" w:sz="4" w:space="0"/>
+          </w:tblBorders>
+        </w:tblPrEx>
+        <w:tc>
+          <w:tcPr>
+            <w:tcW w:w="8522" w:type="dxa"/>
+          </w:tcPr>
+          <w:p>
+            <w:pPr>
+              <w:rPr>
+                <w:rFonts w:hint="default"/>
+                <w:vertAlign w:val="baseline"/>
+                <w:lang w:val="en-US" w:eastAsia="zh-CN"/>
+              </w:rPr>
+            </w:pPr>
+            <w:r>
+              <w:rPr>
+                <w:rFonts w:hint="eastAsia"/>
+                <w:vertAlign w:val="baseline"/>
+                <w:lang w:val="en-US" w:eastAsia="zh-CN"/>
+              </w:rPr>
+              <w:t>网络工程师规划网络：骨干网或者城域网的路由器，都设置了很多带有下一跳的条目，就会判定什么数据发到这个网络，什么样的数据发到那个网络。</w:t>
+            </w:r>
+          </w:p>
+        </w:tc>
+      </w:tr>
+    </w:tbl>
+    <w:p>
+      <w:pPr>
+        <w:rPr>
+          <w:rFonts w:hint="default"/>
+          <w:vertAlign w:val="baseline"/>
+          <w:lang w:val="en-US" w:eastAsia="zh-CN"/>
+        </w:rPr>
+      </w:pPr>
+    </w:p>
+    <w:p>
+      <w:pPr>
+        <w:rPr>
+          <w:rFonts w:hint="eastAsia"/>
+          <w:vertAlign w:val="baseline"/>
+          <w:lang w:val="en-US" w:eastAsia="zh-CN"/>
+        </w:rPr>
+      </w:pPr>
+      <w:r>
+        <w:rPr>
+          <w:rFonts w:hint="eastAsia"/>
+          <w:vertAlign w:val="baseline"/>
+          <w:lang w:val="en-US" w:eastAsia="zh-CN"/>
+        </w:rPr>
+        <w:t>网关可以有多个，默认网关只有一个，只有网与网之间才需要下一跳转发一下，才需要路由器，一个局域网之间可以直接通信，通过交换机可以直接转发数据包，不需要走路由。（下图的网关是0.0.0.0就表示是一个局域网的机器，可以直接通信）</w:t>
+      </w:r>
+    </w:p>
+    <w:p>
+      <w:pPr>
+        <w:rPr>
+          <w:rFonts w:hint="default"/>
+          <w:vertAlign w:val="baseline"/>
+          <w:lang w:val="en-US" w:eastAsia="zh-CN"/>
+        </w:rPr>
+      </w:pPr>
+      <w:r>
+        <w:drawing>
+          <wp:inline distT="0" distB="0" distL="114300" distR="114300">
+            <wp:extent cx="5270500" cy="1062990"/>
+            <wp:effectExtent l="0" t="0" r="6350" b="3810"/>
+            <wp:docPr id="36" name="图片 2"/>
+            <wp:cNvGraphicFramePr>
+              <a:graphicFrameLocks xmlns:a="http://schemas.openxmlformats.org/drawingml/2006/main" noChangeAspect="1"/>
+            </wp:cNvGraphicFramePr>
+            <a:graphic xmlns:a="http://schemas.openxmlformats.org/drawingml/2006/main">
+              <a:graphicData uri="http://schemas.openxmlformats.org/drawingml/2006/picture">
+                <pic:pic xmlns:pic="http://schemas.openxmlformats.org/drawingml/2006/picture">
+                  <pic:nvPicPr>
+                    <pic:cNvPr id="36" name="图片 2"/>
+                    <pic:cNvPicPr>
+                      <a:picLocks noChangeAspect="1"/>
+                    </pic:cNvPicPr>
+                  </pic:nvPicPr>
+                  <pic:blipFill>
+                    <a:blip r:embed="rId39"/>
+                    <a:stretch>
+                      <a:fillRect/>
+                    </a:stretch>
+                  </pic:blipFill>
+                  <pic:spPr>
+                    <a:xfrm>
+                      <a:off x="0" y="0"/>
+                      <a:ext cx="5270500" cy="1062990"/>
+                    </a:xfrm>
+                    <a:prstGeom prst="rect">
+                      <a:avLst/>
+                    </a:prstGeom>
+                    <a:noFill/>
+                    <a:ln>
+                      <a:noFill/>
+                    </a:ln>
+                  </pic:spPr>
+                </pic:pic>
+              </a:graphicData>
+            </a:graphic>
+          </wp:inline>
+        </w:drawing>
+      </w:r>
+    </w:p>
+    <w:p>
+      <w:pPr>
+        <w:rPr>
+          <w:rFonts w:hint="default"/>
+          <w:vertAlign w:val="baseline"/>
+          <w:lang w:val="en-US" w:eastAsia="zh-CN"/>
+        </w:rPr>
+      </w:pPr>
+    </w:p>
+    <w:p>
+      <w:pPr>
+        <w:rPr>
+          <w:rFonts w:hint="eastAsia"/>
+          <w:vertAlign w:val="baseline"/>
+          <w:lang w:val="en-US" w:eastAsia="zh-CN"/>
+        </w:rPr>
+      </w:pPr>
+      <w:r>
+        <w:rPr>
+          <w:rFonts w:hint="eastAsia"/>
+          <w:vertAlign w:val="baseline"/>
+          <w:lang w:val="en-US" w:eastAsia="zh-CN"/>
+        </w:rPr>
+        <w:t>*****上图用的是腾讯云，内网地址是</w:t>
+      </w:r>
+      <w:r>
+        <w:rPr>
+          <w:rFonts w:hint="default"/>
+          <w:vertAlign w:val="baseline"/>
+          <w:lang w:val="en-US" w:eastAsia="zh-CN"/>
+        </w:rPr>
+        <w:t>72.21.0.13</w:t>
+      </w:r>
+      <w:r>
+        <w:rPr>
+          <w:rFonts w:hint="eastAsia"/>
+          <w:vertAlign w:val="baseline"/>
+          <w:lang w:val="en-US" w:eastAsia="zh-CN"/>
+        </w:rPr>
+        <w:t>****</w:t>
+      </w:r>
+    </w:p>
+    <w:p>
+      <w:pPr>
+        <w:rPr>
+          <w:rFonts w:hint="eastAsia"/>
+          <w:vertAlign w:val="baseline"/>
+          <w:lang w:val="en-US" w:eastAsia="zh-CN"/>
+        </w:rPr>
+      </w:pPr>
+      <w:r>
+        <w:rPr>
+          <w:rFonts w:hint="eastAsia"/>
+          <w:vertAlign w:val="baseline"/>
+          <w:lang w:val="en-US" w:eastAsia="zh-CN"/>
+        </w:rPr>
+        <w:t>172.21.0.0 就表示，</w:t>
+      </w:r>
+    </w:p>
+    <w:p>
+      <w:pPr>
+        <w:rPr>
+          <w:rFonts w:hint="default"/>
+          <w:vertAlign w:val="baseline"/>
+          <w:lang w:val="en-US" w:eastAsia="zh-CN"/>
+        </w:rPr>
+      </w:pPr>
+      <w:r>
+        <w:drawing>
+          <wp:inline distT="0" distB="0" distL="114300" distR="114300">
+            <wp:extent cx="5269865" cy="1246505"/>
+            <wp:effectExtent l="0" t="0" r="6985" b="10795"/>
+            <wp:docPr id="39" name="图片 4"/>
+            <wp:cNvGraphicFramePr>
+              <a:graphicFrameLocks xmlns:a="http://schemas.openxmlformats.org/drawingml/2006/main" noChangeAspect="1"/>
+            </wp:cNvGraphicFramePr>
+            <a:graphic xmlns:a="http://schemas.openxmlformats.org/drawingml/2006/main">
+              <a:graphicData uri="http://schemas.openxmlformats.org/drawingml/2006/picture">
+                <pic:pic xmlns:pic="http://schemas.openxmlformats.org/drawingml/2006/picture">
+                  <pic:nvPicPr>
+                    <pic:cNvPr id="39" name="图片 4"/>
+                    <pic:cNvPicPr>
+                      <a:picLocks noChangeAspect="1"/>
+                    </pic:cNvPicPr>
+                  </pic:nvPicPr>
+                  <pic:blipFill>
+                    <a:blip r:embed="rId40"/>
+                    <a:stretch>
+                      <a:fillRect/>
+                    </a:stretch>
+                  </pic:blipFill>
+                  <pic:spPr>
+                    <a:xfrm>
+                      <a:off x="0" y="0"/>
+                      <a:ext cx="5269865" cy="1246505"/>
+                    </a:xfrm>
+                    <a:prstGeom prst="rect">
+                      <a:avLst/>
+                    </a:prstGeom>
+                    <a:noFill/>
+                    <a:ln>
+                      <a:noFill/>
+                    </a:ln>
+                  </pic:spPr>
+                </pic:pic>
+              </a:graphicData>
+            </a:graphic>
+          </wp:inline>
+        </w:drawing>
+      </w:r>
+    </w:p>
+    <w:p>
+      <w:pPr>
+        <w:rPr>
+          <w:rFonts w:hint="default"/>
+          <w:lang w:val="en-US" w:eastAsia="zh-CN"/>
+        </w:rPr>
+      </w:pPr>
+    </w:p>
+    <w:p>
+      <w:pPr>
+        <w:rPr>
+          <w:rFonts w:hint="default"/>
+          <w:lang w:val="en-US" w:eastAsia="zh-CN"/>
+        </w:rPr>
+      </w:pPr>
+      <w:r>
+        <w:rPr>
+          <w:rFonts w:hint="default"/>
+          <w:lang w:val="en-US" w:eastAsia="zh-CN"/>
+        </w:rPr>
+        <w:t>gateway中看到4个0就表示不需要走路由，我这个设备（网卡）在destination这个局域网中具体的ip。</w:t>
+      </w:r>
+    </w:p>
+    <w:p>
+      <w:pPr>
+        <w:rPr>
+          <w:rFonts w:hint="default"/>
+          <w:lang w:val="en-US" w:eastAsia="zh-CN"/>
+        </w:rPr>
+      </w:pPr>
+      <w:r>
+        <w:rPr>
+          <w:rFonts w:hint="default"/>
+          <w:lang w:val="en-US" w:eastAsia="zh-CN"/>
+        </w:rPr>
+        <w:t>gateway中看到不是4个0，表示destination这个网我一定不是直连的。</w:t>
+      </w:r>
+    </w:p>
+    <w:p>
+      <w:pPr>
+        <w:rPr>
+          <w:rFonts w:hint="default"/>
+          <w:lang w:val="en-US" w:eastAsia="zh-CN"/>
+        </w:rPr>
+      </w:pPr>
+    </w:p>
+    <w:p>
+      <w:pPr>
+        <w:rPr>
+          <w:rFonts w:hint="default"/>
+          <w:lang w:val="en-US" w:eastAsia="zh-CN"/>
+        </w:rPr>
+      </w:pPr>
+      <w:r>
+        <w:rPr>
+          <w:rFonts w:hint="eastAsia"/>
+          <w:vertAlign w:val="baseline"/>
+          <w:lang w:val="en-US" w:eastAsia="zh-CN"/>
+        </w:rPr>
+        <w:t>有多个下一跳的时候，走的那个下一跳，是运营商干的事，网络工程师干的事、在路由器里加的有下一跳的条目，路由器之间会互相学习（开放路由协议），简单画出拓扑图。</w:t>
+      </w:r>
+      <w:bookmarkStart w:id="0" w:name="_GoBack"/>
+      <w:bookmarkEnd w:id="0"/>
+    </w:p>
+    <w:p>
+      <w:pPr>
+        <w:rPr>
+          <w:rFonts w:hint="default"/>
+          <w:lang w:val="en-US" w:eastAsia="zh-CN"/>
+        </w:rPr>
+      </w:pPr>
+    </w:p>
+    <w:p>
+      <w:pPr>
+        <w:rPr>
+          <w:rFonts w:hint="eastAsia"/>
+          <w:lang w:val="en-US" w:eastAsia="zh-CN"/>
+        </w:rPr>
+      </w:pPr>
+      <w:r>
+        <w:rPr>
+          <w:rFonts w:hint="eastAsia"/>
+          <w:lang w:val="en-US" w:eastAsia="zh-CN"/>
+        </w:rPr>
+        <w:t>思考：</w:t>
+      </w:r>
+    </w:p>
+    <w:p>
+      <w:pPr>
+        <w:rPr>
+          <w:rFonts w:hint="eastAsia"/>
+          <w:lang w:val="en-US" w:eastAsia="zh-CN"/>
+        </w:rPr>
+      </w:pPr>
+      <w:r>
+        <w:rPr>
+          <w:rFonts w:hint="eastAsia"/>
+          <w:lang w:val="en-US" w:eastAsia="zh-CN"/>
+        </w:rPr>
+        <w:t>如果你的数据包想从这台机器发出去，目标地址是写百度的220.181.8.150，还是写默认网关的172.21.0.1 ？</w:t>
+      </w:r>
+    </w:p>
+    <w:p>
+      <w:pPr>
+        <w:rPr>
+          <w:rFonts w:hint="default"/>
+          <w:lang w:val="en-US" w:eastAsia="zh-CN"/>
+        </w:rPr>
+      </w:pPr>
+      <w:r>
+        <w:rPr>
+          <w:rFonts w:hint="eastAsia"/>
+          <w:lang w:val="en-US" w:eastAsia="zh-CN"/>
+        </w:rPr>
+        <w:t>肯定是百度220.181.8.150，如果是写默认网关，则到了网关，网关一看，目标地址是自己，就不给百度转发了。但是目标地址是百度，那么数据包怎么能发给网关呢？？这不是网络层关注的问题，网络层就是找到下一跳。怎么解决？？外面再套一层，就有了链路层</w:t>
+      </w:r>
+    </w:p>
+    <w:p>
+      <w:pPr>
+        <w:pStyle w:val="4"/>
+        <w:bidi w:val="0"/>
+        <w:rPr>
+          <w:rFonts w:hint="eastAsia"/>
+          <w:lang w:val="en-US" w:eastAsia="zh-CN"/>
+        </w:rPr>
+      </w:pPr>
+      <w:r>
+        <w:rPr>
+          <w:rFonts w:hint="eastAsia"/>
+          <w:lang w:val="en-US" w:eastAsia="zh-CN"/>
+        </w:rPr>
+        <w:t>7 链路层</w:t>
+      </w:r>
+    </w:p>
+    <w:p>
+      <w:pPr>
+        <w:rPr>
+          <w:rFonts w:hint="eastAsia"/>
+          <w:lang w:val="en-US" w:eastAsia="zh-CN"/>
+        </w:rPr>
+      </w:pPr>
+      <w:r>
+        <w:rPr>
+          <w:rFonts w:hint="eastAsia"/>
+          <w:lang w:val="en-US" w:eastAsia="zh-CN"/>
+        </w:rPr>
+        <w:t>网络层找到了下一跳地址172.21.0.1，但是自己要访问的目标地址是百度220.181.8.150，怎么才能找到下一跳172.21.0.1呢？，IP地址外面再套一层，写链路层的通信地址---网卡地址mac地址。</w:t>
+      </w:r>
+    </w:p>
+    <w:p>
+      <w:pPr>
+        <w:rPr>
+          <w:rFonts w:hint="eastAsia"/>
+          <w:lang w:val="en-US" w:eastAsia="zh-CN"/>
+        </w:rPr>
+      </w:pPr>
+      <w:r>
+        <w:rPr>
+          <w:rFonts w:hint="eastAsia"/>
+          <w:lang w:val="en-US" w:eastAsia="zh-CN"/>
+        </w:rPr>
+        <w:t>链路层也有一张表 用命令 arp -a 查看。</w:t>
+      </w:r>
+    </w:p>
+    <w:p>
+      <w:pPr>
+        <w:rPr>
+          <w:rFonts w:hint="eastAsia"/>
+          <w:lang w:val="en-US" w:eastAsia="zh-CN"/>
+        </w:rPr>
+      </w:pPr>
+      <w:r>
+        <w:rPr>
+          <w:rFonts w:hint="eastAsia"/>
+          <w:lang w:val="en-US" w:eastAsia="zh-CN"/>
+        </w:rPr>
+        <w:t>Arp是一个协议，DNS会解析域名和ip地址的映射，arp会解释ip地址和网卡硬件地址的映射。DNS是全网的逻辑域名---IP地址，arp是同一局域网内的，它会解析：同一局域网有哪些IP，这个IP在网卡硬件mac地址是什么，</w:t>
+      </w:r>
+    </w:p>
+    <w:p>
+      <w:r>
+        <w:drawing>
+          <wp:inline distT="0" distB="0" distL="114300" distR="114300">
+            <wp:extent cx="5143500" cy="2076450"/>
+            <wp:effectExtent l="0" t="0" r="0" b="0"/>
+            <wp:docPr id="40" name="图片 5"/>
+            <wp:cNvGraphicFramePr>
+              <a:graphicFrameLocks xmlns:a="http://schemas.openxmlformats.org/drawingml/2006/main" noChangeAspect="1"/>
+            </wp:cNvGraphicFramePr>
+            <a:graphic xmlns:a="http://schemas.openxmlformats.org/drawingml/2006/main">
+              <a:graphicData uri="http://schemas.openxmlformats.org/drawingml/2006/picture">
+                <pic:pic xmlns:pic="http://schemas.openxmlformats.org/drawingml/2006/picture">
+                  <pic:nvPicPr>
+                    <pic:cNvPr id="40" name="图片 5"/>
+                    <pic:cNvPicPr>
+                      <a:picLocks noChangeAspect="1"/>
+                    </pic:cNvPicPr>
+                  </pic:nvPicPr>
+                  <pic:blipFill>
+                    <a:blip r:embed="rId41"/>
+                    <a:stretch>
+                      <a:fillRect/>
+                    </a:stretch>
+                  </pic:blipFill>
+                  <pic:spPr>
+                    <a:xfrm>
+                      <a:off x="0" y="0"/>
+                      <a:ext cx="5143500" cy="2076450"/>
+                    </a:xfrm>
+                    <a:prstGeom prst="rect">
+                      <a:avLst/>
+                    </a:prstGeom>
+                    <a:noFill/>
+                    <a:ln>
+                      <a:noFill/>
+                    </a:ln>
+                  </pic:spPr>
+                </pic:pic>
+              </a:graphicData>
+            </a:graphic>
+          </wp:inline>
+        </w:drawing>
+      </w:r>
+    </w:p>
+    <w:p>
+      <w:pPr>
+        <w:rPr>
+          <w:rFonts w:hint="eastAsia"/>
+          <w:lang w:eastAsia="zh-CN"/>
+        </w:rPr>
+      </w:pPr>
+      <w:r>
+        <w:rPr>
+          <w:rFonts w:hint="eastAsia"/>
+          <w:lang w:eastAsia="zh-CN"/>
+        </w:rPr>
+        <w:t>最终，链路层会封一个数据包，里面有三个地址：</w:t>
+      </w:r>
+    </w:p>
+    <w:p>
+      <w:pPr>
+        <w:numPr>
+          <w:ilvl w:val="0"/>
+          <w:numId w:val="7"/>
+        </w:numPr>
+        <w:rPr>
+          <w:rFonts w:hint="eastAsia"/>
+          <w:lang w:val="en-US" w:eastAsia="zh-CN"/>
+        </w:rPr>
+      </w:pPr>
+      <w:r>
+        <w:rPr>
+          <w:rFonts w:hint="eastAsia"/>
+          <w:lang w:val="en-US" w:eastAsia="zh-CN"/>
+        </w:rPr>
+        <w:t>下一跳的mac地址</w:t>
+      </w:r>
+    </w:p>
+    <w:p>
+      <w:pPr>
+        <w:numPr>
+          <w:ilvl w:val="0"/>
+          <w:numId w:val="7"/>
+        </w:numPr>
+        <w:rPr>
+          <w:rFonts w:hint="default"/>
+          <w:lang w:val="en-US" w:eastAsia="zh-CN"/>
+        </w:rPr>
+      </w:pPr>
+      <w:r>
+        <w:rPr>
+          <w:rFonts w:hint="eastAsia"/>
+          <w:lang w:val="en-US" w:eastAsia="zh-CN"/>
+        </w:rPr>
+        <w:t>数据包最终的目的地址</w:t>
+      </w:r>
+    </w:p>
+    <w:p>
+      <w:pPr>
+        <w:numPr>
+          <w:ilvl w:val="0"/>
+          <w:numId w:val="7"/>
+        </w:numPr>
+        <w:rPr>
+          <w:rFonts w:hint="default"/>
+          <w:lang w:val="en-US" w:eastAsia="zh-CN"/>
+        </w:rPr>
+      </w:pPr>
+      <w:r>
+        <w:rPr>
+          <w:rFonts w:hint="eastAsia"/>
+          <w:lang w:val="en-US" w:eastAsia="zh-CN"/>
+        </w:rPr>
+        <w:t>服务器端的端口号，找到对应的进程</w:t>
+      </w:r>
+    </w:p>
+    <w:p>
+      <w:pPr>
+        <w:numPr>
+          <w:numId w:val="0"/>
+        </w:numPr>
+        <w:rPr>
+          <w:rFonts w:hint="eastAsia"/>
+          <w:lang w:val="en-US" w:eastAsia="zh-CN"/>
+        </w:rPr>
+      </w:pPr>
+      <w:r>
+        <w:rPr>
+          <w:rFonts w:hint="eastAsia"/>
+          <w:lang w:val="en-US" w:eastAsia="zh-CN"/>
+        </w:rPr>
+        <w:t>最终确定了从这个主机出去之后，数据包给了哪台设备，通过IP找到最终的端点，通过端口号找到给目标机器的哪个进程。</w:t>
+      </w:r>
+    </w:p>
+    <w:p>
+      <w:pPr>
+        <w:numPr>
+          <w:numId w:val="0"/>
+        </w:numPr>
+        <w:rPr>
+          <w:rFonts w:hint="default"/>
+          <w:lang w:val="en-US" w:eastAsia="zh-CN"/>
+        </w:rPr>
+      </w:pPr>
+      <w:r>
+        <w:rPr>
+          <w:rFonts w:hint="eastAsia"/>
+          <w:lang w:val="en-US" w:eastAsia="zh-CN"/>
+        </w:rPr>
+        <w:t>在经历下一跳到下一跳的传输过程中，I数据包的IP地址、端口号不会改变，下一跳的mac地址会变成下一个下一跳的mac地址，这样数据包在网络之间传输，最终找到目标地址，找到进程，把数据包发给他。</w:t>
+      </w:r>
+    </w:p>
+    <w:p>
+      <w:r>
+        <w:drawing>
+          <wp:inline distT="0" distB="0" distL="114300" distR="114300">
+            <wp:extent cx="3648075" cy="1695450"/>
+            <wp:effectExtent l="0" t="0" r="9525" b="0"/>
+            <wp:docPr id="41" name="图片 6"/>
+            <wp:cNvGraphicFramePr>
+              <a:graphicFrameLocks xmlns:a="http://schemas.openxmlformats.org/drawingml/2006/main" noChangeAspect="1"/>
+            </wp:cNvGraphicFramePr>
+            <a:graphic xmlns:a="http://schemas.openxmlformats.org/drawingml/2006/main">
+              <a:graphicData uri="http://schemas.openxmlformats.org/drawingml/2006/picture">
+                <pic:pic xmlns:pic="http://schemas.openxmlformats.org/drawingml/2006/picture">
+                  <pic:nvPicPr>
+                    <pic:cNvPr id="41" name="图片 6"/>
+                    <pic:cNvPicPr>
+                      <a:picLocks noChangeAspect="1"/>
+                    </pic:cNvPicPr>
+                  </pic:nvPicPr>
+                  <pic:blipFill>
+                    <a:blip r:embed="rId42"/>
+                    <a:stretch>
+                      <a:fillRect/>
+                    </a:stretch>
+                  </pic:blipFill>
+                  <pic:spPr>
+                    <a:xfrm>
+                      <a:off x="0" y="0"/>
+                      <a:ext cx="3648075" cy="1695450"/>
+                    </a:xfrm>
+                    <a:prstGeom prst="rect">
+                      <a:avLst/>
+                    </a:prstGeom>
+                    <a:noFill/>
+                    <a:ln>
+                      <a:noFill/>
+                    </a:ln>
+                  </pic:spPr>
+                </pic:pic>
+              </a:graphicData>
+            </a:graphic>
+          </wp:inline>
+        </w:drawing>
+      </w:r>
+    </w:p>
+    <w:p/>
+    <w:tbl>
+      <w:tblPr>
+        <w:tblStyle w:val="9"/>
+        <w:tblW w:w="0" w:type="auto"/>
+        <w:tblInd w:w="0" w:type="dxa"/>
+        <w:tblBorders>
+          <w:top w:val="single" w:color="auto" w:sz="4" w:space="0"/>
+          <w:left w:val="single" w:color="auto" w:sz="4" w:space="0"/>
+          <w:bottom w:val="single" w:color="auto" w:sz="4" w:space="0"/>
+          <w:right w:val="single" w:color="auto" w:sz="4" w:space="0"/>
+          <w:insideH w:val="single" w:color="auto" w:sz="4" w:space="0"/>
+          <w:insideV w:val="single" w:color="auto" w:sz="4" w:space="0"/>
+        </w:tblBorders>
+        <w:tblLayout w:type="autofit"/>
+        <w:tblCellMar>
+          <w:left w:w="108" w:type="dxa"/>
+          <w:right w:w="108" w:type="dxa"/>
+        </w:tblCellMar>
+      </w:tblPr>
+      <w:tblGrid>
+        <w:gridCol w:w="8522"/>
+      </w:tblGrid>
       <w:tr>
         <w:tblPrEx>
           <w:tblBorders>
@@ -6373,375 +7852,50 @@
         </w:tblPrEx>
         <w:tc>
           <w:tcPr>
-            <w:tcW w:w="1006" w:type="dxa"/>
+            <w:tcW w:w="8522" w:type="dxa"/>
           </w:tcPr>
           <w:p>
             <w:pPr>
               <w:rPr>
+                <w:rFonts w:hint="eastAsia"/>
+                <w:vertAlign w:val="baseline"/>
+                <w:lang w:val="en-US" w:eastAsia="zh-CN"/>
+              </w:rPr>
+            </w:pPr>
+            <w:r>
+              <w:rPr>
+                <w:rFonts w:hint="eastAsia"/>
+                <w:vertAlign w:val="baseline"/>
+                <w:lang w:val="en-US" w:eastAsia="zh-CN"/>
+              </w:rPr>
+              <w:t>结论：</w:t>
+            </w:r>
+          </w:p>
+          <w:p>
+            <w:pPr>
+              <w:rPr>
+                <w:rFonts w:hint="eastAsia"/>
+                <w:vertAlign w:val="baseline"/>
+                <w:lang w:val="en-US" w:eastAsia="zh-CN"/>
+              </w:rPr>
+            </w:pPr>
+            <w:r>
+              <w:rPr>
+                <w:rFonts w:hint="eastAsia"/>
+                <w:vertAlign w:val="baseline"/>
+                <w:lang w:val="en-US" w:eastAsia="zh-CN"/>
+              </w:rPr>
+              <w:t>TCP/IP协议是基于下一跳的机制，IP是端点间的，mac地址是节点间的。</w:t>
+            </w:r>
+          </w:p>
+          <w:p>
+            <w:pPr>
+              <w:rPr>
                 <w:rFonts w:hint="default"/>
                 <w:vertAlign w:val="baseline"/>
                 <w:lang w:val="en-US" w:eastAsia="zh-CN"/>
               </w:rPr>
             </w:pPr>
-            <w:r>
-              <w:rPr>
-                <w:rFonts w:hint="eastAsia"/>
-                <w:vertAlign w:val="baseline"/>
-                <w:lang w:val="en-US" w:eastAsia="zh-CN"/>
-              </w:rPr>
-              <w:t>row1</w:t>
-            </w:r>
-          </w:p>
-        </w:tc>
-        <w:tc>
-          <w:tcPr>
-            <w:tcW w:w="2250" w:type="dxa"/>
-          </w:tcPr>
-          <w:p>
-            <w:pPr>
-              <w:rPr>
-                <w:rFonts w:hint="default"/>
-                <w:vertAlign w:val="baseline"/>
-                <w:lang w:val="en-US" w:eastAsia="zh-CN"/>
-              </w:rPr>
-            </w:pPr>
-            <w:r>
-              <w:rPr>
-                <w:rFonts w:hint="eastAsia"/>
-                <w:vertAlign w:val="baseline"/>
-                <w:lang w:val="en-US" w:eastAsia="zh-CN"/>
-              </w:rPr>
-              <w:t>0.0.0.0</w:t>
-            </w:r>
-          </w:p>
-        </w:tc>
-        <w:tc>
-          <w:tcPr>
-            <w:tcW w:w="1917" w:type="dxa"/>
-          </w:tcPr>
-          <w:p>
-            <w:pPr>
-              <w:rPr>
-                <w:rFonts w:hint="default"/>
-                <w:vertAlign w:val="baseline"/>
-                <w:lang w:val="en-US" w:eastAsia="zh-CN"/>
-              </w:rPr>
-            </w:pPr>
-            <w:r>
-              <w:rPr>
-                <w:rFonts w:hint="eastAsia"/>
-                <w:vertAlign w:val="baseline"/>
-                <w:lang w:val="en-US" w:eastAsia="zh-CN"/>
-              </w:rPr>
-              <w:t>172.21.0.1</w:t>
-            </w:r>
-          </w:p>
-        </w:tc>
-        <w:tc>
-          <w:tcPr>
-            <w:tcW w:w="2073" w:type="dxa"/>
-          </w:tcPr>
-          <w:p>
-            <w:pPr>
-              <w:rPr>
-                <w:rFonts w:hint="default"/>
-                <w:vertAlign w:val="baseline"/>
-                <w:lang w:val="en-US" w:eastAsia="zh-CN"/>
-              </w:rPr>
-            </w:pPr>
-            <w:r>
-              <w:rPr>
-                <w:rFonts w:hint="eastAsia"/>
-                <w:vertAlign w:val="baseline"/>
-                <w:lang w:val="en-US" w:eastAsia="zh-CN"/>
-              </w:rPr>
-              <w:t>0.0.0.0</w:t>
-            </w:r>
-          </w:p>
-        </w:tc>
-        <w:tc>
-          <w:tcPr>
-            <w:tcW w:w="1485" w:type="dxa"/>
-          </w:tcPr>
-          <w:p>
-            <w:pPr>
-              <w:rPr>
-                <w:rFonts w:hint="default"/>
-                <w:vertAlign w:val="baseline"/>
-                <w:lang w:val="en-US" w:eastAsia="zh-CN"/>
-              </w:rPr>
-            </w:pPr>
-            <w:r>
-              <w:rPr>
-                <w:rFonts w:hint="eastAsia"/>
-                <w:vertAlign w:val="baseline"/>
-                <w:lang w:val="en-US" w:eastAsia="zh-CN"/>
-              </w:rPr>
-              <w:t>eth0</w:t>
-            </w:r>
-          </w:p>
-        </w:tc>
-      </w:tr>
-      <w:tr>
-        <w:tblPrEx>
-          <w:tblBorders>
-            <w:top w:val="single" w:color="auto" w:sz="4" w:space="0"/>
-            <w:left w:val="single" w:color="auto" w:sz="4" w:space="0"/>
-            <w:bottom w:val="single" w:color="auto" w:sz="4" w:space="0"/>
-            <w:right w:val="single" w:color="auto" w:sz="4" w:space="0"/>
-            <w:insideH w:val="single" w:color="auto" w:sz="4" w:space="0"/>
-            <w:insideV w:val="single" w:color="auto" w:sz="4" w:space="0"/>
-          </w:tblBorders>
-          <w:tblCellMar>
-            <w:left w:w="108" w:type="dxa"/>
-            <w:right w:w="108" w:type="dxa"/>
-          </w:tblCellMar>
-        </w:tblPrEx>
-        <w:tc>
-          <w:tcPr>
-            <w:tcW w:w="1006" w:type="dxa"/>
-          </w:tcPr>
-          <w:p>
-            <w:pPr>
-              <w:rPr>
-                <w:rFonts w:hint="default"/>
-                <w:vertAlign w:val="baseline"/>
-                <w:lang w:val="en-US" w:eastAsia="zh-CN"/>
-              </w:rPr>
-            </w:pPr>
-            <w:r>
-              <w:rPr>
-                <w:rFonts w:hint="eastAsia"/>
-                <w:vertAlign w:val="baseline"/>
-                <w:lang w:val="en-US" w:eastAsia="zh-CN"/>
-              </w:rPr>
-              <w:t>row2</w:t>
-            </w:r>
-          </w:p>
-        </w:tc>
-        <w:tc>
-          <w:tcPr>
-            <w:tcW w:w="2250" w:type="dxa"/>
-          </w:tcPr>
-          <w:p>
-            <w:pPr>
-              <w:rPr>
-                <w:rFonts w:hint="default"/>
-                <w:vertAlign w:val="baseline"/>
-                <w:lang w:val="en-US" w:eastAsia="zh-CN"/>
-              </w:rPr>
-            </w:pPr>
-            <w:r>
-              <w:rPr>
-                <w:rFonts w:hint="eastAsia"/>
-                <w:vertAlign w:val="baseline"/>
-                <w:lang w:val="en-US" w:eastAsia="zh-CN"/>
-              </w:rPr>
-              <w:t>169.254.0.0</w:t>
-            </w:r>
-          </w:p>
-        </w:tc>
-        <w:tc>
-          <w:tcPr>
-            <w:tcW w:w="1917" w:type="dxa"/>
-          </w:tcPr>
-          <w:p>
-            <w:pPr>
-              <w:rPr>
-                <w:rFonts w:hint="eastAsia"/>
-                <w:vertAlign w:val="baseline"/>
-                <w:lang w:val="en-US" w:eastAsia="zh-CN"/>
-              </w:rPr>
-            </w:pPr>
-            <w:r>
-              <w:rPr>
-                <w:rFonts w:hint="eastAsia"/>
-                <w:vertAlign w:val="baseline"/>
-                <w:lang w:val="en-US" w:eastAsia="zh-CN"/>
-              </w:rPr>
-              <w:t>0.0.0.0</w:t>
-            </w:r>
-          </w:p>
-        </w:tc>
-        <w:tc>
-          <w:tcPr>
-            <w:tcW w:w="2073" w:type="dxa"/>
-          </w:tcPr>
-          <w:p>
-            <w:pPr>
-              <w:rPr>
-                <w:rFonts w:hint="default"/>
-                <w:vertAlign w:val="baseline"/>
-                <w:lang w:val="en-US" w:eastAsia="zh-CN"/>
-              </w:rPr>
-            </w:pPr>
-            <w:r>
-              <w:rPr>
-                <w:rFonts w:hint="eastAsia"/>
-                <w:vertAlign w:val="baseline"/>
-                <w:lang w:val="en-US" w:eastAsia="zh-CN"/>
-              </w:rPr>
-              <w:t>255.255.0.0</w:t>
-            </w:r>
-          </w:p>
-        </w:tc>
-        <w:tc>
-          <w:tcPr>
-            <w:tcW w:w="1485" w:type="dxa"/>
-            <w:vAlign w:val="top"/>
-          </w:tcPr>
-          <w:p>
-            <w:pPr>
-              <w:rPr>
-                <w:rFonts w:hint="eastAsia" w:asciiTheme="minorHAnsi" w:hAnsiTheme="minorHAnsi" w:eastAsiaTheme="minorEastAsia" w:cstheme="minorBidi"/>
-                <w:kern w:val="2"/>
-                <w:sz w:val="21"/>
-                <w:szCs w:val="24"/>
-                <w:vertAlign w:val="baseline"/>
-                <w:lang w:val="en-US" w:eastAsia="zh-CN" w:bidi="ar-SA"/>
-              </w:rPr>
-            </w:pPr>
-            <w:r>
-              <w:rPr>
-                <w:rFonts w:hint="eastAsia"/>
-                <w:vertAlign w:val="baseline"/>
-                <w:lang w:val="en-US" w:eastAsia="zh-CN"/>
-              </w:rPr>
-              <w:t>eth0</w:t>
-            </w:r>
-          </w:p>
-        </w:tc>
-      </w:tr>
-      <w:tr>
-        <w:tblPrEx>
-          <w:tblBorders>
-            <w:top w:val="single" w:color="auto" w:sz="4" w:space="0"/>
-            <w:left w:val="single" w:color="auto" w:sz="4" w:space="0"/>
-            <w:bottom w:val="single" w:color="auto" w:sz="4" w:space="0"/>
-            <w:right w:val="single" w:color="auto" w:sz="4" w:space="0"/>
-            <w:insideH w:val="single" w:color="auto" w:sz="4" w:space="0"/>
-            <w:insideV w:val="single" w:color="auto" w:sz="4" w:space="0"/>
-          </w:tblBorders>
-          <w:tblCellMar>
-            <w:left w:w="108" w:type="dxa"/>
-            <w:right w:w="108" w:type="dxa"/>
-          </w:tblCellMar>
-        </w:tblPrEx>
-        <w:trPr>
-          <w:trHeight w:val="297" w:hRule="atLeast"/>
-        </w:trPr>
-        <w:tc>
-          <w:tcPr>
-            <w:tcW w:w="1006" w:type="dxa"/>
-          </w:tcPr>
-          <w:p>
-            <w:pPr>
-              <w:rPr>
-                <w:rFonts w:hint="default"/>
-                <w:vertAlign w:val="baseline"/>
-                <w:lang w:val="en-US" w:eastAsia="zh-CN"/>
-              </w:rPr>
-            </w:pPr>
-            <w:r>
-              <w:rPr>
-                <w:rFonts w:hint="eastAsia"/>
-                <w:vertAlign w:val="baseline"/>
-                <w:lang w:val="en-US" w:eastAsia="zh-CN"/>
-              </w:rPr>
-              <w:t>row3</w:t>
-            </w:r>
-          </w:p>
-        </w:tc>
-        <w:tc>
-          <w:tcPr>
-            <w:tcW w:w="2250" w:type="dxa"/>
-          </w:tcPr>
-          <w:p>
-            <w:pPr>
-              <w:rPr>
-                <w:rFonts w:hint="default"/>
-                <w:vertAlign w:val="baseline"/>
-                <w:lang w:val="en-US" w:eastAsia="zh-CN"/>
-              </w:rPr>
-            </w:pPr>
-            <w:r>
-              <w:rPr>
-                <w:rFonts w:hint="eastAsia"/>
-                <w:vertAlign w:val="baseline"/>
-                <w:lang w:val="en-US" w:eastAsia="zh-CN"/>
-              </w:rPr>
-              <w:t>172.21.0.0</w:t>
-            </w:r>
-          </w:p>
-        </w:tc>
-        <w:tc>
-          <w:tcPr>
-            <w:tcW w:w="1917" w:type="dxa"/>
-          </w:tcPr>
-          <w:p>
-            <w:pPr>
-              <w:rPr>
-                <w:rFonts w:hint="eastAsia"/>
-                <w:vertAlign w:val="baseline"/>
-                <w:lang w:val="en-US" w:eastAsia="zh-CN"/>
-              </w:rPr>
-            </w:pPr>
-            <w:r>
-              <w:rPr>
-                <w:rFonts w:hint="eastAsia"/>
-                <w:vertAlign w:val="baseline"/>
-                <w:lang w:val="en-US" w:eastAsia="zh-CN"/>
-              </w:rPr>
-              <w:t>0.0.0.0</w:t>
-            </w:r>
-          </w:p>
-        </w:tc>
-        <w:tc>
-          <w:tcPr>
-            <w:tcW w:w="2073" w:type="dxa"/>
-          </w:tcPr>
-          <w:p>
-            <w:pPr>
-              <w:rPr>
-                <w:rFonts w:hint="eastAsia"/>
-                <w:vertAlign w:val="baseline"/>
-                <w:lang w:val="en-US" w:eastAsia="zh-CN"/>
-              </w:rPr>
-            </w:pPr>
-            <w:r>
-              <w:rPr>
-                <w:rFonts w:hint="eastAsia"/>
-                <w:vertAlign w:val="baseline"/>
-                <w:lang w:val="en-US" w:eastAsia="zh-CN"/>
-              </w:rPr>
-              <w:t>255.255.240.0</w:t>
-            </w:r>
-          </w:p>
-        </w:tc>
-        <w:tc>
-          <w:tcPr>
-            <w:tcW w:w="1485" w:type="dxa"/>
-            <w:vAlign w:val="top"/>
-          </w:tcPr>
-          <w:p>
-            <w:pPr>
-              <w:rPr>
-                <w:rFonts w:hint="eastAsia" w:asciiTheme="minorHAnsi" w:hAnsiTheme="minorHAnsi" w:eastAsiaTheme="minorEastAsia" w:cstheme="minorBidi"/>
-                <w:kern w:val="2"/>
-                <w:sz w:val="21"/>
-                <w:szCs w:val="24"/>
-                <w:vertAlign w:val="baseline"/>
-                <w:lang w:val="en-US" w:eastAsia="zh-CN" w:bidi="ar-SA"/>
-              </w:rPr>
-            </w:pPr>
-            <w:r>
-              <w:rPr>
-                <w:rFonts w:hint="eastAsia"/>
-                <w:vertAlign w:val="baseline"/>
-                <w:lang w:val="en-US" w:eastAsia="zh-CN"/>
-              </w:rPr>
-              <w:t>eth0</w:t>
-            </w:r>
           </w:p>
         </w:tc>
       </w:tr>
@@ -6756,343 +7910,10 @@
     </w:p>
     <w:p>
       <w:pPr>
-        <w:rPr>
-          <w:rFonts w:hint="eastAsia"/>
-          <w:lang w:val="en-US" w:eastAsia="zh-CN"/>
-        </w:rPr>
-      </w:pPr>
-      <w:r>
-        <w:rPr>
-          <w:rFonts w:hint="eastAsia"/>
-          <w:lang w:val="en-US" w:eastAsia="zh-CN"/>
-        </w:rPr>
-        <w:t>目的地址百度：</w:t>
-      </w:r>
-    </w:p>
-    <w:p>
-      <w:pPr>
-        <w:rPr>
-          <w:rFonts w:hint="default"/>
-          <w:b/>
-          <w:bCs/>
-          <w:sz w:val="28"/>
-          <w:szCs w:val="28"/>
-          <w:lang w:val="en-US" w:eastAsia="zh-CN"/>
-        </w:rPr>
-      </w:pPr>
-      <w:r>
-        <w:rPr>
-          <w:rFonts w:hint="eastAsia"/>
-          <w:lang w:val="en-US" w:eastAsia="zh-CN"/>
-        </w:rPr>
-        <w:t xml:space="preserve">BaiduIP = </w:t>
-      </w:r>
-      <w:r>
-        <w:rPr>
-          <w:rFonts w:hint="eastAsia"/>
-          <w:b/>
-          <w:bCs/>
-          <w:sz w:val="28"/>
-          <w:szCs w:val="28"/>
-          <w:lang w:val="en-US" w:eastAsia="zh-CN"/>
-        </w:rPr>
-        <w:t>220.181.8.150 二进制 (11011100.10110101.1000.10010110)</w:t>
-      </w:r>
-    </w:p>
-    <w:p>
-      <w:pPr>
-        <w:rPr>
-          <w:rFonts w:hint="default"/>
-          <w:b w:val="0"/>
-          <w:bCs w:val="0"/>
-          <w:sz w:val="28"/>
-          <w:szCs w:val="28"/>
-          <w:lang w:val="en-US" w:eastAsia="zh-CN"/>
-        </w:rPr>
-      </w:pPr>
-      <w:r>
-        <w:rPr>
-          <w:rFonts w:hint="default"/>
-          <w:b w:val="0"/>
-          <w:bCs w:val="0"/>
-          <w:sz w:val="28"/>
-          <w:szCs w:val="28"/>
-          <w:lang w:val="en-US" w:eastAsia="zh-CN"/>
-        </w:rPr>
-        <w:t>11111111</w:t>
-      </w:r>
-    </w:p>
-    <w:p>
-      <w:pPr>
-        <w:rPr>
-          <w:rFonts w:hint="default"/>
-          <w:lang w:val="en-US" w:eastAsia="zh-CN"/>
-        </w:rPr>
-      </w:pPr>
-      <w:r>
-        <w:rPr>
-          <w:rFonts w:hint="eastAsia"/>
-          <w:vertAlign w:val="baseline"/>
-          <w:lang w:val="en-US" w:eastAsia="zh-CN"/>
-        </w:rPr>
-        <w:t>row1</w:t>
-      </w:r>
-      <w:r>
-        <w:rPr>
-          <w:rFonts w:hint="eastAsia"/>
-          <w:lang w:val="en-US" w:eastAsia="zh-CN"/>
-        </w:rPr>
-        <w:t>：</w:t>
-      </w:r>
-      <w:r>
-        <w:rPr>
-          <w:rFonts w:hint="eastAsia"/>
-          <w:b/>
-          <w:bCs/>
-          <w:sz w:val="28"/>
-          <w:szCs w:val="28"/>
-          <w:lang w:val="en-US" w:eastAsia="zh-CN"/>
-        </w:rPr>
-        <w:t>220.181.8.150 &amp; 0.0.</w:t>
-      </w:r>
-      <w:r>
-        <w:rPr>
-          <w:rFonts w:hint="eastAsia"/>
-          <w:b/>
-          <w:bCs/>
-          <w:sz w:val="28"/>
-          <w:szCs w:val="28"/>
-          <w:vertAlign w:val="baseline"/>
-          <w:lang w:val="en-US" w:eastAsia="zh-CN"/>
-        </w:rPr>
-        <w:t>0.0</w:t>
-      </w:r>
-      <w:r>
-        <w:rPr>
-          <w:rFonts w:hint="eastAsia"/>
-          <w:lang w:val="en-US" w:eastAsia="zh-CN"/>
-        </w:rPr>
-        <w:t xml:space="preserve"> == </w:t>
-      </w:r>
-      <w:r>
-        <w:rPr>
-          <w:rFonts w:hint="eastAsia"/>
-          <w:vertAlign w:val="baseline"/>
-          <w:lang w:val="en-US" w:eastAsia="zh-CN"/>
-        </w:rPr>
-        <w:t>目标地址0.0.0.0</w:t>
-      </w:r>
-      <w:r>
-        <w:rPr>
-          <w:rFonts w:hint="eastAsia"/>
-          <w:lang w:val="en-US" w:eastAsia="zh-CN"/>
-        </w:rPr>
-        <w:t xml:space="preserve">  </w:t>
-      </w:r>
-      <w:r>
-        <w:rPr>
-          <w:rFonts w:hint="eastAsia"/>
-          <w:color w:val="FF0000"/>
-          <w:highlight w:val="yellow"/>
-          <w:lang w:val="en-US" w:eastAsia="zh-CN"/>
-        </w:rPr>
-        <w:t>【网关</w:t>
-      </w:r>
-      <w:r>
-        <w:rPr>
-          <w:rFonts w:hint="eastAsia"/>
-          <w:color w:val="FF0000"/>
-          <w:highlight w:val="yellow"/>
-          <w:vertAlign w:val="baseline"/>
-          <w:lang w:val="en-US" w:eastAsia="zh-CN"/>
-        </w:rPr>
-        <w:t>172.21.0.1</w:t>
-      </w:r>
-      <w:r>
-        <w:rPr>
-          <w:rFonts w:hint="eastAsia"/>
-          <w:color w:val="FF0000"/>
-          <w:highlight w:val="yellow"/>
-          <w:lang w:val="en-US" w:eastAsia="zh-CN"/>
-        </w:rPr>
-        <w:t>下一跳】</w:t>
-      </w:r>
-    </w:p>
-    <w:p>
-      <w:pPr>
-        <w:rPr>
-          <w:rFonts w:hint="eastAsia"/>
-          <w:vertAlign w:val="baseline"/>
-          <w:lang w:val="en-US" w:eastAsia="zh-CN"/>
-        </w:rPr>
-      </w:pPr>
-      <w:r>
-        <w:rPr>
-          <w:rFonts w:hint="eastAsia"/>
-          <w:vertAlign w:val="baseline"/>
-          <w:lang w:val="en-US" w:eastAsia="zh-CN"/>
-        </w:rPr>
-        <w:t>Row2</w:t>
-      </w:r>
-      <w:r>
-        <w:rPr>
-          <w:rFonts w:hint="eastAsia"/>
-          <w:lang w:val="en-US" w:eastAsia="zh-CN"/>
-        </w:rPr>
-        <w:t>：</w:t>
-      </w:r>
-      <w:r>
-        <w:rPr>
-          <w:rFonts w:hint="eastAsia"/>
-          <w:b/>
-          <w:bCs/>
-          <w:sz w:val="28"/>
-          <w:szCs w:val="28"/>
-          <w:lang w:val="en-US" w:eastAsia="zh-CN"/>
-        </w:rPr>
-        <w:t>220.181.8.150 &amp; 2</w:t>
-      </w:r>
-      <w:r>
-        <w:rPr>
-          <w:rFonts w:hint="eastAsia"/>
-          <w:b/>
-          <w:bCs/>
-          <w:sz w:val="28"/>
-          <w:szCs w:val="28"/>
-          <w:lang w:val="en-US" w:eastAsia="zh-CN"/>
-        </w:rPr>
-        <w:t xml:space="preserve">55.255.0.0 </w:t>
-      </w:r>
-      <w:r>
-        <w:rPr>
-          <w:rFonts w:hint="eastAsia"/>
-          <w:lang w:val="en-US" w:eastAsia="zh-CN"/>
-        </w:rPr>
-        <w:t xml:space="preserve">== 35.74.0.0 ≠  </w:t>
-      </w:r>
-      <w:r>
-        <w:rPr>
-          <w:rFonts w:hint="eastAsia"/>
-          <w:vertAlign w:val="baseline"/>
-          <w:lang w:val="en-US" w:eastAsia="zh-CN"/>
-        </w:rPr>
-        <w:t>目标地址169.254.0.0</w:t>
-      </w:r>
-    </w:p>
-    <w:p>
-      <w:pPr>
-        <w:rPr>
-          <w:rFonts w:hint="eastAsia"/>
-          <w:vertAlign w:val="baseline"/>
-          <w:lang w:val="en-US" w:eastAsia="zh-CN"/>
-        </w:rPr>
-      </w:pPr>
-      <w:r>
-        <w:rPr>
-          <w:rFonts w:hint="eastAsia"/>
-          <w:vertAlign w:val="baseline"/>
-          <w:lang w:val="en-US" w:eastAsia="zh-CN"/>
-        </w:rPr>
-        <w:t>Row3</w:t>
-      </w:r>
-      <w:r>
-        <w:rPr>
-          <w:rFonts w:hint="eastAsia"/>
-          <w:lang w:val="en-US" w:eastAsia="zh-CN"/>
-        </w:rPr>
-        <w:t>：</w:t>
-      </w:r>
-      <w:r>
-        <w:rPr>
-          <w:rFonts w:hint="eastAsia"/>
-          <w:b/>
-          <w:bCs/>
-          <w:sz w:val="28"/>
-          <w:szCs w:val="28"/>
-          <w:lang w:val="en-US" w:eastAsia="zh-CN"/>
-        </w:rPr>
-        <w:t>220.181.8.150</w:t>
-      </w:r>
-      <w:r>
-        <w:rPr>
-          <w:rFonts w:hint="eastAsia"/>
-          <w:lang w:val="en-US" w:eastAsia="zh-CN"/>
-        </w:rPr>
-        <w:t xml:space="preserve"> &amp; </w:t>
-      </w:r>
-      <w:r>
-        <w:rPr>
-          <w:rFonts w:hint="eastAsia"/>
-          <w:vertAlign w:val="baseline"/>
-          <w:lang w:val="en-US" w:eastAsia="zh-CN"/>
-        </w:rPr>
-        <w:t>255.255.240.0</w:t>
-      </w:r>
-      <w:r>
-        <w:rPr>
-          <w:rFonts w:hint="eastAsia"/>
-          <w:lang w:val="en-US" w:eastAsia="zh-CN"/>
-        </w:rPr>
-        <w:t xml:space="preserve"> == 35.74.255.0 ≠ </w:t>
-      </w:r>
-      <w:r>
-        <w:rPr>
-          <w:rFonts w:hint="eastAsia"/>
-          <w:vertAlign w:val="baseline"/>
-          <w:lang w:val="en-US" w:eastAsia="zh-CN"/>
-        </w:rPr>
-        <w:t>目标地址172.21.0.0</w:t>
-      </w:r>
-    </w:p>
-    <w:p>
-      <w:pPr>
-        <w:rPr>
-          <w:rFonts w:hint="default"/>
-          <w:vertAlign w:val="baseline"/>
-          <w:lang w:val="en-US" w:eastAsia="zh-CN"/>
-        </w:rPr>
-      </w:pPr>
-      <w:bookmarkStart w:id="0" w:name="_GoBack"/>
-      <w:bookmarkEnd w:id="0"/>
-    </w:p>
-    <w:p>
-      <w:pPr>
-        <w:rPr>
-          <w:rFonts w:hint="eastAsia"/>
-          <w:b/>
-          <w:bCs/>
-          <w:sz w:val="28"/>
-          <w:szCs w:val="28"/>
-          <w:lang w:val="en-US" w:eastAsia="zh-CN"/>
-        </w:rPr>
-      </w:pPr>
-    </w:p>
-    <w:p>
-      <w:pPr>
-        <w:rPr>
-          <w:rFonts w:hint="default"/>
-          <w:b/>
-          <w:bCs/>
-          <w:sz w:val="28"/>
-          <w:szCs w:val="28"/>
-          <w:lang w:val="en-US" w:eastAsia="zh-CN"/>
-        </w:rPr>
-      </w:pPr>
-    </w:p>
-    <w:p>
-      <w:pPr>
-        <w:rPr>
-          <w:rFonts w:hint="default"/>
-          <w:lang w:val="en-US" w:eastAsia="zh-CN"/>
-        </w:rPr>
-      </w:pPr>
-    </w:p>
-    <w:p>
-      <w:pPr>
         <w:pStyle w:val="2"/>
         <w:numPr>
           <w:ilvl w:val="0"/>
-          <w:numId w:val="7"/>
+          <w:numId w:val="8"/>
         </w:numPr>
         <w:bidi w:val="0"/>
         <w:ind w:left="0" w:leftChars="0" w:firstLine="0" w:firstLineChars="0"/>
@@ -7114,7 +7935,7 @@
         <w:pStyle w:val="2"/>
         <w:numPr>
           <w:ilvl w:val="0"/>
-          <w:numId w:val="7"/>
+          <w:numId w:val="8"/>
         </w:numPr>
         <w:bidi w:val="0"/>
         <w:rPr>
@@ -7135,7 +7956,7 @@
         <w:pStyle w:val="2"/>
         <w:numPr>
           <w:ilvl w:val="0"/>
-          <w:numId w:val="7"/>
+          <w:numId w:val="8"/>
         </w:numPr>
         <w:bidi w:val="0"/>
         <w:rPr>
@@ -7221,6 +8042,18 @@
     </w:lvl>
   </w:abstractNum>
   <w:abstractNum w:abstractNumId="3">
+    <w:nsid w:val="DF07D660"/>
+    <w:multiLevelType w:val="singleLevel"/>
+    <w:tmpl w:val="DF07D660"/>
+    <w:lvl w:ilvl="0" w:tentative="0">
+      <w:start w:val="1"/>
+      <w:numFmt w:val="decimal"/>
+      <w:suff w:val="nothing"/>
+      <w:lvlText w:val="%1，"/>
+      <w:lvlJc w:val="left"/>
+    </w:lvl>
+  </w:abstractNum>
+  <w:abstractNum w:abstractNumId="4">
     <w:nsid w:val="F68F6FAD"/>
     <w:multiLevelType w:val="singleLevel"/>
     <w:tmpl w:val="F68F6FAD"/>
@@ -7232,7 +8065,7 @@
       <w:lvlJc w:val="left"/>
     </w:lvl>
   </w:abstractNum>
-  <w:abstractNum w:abstractNumId="4">
+  <w:abstractNum w:abstractNumId="5">
     <w:nsid w:val="F80E6FB8"/>
     <w:multiLevelType w:val="singleLevel"/>
     <w:tmpl w:val="F80E6FB8"/>
@@ -7244,7 +8077,7 @@
       <w:lvlJc w:val="left"/>
     </w:lvl>
   </w:abstractNum>
-  <w:abstractNum w:abstractNumId="5">
+  <w:abstractNum w:abstractNumId="6">
     <w:nsid w:val="5702A995"/>
     <w:multiLevelType w:val="multilevel"/>
     <w:tmpl w:val="5702A995"/>
@@ -7376,7 +8209,7 @@
       </w:rPr>
     </w:lvl>
   </w:abstractNum>
-  <w:abstractNum w:abstractNumId="6">
+  <w:abstractNum w:abstractNumId="7">
     <w:nsid w:val="7474482D"/>
     <w:multiLevelType w:val="singleLevel"/>
     <w:tmpl w:val="7474482D"/>
@@ -7392,21 +8225,24 @@
     <w:abstractNumId w:val="2"/>
   </w:num>
   <w:num w:numId="2">
-    <w:abstractNumId w:val="4"/>
+    <w:abstractNumId w:val="5"/>
   </w:num>
   <w:num w:numId="3">
     <w:abstractNumId w:val="0"/>
   </w:num>
   <w:num w:numId="4">
-    <w:abstractNumId w:val="5"/>
+    <w:abstractNumId w:val="6"/>
   </w:num>
   <w:num w:numId="5">
-    <w:abstractNumId w:val="6"/>
+    <w:abstractNumId w:val="7"/>
   </w:num>
   <w:num w:numId="6">
+    <w:abstractNumId w:val="4"/>
+  </w:num>
+  <w:num w:numId="7">
     <w:abstractNumId w:val="3"/>
   </w:num>
-  <w:num w:numId="7">
+  <w:num w:numId="8">
     <w:abstractNumId w:val="1"/>
   </w:num>
 </w:numbering>

--- a/高并发负载均衡_网络协议_LVS_keepalived_学习笔记.docx
+++ b/高并发负载均衡_网络协议_LVS_keepalived_学习笔记.docx
@@ -4032,12 +4032,6 @@
             <w:insideH w:val="single" w:color="auto" w:sz="4" w:space="0"/>
             <w:insideV w:val="single" w:color="auto" w:sz="4" w:space="0"/>
           </w:tblBorders>
-          <w:tblCellMar>
-            <w:top w:w="0" w:type="dxa"/>
-            <w:left w:w="108" w:type="dxa"/>
-            <w:bottom w:w="0" w:type="dxa"/>
-            <w:right w:w="108" w:type="dxa"/>
-          </w:tblCellMar>
         </w:tblPrEx>
         <w:tc>
           <w:tcPr>
@@ -7204,7 +7198,9 @@
         </w:tblBorders>
         <w:tblLayout w:type="autofit"/>
         <w:tblCellMar>
+          <w:top w:w="0" w:type="dxa"/>
           <w:left w:w="108" w:type="dxa"/>
+          <w:bottom w:w="0" w:type="dxa"/>
           <w:right w:w="108" w:type="dxa"/>
         </w:tblCellMar>
       </w:tblPr>
@@ -7496,8 +7492,6 @@
         </w:rPr>
         <w:t>有多个下一跳的时候，走的那个下一跳，是运营商干的事，网络工程师干的事、在路由器里加的有下一跳的条目，路由器之间会互相学习（开放路由协议），简单画出拓扑图。</w:t>
       </w:r>
-      <w:bookmarkStart w:id="0" w:name="_GoBack"/>
-      <w:bookmarkEnd w:id="0"/>
     </w:p>
     <w:p>
       <w:pPr>
@@ -7734,6 +7728,7 @@
     <w:p>
       <w:pPr>
         <w:numPr>
+          <w:ilvl w:val="0"/>
           <w:numId w:val="0"/>
         </w:numPr>
         <w:rPr>
@@ -7752,6 +7747,7 @@
     <w:p>
       <w:pPr>
         <w:numPr>
+          <w:ilvl w:val="0"/>
           <w:numId w:val="0"/>
         </w:numPr>
         <w:rPr>
@@ -7828,7 +7824,9 @@
         </w:tblBorders>
         <w:tblLayout w:type="autofit"/>
         <w:tblCellMar>
+          <w:top w:w="0" w:type="dxa"/>
           <w:left w:w="108" w:type="dxa"/>
+          <w:bottom w:w="0" w:type="dxa"/>
           <w:right w:w="108" w:type="dxa"/>
         </w:tblCellMar>
       </w:tblPr>
@@ -7846,7 +7844,9 @@
             <w:insideV w:val="single" w:color="auto" w:sz="4" w:space="0"/>
           </w:tblBorders>
           <w:tblCellMar>
+            <w:top w:w="0" w:type="dxa"/>
             <w:left w:w="108" w:type="dxa"/>
+            <w:bottom w:w="0" w:type="dxa"/>
             <w:right w:w="108" w:type="dxa"/>
           </w:tblCellMar>
         </w:tblPrEx>
@@ -7910,10 +7910,1103 @@
     </w:p>
     <w:p>
       <w:pPr>
+        <w:pStyle w:val="5"/>
+        <w:bidi w:val="0"/>
+        <w:rPr>
+          <w:rFonts w:hint="eastAsia"/>
+          <w:lang w:val="en-US" w:eastAsia="zh-CN"/>
+        </w:rPr>
+      </w:pPr>
+      <w:r>
+        <w:rPr>
+          <w:rFonts w:hint="eastAsia"/>
+          <w:lang w:val="en-US" w:eastAsia="zh-CN"/>
+        </w:rPr>
+        <w:t>链路层数据传输</w:t>
+      </w:r>
+    </w:p>
+    <w:p>
+      <w:pPr>
+        <w:rPr>
+          <w:rFonts w:hint="eastAsia"/>
+          <w:b/>
+          <w:bCs/>
+          <w:lang w:val="en-US" w:eastAsia="zh-CN"/>
+        </w:rPr>
+      </w:pPr>
+      <w:r>
+        <w:rPr>
+          <w:rFonts w:hint="eastAsia"/>
+          <w:b/>
+          <w:bCs/>
+          <w:lang w:val="en-US" w:eastAsia="zh-CN"/>
+        </w:rPr>
+        <w:t>环境：</w:t>
+      </w:r>
+    </w:p>
+    <w:p>
+      <w:pPr>
+        <w:rPr>
+          <w:rFonts w:hint="eastAsia"/>
+          <w:b/>
+          <w:bCs/>
+          <w:lang w:val="en-US" w:eastAsia="zh-CN"/>
+        </w:rPr>
+      </w:pPr>
+      <w:r>
+        <w:rPr>
+          <w:rFonts w:hint="eastAsia"/>
+          <w:b/>
+          <w:bCs/>
+          <w:lang w:val="en-US" w:eastAsia="zh-CN"/>
+        </w:rPr>
+        <w:t>两个网络：</w:t>
+      </w:r>
+    </w:p>
+    <w:p>
+      <w:pPr>
+        <w:ind w:firstLine="420" w:firstLineChars="0"/>
+        <w:rPr>
+          <w:rFonts w:hint="eastAsia"/>
+          <w:lang w:val="en-US" w:eastAsia="zh-CN"/>
+        </w:rPr>
+      </w:pPr>
+      <w:r>
+        <w:rPr>
+          <w:rFonts w:hint="eastAsia"/>
+          <w:lang w:val="en-US" w:eastAsia="zh-CN"/>
+        </w:rPr>
+        <w:t>网络一192.168.1.0 ，网络二 192.168.3.0。</w:t>
+      </w:r>
+    </w:p>
+    <w:p>
+      <w:pPr>
+        <w:rPr>
+          <w:rFonts w:hint="eastAsia"/>
+          <w:b/>
+          <w:bCs/>
+          <w:lang w:val="en-US" w:eastAsia="zh-CN"/>
+        </w:rPr>
+      </w:pPr>
+      <w:r>
+        <w:rPr>
+          <w:rFonts w:hint="eastAsia"/>
+          <w:b/>
+          <w:bCs/>
+          <w:lang w:val="en-US" w:eastAsia="zh-CN"/>
+        </w:rPr>
+        <w:t>路由器：</w:t>
+      </w:r>
+    </w:p>
+    <w:p>
+      <w:pPr>
+        <w:ind w:firstLine="420" w:firstLineChars="0"/>
+        <w:rPr>
+          <w:rFonts w:hint="eastAsia"/>
+          <w:lang w:val="en-US" w:eastAsia="zh-CN"/>
+        </w:rPr>
+      </w:pPr>
+      <w:r>
+        <w:rPr>
+          <w:rFonts w:hint="eastAsia"/>
+          <w:lang w:val="en-US" w:eastAsia="zh-CN"/>
+        </w:rPr>
+        <w:t>两个网口连接两个网络。连接网络一的：192.168.1.1。连接网络二的：192.168.3.1</w:t>
+      </w:r>
+    </w:p>
+    <w:p>
+      <w:pPr>
+        <w:rPr>
+          <w:rFonts w:hint="default"/>
+          <w:lang w:val="en-US" w:eastAsia="zh-CN"/>
+        </w:rPr>
+      </w:pPr>
+      <w:r>
+        <w:rPr>
+          <w:rFonts w:hint="eastAsia"/>
+          <w:b/>
+          <w:bCs/>
+          <w:lang w:val="en-US" w:eastAsia="zh-CN"/>
+        </w:rPr>
+        <w:t>计算器：</w:t>
+      </w:r>
+    </w:p>
+    <w:p>
+      <w:pPr>
+        <w:ind w:firstLine="420" w:firstLineChars="0"/>
+        <w:rPr>
+          <w:rFonts w:hint="eastAsia"/>
+          <w:lang w:val="en-US" w:eastAsia="zh-CN"/>
+        </w:rPr>
+      </w:pPr>
+      <w:r>
+        <w:rPr>
+          <w:rFonts w:hint="eastAsia"/>
+          <w:lang w:val="en-US" w:eastAsia="zh-CN"/>
+        </w:rPr>
+        <w:t>计算机1的IP：192.168.1.4</w:t>
+      </w:r>
+    </w:p>
+    <w:p>
+      <w:pPr>
+        <w:ind w:left="420" w:leftChars="0" w:firstLine="420" w:firstLineChars="0"/>
+        <w:rPr>
+          <w:rFonts w:hint="eastAsia"/>
+          <w:lang w:val="en-US" w:eastAsia="zh-CN"/>
+        </w:rPr>
+      </w:pPr>
+      <w:r>
+        <w:rPr>
+          <w:rFonts w:hint="eastAsia"/>
+          <w:lang w:val="en-US" w:eastAsia="zh-CN"/>
+        </w:rPr>
+        <w:t>计算机1的路由表里路由条目：</w:t>
+      </w:r>
+    </w:p>
+    <w:p>
+      <w:pPr>
+        <w:numPr>
+          <w:ilvl w:val="0"/>
+          <w:numId w:val="8"/>
+        </w:numPr>
+        <w:ind w:left="840" w:leftChars="0"/>
+        <w:rPr>
+          <w:rFonts w:hint="default"/>
+          <w:lang w:val="en-US" w:eastAsia="zh-CN"/>
+        </w:rPr>
+      </w:pPr>
+      <w:r>
+        <w:rPr>
+          <w:rFonts w:hint="eastAsia"/>
+          <w:lang w:val="en-US" w:eastAsia="zh-CN"/>
+        </w:rPr>
+        <w:t>192.168.1.0  自己直连的网络，从eth0 出去</w:t>
+      </w:r>
+    </w:p>
+    <w:p>
+      <w:pPr>
+        <w:numPr>
+          <w:ilvl w:val="0"/>
+          <w:numId w:val="8"/>
+        </w:numPr>
+        <w:ind w:left="840" w:leftChars="0"/>
+        <w:rPr>
+          <w:rFonts w:hint="eastAsia"/>
+          <w:lang w:val="en-US" w:eastAsia="zh-CN"/>
+        </w:rPr>
+      </w:pPr>
+      <w:r>
+        <w:rPr>
+          <w:rFonts w:hint="eastAsia"/>
+          <w:lang w:val="en-US" w:eastAsia="zh-CN"/>
+        </w:rPr>
+        <w:t>192.168.1.1  0.0.0.0 默认网关，下一跳</w:t>
+      </w:r>
+    </w:p>
+    <w:p>
+      <w:pPr>
+        <w:ind w:firstLine="420" w:firstLineChars="0"/>
+        <w:rPr>
+          <w:rFonts w:hint="eastAsia"/>
+          <w:lang w:val="en-US" w:eastAsia="zh-CN"/>
+        </w:rPr>
+      </w:pPr>
+      <w:r>
+        <w:rPr>
+          <w:rFonts w:hint="eastAsia"/>
+          <w:lang w:val="en-US" w:eastAsia="zh-CN"/>
+        </w:rPr>
+        <w:t>计算机4的IP：192.168.3.4</w:t>
+      </w:r>
+    </w:p>
+    <w:p>
+      <w:pPr>
+        <w:rPr>
+          <w:rFonts w:hint="default"/>
+          <w:lang w:val="en-US" w:eastAsia="zh-CN"/>
+        </w:rPr>
+      </w:pPr>
+    </w:p>
+    <w:p>
+      <w:pPr>
+        <w:rPr>
+          <w:rFonts w:hint="eastAsia"/>
+          <w:b/>
+          <w:bCs/>
+          <w:lang w:val="en-US" w:eastAsia="zh-CN"/>
+        </w:rPr>
+      </w:pPr>
+      <w:r>
+        <w:rPr>
+          <w:rFonts w:hint="eastAsia"/>
+          <w:b/>
+          <w:bCs/>
+          <w:lang w:val="en-US" w:eastAsia="zh-CN"/>
+        </w:rPr>
+        <w:t>问题：</w:t>
+      </w:r>
+    </w:p>
+    <w:p>
+      <w:pPr>
+        <w:ind w:firstLine="420" w:firstLineChars="0"/>
+        <w:rPr>
+          <w:rFonts w:hint="eastAsia"/>
+          <w:lang w:val="en-US" w:eastAsia="zh-CN"/>
+        </w:rPr>
+      </w:pPr>
+      <w:r>
+        <w:rPr>
+          <w:rFonts w:hint="eastAsia"/>
+          <w:lang w:val="en-US" w:eastAsia="zh-CN"/>
+        </w:rPr>
+        <w:t>网络一里计算机1想要访问网络二计算机4</w:t>
+      </w:r>
+    </w:p>
+    <w:p>
+      <w:pPr>
+        <w:rPr>
+          <w:rFonts w:hint="default"/>
+          <w:lang w:val="en-US" w:eastAsia="zh-CN"/>
+        </w:rPr>
+      </w:pPr>
+    </w:p>
+    <w:p>
+      <w:r>
+        <w:drawing>
+          <wp:inline distT="0" distB="0" distL="114300" distR="114300">
+            <wp:extent cx="5270500" cy="2710180"/>
+            <wp:effectExtent l="0" t="0" r="6350" b="13970"/>
+            <wp:docPr id="43" name="图片 3"/>
+            <wp:cNvGraphicFramePr>
+              <a:graphicFrameLocks xmlns:a="http://schemas.openxmlformats.org/drawingml/2006/main" noChangeAspect="1"/>
+            </wp:cNvGraphicFramePr>
+            <a:graphic xmlns:a="http://schemas.openxmlformats.org/drawingml/2006/main">
+              <a:graphicData uri="http://schemas.openxmlformats.org/drawingml/2006/picture">
+                <pic:pic xmlns:pic="http://schemas.openxmlformats.org/drawingml/2006/picture">
+                  <pic:nvPicPr>
+                    <pic:cNvPr id="43" name="图片 3"/>
+                    <pic:cNvPicPr>
+                      <a:picLocks noChangeAspect="1"/>
+                    </pic:cNvPicPr>
+                  </pic:nvPicPr>
+                  <pic:blipFill>
+                    <a:blip r:embed="rId43"/>
+                    <a:stretch>
+                      <a:fillRect/>
+                    </a:stretch>
+                  </pic:blipFill>
+                  <pic:spPr>
+                    <a:xfrm>
+                      <a:off x="0" y="0"/>
+                      <a:ext cx="5270500" cy="2710180"/>
+                    </a:xfrm>
+                    <a:prstGeom prst="rect">
+                      <a:avLst/>
+                    </a:prstGeom>
+                    <a:noFill/>
+                    <a:ln>
+                      <a:noFill/>
+                    </a:ln>
+                  </pic:spPr>
+                </pic:pic>
+              </a:graphicData>
+            </a:graphic>
+          </wp:inline>
+        </w:drawing>
+      </w:r>
+    </w:p>
+    <w:p>
+      <w:pPr>
+        <w:rPr>
+          <w:rFonts w:hint="eastAsia"/>
+          <w:lang w:val="en-US" w:eastAsia="zh-CN"/>
+        </w:rPr>
+      </w:pPr>
+      <w:r>
+        <w:rPr>
+          <w:rFonts w:hint="eastAsia"/>
+          <w:b/>
+          <w:bCs/>
+          <w:lang w:eastAsia="zh-CN"/>
+        </w:rPr>
+        <w:t>分析：</w:t>
+      </w:r>
+    </w:p>
+    <w:p>
+      <w:pPr>
+        <w:numPr>
+          <w:ilvl w:val="0"/>
+          <w:numId w:val="0"/>
+        </w:numPr>
+        <w:rPr>
+          <w:rFonts w:hint="default"/>
+          <w:lang w:val="en-US" w:eastAsia="zh-CN"/>
+        </w:rPr>
+      </w:pPr>
+      <w:r>
+        <w:rPr>
+          <w:rFonts w:hint="eastAsia"/>
+          <w:lang w:val="en-US" w:eastAsia="zh-CN"/>
+        </w:rPr>
+        <w:t>下一跳地址是192.168.1.1 ，目标地址是192.168.2.4</w:t>
+      </w:r>
+    </w:p>
+    <w:p>
+      <w:pPr>
+        <w:numPr>
+          <w:ilvl w:val="0"/>
+          <w:numId w:val="0"/>
+        </w:numPr>
+        <w:rPr>
+          <w:rFonts w:hint="eastAsia"/>
+          <w:lang w:val="en-US" w:eastAsia="zh-CN"/>
+        </w:rPr>
+      </w:pPr>
+      <w:r>
+        <w:rPr>
+          <w:rFonts w:hint="eastAsia"/>
+          <w:lang w:val="en-US" w:eastAsia="zh-CN"/>
+        </w:rPr>
+        <w:t>数据包从计算机1发出，到了默认网关路由器</w:t>
+      </w:r>
+    </w:p>
+    <w:p>
+      <w:pPr>
+        <w:numPr>
+          <w:ilvl w:val="0"/>
+          <w:numId w:val="0"/>
+        </w:numPr>
+      </w:pPr>
+      <w:r>
+        <w:drawing>
+          <wp:inline distT="0" distB="0" distL="114300" distR="114300">
+            <wp:extent cx="1990725" cy="1485900"/>
+            <wp:effectExtent l="0" t="0" r="9525" b="0"/>
+            <wp:docPr id="44" name="图片 4"/>
+            <wp:cNvGraphicFramePr>
+              <a:graphicFrameLocks xmlns:a="http://schemas.openxmlformats.org/drawingml/2006/main" noChangeAspect="1"/>
+            </wp:cNvGraphicFramePr>
+            <a:graphic xmlns:a="http://schemas.openxmlformats.org/drawingml/2006/main">
+              <a:graphicData uri="http://schemas.openxmlformats.org/drawingml/2006/picture">
+                <pic:pic xmlns:pic="http://schemas.openxmlformats.org/drawingml/2006/picture">
+                  <pic:nvPicPr>
+                    <pic:cNvPr id="44" name="图片 4"/>
+                    <pic:cNvPicPr>
+                      <a:picLocks noChangeAspect="1"/>
+                    </pic:cNvPicPr>
+                  </pic:nvPicPr>
+                  <pic:blipFill>
+                    <a:blip r:embed="rId44"/>
+                    <a:stretch>
+                      <a:fillRect/>
+                    </a:stretch>
+                  </pic:blipFill>
+                  <pic:spPr>
+                    <a:xfrm>
+                      <a:off x="0" y="0"/>
+                      <a:ext cx="1990725" cy="1485900"/>
+                    </a:xfrm>
+                    <a:prstGeom prst="rect">
+                      <a:avLst/>
+                    </a:prstGeom>
+                    <a:noFill/>
+                    <a:ln>
+                      <a:noFill/>
+                    </a:ln>
+                  </pic:spPr>
+                </pic:pic>
+              </a:graphicData>
+            </a:graphic>
+          </wp:inline>
+        </w:drawing>
+      </w:r>
+    </w:p>
+    <w:p>
+      <w:pPr>
+        <w:numPr>
+          <w:ilvl w:val="0"/>
+          <w:numId w:val="0"/>
+        </w:numPr>
+        <w:rPr>
+          <w:rFonts w:hint="default"/>
+          <w:lang w:val="en-US" w:eastAsia="zh-CN"/>
+        </w:rPr>
+      </w:pPr>
+      <w:r>
+        <w:rPr>
+          <w:rFonts w:hint="eastAsia"/>
+          <w:lang w:eastAsia="zh-CN"/>
+        </w:rPr>
+        <w:t>刚开机的时候</w:t>
+      </w:r>
+      <w:r>
+        <w:rPr>
+          <w:rFonts w:hint="eastAsia"/>
+          <w:lang w:val="en-US" w:eastAsia="zh-CN"/>
+        </w:rPr>
+        <w:t xml:space="preserve"> ，电脑内存里是没有链路层的arp表的（局域网的mac地址和IP关系），此时会先发一个arp的数据包：arp数据包比较特殊，目标mac地址全是ffffff，</w:t>
+      </w:r>
+    </w:p>
+    <w:p>
+      <w:pPr>
+        <w:numPr>
+          <w:ilvl w:val="0"/>
+          <w:numId w:val="0"/>
+        </w:numPr>
+      </w:pPr>
+      <w:r>
+        <w:drawing>
+          <wp:inline distT="0" distB="0" distL="114300" distR="114300">
+            <wp:extent cx="1800225" cy="942975"/>
+            <wp:effectExtent l="0" t="0" r="9525" b="9525"/>
+            <wp:docPr id="38" name="图片 1"/>
+            <wp:cNvGraphicFramePr>
+              <a:graphicFrameLocks xmlns:a="http://schemas.openxmlformats.org/drawingml/2006/main" noChangeAspect="1"/>
+            </wp:cNvGraphicFramePr>
+            <a:graphic xmlns:a="http://schemas.openxmlformats.org/drawingml/2006/main">
+              <a:graphicData uri="http://schemas.openxmlformats.org/drawingml/2006/picture">
+                <pic:pic xmlns:pic="http://schemas.openxmlformats.org/drawingml/2006/picture">
+                  <pic:nvPicPr>
+                    <pic:cNvPr id="38" name="图片 1"/>
+                    <pic:cNvPicPr>
+                      <a:picLocks noChangeAspect="1"/>
+                    </pic:cNvPicPr>
+                  </pic:nvPicPr>
+                  <pic:blipFill>
+                    <a:blip r:embed="rId45"/>
+                    <a:stretch>
+                      <a:fillRect/>
+                    </a:stretch>
+                  </pic:blipFill>
+                  <pic:spPr>
+                    <a:xfrm>
+                      <a:off x="0" y="0"/>
+                      <a:ext cx="1800225" cy="942975"/>
+                    </a:xfrm>
+                    <a:prstGeom prst="rect">
+                      <a:avLst/>
+                    </a:prstGeom>
+                    <a:noFill/>
+                    <a:ln>
+                      <a:noFill/>
+                    </a:ln>
+                  </pic:spPr>
+                </pic:pic>
+              </a:graphicData>
+            </a:graphic>
+          </wp:inline>
+        </w:drawing>
+      </w:r>
+    </w:p>
+    <w:p>
+      <w:pPr>
+        <w:numPr>
+          <w:ilvl w:val="0"/>
+          <w:numId w:val="0"/>
+        </w:numPr>
+        <w:rPr>
+          <w:rFonts w:hint="eastAsia"/>
+          <w:lang w:val="en-US" w:eastAsia="zh-CN"/>
+        </w:rPr>
+      </w:pPr>
+      <w:r>
+        <w:rPr>
+          <w:rFonts w:hint="eastAsia"/>
+          <w:lang w:eastAsia="zh-CN"/>
+        </w:rPr>
+        <w:t>这个数据包到了交换机，交换机有个特殊的约束，看见目标</w:t>
+      </w:r>
+      <w:r>
+        <w:rPr>
+          <w:rFonts w:hint="eastAsia"/>
+          <w:lang w:val="en-US" w:eastAsia="zh-CN"/>
+        </w:rPr>
+        <w:t>mac地址全fffff的数据包，这个包会被广播，广播给除计算机1之外的其他机器，这里就会广播个路由器和计算机2。</w:t>
+      </w:r>
+    </w:p>
+    <w:p>
+      <w:pPr>
+        <w:numPr>
+          <w:ilvl w:val="0"/>
+          <w:numId w:val="0"/>
+        </w:numPr>
+        <w:rPr>
+          <w:rFonts w:hint="eastAsia"/>
+          <w:lang w:val="en-US" w:eastAsia="zh-CN"/>
+        </w:rPr>
+      </w:pPr>
+    </w:p>
+    <w:p>
+      <w:pPr>
+        <w:numPr>
+          <w:ilvl w:val="0"/>
+          <w:numId w:val="0"/>
+        </w:numPr>
+        <w:rPr>
+          <w:rFonts w:hint="eastAsia"/>
+          <w:lang w:val="en-US" w:eastAsia="zh-CN"/>
+        </w:rPr>
+      </w:pPr>
+      <w:r>
+        <w:rPr>
+          <w:rFonts w:hint="eastAsia"/>
+          <w:lang w:val="en-US" w:eastAsia="zh-CN"/>
+        </w:rPr>
+        <w:t>同时，交换机会学习，交换机的1号端口网卡进了一个数据包，源mac地址是1.4的。</w:t>
+      </w:r>
+    </w:p>
+    <w:p>
+      <w:pPr>
+        <w:numPr>
+          <w:ilvl w:val="0"/>
+          <w:numId w:val="0"/>
+        </w:numPr>
+        <w:rPr>
+          <w:rFonts w:hint="default"/>
+          <w:lang w:val="en-US" w:eastAsia="zh-CN"/>
+        </w:rPr>
+      </w:pPr>
+    </w:p>
+    <w:p>
+      <w:pPr>
+        <w:numPr>
+          <w:ilvl w:val="0"/>
+          <w:numId w:val="0"/>
+        </w:numPr>
+        <w:rPr>
+          <w:rFonts w:hint="eastAsia"/>
+          <w:lang w:val="en-US" w:eastAsia="zh-CN"/>
+        </w:rPr>
+      </w:pPr>
+      <w:r>
+        <w:rPr>
+          <w:rFonts w:hint="eastAsia"/>
+          <w:lang w:val="en-US" w:eastAsia="zh-CN"/>
+        </w:rPr>
+        <w:t>如果一台计算机收到一个数据包目标地址不是自己，会把这个数据包丢弃。</w:t>
+      </w:r>
+    </w:p>
+    <w:p>
+      <w:pPr>
+        <w:numPr>
+          <w:ilvl w:val="0"/>
+          <w:numId w:val="0"/>
+        </w:numPr>
+        <w:ind w:firstLine="420" w:firstLineChars="0"/>
+        <w:rPr>
+          <w:rFonts w:hint="eastAsia"/>
+          <w:lang w:val="en-US" w:eastAsia="zh-CN"/>
+        </w:rPr>
+      </w:pPr>
+      <w:r>
+        <w:rPr>
+          <w:rFonts w:hint="eastAsia"/>
+          <w:lang w:val="en-US" w:eastAsia="zh-CN"/>
+        </w:rPr>
+        <w:t>计算机2丢弃arp数据包</w:t>
+      </w:r>
+    </w:p>
+    <w:p>
+      <w:pPr>
+        <w:numPr>
+          <w:ilvl w:val="0"/>
+          <w:numId w:val="0"/>
+        </w:numPr>
+        <w:ind w:firstLine="420" w:firstLineChars="0"/>
+        <w:rPr>
+          <w:rFonts w:hint="eastAsia"/>
+          <w:lang w:val="en-US" w:eastAsia="zh-CN"/>
+        </w:rPr>
+      </w:pPr>
+      <w:r>
+        <w:rPr>
+          <w:rFonts w:hint="eastAsia"/>
+          <w:lang w:val="en-US" w:eastAsia="zh-CN"/>
+        </w:rPr>
+        <w:t>路由器响应数据包</w:t>
+      </w:r>
+    </w:p>
+    <w:p>
+      <w:pPr>
+        <w:numPr>
+          <w:ilvl w:val="0"/>
+          <w:numId w:val="0"/>
+        </w:numPr>
+        <w:rPr>
+          <w:rFonts w:hint="default"/>
+          <w:lang w:val="en-US" w:eastAsia="zh-CN"/>
+        </w:rPr>
+      </w:pPr>
+      <w:r>
+        <w:drawing>
+          <wp:inline distT="0" distB="0" distL="114300" distR="114300">
+            <wp:extent cx="5272405" cy="3357880"/>
+            <wp:effectExtent l="0" t="0" r="4445" b="13970"/>
+            <wp:docPr id="49" name="图片 7"/>
+            <wp:cNvGraphicFramePr>
+              <a:graphicFrameLocks xmlns:a="http://schemas.openxmlformats.org/drawingml/2006/main" noChangeAspect="1"/>
+            </wp:cNvGraphicFramePr>
+            <a:graphic xmlns:a="http://schemas.openxmlformats.org/drawingml/2006/main">
+              <a:graphicData uri="http://schemas.openxmlformats.org/drawingml/2006/picture">
+                <pic:pic xmlns:pic="http://schemas.openxmlformats.org/drawingml/2006/picture">
+                  <pic:nvPicPr>
+                    <pic:cNvPr id="49" name="图片 7"/>
+                    <pic:cNvPicPr>
+                      <a:picLocks noChangeAspect="1"/>
+                    </pic:cNvPicPr>
+                  </pic:nvPicPr>
+                  <pic:blipFill>
+                    <a:blip r:embed="rId46"/>
+                    <a:stretch>
+                      <a:fillRect/>
+                    </a:stretch>
+                  </pic:blipFill>
+                  <pic:spPr>
+                    <a:xfrm>
+                      <a:off x="0" y="0"/>
+                      <a:ext cx="5272405" cy="3357880"/>
+                    </a:xfrm>
+                    <a:prstGeom prst="rect">
+                      <a:avLst/>
+                    </a:prstGeom>
+                    <a:noFill/>
+                    <a:ln>
+                      <a:noFill/>
+                    </a:ln>
+                  </pic:spPr>
+                </pic:pic>
+              </a:graphicData>
+            </a:graphic>
+          </wp:inline>
+        </w:drawing>
+      </w:r>
+    </w:p>
+    <w:p>
+      <w:pPr>
+        <w:numPr>
+          <w:ilvl w:val="0"/>
+          <w:numId w:val="0"/>
+        </w:numPr>
+      </w:pPr>
+    </w:p>
+    <w:p>
+      <w:pPr>
+        <w:numPr>
+          <w:ilvl w:val="0"/>
+          <w:numId w:val="0"/>
+        </w:numPr>
+        <w:rPr>
+          <w:rFonts w:hint="eastAsia"/>
+          <w:lang w:val="en-US" w:eastAsia="zh-CN"/>
+        </w:rPr>
+      </w:pPr>
+      <w:r>
+        <w:rPr>
+          <w:rFonts w:hint="eastAsia"/>
+          <w:lang w:val="en-US" w:eastAsia="zh-CN"/>
+        </w:rPr>
+        <w:t>计算机约定，来的数据包是ARP，会把自己的mac地址的包给他发回去。</w:t>
+      </w:r>
+    </w:p>
+    <w:p>
+      <w:pPr>
+        <w:numPr>
+          <w:ilvl w:val="0"/>
+          <w:numId w:val="0"/>
+        </w:numPr>
+        <w:rPr>
+          <w:rFonts w:hint="eastAsia"/>
+          <w:lang w:val="en-US" w:eastAsia="zh-CN"/>
+        </w:rPr>
+      </w:pPr>
+      <w:r>
+        <w:rPr>
+          <w:rFonts w:hint="eastAsia"/>
+          <w:lang w:val="en-US" w:eastAsia="zh-CN"/>
+        </w:rPr>
+        <w:t>所以：</w:t>
+      </w:r>
+    </w:p>
+    <w:p>
+      <w:pPr>
+        <w:numPr>
+          <w:ilvl w:val="0"/>
+          <w:numId w:val="0"/>
+        </w:numPr>
+        <w:ind w:firstLine="420" w:firstLineChars="0"/>
+        <w:rPr>
+          <w:rFonts w:hint="eastAsia"/>
+          <w:lang w:val="en-US" w:eastAsia="zh-CN"/>
+        </w:rPr>
+      </w:pPr>
+      <w:r>
+        <w:rPr>
+          <w:rFonts w:hint="eastAsia"/>
+          <w:lang w:val="en-US" w:eastAsia="zh-CN"/>
+        </w:rPr>
+        <w:t>路由器再封一个数据包，目标地址是计算机1的mac地址。</w:t>
+      </w:r>
+    </w:p>
+    <w:p>
+      <w:pPr>
+        <w:numPr>
+          <w:ilvl w:val="0"/>
+          <w:numId w:val="0"/>
+        </w:numPr>
+        <w:rPr>
+          <w:rFonts w:hint="eastAsia"/>
+          <w:lang w:val="en-US" w:eastAsia="zh-CN"/>
+        </w:rPr>
+      </w:pPr>
+      <w:r>
+        <w:rPr>
+          <w:rFonts w:hint="eastAsia"/>
+          <w:lang w:val="en-US" w:eastAsia="zh-CN"/>
+        </w:rPr>
+        <w:t>数据包到了交换机，由于交换机之前已经学习过，交换机网卡1号端口进过1.4的数据包。有了这个记忆，交换机不会广播数据包，直接把返回的arp数据包通过1号端口转发给计算机1。</w:t>
+      </w:r>
+    </w:p>
+    <w:p>
+      <w:pPr>
+        <w:numPr>
+          <w:ilvl w:val="0"/>
+          <w:numId w:val="0"/>
+        </w:numPr>
+        <w:rPr>
+          <w:rFonts w:hint="eastAsia"/>
+          <w:lang w:val="en-US" w:eastAsia="zh-CN"/>
+        </w:rPr>
+      </w:pPr>
+    </w:p>
+    <w:p>
+      <w:pPr>
+        <w:numPr>
+          <w:ilvl w:val="0"/>
+          <w:numId w:val="0"/>
+        </w:numPr>
+        <w:rPr>
+          <w:rFonts w:hint="eastAsia"/>
+          <w:lang w:val="en-US" w:eastAsia="zh-CN"/>
+        </w:rPr>
+      </w:pPr>
+      <w:r>
+        <w:rPr>
+          <w:rFonts w:hint="eastAsia"/>
+          <w:lang w:val="en-US" w:eastAsia="zh-CN"/>
+        </w:rPr>
+        <w:t>此时，计算机1就学了一条IP-----》mac地址 的映射记录。</w:t>
+      </w:r>
+    </w:p>
+    <w:p>
+      <w:pPr>
+        <w:numPr>
+          <w:ilvl w:val="0"/>
+          <w:numId w:val="0"/>
+        </w:numPr>
+        <w:rPr>
+          <w:rFonts w:hint="default"/>
+          <w:lang w:val="en-US" w:eastAsia="zh-CN"/>
+        </w:rPr>
+      </w:pPr>
+    </w:p>
+    <w:p>
+      <w:pPr>
+        <w:numPr>
+          <w:ilvl w:val="0"/>
+          <w:numId w:val="0"/>
+        </w:numPr>
+        <w:ind w:firstLine="420" w:firstLineChars="0"/>
+        <w:rPr>
+          <w:rFonts w:hint="default"/>
+          <w:lang w:val="en-US" w:eastAsia="zh-CN"/>
+        </w:rPr>
+      </w:pPr>
+    </w:p>
+    <w:p>
+      <w:pPr>
+        <w:numPr>
+          <w:ilvl w:val="0"/>
+          <w:numId w:val="0"/>
+        </w:numPr>
+        <w:rPr>
+          <w:rFonts w:hint="default"/>
+          <w:lang w:val="en-US" w:eastAsia="zh-CN"/>
+        </w:rPr>
+      </w:pPr>
+    </w:p>
+    <w:p>
+      <w:pPr>
+        <w:rPr>
+          <w:rFonts w:hint="eastAsia"/>
+          <w:lang w:val="en-US" w:eastAsia="zh-CN"/>
+        </w:rPr>
+      </w:pPr>
+    </w:p>
+    <w:p>
+      <w:pPr>
+        <w:rPr>
+          <w:rFonts w:hint="eastAsia"/>
+          <w:lang w:val="en-US" w:eastAsia="zh-CN"/>
+        </w:rPr>
+      </w:pPr>
+    </w:p>
+    <w:p>
+      <w:pPr>
+        <w:rPr>
+          <w:rFonts w:hint="eastAsia"/>
+          <w:lang w:val="en-US" w:eastAsia="zh-CN"/>
+        </w:rPr>
+      </w:pPr>
+    </w:p>
+    <w:p>
+      <w:pPr>
+        <w:rPr>
+          <w:rFonts w:hint="eastAsia"/>
+          <w:lang w:val="en-US" w:eastAsia="zh-CN"/>
+        </w:rPr>
+      </w:pPr>
+    </w:p>
+    <w:p>
+      <w:pPr>
+        <w:rPr>
+          <w:rFonts w:hint="eastAsia"/>
+          <w:lang w:val="en-US" w:eastAsia="zh-CN"/>
+        </w:rPr>
+      </w:pPr>
+    </w:p>
+    <w:p>
+      <w:r>
+        <w:drawing>
+          <wp:inline distT="0" distB="0" distL="114300" distR="114300">
+            <wp:extent cx="4914900" cy="4171950"/>
+            <wp:effectExtent l="0" t="0" r="0" b="0"/>
+            <wp:docPr id="50" name="图片 8"/>
+            <wp:cNvGraphicFramePr>
+              <a:graphicFrameLocks xmlns:a="http://schemas.openxmlformats.org/drawingml/2006/main" noChangeAspect="1"/>
+            </wp:cNvGraphicFramePr>
+            <a:graphic xmlns:a="http://schemas.openxmlformats.org/drawingml/2006/main">
+              <a:graphicData uri="http://schemas.openxmlformats.org/drawingml/2006/picture">
+                <pic:pic xmlns:pic="http://schemas.openxmlformats.org/drawingml/2006/picture">
+                  <pic:nvPicPr>
+                    <pic:cNvPr id="50" name="图片 8"/>
+                    <pic:cNvPicPr>
+                      <a:picLocks noChangeAspect="1"/>
+                    </pic:cNvPicPr>
+                  </pic:nvPicPr>
+                  <pic:blipFill>
+                    <a:blip r:embed="rId47"/>
+                    <a:stretch>
+                      <a:fillRect/>
+                    </a:stretch>
+                  </pic:blipFill>
+                  <pic:spPr>
+                    <a:xfrm>
+                      <a:off x="0" y="0"/>
+                      <a:ext cx="4914900" cy="4171950"/>
+                    </a:xfrm>
+                    <a:prstGeom prst="rect">
+                      <a:avLst/>
+                    </a:prstGeom>
+                    <a:noFill/>
+                    <a:ln>
+                      <a:noFill/>
+                    </a:ln>
+                  </pic:spPr>
+                </pic:pic>
+              </a:graphicData>
+            </a:graphic>
+          </wp:inline>
+        </w:drawing>
+      </w:r>
+    </w:p>
+    <w:p/>
+    <w:p>
+      <w:pPr>
+        <w:rPr>
+          <w:rFonts w:hint="eastAsia"/>
+          <w:lang w:val="en-US" w:eastAsia="zh-CN"/>
+        </w:rPr>
+      </w:pPr>
+      <w:r>
+        <w:drawing>
+          <wp:inline distT="0" distB="0" distL="114300" distR="114300">
+            <wp:extent cx="4810125" cy="1666875"/>
+            <wp:effectExtent l="0" t="0" r="9525" b="9525"/>
+            <wp:docPr id="48" name="图片 6"/>
+            <wp:cNvGraphicFramePr>
+              <a:graphicFrameLocks xmlns:a="http://schemas.openxmlformats.org/drawingml/2006/main" noChangeAspect="1"/>
+            </wp:cNvGraphicFramePr>
+            <a:graphic xmlns:a="http://schemas.openxmlformats.org/drawingml/2006/main">
+              <a:graphicData uri="http://schemas.openxmlformats.org/drawingml/2006/picture">
+                <pic:pic xmlns:pic="http://schemas.openxmlformats.org/drawingml/2006/picture">
+                  <pic:nvPicPr>
+                    <pic:cNvPr id="48" name="图片 6"/>
+                    <pic:cNvPicPr>
+                      <a:picLocks noChangeAspect="1"/>
+                    </pic:cNvPicPr>
+                  </pic:nvPicPr>
+                  <pic:blipFill>
+                    <a:blip r:embed="rId48"/>
+                    <a:stretch>
+                      <a:fillRect/>
+                    </a:stretch>
+                  </pic:blipFill>
+                  <pic:spPr>
+                    <a:xfrm>
+                      <a:off x="0" y="0"/>
+                      <a:ext cx="4810125" cy="1666875"/>
+                    </a:xfrm>
+                    <a:prstGeom prst="rect">
+                      <a:avLst/>
+                    </a:prstGeom>
+                    <a:noFill/>
+                    <a:ln>
+                      <a:noFill/>
+                    </a:ln>
+                  </pic:spPr>
+                </pic:pic>
+              </a:graphicData>
+            </a:graphic>
+          </wp:inline>
+        </w:drawing>
+      </w:r>
+    </w:p>
+    <w:p>
+      <w:pPr>
+        <w:rPr>
+          <w:rFonts w:hint="eastAsia"/>
+          <w:lang w:val="en-US" w:eastAsia="zh-CN"/>
+        </w:rPr>
+      </w:pPr>
+    </w:p>
+    <w:p>
+      <w:pPr>
+        <w:rPr>
+          <w:rFonts w:hint="eastAsia"/>
+          <w:lang w:val="en-US" w:eastAsia="zh-CN"/>
+        </w:rPr>
+      </w:pPr>
+      <w:r>
+        <w:rPr>
+          <w:rFonts w:hint="eastAsia"/>
+          <w:lang w:val="en-US" w:eastAsia="zh-CN"/>
+        </w:rPr>
+        <w:t>刚开机的时候，网卡一激活，网卡只要一通电，网卡就会往外通告自己是谁。你没有请求也会收到别人的通告。以减少通信时候ARP的过程。</w:t>
+      </w:r>
+    </w:p>
+    <w:p>
+      <w:pPr>
+        <w:rPr>
+          <w:rFonts w:hint="eastAsia"/>
+          <w:lang w:val="en-US" w:eastAsia="zh-CN"/>
+        </w:rPr>
+      </w:pPr>
+    </w:p>
+    <w:p>
+      <w:pPr>
+        <w:pStyle w:val="4"/>
+        <w:bidi w:val="0"/>
+        <w:rPr>
+          <w:rFonts w:hint="eastAsia"/>
+          <w:lang w:val="en-US" w:eastAsia="zh-CN"/>
+        </w:rPr>
+      </w:pPr>
+      <w:r>
+        <w:rPr>
+          <w:rFonts w:hint="eastAsia"/>
+          <w:lang w:val="en-US" w:eastAsia="zh-CN"/>
+        </w:rPr>
+        <w:t>8 总结</w:t>
+      </w:r>
+    </w:p>
+    <w:p>
+      <w:pPr>
+        <w:bidi w:val="0"/>
+      </w:pPr>
+      <w:r>
+        <w:drawing>
+          <wp:inline distT="0" distB="0" distL="114300" distR="114300">
+            <wp:extent cx="5274310" cy="2882265"/>
+            <wp:effectExtent l="0" t="0" r="2540" b="13335"/>
+            <wp:docPr id="54" name="图片 11"/>
+            <wp:cNvGraphicFramePr>
+              <a:graphicFrameLocks xmlns:a="http://schemas.openxmlformats.org/drawingml/2006/main" noChangeAspect="1"/>
+            </wp:cNvGraphicFramePr>
+            <a:graphic xmlns:a="http://schemas.openxmlformats.org/drawingml/2006/main">
+              <a:graphicData uri="http://schemas.openxmlformats.org/drawingml/2006/picture">
+                <pic:pic xmlns:pic="http://schemas.openxmlformats.org/drawingml/2006/picture">
+                  <pic:nvPicPr>
+                    <pic:cNvPr id="54" name="图片 11"/>
+                    <pic:cNvPicPr>
+                      <a:picLocks noChangeAspect="1"/>
+                    </pic:cNvPicPr>
+                  </pic:nvPicPr>
+                  <pic:blipFill>
+                    <a:blip r:embed="rId49"/>
+                    <a:stretch>
+                      <a:fillRect/>
+                    </a:stretch>
+                  </pic:blipFill>
+                  <pic:spPr>
+                    <a:xfrm>
+                      <a:off x="0" y="0"/>
+                      <a:ext cx="5274310" cy="2882265"/>
+                    </a:xfrm>
+                    <a:prstGeom prst="rect">
+                      <a:avLst/>
+                    </a:prstGeom>
+                    <a:noFill/>
+                    <a:ln>
+                      <a:noFill/>
+                    </a:ln>
+                  </pic:spPr>
+                </pic:pic>
+              </a:graphicData>
+            </a:graphic>
+          </wp:inline>
+        </w:drawing>
+      </w:r>
+    </w:p>
+    <w:p>
+      <w:pPr>
+        <w:bidi w:val="0"/>
+        <w:rPr>
+          <w:rFonts w:hint="default"/>
+          <w:lang w:val="en-US" w:eastAsia="zh-CN"/>
+        </w:rPr>
+      </w:pPr>
+      <w:r>
+        <w:rPr>
+          <w:rFonts w:hint="eastAsia"/>
+          <w:lang w:val="en-US" w:eastAsia="zh-CN"/>
+        </w:rPr>
+        <w:t>MAC地址：解决一跳一跳</w:t>
+      </w:r>
+      <w:bookmarkStart w:id="0" w:name="_GoBack"/>
+      <w:bookmarkEnd w:id="0"/>
+    </w:p>
+    <w:p>
+      <w:pPr>
+        <w:rPr>
+          <w:rFonts w:hint="default" w:eastAsiaTheme="minorEastAsia"/>
+          <w:lang w:val="en-US" w:eastAsia="zh-CN"/>
+        </w:rPr>
+      </w:pPr>
+    </w:p>
+    <w:p>
+      <w:pPr>
+        <w:rPr>
+          <w:rFonts w:hint="default"/>
+          <w:lang w:val="en-US" w:eastAsia="zh-CN"/>
+        </w:rPr>
+      </w:pPr>
+    </w:p>
+    <w:p>
+      <w:pPr>
         <w:pStyle w:val="2"/>
         <w:numPr>
           <w:ilvl w:val="0"/>
-          <w:numId w:val="8"/>
+          <w:numId w:val="9"/>
         </w:numPr>
         <w:bidi w:val="0"/>
         <w:ind w:left="0" w:leftChars="0" w:firstLine="0" w:firstLineChars="0"/>
@@ -7935,7 +9028,7 @@
         <w:pStyle w:val="2"/>
         <w:numPr>
           <w:ilvl w:val="0"/>
-          <w:numId w:val="8"/>
+          <w:numId w:val="9"/>
         </w:numPr>
         <w:bidi w:val="0"/>
         <w:rPr>
@@ -7956,7 +9049,7 @@
         <w:pStyle w:val="2"/>
         <w:numPr>
           <w:ilvl w:val="0"/>
-          <w:numId w:val="8"/>
+          <w:numId w:val="9"/>
         </w:numPr>
         <w:bidi w:val="0"/>
         <w:rPr>
@@ -8078,6 +9171,18 @@
     </w:lvl>
   </w:abstractNum>
   <w:abstractNum w:abstractNumId="6">
+    <w:nsid w:val="0B562D28"/>
+    <w:multiLevelType w:val="singleLevel"/>
+    <w:tmpl w:val="0B562D28"/>
+    <w:lvl w:ilvl="0" w:tentative="0">
+      <w:start w:val="1"/>
+      <w:numFmt w:val="decimal"/>
+      <w:suff w:val="space"/>
+      <w:lvlText w:val="%1)"/>
+      <w:lvlJc w:val="left"/>
+    </w:lvl>
+  </w:abstractNum>
+  <w:abstractNum w:abstractNumId="7">
     <w:nsid w:val="5702A995"/>
     <w:multiLevelType w:val="multilevel"/>
     <w:tmpl w:val="5702A995"/>
@@ -8209,7 +9314,7 @@
       </w:rPr>
     </w:lvl>
   </w:abstractNum>
-  <w:abstractNum w:abstractNumId="7">
+  <w:abstractNum w:abstractNumId="8">
     <w:nsid w:val="7474482D"/>
     <w:multiLevelType w:val="singleLevel"/>
     <w:tmpl w:val="7474482D"/>
@@ -8231,10 +9336,10 @@
     <w:abstractNumId w:val="0"/>
   </w:num>
   <w:num w:numId="4">
-    <w:abstractNumId w:val="6"/>
+    <w:abstractNumId w:val="7"/>
   </w:num>
   <w:num w:numId="5">
-    <w:abstractNumId w:val="7"/>
+    <w:abstractNumId w:val="8"/>
   </w:num>
   <w:num w:numId="6">
     <w:abstractNumId w:val="4"/>
@@ -8243,6 +9348,9 @@
     <w:abstractNumId w:val="3"/>
   </w:num>
   <w:num w:numId="8">
+    <w:abstractNumId w:val="6"/>
+  </w:num>
+  <w:num w:numId="9">
     <w:abstractNumId w:val="1"/>
   </w:num>
 </w:numbering>

--- a/高并发负载均衡_网络协议_LVS_keepalived_学习笔记.docx
+++ b/高并发负载均衡_网络协议_LVS_keepalived_学习笔记.docx
@@ -4032,6 +4032,12 @@
             <w:insideH w:val="single" w:color="auto" w:sz="4" w:space="0"/>
             <w:insideV w:val="single" w:color="auto" w:sz="4" w:space="0"/>
           </w:tblBorders>
+          <w:tblCellMar>
+            <w:top w:w="0" w:type="dxa"/>
+            <w:left w:w="108" w:type="dxa"/>
+            <w:bottom w:w="0" w:type="dxa"/>
+            <w:right w:w="108" w:type="dxa"/>
+          </w:tblCellMar>
         </w:tblPrEx>
         <w:tc>
           <w:tcPr>
@@ -7217,6 +7223,12 @@
             <w:insideH w:val="single" w:color="auto" w:sz="4" w:space="0"/>
             <w:insideV w:val="single" w:color="auto" w:sz="4" w:space="0"/>
           </w:tblBorders>
+          <w:tblCellMar>
+            <w:top w:w="0" w:type="dxa"/>
+            <w:left w:w="108" w:type="dxa"/>
+            <w:bottom w:w="0" w:type="dxa"/>
+            <w:right w:w="108" w:type="dxa"/>
+          </w:tblCellMar>
         </w:tblPrEx>
         <w:tc>
           <w:tcPr>
@@ -7927,18 +7939,16 @@
     </w:p>
     <w:p>
       <w:pPr>
-        <w:rPr>
-          <w:rFonts w:hint="eastAsia"/>
-          <w:b/>
-          <w:bCs/>
-          <w:lang w:val="en-US" w:eastAsia="zh-CN"/>
-        </w:rPr>
-      </w:pPr>
-      <w:r>
-        <w:rPr>
-          <w:rFonts w:hint="eastAsia"/>
-          <w:b/>
-          <w:bCs/>
+        <w:pStyle w:val="6"/>
+        <w:bidi w:val="0"/>
+        <w:rPr>
+          <w:rFonts w:hint="eastAsia"/>
+          <w:lang w:val="en-US" w:eastAsia="zh-CN"/>
+        </w:rPr>
+      </w:pPr>
+      <w:r>
+        <w:rPr>
+          <w:rFonts w:hint="eastAsia"/>
           <w:lang w:val="en-US" w:eastAsia="zh-CN"/>
         </w:rPr>
         <w:t>环境：</w:t>
@@ -7946,18 +7956,16 @@
     </w:p>
     <w:p>
       <w:pPr>
-        <w:rPr>
-          <w:rFonts w:hint="eastAsia"/>
-          <w:b/>
-          <w:bCs/>
-          <w:lang w:val="en-US" w:eastAsia="zh-CN"/>
-        </w:rPr>
-      </w:pPr>
-      <w:r>
-        <w:rPr>
-          <w:rFonts w:hint="eastAsia"/>
-          <w:b/>
-          <w:bCs/>
+        <w:pStyle w:val="7"/>
+        <w:bidi w:val="0"/>
+        <w:rPr>
+          <w:rFonts w:hint="eastAsia"/>
+          <w:lang w:val="en-US" w:eastAsia="zh-CN"/>
+        </w:rPr>
+      </w:pPr>
+      <w:r>
+        <w:rPr>
+          <w:rFonts w:hint="eastAsia"/>
           <w:lang w:val="en-US" w:eastAsia="zh-CN"/>
         </w:rPr>
         <w:t>两个网络：</w:t>
@@ -7981,18 +7989,16 @@
     </w:p>
     <w:p>
       <w:pPr>
-        <w:rPr>
-          <w:rFonts w:hint="eastAsia"/>
-          <w:b/>
-          <w:bCs/>
-          <w:lang w:val="en-US" w:eastAsia="zh-CN"/>
-        </w:rPr>
-      </w:pPr>
-      <w:r>
-        <w:rPr>
-          <w:rFonts w:hint="eastAsia"/>
-          <w:b/>
-          <w:bCs/>
+        <w:pStyle w:val="7"/>
+        <w:bidi w:val="0"/>
+        <w:rPr>
+          <w:rFonts w:hint="eastAsia"/>
+          <w:lang w:val="en-US" w:eastAsia="zh-CN"/>
+        </w:rPr>
+      </w:pPr>
+      <w:r>
+        <w:rPr>
+          <w:rFonts w:hint="eastAsia"/>
           <w:lang w:val="en-US" w:eastAsia="zh-CN"/>
         </w:rPr>
         <w:t>路由器：</w:t>
@@ -8016,6 +8022,8 @@
     </w:p>
     <w:p>
       <w:pPr>
+        <w:pStyle w:val="7"/>
+        <w:bidi w:val="0"/>
         <w:rPr>
           <w:rFonts w:hint="default"/>
           <w:lang w:val="en-US" w:eastAsia="zh-CN"/>
@@ -8024,8 +8032,6 @@
       <w:r>
         <w:rPr>
           <w:rFonts w:hint="eastAsia"/>
-          <w:b/>
-          <w:bCs/>
           <w:lang w:val="en-US" w:eastAsia="zh-CN"/>
         </w:rPr>
         <w:t>计算器：</w:t>
@@ -8129,18 +8135,16 @@
     </w:p>
     <w:p>
       <w:pPr>
-        <w:rPr>
-          <w:rFonts w:hint="eastAsia"/>
-          <w:b/>
-          <w:bCs/>
-          <w:lang w:val="en-US" w:eastAsia="zh-CN"/>
-        </w:rPr>
-      </w:pPr>
-      <w:r>
-        <w:rPr>
-          <w:rFonts w:hint="eastAsia"/>
-          <w:b/>
-          <w:bCs/>
+        <w:pStyle w:val="7"/>
+        <w:bidi w:val="0"/>
+        <w:rPr>
+          <w:rFonts w:hint="eastAsia"/>
+          <w:lang w:val="en-US" w:eastAsia="zh-CN"/>
+        </w:rPr>
+      </w:pPr>
+      <w:r>
+        <w:rPr>
+          <w:rFonts w:hint="eastAsia"/>
           <w:lang w:val="en-US" w:eastAsia="zh-CN"/>
         </w:rPr>
         <w:t>问题：</w:t>
@@ -8217,20 +8221,54 @@
     </w:p>
     <w:p>
       <w:pPr>
-        <w:rPr>
-          <w:rFonts w:hint="eastAsia"/>
-          <w:lang w:val="en-US" w:eastAsia="zh-CN"/>
-        </w:rPr>
-      </w:pPr>
-      <w:r>
-        <w:rPr>
-          <w:rFonts w:hint="eastAsia"/>
-          <w:b/>
-          <w:bCs/>
+        <w:pStyle w:val="7"/>
+        <w:bidi w:val="0"/>
+        <w:rPr>
+          <w:rFonts w:hint="default"/>
+          <w:lang w:val="en-US" w:eastAsia="zh-CN"/>
+        </w:rPr>
+      </w:pPr>
+      <w:r>
+        <w:rPr>
+          <w:rFonts w:hint="eastAsia"/>
           <w:lang w:eastAsia="zh-CN"/>
         </w:rPr>
-        <w:t>分析：</w:t>
-      </w:r>
+        <w:t>步骤一</w:t>
+      </w:r>
+      <w:r>
+        <w:rPr>
+          <w:rFonts w:hint="eastAsia"/>
+          <w:lang w:val="en-US" w:eastAsia="zh-CN"/>
+        </w:rPr>
+        <w:t xml:space="preserve"> ARP协议</w:t>
+      </w:r>
+    </w:p>
+    <w:p>
+      <w:pPr>
+        <w:rPr>
+          <w:rFonts w:hint="eastAsia"/>
+          <w:sz w:val="28"/>
+          <w:szCs w:val="28"/>
+          <w:lang w:val="en-US" w:eastAsia="zh-CN"/>
+        </w:rPr>
+      </w:pPr>
+      <w:r>
+        <w:rPr>
+          <w:rFonts w:hint="eastAsia"/>
+          <w:sz w:val="28"/>
+          <w:szCs w:val="28"/>
+          <w:lang w:val="en-US" w:eastAsia="zh-CN"/>
+        </w:rPr>
+        <w:t>通过ARP协议，计算机1就知道了本网络内网关的mac地址。</w:t>
+      </w:r>
+    </w:p>
+    <w:p>
+      <w:pPr>
+        <w:rPr>
+          <w:rFonts w:hint="default"/>
+          <w:lang w:val="en-US" w:eastAsia="zh-CN"/>
+        </w:rPr>
+      </w:pPr>
     </w:p>
     <w:p>
       <w:pPr>
@@ -8699,75 +8737,6 @@
     </w:p>
     <w:p>
       <w:pPr>
-        <w:numPr>
-          <w:ilvl w:val="0"/>
-          <w:numId w:val="0"/>
-        </w:numPr>
-        <w:rPr>
-          <w:rFonts w:hint="default"/>
-          <w:lang w:val="en-US" w:eastAsia="zh-CN"/>
-        </w:rPr>
-      </w:pPr>
-    </w:p>
-    <w:p>
-      <w:pPr>
-        <w:numPr>
-          <w:ilvl w:val="0"/>
-          <w:numId w:val="0"/>
-        </w:numPr>
-        <w:ind w:firstLine="420" w:firstLineChars="0"/>
-        <w:rPr>
-          <w:rFonts w:hint="default"/>
-          <w:lang w:val="en-US" w:eastAsia="zh-CN"/>
-        </w:rPr>
-      </w:pPr>
-    </w:p>
-    <w:p>
-      <w:pPr>
-        <w:numPr>
-          <w:ilvl w:val="0"/>
-          <w:numId w:val="0"/>
-        </w:numPr>
-        <w:rPr>
-          <w:rFonts w:hint="default"/>
-          <w:lang w:val="en-US" w:eastAsia="zh-CN"/>
-        </w:rPr>
-      </w:pPr>
-    </w:p>
-    <w:p>
-      <w:pPr>
-        <w:rPr>
-          <w:rFonts w:hint="eastAsia"/>
-          <w:lang w:val="en-US" w:eastAsia="zh-CN"/>
-        </w:rPr>
-      </w:pPr>
-    </w:p>
-    <w:p>
-      <w:pPr>
-        <w:rPr>
-          <w:rFonts w:hint="eastAsia"/>
-          <w:lang w:val="en-US" w:eastAsia="zh-CN"/>
-        </w:rPr>
-      </w:pPr>
-    </w:p>
-    <w:p>
-      <w:pPr>
-        <w:rPr>
-          <w:rFonts w:hint="eastAsia"/>
-          <w:lang w:val="en-US" w:eastAsia="zh-CN"/>
-        </w:rPr>
-      </w:pPr>
-    </w:p>
-    <w:p>
-      <w:pPr>
-        <w:rPr>
-          <w:rFonts w:hint="eastAsia"/>
-          <w:lang w:val="en-US" w:eastAsia="zh-CN"/>
-        </w:rPr>
-      </w:pPr>
-    </w:p>
-    <w:p>
-      <w:pPr>
         <w:rPr>
           <w:rFonts w:hint="eastAsia"/>
           <w:lang w:val="en-US" w:eastAsia="zh-CN"/>
@@ -8819,7 +8788,28 @@
         </w:drawing>
       </w:r>
     </w:p>
-    <w:p/>
+    <w:p>
+      <w:pPr>
+        <w:rPr>
+          <w:rFonts w:hint="default" w:eastAsiaTheme="minorEastAsia"/>
+          <w:lang w:val="en-US" w:eastAsia="zh-CN"/>
+        </w:rPr>
+      </w:pPr>
+      <w:r>
+        <w:rPr>
+          <w:rFonts w:hint="eastAsia"/>
+          <w:lang w:eastAsia="zh-CN"/>
+        </w:rPr>
+        <w:t>链路层</w:t>
+      </w:r>
+      <w:r>
+        <w:rPr>
+          <w:rFonts w:hint="eastAsia"/>
+          <w:lang w:val="en-US" w:eastAsia="zh-CN"/>
+        </w:rPr>
+        <w:t xml:space="preserve"> arp缓存表</w:t>
+      </w:r>
+    </w:p>
     <w:p>
       <w:pPr>
         <w:rPr>
@@ -8896,15 +8886,7 @@
     </w:p>
     <w:p>
       <w:pPr>
-        <w:rPr>
-          <w:rFonts w:hint="eastAsia"/>
-          <w:lang w:val="en-US" w:eastAsia="zh-CN"/>
-        </w:rPr>
-      </w:pPr>
-    </w:p>
-    <w:p>
-      <w:pPr>
-        <w:pStyle w:val="4"/>
+        <w:pStyle w:val="7"/>
         <w:bidi w:val="0"/>
         <w:rPr>
           <w:rFonts w:hint="eastAsia"/>
@@ -8916,19 +8898,76 @@
           <w:rFonts w:hint="eastAsia"/>
           <w:lang w:val="en-US" w:eastAsia="zh-CN"/>
         </w:rPr>
-        <w:t>8 总结</w:t>
-      </w:r>
-    </w:p>
-    <w:p>
-      <w:pPr>
-        <w:bidi w:val="0"/>
-      </w:pPr>
+        <w:t>步骤二 计算机1封真正数据包</w:t>
+      </w:r>
+    </w:p>
+    <w:p>
+      <w:pPr>
+        <w:rPr>
+          <w:rFonts w:hint="eastAsia"/>
+          <w:lang w:val="en-US" w:eastAsia="zh-CN"/>
+        </w:rPr>
+      </w:pPr>
+      <w:r>
+        <w:rPr>
+          <w:rFonts w:hint="eastAsia"/>
+          <w:lang w:val="en-US" w:eastAsia="zh-CN"/>
+        </w:rPr>
+        <w:t>源mac地址：计算机1的mac地址</w:t>
+      </w:r>
+    </w:p>
+    <w:p>
+      <w:pPr>
+        <w:rPr>
+          <w:rFonts w:hint="eastAsia"/>
+          <w:lang w:val="en-US" w:eastAsia="zh-CN"/>
+        </w:rPr>
+      </w:pPr>
+      <w:r>
+        <w:rPr>
+          <w:rFonts w:hint="eastAsia"/>
+          <w:lang w:val="en-US" w:eastAsia="zh-CN"/>
+        </w:rPr>
+        <w:t>目标mac地址：网关1.1的mac地址</w:t>
+      </w:r>
+    </w:p>
+    <w:p>
+      <w:pPr>
+        <w:rPr>
+          <w:rFonts w:hint="eastAsia"/>
+          <w:lang w:val="en-US" w:eastAsia="zh-CN"/>
+        </w:rPr>
+      </w:pPr>
+      <w:r>
+        <w:rPr>
+          <w:rFonts w:hint="eastAsia"/>
+          <w:lang w:val="en-US" w:eastAsia="zh-CN"/>
+        </w:rPr>
+        <w:t>目标IP：计算机4的IP地址192.168.3.4</w:t>
+      </w:r>
+    </w:p>
+    <w:p>
+      <w:pPr>
+        <w:rPr>
+          <w:rFonts w:hint="default"/>
+          <w:lang w:val="en-US" w:eastAsia="zh-CN"/>
+        </w:rPr>
+      </w:pPr>
+      <w:r>
+        <w:rPr>
+          <w:rFonts w:hint="eastAsia"/>
+          <w:lang w:val="en-US" w:eastAsia="zh-CN"/>
+        </w:rPr>
+        <w:t>源IP：计算机1的IP地址192.168.1.4</w:t>
+      </w:r>
+    </w:p>
+    <w:p>
       <w:r>
         <w:drawing>
           <wp:inline distT="0" distB="0" distL="114300" distR="114300">
-            <wp:extent cx="5274310" cy="2882265"/>
-            <wp:effectExtent l="0" t="0" r="2540" b="13335"/>
-            <wp:docPr id="54" name="图片 11"/>
+            <wp:extent cx="5269865" cy="3403600"/>
+            <wp:effectExtent l="0" t="0" r="6985" b="6350"/>
+            <wp:docPr id="46" name="图片 3"/>
             <wp:cNvGraphicFramePr>
               <a:graphicFrameLocks xmlns:a="http://schemas.openxmlformats.org/drawingml/2006/main" noChangeAspect="1"/>
             </wp:cNvGraphicFramePr>
@@ -8936,7 +8975,7 @@
               <a:graphicData uri="http://schemas.openxmlformats.org/drawingml/2006/picture">
                 <pic:pic xmlns:pic="http://schemas.openxmlformats.org/drawingml/2006/picture">
                   <pic:nvPicPr>
-                    <pic:cNvPr id="54" name="图片 11"/>
+                    <pic:cNvPr id="46" name="图片 3"/>
                     <pic:cNvPicPr>
                       <a:picLocks noChangeAspect="1"/>
                     </pic:cNvPicPr>
@@ -8950,7 +8989,7 @@
                   <pic:spPr>
                     <a:xfrm>
                       <a:off x="0" y="0"/>
-                      <a:ext cx="5274310" cy="2882265"/>
+                      <a:ext cx="5269865" cy="3403600"/>
                     </a:xfrm>
                     <a:prstGeom prst="rect">
                       <a:avLst/>
@@ -8969,18 +9008,724 @@
     </w:p>
     <w:p>
       <w:pPr>
+        <w:rPr>
+          <w:rFonts w:hint="eastAsia"/>
+          <w:lang w:val="en-US" w:eastAsia="zh-CN"/>
+        </w:rPr>
+      </w:pPr>
+      <w:r>
+        <w:rPr>
+          <w:rFonts w:hint="eastAsia"/>
+          <w:lang w:val="en-US" w:eastAsia="zh-CN"/>
+        </w:rPr>
+        <w:t>假设从路由器返回ARP数据包的时候，是从2号端口进的。交换机学到了 2:1.1@mac地址。</w:t>
+      </w:r>
+    </w:p>
+    <w:p>
+      <w:pPr>
+        <w:rPr>
+          <w:rFonts w:hint="eastAsia"/>
+          <w:lang w:val="en-US" w:eastAsia="zh-CN"/>
+        </w:rPr>
+      </w:pPr>
+      <w:r>
+        <w:rPr>
+          <w:rFonts w:hint="eastAsia"/>
+          <w:lang w:val="en-US" w:eastAsia="zh-CN"/>
+        </w:rPr>
+        <w:t>此时真正的数据包经过交换机，会定点从2号端口转发给路由器。</w:t>
+      </w:r>
+    </w:p>
+    <w:p>
+      <w:pPr>
+        <w:rPr>
+          <w:rFonts w:hint="eastAsia"/>
+          <w:lang w:val="en-US" w:eastAsia="zh-CN"/>
+        </w:rPr>
+      </w:pPr>
+    </w:p>
+    <w:p>
+      <w:pPr>
+        <w:pStyle w:val="7"/>
         <w:bidi w:val="0"/>
         <w:rPr>
+          <w:rFonts w:hint="eastAsia"/>
+          <w:lang w:val="en-US" w:eastAsia="zh-CN"/>
+        </w:rPr>
+      </w:pPr>
+      <w:r>
+        <w:rPr>
+          <w:rFonts w:hint="eastAsia"/>
+          <w:lang w:val="en-US" w:eastAsia="zh-CN"/>
+        </w:rPr>
+        <w:t>步骤三 路由器的路由表</w:t>
+      </w:r>
+    </w:p>
+    <w:p>
+      <w:pPr>
+        <w:rPr>
+          <w:rFonts w:hint="eastAsia"/>
+          <w:lang w:val="en-US" w:eastAsia="zh-CN"/>
+        </w:rPr>
+      </w:pPr>
+      <w:r>
+        <w:rPr>
+          <w:rFonts w:hint="eastAsia"/>
+          <w:lang w:val="en-US" w:eastAsia="zh-CN"/>
+        </w:rPr>
+        <w:t>路由器上也有一张路由表。</w:t>
+      </w:r>
+    </w:p>
+    <w:p>
+      <w:pPr>
+        <w:keepNext w:val="0"/>
+        <w:keepLines w:val="0"/>
+        <w:widowControl/>
+        <w:suppressLineNumbers w:val="0"/>
+        <w:jc w:val="left"/>
+      </w:pPr>
+      <w:r>
+        <w:rPr>
+          <w:rFonts w:ascii="宋体" w:hAnsi="宋体" w:eastAsia="宋体" w:cs="宋体"/>
+          <w:kern w:val="0"/>
+          <w:sz w:val="24"/>
+          <w:szCs w:val="24"/>
+          <w:lang w:val="en-US" w:eastAsia="zh-CN" w:bidi="ar"/>
+        </w:rPr>
+        <w:t>route -n</w:t>
+      </w:r>
+    </w:p>
+    <w:p>
+      <w:pPr>
+        <w:keepNext w:val="0"/>
+        <w:keepLines w:val="0"/>
+        <w:widowControl/>
+        <w:suppressLineNumbers w:val="0"/>
+        <w:jc w:val="left"/>
+      </w:pPr>
+      <w:r>
+        <w:rPr>
+          <w:rFonts w:ascii="宋体" w:hAnsi="宋体" w:eastAsia="宋体" w:cs="宋体"/>
+          <w:kern w:val="0"/>
+          <w:sz w:val="24"/>
+          <w:szCs w:val="24"/>
+          <w:lang w:val="en-US" w:eastAsia="zh-CN" w:bidi="ar"/>
+        </w:rPr>
+        <w:t>192.168.1.0</w:t>
+      </w:r>
+    </w:p>
+    <w:p>
+      <w:pPr>
+        <w:keepNext w:val="0"/>
+        <w:keepLines w:val="0"/>
+        <w:widowControl/>
+        <w:suppressLineNumbers w:val="0"/>
+        <w:jc w:val="left"/>
+        <w:rPr>
+          <w:rFonts w:ascii="宋体" w:hAnsi="宋体" w:eastAsia="宋体" w:cs="宋体"/>
+          <w:kern w:val="0"/>
+          <w:sz w:val="24"/>
+          <w:szCs w:val="24"/>
+          <w:lang w:val="en-US" w:eastAsia="zh-CN" w:bidi="ar"/>
+        </w:rPr>
+      </w:pPr>
+      <w:r>
+        <w:rPr>
+          <w:rFonts w:ascii="宋体" w:hAnsi="宋体" w:eastAsia="宋体" w:cs="宋体"/>
+          <w:kern w:val="0"/>
+          <w:sz w:val="24"/>
+          <w:szCs w:val="24"/>
+          <w:lang w:val="en-US" w:eastAsia="zh-CN" w:bidi="ar"/>
+        </w:rPr>
+        <w:t>192.168.</w:t>
+      </w:r>
+      <w:r>
+        <w:rPr>
+          <w:rFonts w:hint="eastAsia" w:ascii="宋体" w:hAnsi="宋体" w:eastAsia="宋体" w:cs="宋体"/>
+          <w:kern w:val="0"/>
+          <w:sz w:val="24"/>
+          <w:szCs w:val="24"/>
+          <w:lang w:val="en-US" w:eastAsia="zh-CN" w:bidi="ar"/>
+        </w:rPr>
+        <w:t>3</w:t>
+      </w:r>
+      <w:r>
+        <w:rPr>
+          <w:rFonts w:ascii="宋体" w:hAnsi="宋体" w:eastAsia="宋体" w:cs="宋体"/>
+          <w:kern w:val="0"/>
+          <w:sz w:val="24"/>
+          <w:szCs w:val="24"/>
+          <w:lang w:val="en-US" w:eastAsia="zh-CN" w:bidi="ar"/>
+        </w:rPr>
+        <w:t>.0</w:t>
+      </w:r>
+    </w:p>
+    <w:p>
+      <w:pPr>
+        <w:keepNext w:val="0"/>
+        <w:keepLines w:val="0"/>
+        <w:widowControl/>
+        <w:suppressLineNumbers w:val="0"/>
+        <w:jc w:val="left"/>
+        <w:rPr>
+          <w:rFonts w:hint="eastAsia" w:ascii="宋体" w:hAnsi="宋体" w:eastAsia="宋体" w:cs="宋体"/>
+          <w:kern w:val="0"/>
+          <w:sz w:val="24"/>
+          <w:szCs w:val="24"/>
+          <w:lang w:val="en-US" w:eastAsia="zh-CN" w:bidi="ar"/>
+        </w:rPr>
+      </w:pPr>
+      <w:r>
+        <w:rPr>
+          <w:rFonts w:hint="eastAsia" w:ascii="宋体" w:hAnsi="宋体" w:eastAsia="宋体" w:cs="宋体"/>
+          <w:kern w:val="0"/>
+          <w:sz w:val="24"/>
+          <w:szCs w:val="24"/>
+          <w:lang w:val="en-US" w:eastAsia="zh-CN" w:bidi="ar"/>
+        </w:rPr>
+        <w:t>路由器拿到数据包，找到目标地址192.169.3.4</w:t>
+      </w:r>
+    </w:p>
+    <w:p>
+      <w:pPr>
+        <w:keepNext w:val="0"/>
+        <w:keepLines w:val="0"/>
+        <w:widowControl/>
+        <w:suppressLineNumbers w:val="0"/>
+        <w:jc w:val="left"/>
+        <w:rPr>
+          <w:rFonts w:hint="default" w:ascii="宋体" w:hAnsi="宋体" w:eastAsia="宋体" w:cs="宋体"/>
+          <w:kern w:val="0"/>
+          <w:sz w:val="24"/>
+          <w:szCs w:val="24"/>
+          <w:lang w:val="en-US" w:eastAsia="zh-CN" w:bidi="ar"/>
+        </w:rPr>
+      </w:pPr>
+    </w:p>
+    <w:p>
+      <w:pPr>
+        <w:keepNext w:val="0"/>
+        <w:keepLines w:val="0"/>
+        <w:widowControl/>
+        <w:suppressLineNumbers w:val="0"/>
+        <w:jc w:val="left"/>
+        <w:rPr>
+          <w:rFonts w:hint="default" w:ascii="宋体" w:hAnsi="宋体" w:eastAsia="宋体" w:cs="宋体"/>
+          <w:kern w:val="0"/>
+          <w:sz w:val="24"/>
+          <w:szCs w:val="24"/>
+          <w:lang w:val="en-US" w:eastAsia="zh-CN" w:bidi="ar"/>
+        </w:rPr>
+      </w:pPr>
+      <w:r>
+        <w:drawing>
+          <wp:inline distT="0" distB="0" distL="114300" distR="114300">
+            <wp:extent cx="5269230" cy="2634615"/>
+            <wp:effectExtent l="0" t="0" r="7620" b="13335"/>
+            <wp:docPr id="47" name="图片 4"/>
+            <wp:cNvGraphicFramePr>
+              <a:graphicFrameLocks xmlns:a="http://schemas.openxmlformats.org/drawingml/2006/main" noChangeAspect="1"/>
+            </wp:cNvGraphicFramePr>
+            <a:graphic xmlns:a="http://schemas.openxmlformats.org/drawingml/2006/main">
+              <a:graphicData uri="http://schemas.openxmlformats.org/drawingml/2006/picture">
+                <pic:pic xmlns:pic="http://schemas.openxmlformats.org/drawingml/2006/picture">
+                  <pic:nvPicPr>
+                    <pic:cNvPr id="47" name="图片 4"/>
+                    <pic:cNvPicPr>
+                      <a:picLocks noChangeAspect="1"/>
+                    </pic:cNvPicPr>
+                  </pic:nvPicPr>
+                  <pic:blipFill>
+                    <a:blip r:embed="rId50"/>
+                    <a:stretch>
+                      <a:fillRect/>
+                    </a:stretch>
+                  </pic:blipFill>
+                  <pic:spPr>
+                    <a:xfrm>
+                      <a:off x="0" y="0"/>
+                      <a:ext cx="5269230" cy="2634615"/>
+                    </a:xfrm>
+                    <a:prstGeom prst="rect">
+                      <a:avLst/>
+                    </a:prstGeom>
+                    <a:noFill/>
+                    <a:ln>
+                      <a:noFill/>
+                    </a:ln>
+                  </pic:spPr>
+                </pic:pic>
+              </a:graphicData>
+            </a:graphic>
+          </wp:inline>
+        </w:drawing>
+      </w:r>
+    </w:p>
+    <w:p>
+      <w:pPr>
+        <w:keepNext w:val="0"/>
+        <w:keepLines w:val="0"/>
+        <w:widowControl/>
+        <w:suppressLineNumbers w:val="0"/>
+        <w:jc w:val="left"/>
+      </w:pPr>
+    </w:p>
+    <w:p>
+      <w:pPr>
+        <w:keepNext w:val="0"/>
+        <w:keepLines w:val="0"/>
+        <w:widowControl/>
+        <w:suppressLineNumbers w:val="0"/>
+        <w:jc w:val="left"/>
+        <w:rPr>
+          <w:rFonts w:hint="eastAsia" w:ascii="宋体" w:hAnsi="宋体" w:eastAsia="宋体" w:cs="宋体"/>
+          <w:kern w:val="0"/>
+          <w:sz w:val="24"/>
+          <w:szCs w:val="24"/>
+          <w:lang w:val="en-US" w:eastAsia="zh-CN" w:bidi="ar"/>
+        </w:rPr>
+      </w:pPr>
+      <w:r>
+        <w:rPr>
+          <w:rFonts w:hint="eastAsia" w:ascii="宋体" w:hAnsi="宋体" w:eastAsia="宋体" w:cs="宋体"/>
+          <w:kern w:val="0"/>
+          <w:sz w:val="24"/>
+          <w:szCs w:val="24"/>
+          <w:lang w:val="en-US" w:eastAsia="zh-CN" w:bidi="ar"/>
+        </w:rPr>
+        <w:t>经过计算，数据包会转发到右边网络的交换机这，又回到了ARP协议。</w:t>
+      </w:r>
+    </w:p>
+    <w:p>
+      <w:pPr>
+        <w:keepNext w:val="0"/>
+        <w:keepLines w:val="0"/>
+        <w:widowControl/>
+        <w:suppressLineNumbers w:val="0"/>
+        <w:jc w:val="left"/>
+        <w:rPr>
+          <w:rFonts w:hint="eastAsia" w:ascii="宋体" w:hAnsi="宋体" w:eastAsia="宋体" w:cs="宋体"/>
+          <w:kern w:val="0"/>
+          <w:sz w:val="24"/>
+          <w:szCs w:val="24"/>
+          <w:lang w:val="en-US" w:eastAsia="zh-CN" w:bidi="ar"/>
+        </w:rPr>
+      </w:pPr>
+      <w:r>
+        <w:rPr>
+          <w:rFonts w:hint="eastAsia" w:ascii="宋体" w:hAnsi="宋体" w:eastAsia="宋体" w:cs="宋体"/>
+          <w:kern w:val="0"/>
+          <w:sz w:val="24"/>
+          <w:szCs w:val="24"/>
+          <w:lang w:val="en-US" w:eastAsia="zh-CN" w:bidi="ar"/>
+        </w:rPr>
+        <w:t>路由器也有链路层，如果这个路由器之前学习过ARP协议了，它应该知道3.4计算网卡的端口号是多少，mac地址是多少。如果没有就要走一遍ARP学习的过程。</w:t>
+      </w:r>
+    </w:p>
+    <w:p>
+      <w:pPr>
+        <w:pStyle w:val="7"/>
+        <w:bidi w:val="0"/>
+        <w:rPr>
+          <w:rFonts w:hint="eastAsia"/>
+          <w:lang w:val="en-US" w:eastAsia="zh-CN"/>
+        </w:rPr>
+      </w:pPr>
+      <w:r>
+        <w:rPr>
+          <w:rFonts w:hint="eastAsia"/>
+          <w:lang w:val="en-US" w:eastAsia="zh-CN"/>
+        </w:rPr>
+        <w:t>从路由器到3.0网络的交换机：</w:t>
+      </w:r>
+    </w:p>
+    <w:p>
+      <w:pPr>
+        <w:rPr>
+          <w:rFonts w:hint="eastAsia" w:ascii="宋体" w:hAnsi="宋体" w:eastAsia="宋体" w:cs="宋体"/>
+          <w:kern w:val="0"/>
+          <w:sz w:val="24"/>
+          <w:szCs w:val="24"/>
+          <w:lang w:val="en-US" w:eastAsia="zh-CN" w:bidi="ar"/>
+        </w:rPr>
+      </w:pPr>
+      <w:r>
+        <w:rPr>
+          <w:rFonts w:hint="eastAsia" w:ascii="宋体" w:hAnsi="宋体" w:eastAsia="宋体" w:cs="宋体"/>
+          <w:kern w:val="0"/>
+          <w:sz w:val="24"/>
+          <w:szCs w:val="24"/>
+          <w:lang w:val="en-US" w:eastAsia="zh-CN" w:bidi="ar"/>
+        </w:rPr>
+        <w:t>Mac地址转换，路由器将源mac地址改为自己的mac地址，目标mac地址改为3.4mac地址，IP地址不变</w:t>
+      </w:r>
+    </w:p>
+    <w:p>
+      <w:r>
+        <w:drawing>
+          <wp:inline distT="0" distB="0" distL="114300" distR="114300">
+            <wp:extent cx="4772025" cy="3124200"/>
+            <wp:effectExtent l="0" t="0" r="9525" b="0"/>
+            <wp:docPr id="51" name="图片 5"/>
+            <wp:cNvGraphicFramePr>
+              <a:graphicFrameLocks xmlns:a="http://schemas.openxmlformats.org/drawingml/2006/main" noChangeAspect="1"/>
+            </wp:cNvGraphicFramePr>
+            <a:graphic xmlns:a="http://schemas.openxmlformats.org/drawingml/2006/main">
+              <a:graphicData uri="http://schemas.openxmlformats.org/drawingml/2006/picture">
+                <pic:pic xmlns:pic="http://schemas.openxmlformats.org/drawingml/2006/picture">
+                  <pic:nvPicPr>
+                    <pic:cNvPr id="51" name="图片 5"/>
+                    <pic:cNvPicPr>
+                      <a:picLocks noChangeAspect="1"/>
+                    </pic:cNvPicPr>
+                  </pic:nvPicPr>
+                  <pic:blipFill>
+                    <a:blip r:embed="rId51"/>
+                    <a:stretch>
+                      <a:fillRect/>
+                    </a:stretch>
+                  </pic:blipFill>
+                  <pic:spPr>
+                    <a:xfrm>
+                      <a:off x="0" y="0"/>
+                      <a:ext cx="4772025" cy="3124200"/>
+                    </a:xfrm>
+                    <a:prstGeom prst="rect">
+                      <a:avLst/>
+                    </a:prstGeom>
+                    <a:noFill/>
+                    <a:ln>
+                      <a:noFill/>
+                    </a:ln>
+                  </pic:spPr>
+                </pic:pic>
+              </a:graphicData>
+            </a:graphic>
+          </wp:inline>
+        </w:drawing>
+      </w:r>
+    </w:p>
+    <w:p/>
+    <w:p>
+      <w:pPr>
+        <w:rPr>
+          <w:rFonts w:hint="default" w:ascii="宋体" w:hAnsi="宋体" w:eastAsia="宋体" w:cs="宋体"/>
+          <w:kern w:val="0"/>
+          <w:sz w:val="24"/>
+          <w:szCs w:val="24"/>
+          <w:lang w:val="en-US" w:eastAsia="zh-CN" w:bidi="ar"/>
+        </w:rPr>
+      </w:pPr>
+      <w:r>
+        <w:rPr>
+          <w:rFonts w:hint="eastAsia" w:ascii="宋体" w:hAnsi="宋体" w:eastAsia="宋体" w:cs="宋体"/>
+          <w:kern w:val="0"/>
+          <w:sz w:val="24"/>
+          <w:szCs w:val="24"/>
+          <w:lang w:val="en-US" w:eastAsia="zh-CN" w:bidi="ar"/>
+        </w:rPr>
+        <w:t>经过交换机后，会找到计算机4。</w:t>
+      </w:r>
+    </w:p>
+    <w:p>
+      <w:r>
+        <w:drawing>
+          <wp:inline distT="0" distB="0" distL="114300" distR="114300">
+            <wp:extent cx="2943225" cy="2647950"/>
+            <wp:effectExtent l="0" t="0" r="9525" b="0"/>
+            <wp:docPr id="52" name="图片 6"/>
+            <wp:cNvGraphicFramePr>
+              <a:graphicFrameLocks xmlns:a="http://schemas.openxmlformats.org/drawingml/2006/main" noChangeAspect="1"/>
+            </wp:cNvGraphicFramePr>
+            <a:graphic xmlns:a="http://schemas.openxmlformats.org/drawingml/2006/main">
+              <a:graphicData uri="http://schemas.openxmlformats.org/drawingml/2006/picture">
+                <pic:pic xmlns:pic="http://schemas.openxmlformats.org/drawingml/2006/picture">
+                  <pic:nvPicPr>
+                    <pic:cNvPr id="52" name="图片 6"/>
+                    <pic:cNvPicPr>
+                      <a:picLocks noChangeAspect="1"/>
+                    </pic:cNvPicPr>
+                  </pic:nvPicPr>
+                  <pic:blipFill>
+                    <a:blip r:embed="rId52"/>
+                    <a:stretch>
+                      <a:fillRect/>
+                    </a:stretch>
+                  </pic:blipFill>
+                  <pic:spPr>
+                    <a:xfrm>
+                      <a:off x="0" y="0"/>
+                      <a:ext cx="2943225" cy="2647950"/>
+                    </a:xfrm>
+                    <a:prstGeom prst="rect">
+                      <a:avLst/>
+                    </a:prstGeom>
+                    <a:noFill/>
+                    <a:ln>
+                      <a:noFill/>
+                    </a:ln>
+                  </pic:spPr>
+                </pic:pic>
+              </a:graphicData>
+            </a:graphic>
+          </wp:inline>
+        </w:drawing>
+      </w:r>
+    </w:p>
+    <w:p>
+      <w:pPr>
+        <w:rPr>
+          <w:rFonts w:hint="eastAsia"/>
+          <w:lang w:val="en-US" w:eastAsia="zh-CN"/>
+        </w:rPr>
+      </w:pPr>
+      <w:r>
+        <w:rPr>
+          <w:rFonts w:hint="eastAsia"/>
+          <w:lang w:val="en-US" w:eastAsia="zh-CN"/>
+        </w:rPr>
+        <w:t>3.4计算机发现mac地址是自己的，撕掉。</w:t>
+      </w:r>
+    </w:p>
+    <w:p>
+      <w:pPr>
+        <w:rPr>
+          <w:rFonts w:hint="eastAsia"/>
+          <w:lang w:val="en-US" w:eastAsia="zh-CN"/>
+        </w:rPr>
+      </w:pPr>
+      <w:r>
+        <w:rPr>
+          <w:rFonts w:hint="eastAsia"/>
+          <w:lang w:val="en-US" w:eastAsia="zh-CN"/>
+        </w:rPr>
+        <w:t>发现IP地址是自己的，收进来，然后根据里面某个端口号找到某个进程。</w:t>
+      </w:r>
+    </w:p>
+    <w:p>
+      <w:pPr>
+        <w:rPr>
           <w:rFonts w:hint="default"/>
           <w:lang w:val="en-US" w:eastAsia="zh-CN"/>
         </w:rPr>
       </w:pPr>
-      <w:r>
-        <w:rPr>
-          <w:rFonts w:hint="eastAsia"/>
-          <w:lang w:val="en-US" w:eastAsia="zh-CN"/>
-        </w:rPr>
-        <w:t>MAC地址：解决一跳一跳</w:t>
+    </w:p>
+    <w:p>
+      <w:pPr>
+        <w:rPr>
+          <w:rFonts w:hint="default"/>
+          <w:lang w:val="en-US" w:eastAsia="zh-CN"/>
+        </w:rPr>
+      </w:pPr>
+    </w:p>
+    <w:p>
+      <w:pPr>
+        <w:rPr>
+          <w:rFonts w:hint="eastAsia"/>
+          <w:lang w:val="en-US" w:eastAsia="zh-CN"/>
+        </w:rPr>
+      </w:pPr>
+    </w:p>
+    <w:p>
+      <w:pPr>
+        <w:pStyle w:val="4"/>
+        <w:bidi w:val="0"/>
+        <w:rPr>
+          <w:rFonts w:hint="eastAsia"/>
+          <w:lang w:val="en-US" w:eastAsia="zh-CN"/>
+        </w:rPr>
+      </w:pPr>
+      <w:r>
+        <w:rPr>
+          <w:rFonts w:hint="eastAsia"/>
+          <w:lang w:val="en-US" w:eastAsia="zh-CN"/>
+        </w:rPr>
+        <w:t>8 总结</w:t>
+      </w:r>
+    </w:p>
+    <w:p>
+      <w:pPr>
+        <w:bidi w:val="0"/>
+      </w:pPr>
+      <w:r>
+        <w:drawing>
+          <wp:inline distT="0" distB="0" distL="114300" distR="114300">
+            <wp:extent cx="5271135" cy="2905125"/>
+            <wp:effectExtent l="0" t="0" r="5715" b="9525"/>
+            <wp:docPr id="42" name="图片 1"/>
+            <wp:cNvGraphicFramePr>
+              <a:graphicFrameLocks xmlns:a="http://schemas.openxmlformats.org/drawingml/2006/main" noChangeAspect="1"/>
+            </wp:cNvGraphicFramePr>
+            <a:graphic xmlns:a="http://schemas.openxmlformats.org/drawingml/2006/main">
+              <a:graphicData uri="http://schemas.openxmlformats.org/drawingml/2006/picture">
+                <pic:pic xmlns:pic="http://schemas.openxmlformats.org/drawingml/2006/picture">
+                  <pic:nvPicPr>
+                    <pic:cNvPr id="42" name="图片 1"/>
+                    <pic:cNvPicPr>
+                      <a:picLocks noChangeAspect="1"/>
+                    </pic:cNvPicPr>
+                  </pic:nvPicPr>
+                  <pic:blipFill>
+                    <a:blip r:embed="rId53"/>
+                    <a:stretch>
+                      <a:fillRect/>
+                    </a:stretch>
+                  </pic:blipFill>
+                  <pic:spPr>
+                    <a:xfrm>
+                      <a:off x="0" y="0"/>
+                      <a:ext cx="5271135" cy="2905125"/>
+                    </a:xfrm>
+                    <a:prstGeom prst="rect">
+                      <a:avLst/>
+                    </a:prstGeom>
+                    <a:noFill/>
+                    <a:ln>
+                      <a:noFill/>
+                    </a:ln>
+                  </pic:spPr>
+                </pic:pic>
+              </a:graphicData>
+            </a:graphic>
+          </wp:inline>
+        </w:drawing>
+      </w:r>
+    </w:p>
+    <w:p>
+      <w:pPr>
+        <w:bidi w:val="0"/>
+        <w:rPr>
+          <w:rFonts w:hint="eastAsia"/>
+          <w:lang w:val="en-US" w:eastAsia="zh-CN"/>
+        </w:rPr>
+      </w:pPr>
+      <w:r>
+        <w:rPr>
+          <w:rFonts w:hint="eastAsia"/>
+          <w:lang w:val="en-US" w:eastAsia="zh-CN"/>
+        </w:rPr>
+        <w:t>MAC地址：解决的是点与点之间，一跳一跳换来换去，从哪跳到哪去</w:t>
+      </w:r>
+    </w:p>
+    <w:p>
+      <w:pPr>
+        <w:bidi w:val="0"/>
+        <w:rPr>
+          <w:rFonts w:hint="eastAsia"/>
+          <w:lang w:val="en-US" w:eastAsia="zh-CN"/>
+        </w:rPr>
+      </w:pPr>
+      <w:r>
+        <w:rPr>
+          <w:rFonts w:hint="eastAsia"/>
+          <w:lang w:val="en-US" w:eastAsia="zh-CN"/>
+        </w:rPr>
+        <w:t>IP地址：跳的时候找到合适的路，最终能跳到目标节点上。</w:t>
+      </w:r>
+    </w:p>
+    <w:p>
+      <w:pPr>
+        <w:bidi w:val="0"/>
+        <w:rPr>
+          <w:rFonts w:hint="eastAsia"/>
+          <w:lang w:val="en-US" w:eastAsia="zh-CN"/>
+        </w:rPr>
+      </w:pPr>
+      <w:r>
+        <w:rPr>
+          <w:rFonts w:hint="eastAsia"/>
+          <w:lang w:val="en-US" w:eastAsia="zh-CN"/>
+        </w:rPr>
+        <w:t>端口号：跳到目标服务的时候，应该找到哪台服务器。</w:t>
+      </w:r>
+    </w:p>
+    <w:p>
+      <w:pPr>
+        <w:bidi w:val="0"/>
+        <w:rPr>
+          <w:rFonts w:hint="eastAsia"/>
+          <w:lang w:val="en-US" w:eastAsia="zh-CN"/>
+        </w:rPr>
+      </w:pPr>
+    </w:p>
+    <w:p>
+      <w:pPr>
+        <w:bidi w:val="0"/>
+        <w:rPr>
+          <w:rFonts w:hint="eastAsia"/>
+          <w:lang w:val="en-US" w:eastAsia="zh-CN"/>
+        </w:rPr>
+      </w:pPr>
+      <w:r>
+        <w:rPr>
+          <w:rFonts w:hint="eastAsia"/>
+          <w:lang w:val="en-US" w:eastAsia="zh-CN"/>
+        </w:rPr>
+        <w:t>一些问题：</w:t>
+      </w:r>
+    </w:p>
+    <w:p>
+      <w:pPr>
+        <w:bidi w:val="0"/>
+        <w:rPr>
+          <w:rFonts w:hint="eastAsia"/>
+          <w:lang w:val="en-US" w:eastAsia="zh-CN"/>
+        </w:rPr>
+      </w:pPr>
+      <w:r>
+        <w:rPr>
+          <w:rFonts w:hint="eastAsia"/>
+          <w:lang w:val="en-US" w:eastAsia="zh-CN"/>
+        </w:rPr>
+        <w:t>路由器有网关吗？</w:t>
+      </w:r>
+    </w:p>
+    <w:p>
+      <w:pPr>
+        <w:bidi w:val="0"/>
+        <w:rPr>
+          <w:rFonts w:hint="eastAsia"/>
+          <w:lang w:val="en-US" w:eastAsia="zh-CN"/>
+        </w:rPr>
+      </w:pPr>
+      <w:r>
+        <w:rPr>
+          <w:rFonts w:hint="eastAsia"/>
+          <w:lang w:val="en-US" w:eastAsia="zh-CN"/>
+        </w:rPr>
+        <w:t>路由器是三层的有网络，交换机是2层的，没有路由表。</w:t>
+      </w:r>
+    </w:p>
+    <w:p>
+      <w:pPr>
+        <w:bidi w:val="0"/>
+        <w:rPr>
+          <w:rFonts w:hint="eastAsia"/>
+          <w:lang w:val="en-US" w:eastAsia="zh-CN"/>
+        </w:rPr>
+      </w:pPr>
+      <w:r>
+        <w:rPr>
+          <w:rFonts w:hint="eastAsia"/>
+          <w:lang w:val="en-US" w:eastAsia="zh-CN"/>
+        </w:rPr>
+        <w:t>交换机是接同一网络的，路由器是衔接不同网络的。</w:t>
+      </w:r>
+    </w:p>
+    <w:p>
+      <w:pPr>
+        <w:bidi w:val="0"/>
+        <w:rPr>
+          <w:rFonts w:hint="default"/>
+          <w:lang w:val="en-US" w:eastAsia="zh-CN"/>
+        </w:rPr>
+      </w:pPr>
+      <w:r>
+        <w:rPr>
+          <w:rFonts w:hint="eastAsia"/>
+          <w:lang w:val="en-US" w:eastAsia="zh-CN"/>
+        </w:rPr>
+        <w:t>某一个设备身上，某一个设备都会有某一个网络网关的概念。</w:t>
       </w:r>
       <w:bookmarkStart w:id="0" w:name="_GoBack"/>
       <w:bookmarkEnd w:id="0"/>
